--- a/HTML, CSS ve JavaScript'e Giriş/Web Uygulamaları için JS Programlama.docx
+++ b/HTML, CSS ve JavaScript'e Giriş/Web Uygulamaları için JS Programlama.docx
@@ -4,7 +4,15 @@
   <w:body>
     <w:p>
       <w:r>
-        <w:t>JavaScript, web development'da kullanıcı deneyimini artıran önemli bir programlama dilidir. Bu video, JavaScript'in temel kavramlarını ve kullanımını açıklamaktadır.</w:t>
+        <w:t xml:space="preserve">JavaScript, web </w:t>
+      </w:r>
+      <w:proofErr w:type="spellStart"/>
+      <w:r>
+        <w:t>development'da</w:t>
+      </w:r>
+      <w:proofErr w:type="spellEnd"/>
+      <w:r>
+        <w:t xml:space="preserve"> kullanıcı deneyimini artıran önemli bir programlama dilidir. Bu video, JavaScript'in temel kavramlarını ve kullanımını açıklamaktadır.</w:t>
       </w:r>
     </w:p>
     <w:p>
@@ -24,8 +32,17 @@
           <w:b/>
           <w:bCs/>
         </w:rPr>
-        <w:t>DOM Manipulation</w:t>
-      </w:r>
+        <w:t xml:space="preserve">DOM </w:t>
+      </w:r>
+      <w:proofErr w:type="spellStart"/>
+      <w:r>
+        <w:rPr>
+          <w:b/>
+          <w:bCs/>
+        </w:rPr>
+        <w:t>Manipulation</w:t>
+      </w:r>
+      <w:proofErr w:type="spellEnd"/>
       <w:r>
         <w:t>: JavaScript, web sayfasının içeriğini ve yapısını değiştirebilir, bu da etkileşimli ve dinamik web siteleri oluşturmayı sağlar.</w:t>
       </w:r>
@@ -37,12 +54,21 @@
           <w:numId w:val="1"/>
         </w:numPr>
       </w:pPr>
-      <w:r>
-        <w:rPr>
-          <w:b/>
-          <w:bCs/>
-        </w:rPr>
-        <w:t>Event Handling</w:t>
+      <w:proofErr w:type="spellStart"/>
+      <w:r>
+        <w:rPr>
+          <w:b/>
+          <w:bCs/>
+        </w:rPr>
+        <w:t>Event</w:t>
+      </w:r>
+      <w:proofErr w:type="spellEnd"/>
+      <w:r>
+        <w:rPr>
+          <w:b/>
+          <w:bCs/>
+        </w:rPr>
+        <w:t xml:space="preserve"> Handling</w:t>
       </w:r>
       <w:r>
         <w:t>: Kullanıcı etkileşimlerine (örneğin, buton tıklamaları) yanıt vererek web sitelerini daha ilgi çekici hale getirir.</w:t>
@@ -65,8 +91,17 @@
           <w:b/>
           <w:bCs/>
         </w:rPr>
-        <w:t>User Experience</w:t>
-      </w:r>
+        <w:t xml:space="preserve">User </w:t>
+      </w:r>
+      <w:proofErr w:type="spellStart"/>
+      <w:r>
+        <w:rPr>
+          <w:b/>
+          <w:bCs/>
+        </w:rPr>
+        <w:t>Experience</w:t>
+      </w:r>
+      <w:proofErr w:type="spellEnd"/>
       <w:r>
         <w:t>: Form verilerini doğrulama, etkileşimli formlar oluşturma ve kullanıcıya gerçek zamanlı geri bildirim sağlama gibi işlevler sunar.</w:t>
       </w:r>
@@ -78,12 +113,21 @@
           <w:numId w:val="2"/>
         </w:numPr>
       </w:pPr>
-      <w:r>
-        <w:rPr>
-          <w:b/>
-          <w:bCs/>
-        </w:rPr>
-        <w:t>Dynamic Content</w:t>
+      <w:proofErr w:type="spellStart"/>
+      <w:r>
+        <w:rPr>
+          <w:b/>
+          <w:bCs/>
+        </w:rPr>
+        <w:t>Dynamic</w:t>
+      </w:r>
+      <w:proofErr w:type="spellEnd"/>
+      <w:r>
+        <w:rPr>
+          <w:b/>
+          <w:bCs/>
+        </w:rPr>
+        <w:t xml:space="preserve"> Content</w:t>
       </w:r>
       <w:r>
         <w:t>: Sayfanın tamamını yenilemeden yeni içerik yükleyebilir, örneğin sosyal medya akışları gibi.</w:t>
@@ -96,20 +140,62 @@
           <w:numId w:val="2"/>
         </w:numPr>
       </w:pPr>
-      <w:r>
-        <w:rPr>
-          <w:b/>
-          <w:bCs/>
-        </w:rPr>
-        <w:t>Animations and Visual Effects</w:t>
-      </w:r>
+      <w:proofErr w:type="spellStart"/>
+      <w:r>
+        <w:rPr>
+          <w:b/>
+          <w:bCs/>
+        </w:rPr>
+        <w:t>Animations</w:t>
+      </w:r>
+      <w:proofErr w:type="spellEnd"/>
+      <w:r>
+        <w:rPr>
+          <w:b/>
+          <w:bCs/>
+        </w:rPr>
+        <w:t xml:space="preserve"> </w:t>
+      </w:r>
+      <w:proofErr w:type="spellStart"/>
+      <w:r>
+        <w:rPr>
+          <w:b/>
+          <w:bCs/>
+        </w:rPr>
+        <w:t>and</w:t>
+      </w:r>
+      <w:proofErr w:type="spellEnd"/>
+      <w:r>
+        <w:rPr>
+          <w:b/>
+          <w:bCs/>
+        </w:rPr>
+        <w:t xml:space="preserve"> Visual </w:t>
+      </w:r>
+      <w:proofErr w:type="spellStart"/>
+      <w:r>
+        <w:rPr>
+          <w:b/>
+          <w:bCs/>
+        </w:rPr>
+        <w:t>Effects</w:t>
+      </w:r>
+      <w:proofErr w:type="spellEnd"/>
       <w:r>
         <w:t>: Web sitelerinin estetiğini artırmak için animasyonlar ve görsel efektler oluşturabilir.</w:t>
       </w:r>
     </w:p>
     <w:p>
       <w:r>
-        <w:t>JavaScript Kodunu HTML'de Kullanma</w:t>
+        <w:t xml:space="preserve">JavaScript Kodunu </w:t>
+      </w:r>
+      <w:proofErr w:type="spellStart"/>
+      <w:r>
+        <w:t>HTML'de</w:t>
+      </w:r>
+      <w:proofErr w:type="spellEnd"/>
+      <w:r>
+        <w:t xml:space="preserve"> Kullanma</w:t>
       </w:r>
     </w:p>
     <w:p>
@@ -119,15 +205,32 @@
           <w:numId w:val="3"/>
         </w:numPr>
       </w:pPr>
-      <w:r>
-        <w:rPr>
-          <w:b/>
-          <w:bCs/>
-        </w:rPr>
-        <w:t>Inline JavaScript</w:t>
-      </w:r>
-      <w:r>
-        <w:t>: JavaScript kodunu doğrudan HTML dosyasında &lt;script&gt; etiketi ile ekleyebilirsiniz.</w:t>
+      <w:proofErr w:type="spellStart"/>
+      <w:r>
+        <w:rPr>
+          <w:b/>
+          <w:bCs/>
+        </w:rPr>
+        <w:t>Inline</w:t>
+      </w:r>
+      <w:proofErr w:type="spellEnd"/>
+      <w:r>
+        <w:rPr>
+          <w:b/>
+          <w:bCs/>
+        </w:rPr>
+        <w:t xml:space="preserve"> JavaScript</w:t>
+      </w:r>
+      <w:r>
+        <w:t>: JavaScript kodunu doğrudan HTML dosyasında &lt;</w:t>
+      </w:r>
+      <w:proofErr w:type="spellStart"/>
+      <w:r>
+        <w:t>script</w:t>
+      </w:r>
+      <w:proofErr w:type="spellEnd"/>
+      <w:r>
+        <w:t>&gt; etiketi ile ekleyebilirsiniz.</w:t>
       </w:r>
     </w:p>
     <w:p>
@@ -137,12 +240,21 @@
           <w:numId w:val="3"/>
         </w:numPr>
       </w:pPr>
-      <w:r>
-        <w:rPr>
-          <w:b/>
-          <w:bCs/>
-        </w:rPr>
-        <w:t>External JavaScript File</w:t>
+      <w:proofErr w:type="spellStart"/>
+      <w:r>
+        <w:rPr>
+          <w:b/>
+          <w:bCs/>
+        </w:rPr>
+        <w:t>External</w:t>
+      </w:r>
+      <w:proofErr w:type="spellEnd"/>
+      <w:r>
+        <w:rPr>
+          <w:b/>
+          <w:bCs/>
+        </w:rPr>
+        <w:t xml:space="preserve"> JavaScript File</w:t>
       </w:r>
       <w:r>
         <w:t>: Daha büyük projeler için, JavaScript kodunu ayrı bir dosyada tutmak ve HTML dosyasına bağlamak önerilir.</w:t>
@@ -183,8 +295,17 @@
           <w:b/>
           <w:bCs/>
         </w:rPr>
-        <w:t>DOM Alteration</w:t>
-      </w:r>
+        <w:t xml:space="preserve">DOM </w:t>
+      </w:r>
+      <w:proofErr w:type="spellStart"/>
+      <w:r>
+        <w:rPr>
+          <w:b/>
+          <w:bCs/>
+        </w:rPr>
+        <w:t>Alteration</w:t>
+      </w:r>
+      <w:proofErr w:type="spellEnd"/>
       <w:r>
         <w:t>: Web sayfasının içeriğini dinamik olarak değiştirmek için kullanılabilir.</w:t>
       </w:r>
@@ -201,23 +322,77 @@
           <w:b/>
           <w:bCs/>
         </w:rPr>
-        <w:t>Pop-up Dialogues</w:t>
-      </w:r>
-      <w:r>
-        <w:t>: Kullanıcıya mesaj göstermek veya girdi almak için alert, </w:t>
-      </w:r>
+        <w:t>Pop-</w:t>
+      </w:r>
+      <w:proofErr w:type="spellStart"/>
+      <w:r>
+        <w:rPr>
+          <w:b/>
+          <w:bCs/>
+        </w:rPr>
+        <w:t>up</w:t>
+      </w:r>
+      <w:proofErr w:type="spellEnd"/>
+      <w:r>
+        <w:rPr>
+          <w:b/>
+          <w:bCs/>
+        </w:rPr>
+        <w:t xml:space="preserve"> </w:t>
+      </w:r>
+      <w:proofErr w:type="spellStart"/>
+      <w:r>
+        <w:rPr>
+          <w:b/>
+          <w:bCs/>
+        </w:rPr>
+        <w:t>Dialogues</w:t>
+      </w:r>
+      <w:proofErr w:type="spellEnd"/>
+      <w:r>
+        <w:t>: Kullanıcıya mesaj göstermek veya girdi almak için </w:t>
+      </w:r>
+      <w:proofErr w:type="spellStart"/>
+      <w:r>
+        <w:t>alert</w:t>
+      </w:r>
+      <w:proofErr w:type="spellEnd"/>
+      <w:r>
+        <w:t>, </w:t>
+      </w:r>
+      <w:proofErr w:type="spellStart"/>
       <w:proofErr w:type="gramStart"/>
       <w:r>
-        <w:t>confirm,</w:t>
+        <w:t>confirm</w:t>
+      </w:r>
+      <w:proofErr w:type="spellEnd"/>
+      <w:r>
+        <w:t>,</w:t>
       </w:r>
       <w:proofErr w:type="gramEnd"/>
       <w:r>
-        <w:t xml:space="preserve"> ve prompt gibi yöntemler sunar.</w:t>
-      </w:r>
-    </w:p>
-    <w:p>
-      <w:r>
-        <w:t>JavaScript, web development'da veri yönetimi ve değişkenlerin kullanımı üzerine odaklanan bir programlama dilidir. Bu video, JavaScript'teki değişkenler ve veri türleri hakkında temel bilgileri sunmaktadır.</w:t>
+        <w:t xml:space="preserve"> ve </w:t>
+      </w:r>
+      <w:proofErr w:type="spellStart"/>
+      <w:r>
+        <w:t>prompt</w:t>
+      </w:r>
+      <w:proofErr w:type="spellEnd"/>
+      <w:r>
+        <w:t> gibi yöntemler sunar.</w:t>
+      </w:r>
+    </w:p>
+    <w:p>
+      <w:r>
+        <w:t xml:space="preserve">JavaScript, web </w:t>
+      </w:r>
+      <w:proofErr w:type="spellStart"/>
+      <w:r>
+        <w:t>development'da</w:t>
+      </w:r>
+      <w:proofErr w:type="spellEnd"/>
+      <w:r>
+        <w:t xml:space="preserve"> veri yönetimi ve değişkenlerin kullanımı üzerine odaklanan bir programlama dilidir. Bu video, JavaScript'teki değişkenler ve veri türleri hakkında temel bilgileri sunmaktadır.</w:t>
       </w:r>
     </w:p>
     <w:p>
@@ -232,6 +407,7 @@
           <w:numId w:val="5"/>
         </w:numPr>
       </w:pPr>
+      <w:proofErr w:type="spellStart"/>
       <w:r>
         <w:rPr>
           <w:b/>
@@ -239,6 +415,7 @@
         </w:rPr>
         <w:t>Variables</w:t>
       </w:r>
+      <w:proofErr w:type="spellEnd"/>
       <w:r>
         <w:t>: JavaScript'te verileri saklamak ve yönetmek için kullanılır. Değişkenler, belirli bir </w:t>
       </w:r>
@@ -260,6 +437,7 @@
           <w:numId w:val="5"/>
         </w:numPr>
       </w:pPr>
+      <w:proofErr w:type="spellStart"/>
       <w:r>
         <w:rPr>
           <w:b/>
@@ -267,8 +445,25 @@
         </w:rPr>
         <w:t>Declaration</w:t>
       </w:r>
-      <w:r>
-        <w:t>: Değişken oluşturmak için var, let veya const anahtar kelimeleri kullanılır. Bu, JavaScript'e bellek alanı ayırdığınızı bildirir.</w:t>
+      <w:proofErr w:type="spellEnd"/>
+      <w:r>
+        <w:t>: Değişken oluşturmak için var, </w:t>
+      </w:r>
+      <w:proofErr w:type="spellStart"/>
+      <w:r>
+        <w:t>let</w:t>
+      </w:r>
+      <w:proofErr w:type="spellEnd"/>
+      <w:r>
+        <w:t> veya </w:t>
+      </w:r>
+      <w:proofErr w:type="spellStart"/>
+      <w:r>
+        <w:t>const</w:t>
+      </w:r>
+      <w:proofErr w:type="spellEnd"/>
+      <w:r>
+        <w:t> anahtar kelimeleri kullanılır. Bu, JavaScript'e bellek alanı ayırdığınızı bildirir.</w:t>
       </w:r>
     </w:p>
     <w:p>
@@ -303,6 +498,7 @@
           <w:numId w:val="6"/>
         </w:numPr>
       </w:pPr>
+      <w:proofErr w:type="spellStart"/>
       <w:proofErr w:type="gramStart"/>
       <w:r>
         <w:rPr>
@@ -312,9 +508,18 @@
         <w:lastRenderedPageBreak/>
         <w:t>let</w:t>
       </w:r>
+      <w:proofErr w:type="spellEnd"/>
       <w:proofErr w:type="gramEnd"/>
       <w:r>
-        <w:t>: ES6 ile tanıtılmıştır ve blok seviyesinde kapsam sağlar. Yani, let ile tanımlanan bir değişken, yalnızca tanımlandığı blok içinde geçerlidir.</w:t>
+        <w:t>: ES6 ile tanıtılmıştır ve blok seviyesinde kapsam sağlar. Yani, </w:t>
+      </w:r>
+      <w:proofErr w:type="spellStart"/>
+      <w:r>
+        <w:t>let</w:t>
+      </w:r>
+      <w:proofErr w:type="spellEnd"/>
+      <w:r>
+        <w:t> ile tanımlanan bir değişken, yalnızca tanımlandığı blok içinde geçerlidir.</w:t>
       </w:r>
     </w:p>
     <w:p>
@@ -324,6 +529,7 @@
           <w:numId w:val="6"/>
         </w:numPr>
       </w:pPr>
+      <w:proofErr w:type="spellStart"/>
       <w:proofErr w:type="gramStart"/>
       <w:r>
         <w:rPr>
@@ -332,9 +538,18 @@
         </w:rPr>
         <w:t>const</w:t>
       </w:r>
+      <w:proofErr w:type="spellEnd"/>
       <w:proofErr w:type="gramEnd"/>
       <w:r>
-        <w:t>: Değişmez değerler için kullanılır. Bir kez değer atandıktan sonra, const ile tanımlanan bir değişkenin değeri değiştirilemez.</w:t>
+        <w:t>: Değişmez değerler için kullanılır. Bir kez değer atandıktan sonra, </w:t>
+      </w:r>
+      <w:proofErr w:type="spellStart"/>
+      <w:r>
+        <w:t>const</w:t>
+      </w:r>
+      <w:proofErr w:type="spellEnd"/>
+      <w:r>
+        <w:t> ile tanımlanan bir değişkenin değeri değiştirilemez.</w:t>
       </w:r>
     </w:p>
     <w:p>
@@ -349,16 +564,35 @@
           <w:numId w:val="7"/>
         </w:numPr>
       </w:pPr>
-      <w:r>
-        <w:rPr>
-          <w:b/>
-          <w:bCs/>
-        </w:rPr>
-        <w:t>Primitive Data Types</w:t>
-      </w:r>
+      <w:proofErr w:type="spellStart"/>
+      <w:r>
+        <w:rPr>
+          <w:b/>
+          <w:bCs/>
+        </w:rPr>
+        <w:t>Primitive</w:t>
+      </w:r>
+      <w:proofErr w:type="spellEnd"/>
+      <w:r>
+        <w:rPr>
+          <w:b/>
+          <w:bCs/>
+        </w:rPr>
+        <w:t xml:space="preserve"> Data </w:t>
+      </w:r>
+      <w:proofErr w:type="spellStart"/>
+      <w:r>
+        <w:rPr>
+          <w:b/>
+          <w:bCs/>
+        </w:rPr>
+        <w:t>Types</w:t>
+      </w:r>
+      <w:proofErr w:type="spellEnd"/>
       <w:r>
         <w:t>: JavaScript'te temel veri türleri arasında </w:t>
       </w:r>
+      <w:proofErr w:type="spellStart"/>
       <w:r>
         <w:rPr>
           <w:b/>
@@ -366,9 +600,11 @@
         </w:rPr>
         <w:t>String</w:t>
       </w:r>
+      <w:proofErr w:type="spellEnd"/>
       <w:r>
         <w:t>, </w:t>
       </w:r>
+      <w:proofErr w:type="spellStart"/>
       <w:r>
         <w:rPr>
           <w:b/>
@@ -376,9 +612,11 @@
         </w:rPr>
         <w:t>Number</w:t>
       </w:r>
+      <w:proofErr w:type="spellEnd"/>
       <w:r>
         <w:t>, </w:t>
       </w:r>
+      <w:proofErr w:type="spellStart"/>
       <w:r>
         <w:rPr>
           <w:b/>
@@ -386,9 +624,11 @@
         </w:rPr>
         <w:t>Boolean</w:t>
       </w:r>
+      <w:proofErr w:type="spellEnd"/>
       <w:r>
         <w:t>, </w:t>
       </w:r>
+      <w:proofErr w:type="spellStart"/>
       <w:proofErr w:type="gramStart"/>
       <w:r>
         <w:rPr>
@@ -397,6 +637,7 @@
         </w:rPr>
         <w:t>Undefined</w:t>
       </w:r>
+      <w:proofErr w:type="spellEnd"/>
       <w:r>
         <w:t>,</w:t>
       </w:r>
@@ -404,6 +645,7 @@
       <w:r>
         <w:t xml:space="preserve"> ve </w:t>
       </w:r>
+      <w:proofErr w:type="spellStart"/>
       <w:r>
         <w:rPr>
           <w:b/>
@@ -411,6 +653,7 @@
         </w:rPr>
         <w:t>Null</w:t>
       </w:r>
+      <w:proofErr w:type="spellEnd"/>
       <w:r>
         <w:t> bulunur.</w:t>
       </w:r>
@@ -422,16 +665,35 @@
           <w:numId w:val="7"/>
         </w:numPr>
       </w:pPr>
-      <w:r>
-        <w:rPr>
-          <w:b/>
-          <w:bCs/>
-        </w:rPr>
-        <w:t>Composite Data Types</w:t>
-      </w:r>
+      <w:proofErr w:type="spellStart"/>
+      <w:r>
+        <w:rPr>
+          <w:b/>
+          <w:bCs/>
+        </w:rPr>
+        <w:t>Composite</w:t>
+      </w:r>
+      <w:proofErr w:type="spellEnd"/>
+      <w:r>
+        <w:rPr>
+          <w:b/>
+          <w:bCs/>
+        </w:rPr>
+        <w:t xml:space="preserve"> Data </w:t>
+      </w:r>
+      <w:proofErr w:type="spellStart"/>
+      <w:r>
+        <w:rPr>
+          <w:b/>
+          <w:bCs/>
+        </w:rPr>
+        <w:t>Types</w:t>
+      </w:r>
+      <w:proofErr w:type="spellEnd"/>
       <w:r>
         <w:t>: Birden fazla değeri tek bir birim olarak saklayabilen veri türleridir. Örneğin, </w:t>
       </w:r>
+      <w:proofErr w:type="spellStart"/>
       <w:r>
         <w:rPr>
           <w:b/>
@@ -439,6 +701,7 @@
         </w:rPr>
         <w:t>Array</w:t>
       </w:r>
+      <w:proofErr w:type="spellEnd"/>
       <w:r>
         <w:t> ve </w:t>
       </w:r>
@@ -473,6 +736,7 @@
       <w:r>
         <w:t xml:space="preserve">JavaScript'te </w:t>
       </w:r>
+      <w:proofErr w:type="spellStart"/>
       <w:r>
         <w:rPr>
           <w:b/>
@@ -480,16 +744,35 @@
         </w:rPr>
         <w:t>functions</w:t>
       </w:r>
+      <w:proofErr w:type="spellEnd"/>
       <w:r>
         <w:t xml:space="preserve"> (fonksiyonlar) ve </w:t>
       </w:r>
-      <w:r>
-        <w:rPr>
-          <w:b/>
-          <w:bCs/>
-        </w:rPr>
-        <w:t>types of functions</w:t>
-      </w:r>
+      <w:proofErr w:type="spellStart"/>
+      <w:r>
+        <w:rPr>
+          <w:b/>
+          <w:bCs/>
+        </w:rPr>
+        <w:t>types</w:t>
+      </w:r>
+      <w:proofErr w:type="spellEnd"/>
+      <w:r>
+        <w:rPr>
+          <w:b/>
+          <w:bCs/>
+        </w:rPr>
+        <w:t xml:space="preserve"> of </w:t>
+      </w:r>
+      <w:proofErr w:type="spellStart"/>
+      <w:r>
+        <w:rPr>
+          <w:b/>
+          <w:bCs/>
+        </w:rPr>
+        <w:t>functions</w:t>
+      </w:r>
+      <w:proofErr w:type="spellEnd"/>
       <w:r>
         <w:t xml:space="preserve"> (fonksiyon türleri) üzerine odaklanan bu video, temel kavramları açıklamaktadır.</w:t>
       </w:r>
@@ -506,6 +789,7 @@
           <w:numId w:val="9"/>
         </w:numPr>
       </w:pPr>
+      <w:proofErr w:type="spellStart"/>
       <w:r>
         <w:rPr>
           <w:b/>
@@ -513,16 +797,35 @@
         </w:rPr>
         <w:t>Function</w:t>
       </w:r>
+      <w:proofErr w:type="spellEnd"/>
       <w:r>
         <w:t>: JavaScript'te, belirli bir görevi yerine getiren ve tekrar kullanılabilen bir </w:t>
       </w:r>
-      <w:r>
-        <w:rPr>
-          <w:b/>
-          <w:bCs/>
-        </w:rPr>
-        <w:t>block of code</w:t>
-      </w:r>
+      <w:proofErr w:type="spellStart"/>
+      <w:r>
+        <w:rPr>
+          <w:b/>
+          <w:bCs/>
+        </w:rPr>
+        <w:t>block</w:t>
+      </w:r>
+      <w:proofErr w:type="spellEnd"/>
+      <w:r>
+        <w:rPr>
+          <w:b/>
+          <w:bCs/>
+        </w:rPr>
+        <w:t xml:space="preserve"> of </w:t>
+      </w:r>
+      <w:proofErr w:type="spellStart"/>
+      <w:r>
+        <w:rPr>
+          <w:b/>
+          <w:bCs/>
+        </w:rPr>
+        <w:t>code</w:t>
+      </w:r>
+      <w:proofErr w:type="spellEnd"/>
       <w:r>
         <w:t> (kod bloğu) olarak tanımlanır.</w:t>
       </w:r>
@@ -534,6 +837,7 @@
           <w:numId w:val="9"/>
         </w:numPr>
       </w:pPr>
+      <w:proofErr w:type="spellStart"/>
       <w:r>
         <w:rPr>
           <w:b/>
@@ -541,6 +845,7 @@
         </w:rPr>
         <w:t>Reusable</w:t>
       </w:r>
+      <w:proofErr w:type="spellEnd"/>
       <w:r>
         <w:t>: Fonksiyonlar, kodun daha düzenli ve okunabilir olmasını sağlar, bu da karmaşık uygulamaların geliştirilmesinde önemlidir.</w:t>
       </w:r>
@@ -557,13 +862,31 @@
           <w:numId w:val="10"/>
         </w:numPr>
       </w:pPr>
-      <w:r>
-        <w:rPr>
-          <w:b/>
-          <w:bCs/>
-        </w:rPr>
-        <w:t>Non-parameterized functions</w:t>
-      </w:r>
+      <w:proofErr w:type="spellStart"/>
+      <w:r>
+        <w:rPr>
+          <w:b/>
+          <w:bCs/>
+        </w:rPr>
+        <w:t>Non-parameterized</w:t>
+      </w:r>
+      <w:proofErr w:type="spellEnd"/>
+      <w:r>
+        <w:rPr>
+          <w:b/>
+          <w:bCs/>
+        </w:rPr>
+        <w:t xml:space="preserve"> </w:t>
+      </w:r>
+      <w:proofErr w:type="spellStart"/>
+      <w:r>
+        <w:rPr>
+          <w:b/>
+          <w:bCs/>
+        </w:rPr>
+        <w:t>functions</w:t>
+      </w:r>
+      <w:proofErr w:type="spellEnd"/>
       <w:r>
         <w:t>: Parametre almayan ve belirli bir girdi gerektirmeyen fonksiyonlardır. Genellikle içsel mantık veya dışsal faktörlere dayanarak çalışır.</w:t>
       </w:r>
@@ -575,16 +898,35 @@
           <w:numId w:val="10"/>
         </w:numPr>
       </w:pPr>
-      <w:r>
-        <w:rPr>
-          <w:b/>
-          <w:bCs/>
-        </w:rPr>
-        <w:t>Parameterized functions</w:t>
-      </w:r>
+      <w:proofErr w:type="spellStart"/>
+      <w:r>
+        <w:rPr>
+          <w:b/>
+          <w:bCs/>
+        </w:rPr>
+        <w:t>Parameterized</w:t>
+      </w:r>
+      <w:proofErr w:type="spellEnd"/>
+      <w:r>
+        <w:rPr>
+          <w:b/>
+          <w:bCs/>
+        </w:rPr>
+        <w:t xml:space="preserve"> </w:t>
+      </w:r>
+      <w:proofErr w:type="spellStart"/>
+      <w:r>
+        <w:rPr>
+          <w:b/>
+          <w:bCs/>
+        </w:rPr>
+        <w:t>functions</w:t>
+      </w:r>
+      <w:proofErr w:type="spellEnd"/>
       <w:r>
         <w:t>: Bir veya daha fazla </w:t>
       </w:r>
+      <w:proofErr w:type="spellStart"/>
       <w:r>
         <w:rPr>
           <w:b/>
@@ -592,6 +934,7 @@
         </w:rPr>
         <w:t>parameter</w:t>
       </w:r>
+      <w:proofErr w:type="spellEnd"/>
       <w:r>
         <w:t> (parametre) alarak çalışan fonksiyonlardır. Bu parametreler, fonksiyonun tanımında belirtilir ve çağrıldığında belirli değerler ile geçilir.</w:t>
       </w:r>
@@ -608,20 +951,40 @@
           <w:numId w:val="11"/>
         </w:numPr>
       </w:pPr>
-      <w:r>
-        <w:rPr>
-          <w:b/>
-          <w:bCs/>
-        </w:rPr>
-        <w:t>Function declaration</w:t>
-      </w:r>
+      <w:proofErr w:type="spellStart"/>
+      <w:r>
+        <w:rPr>
+          <w:b/>
+          <w:bCs/>
+        </w:rPr>
+        <w:t>Function</w:t>
+      </w:r>
+      <w:proofErr w:type="spellEnd"/>
+      <w:r>
+        <w:rPr>
+          <w:b/>
+          <w:bCs/>
+        </w:rPr>
+        <w:t xml:space="preserve"> </w:t>
+      </w:r>
+      <w:proofErr w:type="spellStart"/>
+      <w:r>
+        <w:rPr>
+          <w:b/>
+          <w:bCs/>
+        </w:rPr>
+        <w:t>declaration</w:t>
+      </w:r>
+      <w:proofErr w:type="spellEnd"/>
       <w:r>
         <w:t>: Geleneksel bir yöntemdir. </w:t>
       </w:r>
+      <w:proofErr w:type="spellStart"/>
       <w:proofErr w:type="gramStart"/>
       <w:r>
         <w:t>function</w:t>
       </w:r>
+      <w:proofErr w:type="spellEnd"/>
       <w:proofErr w:type="gramEnd"/>
       <w:r>
         <w:t> anahtar kelimesi ile başlar, ardından fonksiyon adı ve parametreler gelir.</w:t>
@@ -634,13 +997,31 @@
           <w:numId w:val="11"/>
         </w:numPr>
       </w:pPr>
-      <w:r>
-        <w:rPr>
-          <w:b/>
-          <w:bCs/>
-        </w:rPr>
-        <w:t>Function expression</w:t>
-      </w:r>
+      <w:proofErr w:type="spellStart"/>
+      <w:r>
+        <w:rPr>
+          <w:b/>
+          <w:bCs/>
+        </w:rPr>
+        <w:t>Function</w:t>
+      </w:r>
+      <w:proofErr w:type="spellEnd"/>
+      <w:r>
+        <w:rPr>
+          <w:b/>
+          <w:bCs/>
+        </w:rPr>
+        <w:t xml:space="preserve"> </w:t>
+      </w:r>
+      <w:proofErr w:type="spellStart"/>
+      <w:r>
+        <w:rPr>
+          <w:b/>
+          <w:bCs/>
+        </w:rPr>
+        <w:t>expression</w:t>
+      </w:r>
+      <w:proofErr w:type="spellEnd"/>
       <w:r>
         <w:t>: Fonksiyonu bir değişken ile tanımlayarak kullanılır. Bu yöntem, fonksiyonun bir değer olarak saklanmasını sağlar.</w:t>
       </w:r>
@@ -657,13 +1038,31 @@
           <w:numId w:val="12"/>
         </w:numPr>
       </w:pPr>
-      <w:r>
-        <w:rPr>
-          <w:b/>
-          <w:bCs/>
-        </w:rPr>
-        <w:t>Named function</w:t>
-      </w:r>
+      <w:proofErr w:type="spellStart"/>
+      <w:r>
+        <w:rPr>
+          <w:b/>
+          <w:bCs/>
+        </w:rPr>
+        <w:t>Named</w:t>
+      </w:r>
+      <w:proofErr w:type="spellEnd"/>
+      <w:r>
+        <w:rPr>
+          <w:b/>
+          <w:bCs/>
+        </w:rPr>
+        <w:t xml:space="preserve"> </w:t>
+      </w:r>
+      <w:proofErr w:type="spellStart"/>
+      <w:r>
+        <w:rPr>
+          <w:b/>
+          <w:bCs/>
+        </w:rPr>
+        <w:t>function</w:t>
+      </w:r>
+      <w:proofErr w:type="spellEnd"/>
       <w:r>
         <w:t>: Belirli bir isme sahip olan ve bu isimle çağrılabilen fonksiyonlardır. Hata ayıklama için faydalıdır.</w:t>
       </w:r>
@@ -675,15 +1074,80 @@
           <w:numId w:val="12"/>
         </w:numPr>
       </w:pPr>
-      <w:r>
-        <w:rPr>
-          <w:b/>
-          <w:bCs/>
-        </w:rPr>
-        <w:t>Immediately Invoked Function Expression (IIFE)</w:t>
-      </w:r>
-      <w:r>
-        <w:t>: Tanımlandıktan hemen sonra çalışan bir fonksiyondur. Genellikle değişkenleri kapsüllemek için kullanılır.</w:t>
+      <w:proofErr w:type="spellStart"/>
+      <w:r>
+        <w:rPr>
+          <w:b/>
+          <w:bCs/>
+        </w:rPr>
+        <w:t>Immediately</w:t>
+      </w:r>
+      <w:proofErr w:type="spellEnd"/>
+      <w:r>
+        <w:rPr>
+          <w:b/>
+          <w:bCs/>
+        </w:rPr>
+        <w:t xml:space="preserve"> </w:t>
+      </w:r>
+      <w:proofErr w:type="spellStart"/>
+      <w:r>
+        <w:rPr>
+          <w:b/>
+          <w:bCs/>
+        </w:rPr>
+        <w:t>Invoked</w:t>
+      </w:r>
+      <w:proofErr w:type="spellEnd"/>
+      <w:r>
+        <w:rPr>
+          <w:b/>
+          <w:bCs/>
+        </w:rPr>
+        <w:t xml:space="preserve"> </w:t>
+      </w:r>
+      <w:proofErr w:type="spellStart"/>
+      <w:r>
+        <w:rPr>
+          <w:b/>
+          <w:bCs/>
+        </w:rPr>
+        <w:t>Function</w:t>
+      </w:r>
+      <w:proofErr w:type="spellEnd"/>
+      <w:r>
+        <w:rPr>
+          <w:b/>
+          <w:bCs/>
+        </w:rPr>
+        <w:t xml:space="preserve"> </w:t>
+      </w:r>
+      <w:proofErr w:type="spellStart"/>
+      <w:r>
+        <w:rPr>
+          <w:b/>
+          <w:bCs/>
+        </w:rPr>
+        <w:t>Expression</w:t>
+      </w:r>
+      <w:proofErr w:type="spellEnd"/>
+      <w:r>
+        <w:rPr>
+          <w:b/>
+          <w:bCs/>
+        </w:rPr>
+        <w:t xml:space="preserve"> (IIFE)</w:t>
+      </w:r>
+      <w:r>
+        <w:t xml:space="preserve">: Tanımlandıktan hemen sonra çalışan bir fonksiyondur. Genellikle değişkenleri </w:t>
+      </w:r>
+      <w:proofErr w:type="spellStart"/>
+      <w:r>
+        <w:t>kapsüllemek</w:t>
+      </w:r>
+      <w:proofErr w:type="spellEnd"/>
+      <w:r>
+        <w:t xml:space="preserve"> için kullanılır.</w:t>
       </w:r>
     </w:p>
     <w:p>
@@ -693,14 +1157,32 @@
           <w:numId w:val="12"/>
         </w:numPr>
       </w:pPr>
+      <w:proofErr w:type="spellStart"/>
       <w:r>
         <w:rPr>
           <w:b/>
           <w:bCs/>
         </w:rPr>
         <w:lastRenderedPageBreak/>
-        <w:t>Arrow function</w:t>
-      </w:r>
+        <w:t>Arrow</w:t>
+      </w:r>
+      <w:proofErr w:type="spellEnd"/>
+      <w:r>
+        <w:rPr>
+          <w:b/>
+          <w:bCs/>
+        </w:rPr>
+        <w:t xml:space="preserve"> </w:t>
+      </w:r>
+      <w:proofErr w:type="spellStart"/>
+      <w:r>
+        <w:rPr>
+          <w:b/>
+          <w:bCs/>
+        </w:rPr>
+        <w:t>function</w:t>
+      </w:r>
+      <w:proofErr w:type="spellEnd"/>
       <w:r>
         <w:t>: ES6 ile tanıtılan daha kısa bir yazım şeklidir. Kısa ve basit fonksiyonlar için idealdir.</w:t>
       </w:r>
@@ -717,10 +1199,2505 @@
           <w:b/>
           <w:bCs/>
         </w:rPr>
-        <w:t>Anonymous function</w:t>
-      </w:r>
+        <w:t xml:space="preserve">Anonymous </w:t>
+      </w:r>
+      <w:proofErr w:type="spellStart"/>
+      <w:r>
+        <w:rPr>
+          <w:b/>
+          <w:bCs/>
+        </w:rPr>
+        <w:t>function</w:t>
+      </w:r>
+      <w:proofErr w:type="spellEnd"/>
       <w:r>
         <w:t>: İsimlendirilmemiş fonksiyonlardır. Genellikle diğer fonksiyonlara argüman olarak geçilir veya değişkenlere atanır.</w:t>
+      </w:r>
+    </w:p>
+    <w:p>
+      <w:r>
+        <w:t>Fonksiyonların Tanımı</w:t>
+      </w:r>
+    </w:p>
+    <w:p>
+      <w:pPr>
+        <w:numPr>
+          <w:ilvl w:val="0"/>
+          <w:numId w:val="13"/>
+        </w:numPr>
+      </w:pPr>
+      <w:proofErr w:type="spellStart"/>
+      <w:r>
+        <w:rPr>
+          <w:b/>
+          <w:bCs/>
+        </w:rPr>
+        <w:t>Function</w:t>
+      </w:r>
+      <w:proofErr w:type="spellEnd"/>
+      <w:r>
+        <w:t>: JavaScript'te, belirli bir görevi yerine getiren ve tekrar kullanılabilen bir </w:t>
+      </w:r>
+      <w:proofErr w:type="spellStart"/>
+      <w:r>
+        <w:rPr>
+          <w:b/>
+          <w:bCs/>
+        </w:rPr>
+        <w:t>block</w:t>
+      </w:r>
+      <w:proofErr w:type="spellEnd"/>
+      <w:r>
+        <w:rPr>
+          <w:b/>
+          <w:bCs/>
+        </w:rPr>
+        <w:t xml:space="preserve"> of </w:t>
+      </w:r>
+      <w:proofErr w:type="spellStart"/>
+      <w:r>
+        <w:rPr>
+          <w:b/>
+          <w:bCs/>
+        </w:rPr>
+        <w:t>code</w:t>
+      </w:r>
+      <w:proofErr w:type="spellEnd"/>
+      <w:r>
+        <w:t> (kod bloğu) olarak tanımlanır. Fonksiyonlar, </w:t>
+      </w:r>
+      <w:proofErr w:type="spellStart"/>
+      <w:r>
+        <w:t>function</w:t>
+      </w:r>
+      <w:proofErr w:type="spellEnd"/>
+      <w:r>
+        <w:t> anahtar kelimesi ile başlar ve genellikle bir </w:t>
+      </w:r>
+      <w:r>
+        <w:rPr>
+          <w:b/>
+          <w:bCs/>
+        </w:rPr>
+        <w:t>name</w:t>
+      </w:r>
+      <w:r>
+        <w:t> (isim) ve </w:t>
+      </w:r>
+      <w:proofErr w:type="spellStart"/>
+      <w:r>
+        <w:rPr>
+          <w:b/>
+          <w:bCs/>
+        </w:rPr>
+        <w:t>parameters</w:t>
+      </w:r>
+      <w:proofErr w:type="spellEnd"/>
+      <w:r>
+        <w:t> (parametreler) içerir.</w:t>
+      </w:r>
+    </w:p>
+    <w:p>
+      <w:pPr>
+        <w:numPr>
+          <w:ilvl w:val="0"/>
+          <w:numId w:val="13"/>
+        </w:numPr>
+      </w:pPr>
+      <w:r>
+        <w:rPr>
+          <w:b/>
+          <w:bCs/>
+        </w:rPr>
+        <w:t xml:space="preserve">Return </w:t>
+      </w:r>
+      <w:proofErr w:type="spellStart"/>
+      <w:r>
+        <w:rPr>
+          <w:b/>
+          <w:bCs/>
+        </w:rPr>
+        <w:t>statement</w:t>
+      </w:r>
+      <w:proofErr w:type="spellEnd"/>
+      <w:r>
+        <w:t>: Fonksiyonun sonucunu döndürmek için kullanılır. Bu, fonksiyonun çağrıldığı yere kontrolü geri verir.</w:t>
+      </w:r>
+    </w:p>
+    <w:p>
+      <w:r>
+        <w:t>Prototiplerin Kullanımı</w:t>
+      </w:r>
+    </w:p>
+    <w:p>
+      <w:pPr>
+        <w:numPr>
+          <w:ilvl w:val="0"/>
+          <w:numId w:val="14"/>
+        </w:numPr>
+      </w:pPr>
+      <w:proofErr w:type="spellStart"/>
+      <w:r>
+        <w:rPr>
+          <w:b/>
+          <w:bCs/>
+        </w:rPr>
+        <w:t>Prototype</w:t>
+      </w:r>
+      <w:proofErr w:type="spellEnd"/>
+      <w:r>
+        <w:t>: JavaScript'te, bir nesnenin özelliklerini ve yöntemlerini tanımlamak için kullanılır. Tüm JavaScript nesneleri, </w:t>
+      </w:r>
+      <w:proofErr w:type="spellStart"/>
+      <w:r>
+        <w:t>new</w:t>
+      </w:r>
+      <w:proofErr w:type="spellEnd"/>
+      <w:r>
+        <w:t> anahtar kelimesi ile oluşturulan nesneler için bir prototipe sahiptir.</w:t>
+      </w:r>
+    </w:p>
+    <w:p>
+      <w:pPr>
+        <w:numPr>
+          <w:ilvl w:val="0"/>
+          <w:numId w:val="14"/>
+        </w:numPr>
+      </w:pPr>
+      <w:proofErr w:type="spellStart"/>
+      <w:r>
+        <w:rPr>
+          <w:b/>
+          <w:bCs/>
+        </w:rPr>
+        <w:t>Inheritance</w:t>
+      </w:r>
+      <w:proofErr w:type="spellEnd"/>
+      <w:r>
+        <w:t>: Prototipler, nesnelerin özelliklerini ve yöntemlerini miras almasını sağlar. Bu, kodun yeniden kullanılabilirliğini artırır.</w:t>
+      </w:r>
+    </w:p>
+    <w:p>
+      <w:r>
+        <w:t>Fonksiyon Örnekleri</w:t>
+      </w:r>
+    </w:p>
+    <w:p>
+      <w:pPr>
+        <w:numPr>
+          <w:ilvl w:val="0"/>
+          <w:numId w:val="15"/>
+        </w:numPr>
+      </w:pPr>
+      <w:proofErr w:type="spellStart"/>
+      <w:r>
+        <w:rPr>
+          <w:b/>
+          <w:bCs/>
+        </w:rPr>
+        <w:t>Add</w:t>
+      </w:r>
+      <w:proofErr w:type="spellEnd"/>
+      <w:r>
+        <w:rPr>
+          <w:b/>
+          <w:bCs/>
+        </w:rPr>
+        <w:t xml:space="preserve"> </w:t>
+      </w:r>
+      <w:proofErr w:type="spellStart"/>
+      <w:r>
+        <w:rPr>
+          <w:b/>
+          <w:bCs/>
+        </w:rPr>
+        <w:t>function</w:t>
+      </w:r>
+      <w:proofErr w:type="spellEnd"/>
+      <w:r>
+        <w:t xml:space="preserve">: İki parametre alarak bu parametrelerin toplamını döndüren bir fonksiyon örneğidir. Eğer parametreler </w:t>
+      </w:r>
+      <w:proofErr w:type="spellStart"/>
+      <w:r>
+        <w:t>string</w:t>
+      </w:r>
+      <w:proofErr w:type="spellEnd"/>
+      <w:r>
+        <w:t xml:space="preserve"> ise, bunları birleştirir.</w:t>
+      </w:r>
+    </w:p>
+    <w:p>
+      <w:pPr>
+        <w:numPr>
+          <w:ilvl w:val="0"/>
+          <w:numId w:val="15"/>
+        </w:numPr>
+      </w:pPr>
+      <w:r>
+        <w:rPr>
+          <w:b/>
+          <w:bCs/>
+        </w:rPr>
+        <w:t xml:space="preserve">Car </w:t>
+      </w:r>
+      <w:proofErr w:type="spellStart"/>
+      <w:r>
+        <w:rPr>
+          <w:b/>
+          <w:bCs/>
+        </w:rPr>
+        <w:t>function</w:t>
+      </w:r>
+      <w:proofErr w:type="spellEnd"/>
+      <w:r>
+        <w:t>: Üç parametre alan bir fonksiyon örneğidir. </w:t>
+      </w:r>
+      <w:proofErr w:type="spellStart"/>
+      <w:proofErr w:type="gramStart"/>
+      <w:r>
+        <w:t>this</w:t>
+      </w:r>
+      <w:proofErr w:type="spellEnd"/>
+      <w:proofErr w:type="gramEnd"/>
+      <w:r>
+        <w:t> anahtar kelimesi, mevcut nesne örneğini ifade eder ve nesneye özgü özelliklere erişim sağlar.</w:t>
+      </w:r>
+    </w:p>
+    <w:p>
+      <w:r>
+        <w:t>Self-</w:t>
+      </w:r>
+      <w:proofErr w:type="spellStart"/>
+      <w:r>
+        <w:t>Executing</w:t>
+      </w:r>
+      <w:proofErr w:type="spellEnd"/>
+      <w:r>
+        <w:t xml:space="preserve"> </w:t>
+      </w:r>
+      <w:proofErr w:type="spellStart"/>
+      <w:r>
+        <w:t>Functions</w:t>
+      </w:r>
+      <w:proofErr w:type="spellEnd"/>
+    </w:p>
+    <w:p>
+      <w:pPr>
+        <w:numPr>
+          <w:ilvl w:val="0"/>
+          <w:numId w:val="16"/>
+        </w:numPr>
+      </w:pPr>
+      <w:proofErr w:type="spellStart"/>
+      <w:r>
+        <w:rPr>
+          <w:b/>
+          <w:bCs/>
+        </w:rPr>
+        <w:t>Immediately</w:t>
+      </w:r>
+      <w:proofErr w:type="spellEnd"/>
+      <w:r>
+        <w:rPr>
+          <w:b/>
+          <w:bCs/>
+        </w:rPr>
+        <w:t xml:space="preserve"> </w:t>
+      </w:r>
+      <w:proofErr w:type="spellStart"/>
+      <w:r>
+        <w:rPr>
+          <w:b/>
+          <w:bCs/>
+        </w:rPr>
+        <w:t>Invoked</w:t>
+      </w:r>
+      <w:proofErr w:type="spellEnd"/>
+      <w:r>
+        <w:rPr>
+          <w:b/>
+          <w:bCs/>
+        </w:rPr>
+        <w:t xml:space="preserve"> </w:t>
+      </w:r>
+      <w:proofErr w:type="spellStart"/>
+      <w:r>
+        <w:rPr>
+          <w:b/>
+          <w:bCs/>
+        </w:rPr>
+        <w:t>Function</w:t>
+      </w:r>
+      <w:proofErr w:type="spellEnd"/>
+      <w:r>
+        <w:rPr>
+          <w:b/>
+          <w:bCs/>
+        </w:rPr>
+        <w:t xml:space="preserve"> </w:t>
+      </w:r>
+      <w:proofErr w:type="spellStart"/>
+      <w:r>
+        <w:rPr>
+          <w:b/>
+          <w:bCs/>
+        </w:rPr>
+        <w:t>Expression</w:t>
+      </w:r>
+      <w:proofErr w:type="spellEnd"/>
+      <w:r>
+        <w:rPr>
+          <w:b/>
+          <w:bCs/>
+        </w:rPr>
+        <w:t xml:space="preserve"> (IIFE)</w:t>
+      </w:r>
+      <w:r>
+        <w:t xml:space="preserve">: Tanımlandıktan hemen sonra çalışan bir fonksiyondur. Genellikle değişkenleri </w:t>
+      </w:r>
+      <w:proofErr w:type="spellStart"/>
+      <w:r>
+        <w:t>kapsüllemek</w:t>
+      </w:r>
+      <w:proofErr w:type="spellEnd"/>
+      <w:r>
+        <w:t xml:space="preserve"> ve global alanı kirletmemek için kullanılır.</w:t>
+      </w:r>
+    </w:p>
+    <w:p>
+      <w:r>
+        <w:t>Dizilerin Tanımı</w:t>
+      </w:r>
+    </w:p>
+    <w:p>
+      <w:pPr>
+        <w:numPr>
+          <w:ilvl w:val="0"/>
+          <w:numId w:val="17"/>
+        </w:numPr>
+      </w:pPr>
+      <w:proofErr w:type="spellStart"/>
+      <w:r>
+        <w:rPr>
+          <w:b/>
+          <w:bCs/>
+        </w:rPr>
+        <w:t>Array</w:t>
+      </w:r>
+      <w:proofErr w:type="spellEnd"/>
+      <w:r>
+        <w:t>: JavaScript'te, birden fazla değeri saklamak için kullanılan bir </w:t>
+      </w:r>
+      <w:r>
+        <w:rPr>
+          <w:b/>
+          <w:bCs/>
+        </w:rPr>
+        <w:t xml:space="preserve">data </w:t>
+      </w:r>
+      <w:proofErr w:type="spellStart"/>
+      <w:r>
+        <w:rPr>
+          <w:b/>
+          <w:bCs/>
+        </w:rPr>
+        <w:t>structure</w:t>
+      </w:r>
+      <w:proofErr w:type="spellEnd"/>
+      <w:r>
+        <w:t> (veri yapısı)</w:t>
+      </w:r>
+      <w:proofErr w:type="spellStart"/>
+      <w:r>
+        <w:t>dır</w:t>
+      </w:r>
+      <w:proofErr w:type="spellEnd"/>
+      <w:r>
+        <w:t>. Diziler, farklı </w:t>
+      </w:r>
+      <w:r>
+        <w:rPr>
+          <w:b/>
+          <w:bCs/>
+        </w:rPr>
+        <w:t xml:space="preserve">data </w:t>
+      </w:r>
+      <w:proofErr w:type="spellStart"/>
+      <w:r>
+        <w:rPr>
+          <w:b/>
+          <w:bCs/>
+        </w:rPr>
+        <w:t>types</w:t>
+      </w:r>
+      <w:proofErr w:type="spellEnd"/>
+      <w:r>
+        <w:t> (veri türleri) içerebilir; örneğin, </w:t>
+      </w:r>
+      <w:proofErr w:type="spellStart"/>
+      <w:r>
+        <w:rPr>
+          <w:b/>
+          <w:bCs/>
+        </w:rPr>
+        <w:t>numbers</w:t>
+      </w:r>
+      <w:proofErr w:type="spellEnd"/>
+      <w:r>
+        <w:t>, </w:t>
+      </w:r>
+      <w:proofErr w:type="spellStart"/>
+      <w:r>
+        <w:rPr>
+          <w:b/>
+          <w:bCs/>
+        </w:rPr>
+        <w:t>strings</w:t>
+      </w:r>
+      <w:proofErr w:type="spellEnd"/>
+      <w:r>
+        <w:t>, </w:t>
+      </w:r>
+      <w:proofErr w:type="spellStart"/>
+      <w:r>
+        <w:rPr>
+          <w:b/>
+          <w:bCs/>
+        </w:rPr>
+        <w:t>objects</w:t>
+      </w:r>
+      <w:proofErr w:type="spellEnd"/>
+      <w:r>
+        <w:t> veya diğer diziler.</w:t>
+      </w:r>
+    </w:p>
+    <w:p>
+      <w:pPr>
+        <w:numPr>
+          <w:ilvl w:val="0"/>
+          <w:numId w:val="17"/>
+        </w:numPr>
+      </w:pPr>
+      <w:proofErr w:type="spellStart"/>
+      <w:r>
+        <w:rPr>
+          <w:b/>
+          <w:bCs/>
+        </w:rPr>
+        <w:t>Ordered</w:t>
+      </w:r>
+      <w:proofErr w:type="spellEnd"/>
+      <w:r>
+        <w:t>: Diziler, belirli bir sıraya göre düzenlenir ve her bir eleman, dizinin </w:t>
+      </w:r>
+      <w:proofErr w:type="spellStart"/>
+      <w:r>
+        <w:rPr>
+          <w:b/>
+          <w:bCs/>
+        </w:rPr>
+        <w:t>index</w:t>
+      </w:r>
+      <w:proofErr w:type="spellEnd"/>
+      <w:r>
+        <w:t> (indeks) numarası ile erişilebilir. JavaScript'te diziler </w:t>
+      </w:r>
+      <w:proofErr w:type="spellStart"/>
+      <w:r>
+        <w:rPr>
+          <w:b/>
+          <w:bCs/>
+        </w:rPr>
+        <w:t>zero-indexed</w:t>
+      </w:r>
+      <w:proofErr w:type="spellEnd"/>
+      <w:r>
+        <w:t> (sıfırdan başlayan indeks) olarak tanımlanır.</w:t>
+      </w:r>
+    </w:p>
+    <w:p>
+      <w:r>
+        <w:t>Dizi Oluşturma ve Erişim</w:t>
+      </w:r>
+    </w:p>
+    <w:p>
+      <w:pPr>
+        <w:numPr>
+          <w:ilvl w:val="0"/>
+          <w:numId w:val="18"/>
+        </w:numPr>
+      </w:pPr>
+      <w:proofErr w:type="spellStart"/>
+      <w:r>
+        <w:rPr>
+          <w:b/>
+          <w:bCs/>
+        </w:rPr>
+        <w:t>Creating</w:t>
+      </w:r>
+      <w:proofErr w:type="spellEnd"/>
+      <w:r>
+        <w:rPr>
+          <w:b/>
+          <w:bCs/>
+        </w:rPr>
+        <w:t xml:space="preserve"> an </w:t>
+      </w:r>
+      <w:proofErr w:type="spellStart"/>
+      <w:r>
+        <w:rPr>
+          <w:b/>
+          <w:bCs/>
+        </w:rPr>
+        <w:t>array</w:t>
+      </w:r>
+      <w:proofErr w:type="spellEnd"/>
+      <w:r>
+        <w:t>: Diziler, köşeli parantezler [] kullanılarak oluşturulur. Örneğin, </w:t>
+      </w:r>
+      <w:proofErr w:type="spellStart"/>
+      <w:r>
+        <w:t>let</w:t>
+      </w:r>
+      <w:proofErr w:type="spellEnd"/>
+      <w:r>
+        <w:t xml:space="preserve"> </w:t>
+      </w:r>
+      <w:proofErr w:type="spellStart"/>
+      <w:r>
+        <w:t>fruits</w:t>
+      </w:r>
+      <w:proofErr w:type="spellEnd"/>
+      <w:r>
+        <w:t xml:space="preserve"> = ['</w:t>
+      </w:r>
+      <w:proofErr w:type="spellStart"/>
+      <w:r>
+        <w:t>apple</w:t>
+      </w:r>
+      <w:proofErr w:type="spellEnd"/>
+      <w:r>
+        <w:t>', 'banana', '</w:t>
+      </w:r>
+      <w:proofErr w:type="spellStart"/>
+      <w:r>
+        <w:t>cherry</w:t>
+      </w:r>
+      <w:proofErr w:type="spellEnd"/>
+      <w:r>
+        <w:t>']; şeklinde tanımlanabilir.</w:t>
+      </w:r>
+    </w:p>
+    <w:p>
+      <w:pPr>
+        <w:numPr>
+          <w:ilvl w:val="0"/>
+          <w:numId w:val="18"/>
+        </w:numPr>
+      </w:pPr>
+      <w:proofErr w:type="spellStart"/>
+      <w:r>
+        <w:rPr>
+          <w:b/>
+          <w:bCs/>
+        </w:rPr>
+        <w:t>Accessing</w:t>
+      </w:r>
+      <w:proofErr w:type="spellEnd"/>
+      <w:r>
+        <w:rPr>
+          <w:b/>
+          <w:bCs/>
+        </w:rPr>
+        <w:t xml:space="preserve"> </w:t>
+      </w:r>
+      <w:proofErr w:type="spellStart"/>
+      <w:r>
+        <w:rPr>
+          <w:b/>
+          <w:bCs/>
+        </w:rPr>
+        <w:t>elements</w:t>
+      </w:r>
+      <w:proofErr w:type="spellEnd"/>
+      <w:r>
+        <w:t>: Dizinin elemanlarına erişmek için indeks numarası kullanılır. Örneğin, </w:t>
+      </w:r>
+      <w:proofErr w:type="spellStart"/>
+      <w:proofErr w:type="gramStart"/>
+      <w:r>
+        <w:t>fruits</w:t>
+      </w:r>
+      <w:proofErr w:type="spellEnd"/>
+      <w:r>
+        <w:t>[</w:t>
+      </w:r>
+      <w:proofErr w:type="gramEnd"/>
+      <w:r>
+        <w:t>0] ifadesi '</w:t>
+      </w:r>
+      <w:proofErr w:type="spellStart"/>
+      <w:r>
+        <w:t>apple</w:t>
+      </w:r>
+      <w:proofErr w:type="spellEnd"/>
+      <w:r>
+        <w:t>' değerini döndürür.</w:t>
+      </w:r>
+    </w:p>
+    <w:p>
+      <w:r>
+        <w:lastRenderedPageBreak/>
+        <w:t>Dizi Uzunluğu ve Değiştirme</w:t>
+      </w:r>
+    </w:p>
+    <w:p>
+      <w:pPr>
+        <w:numPr>
+          <w:ilvl w:val="0"/>
+          <w:numId w:val="19"/>
+        </w:numPr>
+      </w:pPr>
+      <w:proofErr w:type="spellStart"/>
+      <w:r>
+        <w:rPr>
+          <w:b/>
+          <w:bCs/>
+        </w:rPr>
+        <w:t>Length</w:t>
+      </w:r>
+      <w:proofErr w:type="spellEnd"/>
+      <w:r>
+        <w:rPr>
+          <w:b/>
+          <w:bCs/>
+        </w:rPr>
+        <w:t xml:space="preserve"> </w:t>
+      </w:r>
+      <w:proofErr w:type="spellStart"/>
+      <w:r>
+        <w:rPr>
+          <w:b/>
+          <w:bCs/>
+        </w:rPr>
+        <w:t>property</w:t>
+      </w:r>
+      <w:proofErr w:type="spellEnd"/>
+      <w:r>
+        <w:t>: Bir dizinin eleman sayısını bulmak için </w:t>
+      </w:r>
+      <w:proofErr w:type="spellStart"/>
+      <w:r>
+        <w:t>length</w:t>
+      </w:r>
+      <w:proofErr w:type="spellEnd"/>
+      <w:r>
+        <w:t> özelliği kullanılır. Örneğin, </w:t>
+      </w:r>
+      <w:proofErr w:type="spellStart"/>
+      <w:proofErr w:type="gramStart"/>
+      <w:r>
+        <w:t>fruits.length</w:t>
+      </w:r>
+      <w:proofErr w:type="spellEnd"/>
+      <w:proofErr w:type="gramEnd"/>
+      <w:r>
+        <w:t> ifadesi 3 değerini döndürür.</w:t>
+      </w:r>
+    </w:p>
+    <w:p>
+      <w:pPr>
+        <w:numPr>
+          <w:ilvl w:val="0"/>
+          <w:numId w:val="19"/>
+        </w:numPr>
+      </w:pPr>
+      <w:proofErr w:type="spellStart"/>
+      <w:r>
+        <w:rPr>
+          <w:b/>
+          <w:bCs/>
+        </w:rPr>
+        <w:t>Mutable</w:t>
+      </w:r>
+      <w:proofErr w:type="spellEnd"/>
+      <w:r>
+        <w:t>: Diziler, oluşturulduktan sonra değiştirilebilir. Örneğin, </w:t>
+      </w:r>
+      <w:proofErr w:type="spellStart"/>
+      <w:proofErr w:type="gramStart"/>
+      <w:r>
+        <w:t>fruits</w:t>
+      </w:r>
+      <w:proofErr w:type="spellEnd"/>
+      <w:r>
+        <w:t>[</w:t>
+      </w:r>
+      <w:proofErr w:type="gramEnd"/>
+      <w:r>
+        <w:t>2] = '</w:t>
+      </w:r>
+      <w:proofErr w:type="spellStart"/>
+      <w:r>
+        <w:t>strawberry</w:t>
+      </w:r>
+      <w:proofErr w:type="spellEnd"/>
+      <w:r>
+        <w:t>'; ifadesi, '</w:t>
+      </w:r>
+      <w:proofErr w:type="spellStart"/>
+      <w:r>
+        <w:t>cherry</w:t>
+      </w:r>
+      <w:proofErr w:type="spellEnd"/>
+      <w:r>
+        <w:t>' değerini '</w:t>
+      </w:r>
+      <w:proofErr w:type="spellStart"/>
+      <w:r>
+        <w:t>strawberry</w:t>
+      </w:r>
+      <w:proofErr w:type="spellEnd"/>
+      <w:r>
+        <w:t>' ile değiştirir.</w:t>
+      </w:r>
+    </w:p>
+    <w:p>
+      <w:r>
+        <w:t>Dizi Yöntemleri</w:t>
+      </w:r>
+    </w:p>
+    <w:p>
+      <w:pPr>
+        <w:numPr>
+          <w:ilvl w:val="0"/>
+          <w:numId w:val="20"/>
+        </w:numPr>
+      </w:pPr>
+      <w:proofErr w:type="spellStart"/>
+      <w:r>
+        <w:rPr>
+          <w:b/>
+          <w:bCs/>
+        </w:rPr>
+        <w:t>Built</w:t>
+      </w:r>
+      <w:proofErr w:type="spellEnd"/>
+      <w:r>
+        <w:rPr>
+          <w:b/>
+          <w:bCs/>
+        </w:rPr>
+        <w:t xml:space="preserve">-in </w:t>
+      </w:r>
+      <w:proofErr w:type="spellStart"/>
+      <w:r>
+        <w:rPr>
+          <w:b/>
+          <w:bCs/>
+        </w:rPr>
+        <w:t>methods</w:t>
+      </w:r>
+      <w:proofErr w:type="spellEnd"/>
+      <w:r>
+        <w:t>: JavaScript, diziler üzerinde işlem yapmak için birçok yerleşik yöntem sunar. Örneğin, </w:t>
+      </w:r>
+      <w:proofErr w:type="spellStart"/>
+      <w:r>
+        <w:t>push</w:t>
+      </w:r>
+      <w:proofErr w:type="spellEnd"/>
+      <w:r>
+        <w:t>, pop, </w:t>
+      </w:r>
+      <w:proofErr w:type="spellStart"/>
+      <w:r>
+        <w:t>shift</w:t>
+      </w:r>
+      <w:proofErr w:type="spellEnd"/>
+      <w:r>
+        <w:t>, </w:t>
+      </w:r>
+      <w:proofErr w:type="spellStart"/>
+      <w:r>
+        <w:t>unshift</w:t>
+      </w:r>
+      <w:proofErr w:type="spellEnd"/>
+      <w:r>
+        <w:t>, </w:t>
+      </w:r>
+      <w:proofErr w:type="spellStart"/>
+      <w:r>
+        <w:t>splice</w:t>
+      </w:r>
+      <w:proofErr w:type="spellEnd"/>
+      <w:r>
+        <w:t>, </w:t>
+      </w:r>
+      <w:proofErr w:type="spellStart"/>
+      <w:r>
+        <w:t>slice</w:t>
+      </w:r>
+      <w:proofErr w:type="spellEnd"/>
+      <w:r>
+        <w:t>, </w:t>
+      </w:r>
+      <w:proofErr w:type="spellStart"/>
+      <w:r>
+        <w:t>concat</w:t>
+      </w:r>
+      <w:proofErr w:type="spellEnd"/>
+      <w:r>
+        <w:t>, </w:t>
+      </w:r>
+      <w:proofErr w:type="spellStart"/>
+      <w:proofErr w:type="gramStart"/>
+      <w:r>
+        <w:t>map</w:t>
+      </w:r>
+      <w:proofErr w:type="spellEnd"/>
+      <w:r>
+        <w:t>,</w:t>
+      </w:r>
+      <w:proofErr w:type="gramEnd"/>
+      <w:r>
+        <w:t xml:space="preserve"> ve </w:t>
+      </w:r>
+      <w:proofErr w:type="spellStart"/>
+      <w:r>
+        <w:t>filter</w:t>
+      </w:r>
+      <w:proofErr w:type="spellEnd"/>
+      <w:r>
+        <w:t> gibi yöntemler, dizilerin manipülasyonunu kolaylaştırır.</w:t>
+      </w:r>
+    </w:p>
+    <w:p>
+      <w:pPr>
+        <w:numPr>
+          <w:ilvl w:val="0"/>
+          <w:numId w:val="20"/>
+        </w:numPr>
+      </w:pPr>
+      <w:proofErr w:type="spellStart"/>
+      <w:r>
+        <w:rPr>
+          <w:b/>
+          <w:bCs/>
+        </w:rPr>
+        <w:t>Example</w:t>
+      </w:r>
+      <w:proofErr w:type="spellEnd"/>
+      <w:r>
+        <w:rPr>
+          <w:b/>
+          <w:bCs/>
+        </w:rPr>
+        <w:t xml:space="preserve"> </w:t>
+      </w:r>
+      <w:proofErr w:type="spellStart"/>
+      <w:r>
+        <w:rPr>
+          <w:b/>
+          <w:bCs/>
+        </w:rPr>
+        <w:t>methods</w:t>
+      </w:r>
+      <w:proofErr w:type="spellEnd"/>
+      <w:r>
+        <w:t>: </w:t>
+      </w:r>
+      <w:proofErr w:type="spellStart"/>
+      <w:proofErr w:type="gramStart"/>
+      <w:r>
+        <w:t>fruits.push</w:t>
+      </w:r>
+      <w:proofErr w:type="spellEnd"/>
+      <w:proofErr w:type="gramEnd"/>
+      <w:r>
+        <w:t>('</w:t>
+      </w:r>
+      <w:proofErr w:type="spellStart"/>
+      <w:r>
+        <w:t>orange</w:t>
+      </w:r>
+      <w:proofErr w:type="spellEnd"/>
+      <w:r>
+        <w:t>'); ifadesi, dizinin sonuna '</w:t>
+      </w:r>
+      <w:proofErr w:type="spellStart"/>
+      <w:r>
+        <w:t>orange</w:t>
+      </w:r>
+      <w:proofErr w:type="spellEnd"/>
+      <w:r>
+        <w:t>' eklerken, </w:t>
+      </w:r>
+      <w:proofErr w:type="spellStart"/>
+      <w:proofErr w:type="gramStart"/>
+      <w:r>
+        <w:t>fruits.pop</w:t>
+      </w:r>
+      <w:proofErr w:type="spellEnd"/>
+      <w:r>
+        <w:t>(</w:t>
+      </w:r>
+      <w:proofErr w:type="gramEnd"/>
+      <w:r>
+        <w:t>); ifadesi dizinin sonundaki elemanı kaldırır.</w:t>
+      </w:r>
+    </w:p>
+    <w:p>
+      <w:r>
+        <w:t>Dizilerin Kullanım Alanları</w:t>
+      </w:r>
+    </w:p>
+    <w:p>
+      <w:pPr>
+        <w:numPr>
+          <w:ilvl w:val="0"/>
+          <w:numId w:val="21"/>
+        </w:numPr>
+      </w:pPr>
+      <w:proofErr w:type="spellStart"/>
+      <w:r>
+        <w:rPr>
+          <w:b/>
+          <w:bCs/>
+        </w:rPr>
+        <w:t>Multidimensional</w:t>
+      </w:r>
+      <w:proofErr w:type="spellEnd"/>
+      <w:r>
+        <w:rPr>
+          <w:b/>
+          <w:bCs/>
+        </w:rPr>
+        <w:t xml:space="preserve"> </w:t>
+      </w:r>
+      <w:proofErr w:type="spellStart"/>
+      <w:r>
+        <w:rPr>
+          <w:b/>
+          <w:bCs/>
+        </w:rPr>
+        <w:t>arrays</w:t>
+      </w:r>
+      <w:proofErr w:type="spellEnd"/>
+      <w:r>
+        <w:t>: Diziler, diğer dizileri içerebilir ve bu da çok boyutlu diziler oluşturmayı sağlar. Bu, karmaşık veri yapıları için faydalıdır.</w:t>
+      </w:r>
+    </w:p>
+    <w:p>
+      <w:pPr>
+        <w:numPr>
+          <w:ilvl w:val="0"/>
+          <w:numId w:val="21"/>
+        </w:numPr>
+      </w:pPr>
+      <w:proofErr w:type="spellStart"/>
+      <w:r>
+        <w:rPr>
+          <w:b/>
+          <w:bCs/>
+        </w:rPr>
+        <w:t>Common</w:t>
+      </w:r>
+      <w:proofErr w:type="spellEnd"/>
+      <w:r>
+        <w:rPr>
+          <w:b/>
+          <w:bCs/>
+        </w:rPr>
+        <w:t xml:space="preserve"> </w:t>
+      </w:r>
+      <w:proofErr w:type="spellStart"/>
+      <w:r>
+        <w:rPr>
+          <w:b/>
+          <w:bCs/>
+        </w:rPr>
+        <w:t>use</w:t>
+      </w:r>
+      <w:proofErr w:type="spellEnd"/>
+      <w:r>
+        <w:rPr>
+          <w:b/>
+          <w:bCs/>
+        </w:rPr>
+        <w:t xml:space="preserve"> </w:t>
+      </w:r>
+      <w:proofErr w:type="spellStart"/>
+      <w:r>
+        <w:rPr>
+          <w:b/>
+          <w:bCs/>
+        </w:rPr>
+        <w:t>cases</w:t>
+      </w:r>
+      <w:proofErr w:type="spellEnd"/>
+      <w:r>
+        <w:t>: Diziler, liste saklama, veri üzerinde döngü yapma, yığın ve kuyruk uygulamaları gibi birçok görevde kullanılır.</w:t>
+      </w:r>
+    </w:p>
+    <w:p>
+      <w:r>
+        <w:t>Dizi Yöntemlerinin Tanımı</w:t>
+      </w:r>
+    </w:p>
+    <w:p>
+      <w:pPr>
+        <w:numPr>
+          <w:ilvl w:val="0"/>
+          <w:numId w:val="22"/>
+        </w:numPr>
+      </w:pPr>
+      <w:proofErr w:type="spellStart"/>
+      <w:r>
+        <w:rPr>
+          <w:b/>
+          <w:bCs/>
+        </w:rPr>
+        <w:t>Array</w:t>
+      </w:r>
+      <w:proofErr w:type="spellEnd"/>
+      <w:r>
+        <w:rPr>
+          <w:b/>
+          <w:bCs/>
+        </w:rPr>
+        <w:t xml:space="preserve"> </w:t>
+      </w:r>
+      <w:proofErr w:type="spellStart"/>
+      <w:r>
+        <w:rPr>
+          <w:b/>
+          <w:bCs/>
+        </w:rPr>
+        <w:t>methods</w:t>
+      </w:r>
+      <w:proofErr w:type="spellEnd"/>
+      <w:r>
+        <w:t>: JavaScript, diziler üzerinde işlem yapmayı kolaylaştıran yerleşik fonksiyonlar sunar. Bu yöntemler, dizilerin elemanları üzerinde işlem yapmayı ve verileri dönüştürmeyi sağlar.</w:t>
+      </w:r>
+    </w:p>
+    <w:p>
+      <w:pPr>
+        <w:numPr>
+          <w:ilvl w:val="0"/>
+          <w:numId w:val="22"/>
+        </w:numPr>
+      </w:pPr>
+      <w:proofErr w:type="spellStart"/>
+      <w:r>
+        <w:rPr>
+          <w:b/>
+          <w:bCs/>
+        </w:rPr>
+        <w:t>Common</w:t>
+      </w:r>
+      <w:proofErr w:type="spellEnd"/>
+      <w:r>
+        <w:rPr>
+          <w:b/>
+          <w:bCs/>
+        </w:rPr>
+        <w:t xml:space="preserve"> </w:t>
+      </w:r>
+      <w:proofErr w:type="spellStart"/>
+      <w:r>
+        <w:rPr>
+          <w:b/>
+          <w:bCs/>
+        </w:rPr>
+        <w:t>methods</w:t>
+      </w:r>
+      <w:proofErr w:type="spellEnd"/>
+      <w:r>
+        <w:t>: En yaygın kullanılan dizi yöntemleri arasında </w:t>
+      </w:r>
+      <w:proofErr w:type="spellStart"/>
+      <w:r>
+        <w:t>forEach</w:t>
+      </w:r>
+      <w:proofErr w:type="spellEnd"/>
+      <w:r>
+        <w:t>, </w:t>
+      </w:r>
+      <w:proofErr w:type="spellStart"/>
+      <w:r>
+        <w:t>map</w:t>
+      </w:r>
+      <w:proofErr w:type="spellEnd"/>
+      <w:r>
+        <w:t>, </w:t>
+      </w:r>
+      <w:proofErr w:type="spellStart"/>
+      <w:r>
+        <w:t>filter</w:t>
+      </w:r>
+      <w:proofErr w:type="spellEnd"/>
+      <w:r>
+        <w:t>, </w:t>
+      </w:r>
+      <w:proofErr w:type="spellStart"/>
+      <w:proofErr w:type="gramStart"/>
+      <w:r>
+        <w:t>reduce</w:t>
+      </w:r>
+      <w:proofErr w:type="spellEnd"/>
+      <w:r>
+        <w:t>,</w:t>
+      </w:r>
+      <w:proofErr w:type="gramEnd"/>
+      <w:r>
+        <w:t xml:space="preserve"> ve </w:t>
+      </w:r>
+      <w:proofErr w:type="spellStart"/>
+      <w:r>
+        <w:t>find</w:t>
+      </w:r>
+      <w:proofErr w:type="spellEnd"/>
+      <w:r>
+        <w:t> bulunmaktadır.</w:t>
+      </w:r>
+    </w:p>
+    <w:p>
+      <w:proofErr w:type="spellStart"/>
+      <w:proofErr w:type="gramStart"/>
+      <w:r>
+        <w:t>forEach</w:t>
+      </w:r>
+      <w:proofErr w:type="spellEnd"/>
+      <w:proofErr w:type="gramEnd"/>
+      <w:r>
+        <w:t xml:space="preserve"> Yöntemi</w:t>
+      </w:r>
+    </w:p>
+    <w:p>
+      <w:pPr>
+        <w:numPr>
+          <w:ilvl w:val="0"/>
+          <w:numId w:val="23"/>
+        </w:numPr>
+      </w:pPr>
+      <w:proofErr w:type="spellStart"/>
+      <w:proofErr w:type="gramStart"/>
+      <w:r>
+        <w:rPr>
+          <w:b/>
+          <w:bCs/>
+        </w:rPr>
+        <w:t>forEach</w:t>
+      </w:r>
+      <w:proofErr w:type="spellEnd"/>
+      <w:proofErr w:type="gramEnd"/>
+      <w:r>
+        <w:t>: Bu yöntem, bir dizi üzerindeki her bir eleman için belirli bir </w:t>
+      </w:r>
+      <w:proofErr w:type="spellStart"/>
+      <w:r>
+        <w:rPr>
+          <w:b/>
+          <w:bCs/>
+        </w:rPr>
+        <w:t>callback</w:t>
+      </w:r>
+      <w:proofErr w:type="spellEnd"/>
+      <w:r>
+        <w:rPr>
+          <w:b/>
+          <w:bCs/>
+        </w:rPr>
+        <w:t xml:space="preserve"> </w:t>
+      </w:r>
+      <w:proofErr w:type="spellStart"/>
+      <w:r>
+        <w:rPr>
+          <w:b/>
+          <w:bCs/>
+        </w:rPr>
+        <w:t>function</w:t>
+      </w:r>
+      <w:proofErr w:type="spellEnd"/>
+      <w:r>
+        <w:t> (geri çağırma fonksiyonu) çalıştırır. Yeni bir dizi oluşturmaz, sadece yan etkiler için kullanılır.</w:t>
+      </w:r>
+    </w:p>
+    <w:p>
+      <w:pPr>
+        <w:numPr>
+          <w:ilvl w:val="0"/>
+          <w:numId w:val="23"/>
+        </w:numPr>
+      </w:pPr>
+      <w:proofErr w:type="spellStart"/>
+      <w:r>
+        <w:rPr>
+          <w:b/>
+          <w:bCs/>
+        </w:rPr>
+        <w:t>Example</w:t>
+      </w:r>
+      <w:proofErr w:type="spellEnd"/>
+      <w:r>
+        <w:t>: Kullanıcı nesneleri içeren bir dizide, her bir kullanıcıya hoş geldin e-postası göndermek için </w:t>
+      </w:r>
+      <w:proofErr w:type="spellStart"/>
+      <w:r>
+        <w:t>forEach</w:t>
+      </w:r>
+      <w:proofErr w:type="spellEnd"/>
+      <w:r>
+        <w:t> kullanılabilir.</w:t>
+      </w:r>
+    </w:p>
+    <w:p>
+      <w:proofErr w:type="spellStart"/>
+      <w:proofErr w:type="gramStart"/>
+      <w:r>
+        <w:t>map</w:t>
+      </w:r>
+      <w:proofErr w:type="spellEnd"/>
+      <w:proofErr w:type="gramEnd"/>
+      <w:r>
+        <w:t xml:space="preserve"> Yöntemi</w:t>
+      </w:r>
+    </w:p>
+    <w:p>
+      <w:pPr>
+        <w:numPr>
+          <w:ilvl w:val="0"/>
+          <w:numId w:val="24"/>
+        </w:numPr>
+      </w:pPr>
+      <w:proofErr w:type="spellStart"/>
+      <w:proofErr w:type="gramStart"/>
+      <w:r>
+        <w:rPr>
+          <w:b/>
+          <w:bCs/>
+        </w:rPr>
+        <w:t>map</w:t>
+      </w:r>
+      <w:proofErr w:type="spellEnd"/>
+      <w:proofErr w:type="gramEnd"/>
+      <w:r>
+        <w:t>: Bu yöntem, her bir dizi elemanına belirli bir fonksiyon uygulayarak yeni bir dizi oluşturur. Orijinal diziyi değiştirmez.</w:t>
+      </w:r>
+    </w:p>
+    <w:p>
+      <w:pPr>
+        <w:numPr>
+          <w:ilvl w:val="0"/>
+          <w:numId w:val="24"/>
+        </w:numPr>
+      </w:pPr>
+      <w:proofErr w:type="spellStart"/>
+      <w:r>
+        <w:rPr>
+          <w:b/>
+          <w:bCs/>
+        </w:rPr>
+        <w:t>Example</w:t>
+      </w:r>
+      <w:proofErr w:type="spellEnd"/>
+      <w:r>
+        <w:t>: Ürün nesnelerinden fiyatları çıkarmak için </w:t>
+      </w:r>
+      <w:proofErr w:type="spellStart"/>
+      <w:r>
+        <w:t>map</w:t>
+      </w:r>
+      <w:proofErr w:type="spellEnd"/>
+      <w:r>
+        <w:t> kullanılabilir.</w:t>
+      </w:r>
+    </w:p>
+    <w:p>
+      <w:proofErr w:type="spellStart"/>
+      <w:proofErr w:type="gramStart"/>
+      <w:r>
+        <w:t>filter</w:t>
+      </w:r>
+      <w:proofErr w:type="spellEnd"/>
+      <w:proofErr w:type="gramEnd"/>
+      <w:r>
+        <w:t xml:space="preserve"> Yöntemi</w:t>
+      </w:r>
+    </w:p>
+    <w:p>
+      <w:pPr>
+        <w:numPr>
+          <w:ilvl w:val="0"/>
+          <w:numId w:val="25"/>
+        </w:numPr>
+      </w:pPr>
+      <w:proofErr w:type="spellStart"/>
+      <w:proofErr w:type="gramStart"/>
+      <w:r>
+        <w:rPr>
+          <w:b/>
+          <w:bCs/>
+        </w:rPr>
+        <w:t>filter</w:t>
+      </w:r>
+      <w:proofErr w:type="spellEnd"/>
+      <w:proofErr w:type="gramEnd"/>
+      <w:r>
+        <w:t>: Belirli bir koşulu karşılayan elemanları içeren yeni bir dizi oluşturur. Orijinal diziyi filtreler.</w:t>
+      </w:r>
+    </w:p>
+    <w:p>
+      <w:pPr>
+        <w:numPr>
+          <w:ilvl w:val="0"/>
+          <w:numId w:val="25"/>
+        </w:numPr>
+      </w:pPr>
+      <w:proofErr w:type="spellStart"/>
+      <w:r>
+        <w:rPr>
+          <w:b/>
+          <w:bCs/>
+        </w:rPr>
+        <w:t>Example</w:t>
+      </w:r>
+      <w:proofErr w:type="spellEnd"/>
+      <w:r>
+        <w:t>: Fiyat aralığına göre ürünleri filtrelemek için </w:t>
+      </w:r>
+      <w:proofErr w:type="spellStart"/>
+      <w:r>
+        <w:t>filter</w:t>
+      </w:r>
+      <w:proofErr w:type="spellEnd"/>
+      <w:r>
+        <w:t> kullanılabilir.</w:t>
+      </w:r>
+    </w:p>
+    <w:p>
+      <w:proofErr w:type="spellStart"/>
+      <w:proofErr w:type="gramStart"/>
+      <w:r>
+        <w:lastRenderedPageBreak/>
+        <w:t>reduce</w:t>
+      </w:r>
+      <w:proofErr w:type="spellEnd"/>
+      <w:proofErr w:type="gramEnd"/>
+      <w:r>
+        <w:t xml:space="preserve"> Yöntemi</w:t>
+      </w:r>
+    </w:p>
+    <w:p>
+      <w:pPr>
+        <w:numPr>
+          <w:ilvl w:val="0"/>
+          <w:numId w:val="26"/>
+        </w:numPr>
+      </w:pPr>
+      <w:proofErr w:type="spellStart"/>
+      <w:proofErr w:type="gramStart"/>
+      <w:r>
+        <w:rPr>
+          <w:b/>
+          <w:bCs/>
+        </w:rPr>
+        <w:t>reduce</w:t>
+      </w:r>
+      <w:proofErr w:type="spellEnd"/>
+      <w:proofErr w:type="gramEnd"/>
+      <w:r>
+        <w:t>: Bir diziyi tek bir değere indirgemek için kullanılır. Her bir eleman üzerinde belirli bir fonksiyon çalıştırarak toplam veya başka bir hesaplama yapar.</w:t>
+      </w:r>
+    </w:p>
+    <w:p>
+      <w:pPr>
+        <w:numPr>
+          <w:ilvl w:val="0"/>
+          <w:numId w:val="26"/>
+        </w:numPr>
+      </w:pPr>
+      <w:proofErr w:type="spellStart"/>
+      <w:r>
+        <w:rPr>
+          <w:b/>
+          <w:bCs/>
+        </w:rPr>
+        <w:t>Example</w:t>
+      </w:r>
+      <w:proofErr w:type="spellEnd"/>
+      <w:r>
+        <w:t>: Sipariş fiyatlarının toplamını hesaplamak için </w:t>
+      </w:r>
+      <w:proofErr w:type="spellStart"/>
+      <w:r>
+        <w:t>reduce</w:t>
+      </w:r>
+      <w:proofErr w:type="spellEnd"/>
+      <w:r>
+        <w:t> kullanılabilir.</w:t>
+      </w:r>
+    </w:p>
+    <w:p>
+      <w:proofErr w:type="spellStart"/>
+      <w:proofErr w:type="gramStart"/>
+      <w:r>
+        <w:t>find</w:t>
+      </w:r>
+      <w:proofErr w:type="spellEnd"/>
+      <w:proofErr w:type="gramEnd"/>
+      <w:r>
+        <w:t xml:space="preserve"> Yöntemi</w:t>
+      </w:r>
+    </w:p>
+    <w:p>
+      <w:pPr>
+        <w:numPr>
+          <w:ilvl w:val="0"/>
+          <w:numId w:val="27"/>
+        </w:numPr>
+      </w:pPr>
+      <w:proofErr w:type="spellStart"/>
+      <w:proofErr w:type="gramStart"/>
+      <w:r>
+        <w:rPr>
+          <w:b/>
+          <w:bCs/>
+        </w:rPr>
+        <w:t>find</w:t>
+      </w:r>
+      <w:proofErr w:type="spellEnd"/>
+      <w:proofErr w:type="gramEnd"/>
+      <w:r>
+        <w:t>: Belirli bir koşulu karşılayan ilk elemanı bulur. Eğer koşulu karşılayan bir eleman yoksa </w:t>
+      </w:r>
+      <w:proofErr w:type="spellStart"/>
+      <w:r>
+        <w:t>undefined</w:t>
+      </w:r>
+      <w:proofErr w:type="spellEnd"/>
+      <w:r>
+        <w:t> döner.</w:t>
+      </w:r>
+    </w:p>
+    <w:p>
+      <w:pPr>
+        <w:numPr>
+          <w:ilvl w:val="0"/>
+          <w:numId w:val="27"/>
+        </w:numPr>
+      </w:pPr>
+      <w:proofErr w:type="spellStart"/>
+      <w:r>
+        <w:rPr>
+          <w:b/>
+          <w:bCs/>
+        </w:rPr>
+        <w:t>Example</w:t>
+      </w:r>
+      <w:proofErr w:type="spellEnd"/>
+      <w:r>
+        <w:t xml:space="preserve">: Belirli bir </w:t>
+      </w:r>
+      <w:proofErr w:type="spellStart"/>
+      <w:r>
+        <w:t>ID'ye</w:t>
+      </w:r>
+      <w:proofErr w:type="spellEnd"/>
+      <w:r>
+        <w:t xml:space="preserve"> sahip çalışanı bulmak için </w:t>
+      </w:r>
+      <w:proofErr w:type="spellStart"/>
+      <w:r>
+        <w:t>find</w:t>
+      </w:r>
+      <w:proofErr w:type="spellEnd"/>
+      <w:r>
+        <w:t> kullanılabilir.</w:t>
+      </w:r>
+    </w:p>
+    <w:p>
+      <w:r>
+        <w:t>DOM Nedir?</w:t>
+      </w:r>
+    </w:p>
+    <w:p>
+      <w:pPr>
+        <w:numPr>
+          <w:ilvl w:val="0"/>
+          <w:numId w:val="28"/>
+        </w:numPr>
+      </w:pPr>
+      <w:proofErr w:type="spellStart"/>
+      <w:r>
+        <w:rPr>
+          <w:b/>
+          <w:bCs/>
+        </w:rPr>
+        <w:t>Document</w:t>
+      </w:r>
+      <w:proofErr w:type="spellEnd"/>
+      <w:r>
+        <w:rPr>
+          <w:b/>
+          <w:bCs/>
+        </w:rPr>
+        <w:t xml:space="preserve"> Object Model (DOM)</w:t>
+      </w:r>
+      <w:r>
+        <w:t>: HTML ve XML belgelerinin programatik olarak temsilini sağlayan bir yapıdır. JavaScript, DOM aracılığıyla web sayfalarının içeriğini ve yapısını değiştirebilir.</w:t>
+      </w:r>
+    </w:p>
+    <w:p>
+      <w:r>
+        <w:t>Elementlere Erişim</w:t>
+      </w:r>
+    </w:p>
+    <w:p>
+      <w:pPr>
+        <w:numPr>
+          <w:ilvl w:val="0"/>
+          <w:numId w:val="29"/>
+        </w:numPr>
+      </w:pPr>
+      <w:proofErr w:type="spellStart"/>
+      <w:proofErr w:type="gramStart"/>
+      <w:r>
+        <w:rPr>
+          <w:b/>
+          <w:bCs/>
+        </w:rPr>
+        <w:t>getElementById</w:t>
+      </w:r>
+      <w:proofErr w:type="spellEnd"/>
+      <w:proofErr w:type="gramEnd"/>
+      <w:r>
+        <w:t>: Belirli bir </w:t>
+      </w:r>
+      <w:proofErr w:type="spellStart"/>
+      <w:r>
+        <w:rPr>
+          <w:b/>
+          <w:bCs/>
+        </w:rPr>
+        <w:t>id</w:t>
+      </w:r>
+      <w:r>
+        <w:t>'ye</w:t>
+      </w:r>
+      <w:proofErr w:type="spellEnd"/>
+      <w:r>
+        <w:t xml:space="preserve"> sahip HTML elementine erişmek için kullanılır. Örneğin, </w:t>
+      </w:r>
+      <w:proofErr w:type="spellStart"/>
+      <w:proofErr w:type="gramStart"/>
+      <w:r>
+        <w:t>document.getElementById</w:t>
+      </w:r>
+      <w:proofErr w:type="spellEnd"/>
+      <w:proofErr w:type="gramEnd"/>
+      <w:r>
+        <w:t>('</w:t>
+      </w:r>
+      <w:proofErr w:type="spellStart"/>
+      <w:r>
+        <w:t>myElement</w:t>
+      </w:r>
+      <w:proofErr w:type="spellEnd"/>
+      <w:r>
+        <w:t>') ifadesi, '</w:t>
+      </w:r>
+      <w:proofErr w:type="spellStart"/>
+      <w:r>
+        <w:t>myElement</w:t>
+      </w:r>
+      <w:proofErr w:type="spellEnd"/>
+      <w:r>
+        <w:t xml:space="preserve">' </w:t>
+      </w:r>
+      <w:proofErr w:type="spellStart"/>
+      <w:r>
+        <w:t>id'sine</w:t>
+      </w:r>
+      <w:proofErr w:type="spellEnd"/>
+      <w:r>
+        <w:t xml:space="preserve"> sahip elementi döndürür.</w:t>
+      </w:r>
+    </w:p>
+    <w:p>
+      <w:pPr>
+        <w:numPr>
+          <w:ilvl w:val="0"/>
+          <w:numId w:val="29"/>
+        </w:numPr>
+      </w:pPr>
+      <w:proofErr w:type="spellStart"/>
+      <w:proofErr w:type="gramStart"/>
+      <w:r>
+        <w:rPr>
+          <w:b/>
+          <w:bCs/>
+        </w:rPr>
+        <w:t>getElementsByTagName</w:t>
+      </w:r>
+      <w:proofErr w:type="spellEnd"/>
+      <w:proofErr w:type="gramEnd"/>
+      <w:r>
+        <w:t>: Belirli bir </w:t>
+      </w:r>
+      <w:proofErr w:type="spellStart"/>
+      <w:r>
+        <w:rPr>
+          <w:b/>
+          <w:bCs/>
+        </w:rPr>
+        <w:t>tag</w:t>
+      </w:r>
+      <w:proofErr w:type="spellEnd"/>
+      <w:r>
+        <w:rPr>
+          <w:b/>
+          <w:bCs/>
+        </w:rPr>
+        <w:t xml:space="preserve"> name</w:t>
+      </w:r>
+      <w:r>
+        <w:t> (etiket adı) ile eşleşen tüm elementleri içeren bir </w:t>
+      </w:r>
+      <w:proofErr w:type="spellStart"/>
+      <w:r>
+        <w:rPr>
+          <w:b/>
+          <w:bCs/>
+        </w:rPr>
+        <w:t>NodeList</w:t>
+      </w:r>
+      <w:proofErr w:type="spellEnd"/>
+      <w:r>
+        <w:t> döndürür. Örneğin, </w:t>
+      </w:r>
+      <w:proofErr w:type="spellStart"/>
+      <w:proofErr w:type="gramStart"/>
+      <w:r>
+        <w:t>document.getElementsByTagName</w:t>
+      </w:r>
+      <w:proofErr w:type="spellEnd"/>
+      <w:proofErr w:type="gramEnd"/>
+      <w:r>
+        <w:t>('p') ifadesi, tüm &lt;p&gt; etiketlerini döndürür.</w:t>
+      </w:r>
+    </w:p>
+    <w:p>
+      <w:r>
+        <w:t>Elementleri Değiştirme</w:t>
+      </w:r>
+    </w:p>
+    <w:p>
+      <w:pPr>
+        <w:numPr>
+          <w:ilvl w:val="0"/>
+          <w:numId w:val="30"/>
+        </w:numPr>
+      </w:pPr>
+      <w:proofErr w:type="spellStart"/>
+      <w:proofErr w:type="gramStart"/>
+      <w:r>
+        <w:rPr>
+          <w:b/>
+          <w:bCs/>
+        </w:rPr>
+        <w:t>innerHTML</w:t>
+      </w:r>
+      <w:proofErr w:type="spellEnd"/>
+      <w:proofErr w:type="gramEnd"/>
+      <w:r>
+        <w:t>: Bir elementin içeriğini almak veya ayarlamak için kullanılır. Örneğin, </w:t>
+      </w:r>
+      <w:proofErr w:type="spellStart"/>
+      <w:proofErr w:type="gramStart"/>
+      <w:r>
+        <w:t>element.innerHTML</w:t>
+      </w:r>
+      <w:proofErr w:type="spellEnd"/>
+      <w:proofErr w:type="gramEnd"/>
+      <w:r>
+        <w:t xml:space="preserve"> = '&lt;</w:t>
+      </w:r>
+      <w:proofErr w:type="spellStart"/>
+      <w:r>
+        <w:t>strong</w:t>
+      </w:r>
+      <w:proofErr w:type="spellEnd"/>
+      <w:r>
+        <w:t>&gt;New Content&lt;/</w:t>
+      </w:r>
+      <w:proofErr w:type="spellStart"/>
+      <w:r>
+        <w:t>strong</w:t>
+      </w:r>
+      <w:proofErr w:type="spellEnd"/>
+      <w:r>
+        <w:t>&gt;'; ifadesi, elementin içeriğini günceller.</w:t>
+      </w:r>
+    </w:p>
+    <w:p>
+      <w:pPr>
+        <w:numPr>
+          <w:ilvl w:val="0"/>
+          <w:numId w:val="30"/>
+        </w:numPr>
+      </w:pPr>
+      <w:proofErr w:type="spellStart"/>
+      <w:proofErr w:type="gramStart"/>
+      <w:r>
+        <w:rPr>
+          <w:b/>
+          <w:bCs/>
+        </w:rPr>
+        <w:t>style</w:t>
+      </w:r>
+      <w:proofErr w:type="spellEnd"/>
+      <w:proofErr w:type="gramEnd"/>
+      <w:r>
+        <w:t>: Elementin </w:t>
+      </w:r>
+      <w:r>
+        <w:rPr>
+          <w:b/>
+          <w:bCs/>
+        </w:rPr>
+        <w:t>inline CSS</w:t>
+      </w:r>
+      <w:r>
+        <w:t> stilini değiştirmek için kullanılır. Örneğin, </w:t>
+      </w:r>
+      <w:proofErr w:type="spellStart"/>
+      <w:proofErr w:type="gramStart"/>
+      <w:r>
+        <w:t>element.style</w:t>
+      </w:r>
+      <w:proofErr w:type="gramEnd"/>
+      <w:r>
+        <w:t>.color</w:t>
+      </w:r>
+      <w:proofErr w:type="spellEnd"/>
+      <w:r>
+        <w:t xml:space="preserve"> = '</w:t>
+      </w:r>
+      <w:proofErr w:type="spellStart"/>
+      <w:r>
+        <w:t>red</w:t>
+      </w:r>
+      <w:proofErr w:type="spellEnd"/>
+      <w:r>
+        <w:t>'; ifadesi, elementin metin rengini kırmızı yapar.</w:t>
+      </w:r>
+    </w:p>
+    <w:p>
+      <w:r>
+        <w:t>Yeni Element Oluşturma</w:t>
+      </w:r>
+    </w:p>
+    <w:p>
+      <w:pPr>
+        <w:numPr>
+          <w:ilvl w:val="0"/>
+          <w:numId w:val="31"/>
+        </w:numPr>
+      </w:pPr>
+      <w:proofErr w:type="spellStart"/>
+      <w:proofErr w:type="gramStart"/>
+      <w:r>
+        <w:rPr>
+          <w:b/>
+          <w:bCs/>
+        </w:rPr>
+        <w:t>createElement</w:t>
+      </w:r>
+      <w:proofErr w:type="spellEnd"/>
+      <w:proofErr w:type="gramEnd"/>
+      <w:r>
+        <w:t>: Yeni bir HTML elementi oluşturmak için kullanılır. Örneğin, </w:t>
+      </w:r>
+      <w:proofErr w:type="spellStart"/>
+      <w:r>
+        <w:t>let</w:t>
+      </w:r>
+      <w:proofErr w:type="spellEnd"/>
+      <w:r>
+        <w:t xml:space="preserve"> </w:t>
+      </w:r>
+      <w:proofErr w:type="spellStart"/>
+      <w:r>
+        <w:t>newElement</w:t>
+      </w:r>
+      <w:proofErr w:type="spellEnd"/>
+      <w:r>
+        <w:t xml:space="preserve"> = </w:t>
+      </w:r>
+      <w:proofErr w:type="spellStart"/>
+      <w:proofErr w:type="gramStart"/>
+      <w:r>
+        <w:t>document.createElement</w:t>
+      </w:r>
+      <w:proofErr w:type="spellEnd"/>
+      <w:proofErr w:type="gramEnd"/>
+      <w:r>
+        <w:t>('div'); ifadesi, yeni bir &lt;div&gt; elementi oluşturur.</w:t>
+      </w:r>
+    </w:p>
+    <w:p>
+      <w:pPr>
+        <w:numPr>
+          <w:ilvl w:val="0"/>
+          <w:numId w:val="31"/>
+        </w:numPr>
+      </w:pPr>
+      <w:proofErr w:type="spellStart"/>
+      <w:proofErr w:type="gramStart"/>
+      <w:r>
+        <w:rPr>
+          <w:b/>
+          <w:bCs/>
+        </w:rPr>
+        <w:t>appendChild</w:t>
+      </w:r>
+      <w:proofErr w:type="spellEnd"/>
+      <w:proofErr w:type="gramEnd"/>
+      <w:r>
+        <w:t>: Oluşturulan elementi mevcut bir elementin altına eklemek için kullanılır. Örneğin, parentElement.appendChild(newElement); ifadesi, newElement'i parentElement'in altına ekler.</w:t>
+      </w:r>
+    </w:p>
+    <w:p>
+      <w:r>
+        <w:t>Olay Yönetimi</w:t>
+      </w:r>
+    </w:p>
+    <w:p>
+      <w:pPr>
+        <w:numPr>
+          <w:ilvl w:val="0"/>
+          <w:numId w:val="32"/>
+        </w:numPr>
+      </w:pPr>
+      <w:proofErr w:type="spellStart"/>
+      <w:r>
+        <w:rPr>
+          <w:b/>
+          <w:bCs/>
+        </w:rPr>
+        <w:lastRenderedPageBreak/>
+        <w:t>Event</w:t>
+      </w:r>
+      <w:proofErr w:type="spellEnd"/>
+      <w:r>
+        <w:rPr>
+          <w:b/>
+          <w:bCs/>
+        </w:rPr>
+        <w:t xml:space="preserve"> </w:t>
+      </w:r>
+      <w:proofErr w:type="spellStart"/>
+      <w:r>
+        <w:rPr>
+          <w:b/>
+          <w:bCs/>
+        </w:rPr>
+        <w:t>listeners</w:t>
+      </w:r>
+      <w:proofErr w:type="spellEnd"/>
+      <w:r>
+        <w:t>: Kullanıcı etkileşimlerini dinlemek için kullanılır. Örneğin, </w:t>
+      </w:r>
+      <w:proofErr w:type="spellStart"/>
+      <w:proofErr w:type="gramStart"/>
+      <w:r>
+        <w:t>element.addEventListener</w:t>
+      </w:r>
+      <w:proofErr w:type="spellEnd"/>
+      <w:proofErr w:type="gramEnd"/>
+      <w:r>
+        <w:t>('</w:t>
+      </w:r>
+      <w:proofErr w:type="spellStart"/>
+      <w:r>
+        <w:t>click</w:t>
+      </w:r>
+      <w:proofErr w:type="spellEnd"/>
+      <w:r>
+        <w:t xml:space="preserve">', </w:t>
+      </w:r>
+      <w:proofErr w:type="spellStart"/>
+      <w:proofErr w:type="gramStart"/>
+      <w:r>
+        <w:t>function</w:t>
+      </w:r>
+      <w:proofErr w:type="spellEnd"/>
+      <w:r>
+        <w:t>(</w:t>
+      </w:r>
+      <w:proofErr w:type="gramEnd"/>
+      <w:r>
+        <w:t xml:space="preserve">) </w:t>
+      </w:r>
+      <w:proofErr w:type="gramStart"/>
+      <w:r>
+        <w:t>{ ...</w:t>
+      </w:r>
+      <w:proofErr w:type="gramEnd"/>
+      <w:r>
+        <w:t xml:space="preserve"> }); ifadesi, elemente tıklandığında belirli bir fonksiyonu çalıştırır.</w:t>
+      </w:r>
+    </w:p>
+    <w:p>
+      <w:pPr>
+        <w:numPr>
+          <w:ilvl w:val="0"/>
+          <w:numId w:val="32"/>
+        </w:numPr>
+      </w:pPr>
+      <w:proofErr w:type="spellStart"/>
+      <w:r>
+        <w:rPr>
+          <w:b/>
+          <w:bCs/>
+        </w:rPr>
+        <w:t>Prevent</w:t>
+      </w:r>
+      <w:proofErr w:type="spellEnd"/>
+      <w:r>
+        <w:rPr>
+          <w:b/>
+          <w:bCs/>
+        </w:rPr>
+        <w:t xml:space="preserve"> </w:t>
+      </w:r>
+      <w:proofErr w:type="spellStart"/>
+      <w:r>
+        <w:rPr>
+          <w:b/>
+          <w:bCs/>
+        </w:rPr>
+        <w:t>default</w:t>
+      </w:r>
+      <w:proofErr w:type="spellEnd"/>
+      <w:r>
+        <w:t>: Olayın varsayılan davranışını engellemek için kullanılır. Örneğin, form gönderimini engellemek için </w:t>
+      </w:r>
+      <w:proofErr w:type="spellStart"/>
+      <w:proofErr w:type="gramStart"/>
+      <w:r>
+        <w:t>event.preventDefault</w:t>
+      </w:r>
+      <w:proofErr w:type="spellEnd"/>
+      <w:proofErr w:type="gramEnd"/>
+      <w:r>
+        <w:t>(); ifadesi kullanılabilir.</w:t>
+      </w:r>
+    </w:p>
+    <w:p>
+      <w:r>
+        <w:t xml:space="preserve">Client-Side </w:t>
+      </w:r>
+      <w:proofErr w:type="spellStart"/>
+      <w:r>
+        <w:t>Script</w:t>
+      </w:r>
+      <w:proofErr w:type="spellEnd"/>
+      <w:r>
+        <w:t xml:space="preserve"> Nedir?</w:t>
+      </w:r>
+    </w:p>
+    <w:p>
+      <w:pPr>
+        <w:numPr>
+          <w:ilvl w:val="0"/>
+          <w:numId w:val="33"/>
+        </w:numPr>
+      </w:pPr>
+      <w:r>
+        <w:rPr>
+          <w:b/>
+          <w:bCs/>
+        </w:rPr>
+        <w:t>Client-</w:t>
+      </w:r>
+      <w:proofErr w:type="spellStart"/>
+      <w:r>
+        <w:rPr>
+          <w:b/>
+          <w:bCs/>
+        </w:rPr>
+        <w:t>side</w:t>
+      </w:r>
+      <w:proofErr w:type="spellEnd"/>
+      <w:r>
+        <w:rPr>
+          <w:b/>
+          <w:bCs/>
+        </w:rPr>
+        <w:t xml:space="preserve"> </w:t>
+      </w:r>
+      <w:proofErr w:type="spellStart"/>
+      <w:r>
+        <w:rPr>
+          <w:b/>
+          <w:bCs/>
+        </w:rPr>
+        <w:t>script</w:t>
+      </w:r>
+      <w:proofErr w:type="spellEnd"/>
+      <w:r>
+        <w:t>: HTML belgesine eşlik eden veya doğrudan HTML belgesine gömülen bir programdır. Bu betikler, kullanıcının cihazında çalışır ve genellikle sayfa yüklendiğinde veya belirli olaylar gerçekleştiğinde tetiklenir.</w:t>
+      </w:r>
+    </w:p>
+    <w:p>
+      <w:r>
+        <w:t>Betik Kullanım Alanları</w:t>
+      </w:r>
+    </w:p>
+    <w:p>
+      <w:pPr>
+        <w:numPr>
+          <w:ilvl w:val="0"/>
+          <w:numId w:val="34"/>
+        </w:numPr>
+      </w:pPr>
+      <w:r>
+        <w:rPr>
+          <w:b/>
+          <w:bCs/>
+        </w:rPr>
+        <w:t xml:space="preserve">Form </w:t>
+      </w:r>
+      <w:proofErr w:type="spellStart"/>
+      <w:r>
+        <w:rPr>
+          <w:b/>
+          <w:bCs/>
+        </w:rPr>
+        <w:t>validation</w:t>
+      </w:r>
+      <w:proofErr w:type="spellEnd"/>
+      <w:r>
+        <w:t>: Kullanıcıdan alınan verilerin doğruluğunu kontrol etmek için betikler kullanılabilir. Örneğin, bir formun doğru şekilde doldurulup doldurulmadığını kontrol etmek için JavaScript kullanılabilir.</w:t>
+      </w:r>
+    </w:p>
+    <w:p>
+      <w:pPr>
+        <w:numPr>
+          <w:ilvl w:val="0"/>
+          <w:numId w:val="34"/>
+        </w:numPr>
+      </w:pPr>
+      <w:proofErr w:type="spellStart"/>
+      <w:r>
+        <w:rPr>
+          <w:b/>
+          <w:bCs/>
+        </w:rPr>
+        <w:t>Dynamic</w:t>
+      </w:r>
+      <w:proofErr w:type="spellEnd"/>
+      <w:r>
+        <w:rPr>
+          <w:b/>
+          <w:bCs/>
+        </w:rPr>
+        <w:t xml:space="preserve"> </w:t>
+      </w:r>
+      <w:proofErr w:type="spellStart"/>
+      <w:r>
+        <w:rPr>
+          <w:b/>
+          <w:bCs/>
+        </w:rPr>
+        <w:t>content</w:t>
+      </w:r>
+      <w:proofErr w:type="spellEnd"/>
+      <w:r>
+        <w:t>: Betikler, HTML sayfasındaki içerikleri dinamik olarak oluşturmak veya değiştirmek için kullanılabilir. Örneğin, kullanıcı etkileşimlerine göre içerik güncellenebilir.</w:t>
+      </w:r>
+    </w:p>
+    <w:p>
+      <w:proofErr w:type="spellStart"/>
+      <w:r>
+        <w:t>Script</w:t>
+      </w:r>
+      <w:proofErr w:type="spellEnd"/>
+      <w:r>
+        <w:t xml:space="preserve"> </w:t>
+      </w:r>
+      <w:proofErr w:type="spellStart"/>
+      <w:r>
+        <w:t>Tag</w:t>
+      </w:r>
+      <w:proofErr w:type="spellEnd"/>
+      <w:r>
+        <w:t xml:space="preserve"> Kullanımı</w:t>
+      </w:r>
+    </w:p>
+    <w:p>
+      <w:pPr>
+        <w:numPr>
+          <w:ilvl w:val="0"/>
+          <w:numId w:val="35"/>
+        </w:numPr>
+      </w:pPr>
+      <w:proofErr w:type="spellStart"/>
+      <w:r>
+        <w:rPr>
+          <w:b/>
+          <w:bCs/>
+        </w:rPr>
+        <w:t>Script</w:t>
+      </w:r>
+      <w:proofErr w:type="spellEnd"/>
+      <w:r>
+        <w:rPr>
+          <w:b/>
+          <w:bCs/>
+        </w:rPr>
+        <w:t xml:space="preserve"> </w:t>
+      </w:r>
+      <w:proofErr w:type="spellStart"/>
+      <w:r>
+        <w:rPr>
+          <w:b/>
+          <w:bCs/>
+        </w:rPr>
+        <w:t>tag</w:t>
+      </w:r>
+      <w:proofErr w:type="spellEnd"/>
+      <w:r>
+        <w:t>: HTML belgesine betik eklemek için kullanılır. Betikler, HTML belgesinin &lt;</w:t>
+      </w:r>
+      <w:proofErr w:type="spellStart"/>
+      <w:r>
+        <w:t>head</w:t>
+      </w:r>
+      <w:proofErr w:type="spellEnd"/>
+      <w:r>
+        <w:t>&gt; veya &lt;body&gt; bölümünde yer alabilir.</w:t>
+      </w:r>
+    </w:p>
+    <w:p>
+      <w:pPr>
+        <w:numPr>
+          <w:ilvl w:val="0"/>
+          <w:numId w:val="35"/>
+        </w:numPr>
+      </w:pPr>
+      <w:proofErr w:type="spellStart"/>
+      <w:r>
+        <w:rPr>
+          <w:b/>
+          <w:bCs/>
+        </w:rPr>
+        <w:t>Inline</w:t>
+      </w:r>
+      <w:proofErr w:type="spellEnd"/>
+      <w:r>
+        <w:rPr>
+          <w:b/>
+          <w:bCs/>
+        </w:rPr>
+        <w:t xml:space="preserve"> </w:t>
+      </w:r>
+      <w:proofErr w:type="spellStart"/>
+      <w:r>
+        <w:rPr>
+          <w:b/>
+          <w:bCs/>
+        </w:rPr>
+        <w:t>vs</w:t>
+      </w:r>
+      <w:proofErr w:type="spellEnd"/>
+      <w:r>
+        <w:rPr>
+          <w:b/>
+          <w:bCs/>
+        </w:rPr>
+        <w:t xml:space="preserve"> </w:t>
+      </w:r>
+      <w:proofErr w:type="spellStart"/>
+      <w:r>
+        <w:rPr>
+          <w:b/>
+          <w:bCs/>
+        </w:rPr>
+        <w:t>External</w:t>
+      </w:r>
+      <w:proofErr w:type="spellEnd"/>
+      <w:r>
+        <w:rPr>
+          <w:b/>
+          <w:bCs/>
+        </w:rPr>
+        <w:t xml:space="preserve"> </w:t>
+      </w:r>
+      <w:proofErr w:type="spellStart"/>
+      <w:r>
+        <w:rPr>
+          <w:b/>
+          <w:bCs/>
+        </w:rPr>
+        <w:t>scripts</w:t>
+      </w:r>
+      <w:proofErr w:type="spellEnd"/>
+      <w:r>
+        <w:t>: Kısa betikler için doğrudan HTML içinde yazılabilirken, uzun betikler için harici bir dosyaya (</w:t>
+      </w:r>
+      <w:proofErr w:type="spellStart"/>
+      <w:r>
+        <w:t>src</w:t>
+      </w:r>
+      <w:proofErr w:type="spellEnd"/>
+      <w:r>
+        <w:t> </w:t>
+      </w:r>
+      <w:proofErr w:type="spellStart"/>
+      <w:r>
+        <w:t>attribute</w:t>
+      </w:r>
+      <w:proofErr w:type="spellEnd"/>
+      <w:r>
+        <w:t>) işaret eden bir yöntem tercih edilir.</w:t>
+      </w:r>
+    </w:p>
+    <w:p>
+      <w:proofErr w:type="spellStart"/>
+      <w:proofErr w:type="gramStart"/>
+      <w:r>
+        <w:t>noscript</w:t>
+      </w:r>
+      <w:proofErr w:type="spellEnd"/>
+      <w:proofErr w:type="gramEnd"/>
+      <w:r>
+        <w:t xml:space="preserve"> </w:t>
+      </w:r>
+      <w:proofErr w:type="spellStart"/>
+      <w:r>
+        <w:t>Tag</w:t>
+      </w:r>
+      <w:proofErr w:type="spellEnd"/>
+      <w:r>
+        <w:t xml:space="preserve"> Kullanımı</w:t>
+      </w:r>
+    </w:p>
+    <w:p>
+      <w:pPr>
+        <w:numPr>
+          <w:ilvl w:val="0"/>
+          <w:numId w:val="36"/>
+        </w:numPr>
+      </w:pPr>
+      <w:proofErr w:type="spellStart"/>
+      <w:proofErr w:type="gramStart"/>
+      <w:r>
+        <w:rPr>
+          <w:b/>
+          <w:bCs/>
+        </w:rPr>
+        <w:t>noscript</w:t>
+      </w:r>
+      <w:proofErr w:type="spellEnd"/>
+      <w:proofErr w:type="gramEnd"/>
+      <w:r>
+        <w:rPr>
+          <w:b/>
+          <w:bCs/>
+        </w:rPr>
+        <w:t xml:space="preserve"> </w:t>
+      </w:r>
+      <w:proofErr w:type="spellStart"/>
+      <w:r>
+        <w:rPr>
+          <w:b/>
+          <w:bCs/>
+        </w:rPr>
+        <w:t>tag</w:t>
+      </w:r>
+      <w:proofErr w:type="spellEnd"/>
+      <w:r>
+        <w:t xml:space="preserve">: JavaScript'in devre dışı bırakıldığı veya desteklenmediği durumlarda alternatif içerik sağlamak için kullanılır. Bu </w:t>
+      </w:r>
+      <w:proofErr w:type="spellStart"/>
+      <w:r>
+        <w:t>tag</w:t>
+      </w:r>
+      <w:proofErr w:type="spellEnd"/>
+      <w:r>
+        <w:t xml:space="preserve"> içindeki içerik, betik çalışmadığında görüntülenir.</w:t>
+      </w:r>
+    </w:p>
+    <w:p>
+      <w:proofErr w:type="spellStart"/>
+      <w:r>
+        <w:t>Event</w:t>
+      </w:r>
+      <w:proofErr w:type="spellEnd"/>
+      <w:r>
+        <w:t xml:space="preserve"> </w:t>
+      </w:r>
+      <w:proofErr w:type="spellStart"/>
+      <w:r>
+        <w:t>Binding</w:t>
+      </w:r>
+      <w:proofErr w:type="spellEnd"/>
+    </w:p>
+    <w:p>
+      <w:pPr>
+        <w:numPr>
+          <w:ilvl w:val="0"/>
+          <w:numId w:val="37"/>
+        </w:numPr>
+      </w:pPr>
+      <w:proofErr w:type="spellStart"/>
+      <w:r>
+        <w:rPr>
+          <w:b/>
+          <w:bCs/>
+        </w:rPr>
+        <w:t>Event</w:t>
+      </w:r>
+      <w:proofErr w:type="spellEnd"/>
+      <w:r>
+        <w:rPr>
+          <w:b/>
+          <w:bCs/>
+        </w:rPr>
+        <w:t xml:space="preserve"> </w:t>
+      </w:r>
+      <w:proofErr w:type="spellStart"/>
+      <w:r>
+        <w:rPr>
+          <w:b/>
+          <w:bCs/>
+        </w:rPr>
+        <w:t>binding</w:t>
+      </w:r>
+      <w:proofErr w:type="spellEnd"/>
+      <w:r>
+        <w:t>: Olayların tetiklenmesiyle belirli fonksiyonların çalıştırılmasıdır. Örneğin, </w:t>
+      </w:r>
+      <w:proofErr w:type="spellStart"/>
+      <w:r>
+        <w:t>onload</w:t>
+      </w:r>
+      <w:proofErr w:type="spellEnd"/>
+      <w:r>
+        <w:t> olayı, sayfa yüklendiğinde bir betiği çalıştırmak için kullanılabilir.</w:t>
+      </w:r>
+    </w:p>
+    <w:p>
+      <w:pPr>
+        <w:numPr>
+          <w:ilvl w:val="0"/>
+          <w:numId w:val="37"/>
+        </w:numPr>
+      </w:pPr>
+      <w:proofErr w:type="spellStart"/>
+      <w:r>
+        <w:rPr>
+          <w:b/>
+          <w:bCs/>
+        </w:rPr>
+        <w:t>Event</w:t>
+      </w:r>
+      <w:proofErr w:type="spellEnd"/>
+      <w:r>
+        <w:rPr>
+          <w:b/>
+          <w:bCs/>
+        </w:rPr>
+        <w:t xml:space="preserve"> </w:t>
+      </w:r>
+      <w:proofErr w:type="spellStart"/>
+      <w:r>
+        <w:rPr>
+          <w:b/>
+          <w:bCs/>
+        </w:rPr>
+        <w:t>handlers</w:t>
+      </w:r>
+      <w:proofErr w:type="spellEnd"/>
+      <w:r>
+        <w:t>: Belirli bir olay gerçekleştiğinde (örneğin, bir butona tıklama) çalışacak fonksiyonlardır. Örneğin, </w:t>
+      </w:r>
+      <w:proofErr w:type="spellStart"/>
+      <w:r>
+        <w:t>onclick</w:t>
+      </w:r>
+      <w:proofErr w:type="spellEnd"/>
+      <w:r>
+        <w:t> olayı, bir butona tıklandığında belirli bir işlemi gerçekleştirmek için kullanılabilir</w:t>
+      </w:r>
+    </w:p>
+    <w:p>
+      <w:pPr>
+        <w:shd w:val="clear" w:color="auto" w:fill="FFFFFF"/>
+        <w:spacing w:before="100" w:beforeAutospacing="1" w:after="100" w:afterAutospacing="1" w:line="360" w:lineRule="atLeast"/>
+        <w:ind w:left="360"/>
+        <w:rPr>
+          <w:rFonts w:ascii="Source Sans Pro" w:eastAsia="Times New Roman" w:hAnsi="Source Sans Pro" w:cs="Times New Roman"/>
+          <w:color w:val="0F1114"/>
+          <w:kern w:val="0"/>
+          <w:szCs w:val="24"/>
+          <w:lang w:eastAsia="tr-TR"/>
+          <w14:ligatures w14:val="none"/>
+        </w:rPr>
+      </w:pPr>
+      <w:r>
+        <w:rPr>
+          <w:rFonts w:ascii="Source Sans Pro" w:eastAsia="Times New Roman" w:hAnsi="Source Sans Pro" w:cs="Times New Roman"/>
+          <w:b/>
+          <w:bCs/>
+          <w:color w:val="0F1114"/>
+          <w:kern w:val="0"/>
+          <w:szCs w:val="24"/>
+          <w:lang w:eastAsia="tr-TR"/>
+          <w14:ligatures w14:val="none"/>
+        </w:rPr>
+        <w:t>SEO</w:t>
+      </w:r>
+      <w:r>
+        <w:rPr>
+          <w:rFonts w:ascii="Source Sans Pro" w:eastAsia="Times New Roman" w:hAnsi="Source Sans Pro" w:cs="Times New Roman"/>
+          <w:color w:val="0F1114"/>
+          <w:kern w:val="0"/>
+          <w:szCs w:val="24"/>
+          <w:lang w:eastAsia="tr-TR"/>
+          <w14:ligatures w14:val="none"/>
+        </w:rPr>
+        <w:t>: Arama motorları, </w:t>
+      </w:r>
+      <w:proofErr w:type="spellStart"/>
+      <w:r>
+        <w:rPr>
+          <w:rFonts w:ascii="Source Sans Pro" w:eastAsia="Times New Roman" w:hAnsi="Source Sans Pro" w:cs="Times New Roman"/>
+          <w:b/>
+          <w:bCs/>
+          <w:color w:val="0F1114"/>
+          <w:kern w:val="0"/>
+          <w:szCs w:val="24"/>
+          <w:lang w:eastAsia="tr-TR"/>
+          <w14:ligatures w14:val="none"/>
+        </w:rPr>
+        <w:t>noscript</w:t>
+      </w:r>
+      <w:proofErr w:type="spellEnd"/>
+      <w:r>
+        <w:rPr>
+          <w:rFonts w:ascii="Source Sans Pro" w:eastAsia="Times New Roman" w:hAnsi="Source Sans Pro" w:cs="Times New Roman"/>
+          <w:color w:val="0F1114"/>
+          <w:kern w:val="0"/>
+          <w:szCs w:val="24"/>
+          <w:lang w:eastAsia="tr-TR"/>
+          <w14:ligatures w14:val="none"/>
+        </w:rPr>
+        <w:t> içeriğini de tarayabilir, bu nedenle önemli bilgileri burada sunmak, SEO açısından faydalı olabilir.</w:t>
       </w:r>
     </w:p>
     <w:p/>
@@ -886,6 +3863,751 @@
     </w:lvl>
   </w:abstractNum>
   <w:abstractNum w:abstractNumId="1" w15:restartNumberingAfterBreak="0">
+    <w:nsid w:val="038D5741"/>
+    <w:multiLevelType w:val="multilevel"/>
+    <w:tmpl w:val="5802C0EE"/>
+    <w:lvl w:ilvl="0">
+      <w:start w:val="1"/>
+      <w:numFmt w:val="bullet"/>
+      <w:lvlText w:val=""/>
+      <w:lvlJc w:val="left"/>
+      <w:pPr>
+        <w:tabs>
+          <w:tab w:val="num" w:pos="720"/>
+        </w:tabs>
+        <w:ind w:left="720" w:hanging="360"/>
+      </w:pPr>
+      <w:rPr>
+        <w:rFonts w:ascii="Symbol" w:hAnsi="Symbol" w:hint="default"/>
+        <w:sz w:val="20"/>
+      </w:rPr>
+    </w:lvl>
+    <w:lvl w:ilvl="1" w:tentative="1">
+      <w:start w:val="1"/>
+      <w:numFmt w:val="bullet"/>
+      <w:lvlText w:val="o"/>
+      <w:lvlJc w:val="left"/>
+      <w:pPr>
+        <w:tabs>
+          <w:tab w:val="num" w:pos="1440"/>
+        </w:tabs>
+        <w:ind w:left="1440" w:hanging="360"/>
+      </w:pPr>
+      <w:rPr>
+        <w:rFonts w:ascii="Courier New" w:hAnsi="Courier New" w:hint="default"/>
+        <w:sz w:val="20"/>
+      </w:rPr>
+    </w:lvl>
+    <w:lvl w:ilvl="2" w:tentative="1">
+      <w:start w:val="1"/>
+      <w:numFmt w:val="bullet"/>
+      <w:lvlText w:val=""/>
+      <w:lvlJc w:val="left"/>
+      <w:pPr>
+        <w:tabs>
+          <w:tab w:val="num" w:pos="2160"/>
+        </w:tabs>
+        <w:ind w:left="2160" w:hanging="360"/>
+      </w:pPr>
+      <w:rPr>
+        <w:rFonts w:ascii="Wingdings" w:hAnsi="Wingdings" w:hint="default"/>
+        <w:sz w:val="20"/>
+      </w:rPr>
+    </w:lvl>
+    <w:lvl w:ilvl="3" w:tentative="1">
+      <w:start w:val="1"/>
+      <w:numFmt w:val="bullet"/>
+      <w:lvlText w:val=""/>
+      <w:lvlJc w:val="left"/>
+      <w:pPr>
+        <w:tabs>
+          <w:tab w:val="num" w:pos="2880"/>
+        </w:tabs>
+        <w:ind w:left="2880" w:hanging="360"/>
+      </w:pPr>
+      <w:rPr>
+        <w:rFonts w:ascii="Wingdings" w:hAnsi="Wingdings" w:hint="default"/>
+        <w:sz w:val="20"/>
+      </w:rPr>
+    </w:lvl>
+    <w:lvl w:ilvl="4" w:tentative="1">
+      <w:start w:val="1"/>
+      <w:numFmt w:val="bullet"/>
+      <w:lvlText w:val=""/>
+      <w:lvlJc w:val="left"/>
+      <w:pPr>
+        <w:tabs>
+          <w:tab w:val="num" w:pos="3600"/>
+        </w:tabs>
+        <w:ind w:left="3600" w:hanging="360"/>
+      </w:pPr>
+      <w:rPr>
+        <w:rFonts w:ascii="Wingdings" w:hAnsi="Wingdings" w:hint="default"/>
+        <w:sz w:val="20"/>
+      </w:rPr>
+    </w:lvl>
+    <w:lvl w:ilvl="5" w:tentative="1">
+      <w:start w:val="1"/>
+      <w:numFmt w:val="bullet"/>
+      <w:lvlText w:val=""/>
+      <w:lvlJc w:val="left"/>
+      <w:pPr>
+        <w:tabs>
+          <w:tab w:val="num" w:pos="4320"/>
+        </w:tabs>
+        <w:ind w:left="4320" w:hanging="360"/>
+      </w:pPr>
+      <w:rPr>
+        <w:rFonts w:ascii="Wingdings" w:hAnsi="Wingdings" w:hint="default"/>
+        <w:sz w:val="20"/>
+      </w:rPr>
+    </w:lvl>
+    <w:lvl w:ilvl="6" w:tentative="1">
+      <w:start w:val="1"/>
+      <w:numFmt w:val="bullet"/>
+      <w:lvlText w:val=""/>
+      <w:lvlJc w:val="left"/>
+      <w:pPr>
+        <w:tabs>
+          <w:tab w:val="num" w:pos="5040"/>
+        </w:tabs>
+        <w:ind w:left="5040" w:hanging="360"/>
+      </w:pPr>
+      <w:rPr>
+        <w:rFonts w:ascii="Wingdings" w:hAnsi="Wingdings" w:hint="default"/>
+        <w:sz w:val="20"/>
+      </w:rPr>
+    </w:lvl>
+    <w:lvl w:ilvl="7" w:tentative="1">
+      <w:start w:val="1"/>
+      <w:numFmt w:val="bullet"/>
+      <w:lvlText w:val=""/>
+      <w:lvlJc w:val="left"/>
+      <w:pPr>
+        <w:tabs>
+          <w:tab w:val="num" w:pos="5760"/>
+        </w:tabs>
+        <w:ind w:left="5760" w:hanging="360"/>
+      </w:pPr>
+      <w:rPr>
+        <w:rFonts w:ascii="Wingdings" w:hAnsi="Wingdings" w:hint="default"/>
+        <w:sz w:val="20"/>
+      </w:rPr>
+    </w:lvl>
+    <w:lvl w:ilvl="8" w:tentative="1">
+      <w:start w:val="1"/>
+      <w:numFmt w:val="bullet"/>
+      <w:lvlText w:val=""/>
+      <w:lvlJc w:val="left"/>
+      <w:pPr>
+        <w:tabs>
+          <w:tab w:val="num" w:pos="6480"/>
+        </w:tabs>
+        <w:ind w:left="6480" w:hanging="360"/>
+      </w:pPr>
+      <w:rPr>
+        <w:rFonts w:ascii="Wingdings" w:hAnsi="Wingdings" w:hint="default"/>
+        <w:sz w:val="20"/>
+      </w:rPr>
+    </w:lvl>
+  </w:abstractNum>
+  <w:abstractNum w:abstractNumId="2" w15:restartNumberingAfterBreak="0">
+    <w:nsid w:val="0836219D"/>
+    <w:multiLevelType w:val="multilevel"/>
+    <w:tmpl w:val="5FD6F3F2"/>
+    <w:lvl w:ilvl="0">
+      <w:start w:val="1"/>
+      <w:numFmt w:val="bullet"/>
+      <w:lvlText w:val=""/>
+      <w:lvlJc w:val="left"/>
+      <w:pPr>
+        <w:tabs>
+          <w:tab w:val="num" w:pos="720"/>
+        </w:tabs>
+        <w:ind w:left="720" w:hanging="360"/>
+      </w:pPr>
+      <w:rPr>
+        <w:rFonts w:ascii="Symbol" w:hAnsi="Symbol" w:hint="default"/>
+        <w:sz w:val="20"/>
+      </w:rPr>
+    </w:lvl>
+    <w:lvl w:ilvl="1" w:tentative="1">
+      <w:start w:val="1"/>
+      <w:numFmt w:val="bullet"/>
+      <w:lvlText w:val="o"/>
+      <w:lvlJc w:val="left"/>
+      <w:pPr>
+        <w:tabs>
+          <w:tab w:val="num" w:pos="1440"/>
+        </w:tabs>
+        <w:ind w:left="1440" w:hanging="360"/>
+      </w:pPr>
+      <w:rPr>
+        <w:rFonts w:ascii="Courier New" w:hAnsi="Courier New" w:hint="default"/>
+        <w:sz w:val="20"/>
+      </w:rPr>
+    </w:lvl>
+    <w:lvl w:ilvl="2" w:tentative="1">
+      <w:start w:val="1"/>
+      <w:numFmt w:val="bullet"/>
+      <w:lvlText w:val=""/>
+      <w:lvlJc w:val="left"/>
+      <w:pPr>
+        <w:tabs>
+          <w:tab w:val="num" w:pos="2160"/>
+        </w:tabs>
+        <w:ind w:left="2160" w:hanging="360"/>
+      </w:pPr>
+      <w:rPr>
+        <w:rFonts w:ascii="Wingdings" w:hAnsi="Wingdings" w:hint="default"/>
+        <w:sz w:val="20"/>
+      </w:rPr>
+    </w:lvl>
+    <w:lvl w:ilvl="3" w:tentative="1">
+      <w:start w:val="1"/>
+      <w:numFmt w:val="bullet"/>
+      <w:lvlText w:val=""/>
+      <w:lvlJc w:val="left"/>
+      <w:pPr>
+        <w:tabs>
+          <w:tab w:val="num" w:pos="2880"/>
+        </w:tabs>
+        <w:ind w:left="2880" w:hanging="360"/>
+      </w:pPr>
+      <w:rPr>
+        <w:rFonts w:ascii="Wingdings" w:hAnsi="Wingdings" w:hint="default"/>
+        <w:sz w:val="20"/>
+      </w:rPr>
+    </w:lvl>
+    <w:lvl w:ilvl="4" w:tentative="1">
+      <w:start w:val="1"/>
+      <w:numFmt w:val="bullet"/>
+      <w:lvlText w:val=""/>
+      <w:lvlJc w:val="left"/>
+      <w:pPr>
+        <w:tabs>
+          <w:tab w:val="num" w:pos="3600"/>
+        </w:tabs>
+        <w:ind w:left="3600" w:hanging="360"/>
+      </w:pPr>
+      <w:rPr>
+        <w:rFonts w:ascii="Wingdings" w:hAnsi="Wingdings" w:hint="default"/>
+        <w:sz w:val="20"/>
+      </w:rPr>
+    </w:lvl>
+    <w:lvl w:ilvl="5" w:tentative="1">
+      <w:start w:val="1"/>
+      <w:numFmt w:val="bullet"/>
+      <w:lvlText w:val=""/>
+      <w:lvlJc w:val="left"/>
+      <w:pPr>
+        <w:tabs>
+          <w:tab w:val="num" w:pos="4320"/>
+        </w:tabs>
+        <w:ind w:left="4320" w:hanging="360"/>
+      </w:pPr>
+      <w:rPr>
+        <w:rFonts w:ascii="Wingdings" w:hAnsi="Wingdings" w:hint="default"/>
+        <w:sz w:val="20"/>
+      </w:rPr>
+    </w:lvl>
+    <w:lvl w:ilvl="6" w:tentative="1">
+      <w:start w:val="1"/>
+      <w:numFmt w:val="bullet"/>
+      <w:lvlText w:val=""/>
+      <w:lvlJc w:val="left"/>
+      <w:pPr>
+        <w:tabs>
+          <w:tab w:val="num" w:pos="5040"/>
+        </w:tabs>
+        <w:ind w:left="5040" w:hanging="360"/>
+      </w:pPr>
+      <w:rPr>
+        <w:rFonts w:ascii="Wingdings" w:hAnsi="Wingdings" w:hint="default"/>
+        <w:sz w:val="20"/>
+      </w:rPr>
+    </w:lvl>
+    <w:lvl w:ilvl="7" w:tentative="1">
+      <w:start w:val="1"/>
+      <w:numFmt w:val="bullet"/>
+      <w:lvlText w:val=""/>
+      <w:lvlJc w:val="left"/>
+      <w:pPr>
+        <w:tabs>
+          <w:tab w:val="num" w:pos="5760"/>
+        </w:tabs>
+        <w:ind w:left="5760" w:hanging="360"/>
+      </w:pPr>
+      <w:rPr>
+        <w:rFonts w:ascii="Wingdings" w:hAnsi="Wingdings" w:hint="default"/>
+        <w:sz w:val="20"/>
+      </w:rPr>
+    </w:lvl>
+    <w:lvl w:ilvl="8" w:tentative="1">
+      <w:start w:val="1"/>
+      <w:numFmt w:val="bullet"/>
+      <w:lvlText w:val=""/>
+      <w:lvlJc w:val="left"/>
+      <w:pPr>
+        <w:tabs>
+          <w:tab w:val="num" w:pos="6480"/>
+        </w:tabs>
+        <w:ind w:left="6480" w:hanging="360"/>
+      </w:pPr>
+      <w:rPr>
+        <w:rFonts w:ascii="Wingdings" w:hAnsi="Wingdings" w:hint="default"/>
+        <w:sz w:val="20"/>
+      </w:rPr>
+    </w:lvl>
+  </w:abstractNum>
+  <w:abstractNum w:abstractNumId="3" w15:restartNumberingAfterBreak="0">
+    <w:nsid w:val="0D371B3E"/>
+    <w:multiLevelType w:val="multilevel"/>
+    <w:tmpl w:val="BF2C9356"/>
+    <w:lvl w:ilvl="0">
+      <w:start w:val="1"/>
+      <w:numFmt w:val="bullet"/>
+      <w:lvlText w:val=""/>
+      <w:lvlJc w:val="left"/>
+      <w:pPr>
+        <w:tabs>
+          <w:tab w:val="num" w:pos="720"/>
+        </w:tabs>
+        <w:ind w:left="720" w:hanging="360"/>
+      </w:pPr>
+      <w:rPr>
+        <w:rFonts w:ascii="Symbol" w:hAnsi="Symbol" w:hint="default"/>
+        <w:sz w:val="20"/>
+      </w:rPr>
+    </w:lvl>
+    <w:lvl w:ilvl="1" w:tentative="1">
+      <w:start w:val="1"/>
+      <w:numFmt w:val="bullet"/>
+      <w:lvlText w:val="o"/>
+      <w:lvlJc w:val="left"/>
+      <w:pPr>
+        <w:tabs>
+          <w:tab w:val="num" w:pos="1440"/>
+        </w:tabs>
+        <w:ind w:left="1440" w:hanging="360"/>
+      </w:pPr>
+      <w:rPr>
+        <w:rFonts w:ascii="Courier New" w:hAnsi="Courier New" w:hint="default"/>
+        <w:sz w:val="20"/>
+      </w:rPr>
+    </w:lvl>
+    <w:lvl w:ilvl="2" w:tentative="1">
+      <w:start w:val="1"/>
+      <w:numFmt w:val="bullet"/>
+      <w:lvlText w:val=""/>
+      <w:lvlJc w:val="left"/>
+      <w:pPr>
+        <w:tabs>
+          <w:tab w:val="num" w:pos="2160"/>
+        </w:tabs>
+        <w:ind w:left="2160" w:hanging="360"/>
+      </w:pPr>
+      <w:rPr>
+        <w:rFonts w:ascii="Wingdings" w:hAnsi="Wingdings" w:hint="default"/>
+        <w:sz w:val="20"/>
+      </w:rPr>
+    </w:lvl>
+    <w:lvl w:ilvl="3" w:tentative="1">
+      <w:start w:val="1"/>
+      <w:numFmt w:val="bullet"/>
+      <w:lvlText w:val=""/>
+      <w:lvlJc w:val="left"/>
+      <w:pPr>
+        <w:tabs>
+          <w:tab w:val="num" w:pos="2880"/>
+        </w:tabs>
+        <w:ind w:left="2880" w:hanging="360"/>
+      </w:pPr>
+      <w:rPr>
+        <w:rFonts w:ascii="Wingdings" w:hAnsi="Wingdings" w:hint="default"/>
+        <w:sz w:val="20"/>
+      </w:rPr>
+    </w:lvl>
+    <w:lvl w:ilvl="4" w:tentative="1">
+      <w:start w:val="1"/>
+      <w:numFmt w:val="bullet"/>
+      <w:lvlText w:val=""/>
+      <w:lvlJc w:val="left"/>
+      <w:pPr>
+        <w:tabs>
+          <w:tab w:val="num" w:pos="3600"/>
+        </w:tabs>
+        <w:ind w:left="3600" w:hanging="360"/>
+      </w:pPr>
+      <w:rPr>
+        <w:rFonts w:ascii="Wingdings" w:hAnsi="Wingdings" w:hint="default"/>
+        <w:sz w:val="20"/>
+      </w:rPr>
+    </w:lvl>
+    <w:lvl w:ilvl="5" w:tentative="1">
+      <w:start w:val="1"/>
+      <w:numFmt w:val="bullet"/>
+      <w:lvlText w:val=""/>
+      <w:lvlJc w:val="left"/>
+      <w:pPr>
+        <w:tabs>
+          <w:tab w:val="num" w:pos="4320"/>
+        </w:tabs>
+        <w:ind w:left="4320" w:hanging="360"/>
+      </w:pPr>
+      <w:rPr>
+        <w:rFonts w:ascii="Wingdings" w:hAnsi="Wingdings" w:hint="default"/>
+        <w:sz w:val="20"/>
+      </w:rPr>
+    </w:lvl>
+    <w:lvl w:ilvl="6" w:tentative="1">
+      <w:start w:val="1"/>
+      <w:numFmt w:val="bullet"/>
+      <w:lvlText w:val=""/>
+      <w:lvlJc w:val="left"/>
+      <w:pPr>
+        <w:tabs>
+          <w:tab w:val="num" w:pos="5040"/>
+        </w:tabs>
+        <w:ind w:left="5040" w:hanging="360"/>
+      </w:pPr>
+      <w:rPr>
+        <w:rFonts w:ascii="Wingdings" w:hAnsi="Wingdings" w:hint="default"/>
+        <w:sz w:val="20"/>
+      </w:rPr>
+    </w:lvl>
+    <w:lvl w:ilvl="7" w:tentative="1">
+      <w:start w:val="1"/>
+      <w:numFmt w:val="bullet"/>
+      <w:lvlText w:val=""/>
+      <w:lvlJc w:val="left"/>
+      <w:pPr>
+        <w:tabs>
+          <w:tab w:val="num" w:pos="5760"/>
+        </w:tabs>
+        <w:ind w:left="5760" w:hanging="360"/>
+      </w:pPr>
+      <w:rPr>
+        <w:rFonts w:ascii="Wingdings" w:hAnsi="Wingdings" w:hint="default"/>
+        <w:sz w:val="20"/>
+      </w:rPr>
+    </w:lvl>
+    <w:lvl w:ilvl="8" w:tentative="1">
+      <w:start w:val="1"/>
+      <w:numFmt w:val="bullet"/>
+      <w:lvlText w:val=""/>
+      <w:lvlJc w:val="left"/>
+      <w:pPr>
+        <w:tabs>
+          <w:tab w:val="num" w:pos="6480"/>
+        </w:tabs>
+        <w:ind w:left="6480" w:hanging="360"/>
+      </w:pPr>
+      <w:rPr>
+        <w:rFonts w:ascii="Wingdings" w:hAnsi="Wingdings" w:hint="default"/>
+        <w:sz w:val="20"/>
+      </w:rPr>
+    </w:lvl>
+  </w:abstractNum>
+  <w:abstractNum w:abstractNumId="4" w15:restartNumberingAfterBreak="0">
+    <w:nsid w:val="0FB535D1"/>
+    <w:multiLevelType w:val="multilevel"/>
+    <w:tmpl w:val="C78AAFD2"/>
+    <w:lvl w:ilvl="0">
+      <w:start w:val="1"/>
+      <w:numFmt w:val="bullet"/>
+      <w:lvlText w:val=""/>
+      <w:lvlJc w:val="left"/>
+      <w:pPr>
+        <w:tabs>
+          <w:tab w:val="num" w:pos="720"/>
+        </w:tabs>
+        <w:ind w:left="720" w:hanging="360"/>
+      </w:pPr>
+      <w:rPr>
+        <w:rFonts w:ascii="Symbol" w:hAnsi="Symbol" w:hint="default"/>
+        <w:sz w:val="20"/>
+      </w:rPr>
+    </w:lvl>
+    <w:lvl w:ilvl="1" w:tentative="1">
+      <w:start w:val="1"/>
+      <w:numFmt w:val="bullet"/>
+      <w:lvlText w:val="o"/>
+      <w:lvlJc w:val="left"/>
+      <w:pPr>
+        <w:tabs>
+          <w:tab w:val="num" w:pos="1440"/>
+        </w:tabs>
+        <w:ind w:left="1440" w:hanging="360"/>
+      </w:pPr>
+      <w:rPr>
+        <w:rFonts w:ascii="Courier New" w:hAnsi="Courier New" w:hint="default"/>
+        <w:sz w:val="20"/>
+      </w:rPr>
+    </w:lvl>
+    <w:lvl w:ilvl="2" w:tentative="1">
+      <w:start w:val="1"/>
+      <w:numFmt w:val="bullet"/>
+      <w:lvlText w:val=""/>
+      <w:lvlJc w:val="left"/>
+      <w:pPr>
+        <w:tabs>
+          <w:tab w:val="num" w:pos="2160"/>
+        </w:tabs>
+        <w:ind w:left="2160" w:hanging="360"/>
+      </w:pPr>
+      <w:rPr>
+        <w:rFonts w:ascii="Wingdings" w:hAnsi="Wingdings" w:hint="default"/>
+        <w:sz w:val="20"/>
+      </w:rPr>
+    </w:lvl>
+    <w:lvl w:ilvl="3" w:tentative="1">
+      <w:start w:val="1"/>
+      <w:numFmt w:val="bullet"/>
+      <w:lvlText w:val=""/>
+      <w:lvlJc w:val="left"/>
+      <w:pPr>
+        <w:tabs>
+          <w:tab w:val="num" w:pos="2880"/>
+        </w:tabs>
+        <w:ind w:left="2880" w:hanging="360"/>
+      </w:pPr>
+      <w:rPr>
+        <w:rFonts w:ascii="Wingdings" w:hAnsi="Wingdings" w:hint="default"/>
+        <w:sz w:val="20"/>
+      </w:rPr>
+    </w:lvl>
+    <w:lvl w:ilvl="4" w:tentative="1">
+      <w:start w:val="1"/>
+      <w:numFmt w:val="bullet"/>
+      <w:lvlText w:val=""/>
+      <w:lvlJc w:val="left"/>
+      <w:pPr>
+        <w:tabs>
+          <w:tab w:val="num" w:pos="3600"/>
+        </w:tabs>
+        <w:ind w:left="3600" w:hanging="360"/>
+      </w:pPr>
+      <w:rPr>
+        <w:rFonts w:ascii="Wingdings" w:hAnsi="Wingdings" w:hint="default"/>
+        <w:sz w:val="20"/>
+      </w:rPr>
+    </w:lvl>
+    <w:lvl w:ilvl="5" w:tentative="1">
+      <w:start w:val="1"/>
+      <w:numFmt w:val="bullet"/>
+      <w:lvlText w:val=""/>
+      <w:lvlJc w:val="left"/>
+      <w:pPr>
+        <w:tabs>
+          <w:tab w:val="num" w:pos="4320"/>
+        </w:tabs>
+        <w:ind w:left="4320" w:hanging="360"/>
+      </w:pPr>
+      <w:rPr>
+        <w:rFonts w:ascii="Wingdings" w:hAnsi="Wingdings" w:hint="default"/>
+        <w:sz w:val="20"/>
+      </w:rPr>
+    </w:lvl>
+    <w:lvl w:ilvl="6" w:tentative="1">
+      <w:start w:val="1"/>
+      <w:numFmt w:val="bullet"/>
+      <w:lvlText w:val=""/>
+      <w:lvlJc w:val="left"/>
+      <w:pPr>
+        <w:tabs>
+          <w:tab w:val="num" w:pos="5040"/>
+        </w:tabs>
+        <w:ind w:left="5040" w:hanging="360"/>
+      </w:pPr>
+      <w:rPr>
+        <w:rFonts w:ascii="Wingdings" w:hAnsi="Wingdings" w:hint="default"/>
+        <w:sz w:val="20"/>
+      </w:rPr>
+    </w:lvl>
+    <w:lvl w:ilvl="7" w:tentative="1">
+      <w:start w:val="1"/>
+      <w:numFmt w:val="bullet"/>
+      <w:lvlText w:val=""/>
+      <w:lvlJc w:val="left"/>
+      <w:pPr>
+        <w:tabs>
+          <w:tab w:val="num" w:pos="5760"/>
+        </w:tabs>
+        <w:ind w:left="5760" w:hanging="360"/>
+      </w:pPr>
+      <w:rPr>
+        <w:rFonts w:ascii="Wingdings" w:hAnsi="Wingdings" w:hint="default"/>
+        <w:sz w:val="20"/>
+      </w:rPr>
+    </w:lvl>
+    <w:lvl w:ilvl="8" w:tentative="1">
+      <w:start w:val="1"/>
+      <w:numFmt w:val="bullet"/>
+      <w:lvlText w:val=""/>
+      <w:lvlJc w:val="left"/>
+      <w:pPr>
+        <w:tabs>
+          <w:tab w:val="num" w:pos="6480"/>
+        </w:tabs>
+        <w:ind w:left="6480" w:hanging="360"/>
+      </w:pPr>
+      <w:rPr>
+        <w:rFonts w:ascii="Wingdings" w:hAnsi="Wingdings" w:hint="default"/>
+        <w:sz w:val="20"/>
+      </w:rPr>
+    </w:lvl>
+  </w:abstractNum>
+  <w:abstractNum w:abstractNumId="5" w15:restartNumberingAfterBreak="0">
+    <w:nsid w:val="14EC4726"/>
+    <w:multiLevelType w:val="multilevel"/>
+    <w:tmpl w:val="7F94F064"/>
+    <w:lvl w:ilvl="0">
+      <w:start w:val="1"/>
+      <w:numFmt w:val="bullet"/>
+      <w:lvlText w:val=""/>
+      <w:lvlJc w:val="left"/>
+      <w:pPr>
+        <w:tabs>
+          <w:tab w:val="num" w:pos="720"/>
+        </w:tabs>
+        <w:ind w:left="720" w:hanging="360"/>
+      </w:pPr>
+      <w:rPr>
+        <w:rFonts w:ascii="Symbol" w:hAnsi="Symbol" w:hint="default"/>
+        <w:sz w:val="20"/>
+      </w:rPr>
+    </w:lvl>
+    <w:lvl w:ilvl="1" w:tentative="1">
+      <w:start w:val="1"/>
+      <w:numFmt w:val="bullet"/>
+      <w:lvlText w:val="o"/>
+      <w:lvlJc w:val="left"/>
+      <w:pPr>
+        <w:tabs>
+          <w:tab w:val="num" w:pos="1440"/>
+        </w:tabs>
+        <w:ind w:left="1440" w:hanging="360"/>
+      </w:pPr>
+      <w:rPr>
+        <w:rFonts w:ascii="Courier New" w:hAnsi="Courier New" w:hint="default"/>
+        <w:sz w:val="20"/>
+      </w:rPr>
+    </w:lvl>
+    <w:lvl w:ilvl="2" w:tentative="1">
+      <w:start w:val="1"/>
+      <w:numFmt w:val="bullet"/>
+      <w:lvlText w:val=""/>
+      <w:lvlJc w:val="left"/>
+      <w:pPr>
+        <w:tabs>
+          <w:tab w:val="num" w:pos="2160"/>
+        </w:tabs>
+        <w:ind w:left="2160" w:hanging="360"/>
+      </w:pPr>
+      <w:rPr>
+        <w:rFonts w:ascii="Wingdings" w:hAnsi="Wingdings" w:hint="default"/>
+        <w:sz w:val="20"/>
+      </w:rPr>
+    </w:lvl>
+    <w:lvl w:ilvl="3" w:tentative="1">
+      <w:start w:val="1"/>
+      <w:numFmt w:val="bullet"/>
+      <w:lvlText w:val=""/>
+      <w:lvlJc w:val="left"/>
+      <w:pPr>
+        <w:tabs>
+          <w:tab w:val="num" w:pos="2880"/>
+        </w:tabs>
+        <w:ind w:left="2880" w:hanging="360"/>
+      </w:pPr>
+      <w:rPr>
+        <w:rFonts w:ascii="Wingdings" w:hAnsi="Wingdings" w:hint="default"/>
+        <w:sz w:val="20"/>
+      </w:rPr>
+    </w:lvl>
+    <w:lvl w:ilvl="4" w:tentative="1">
+      <w:start w:val="1"/>
+      <w:numFmt w:val="bullet"/>
+      <w:lvlText w:val=""/>
+      <w:lvlJc w:val="left"/>
+      <w:pPr>
+        <w:tabs>
+          <w:tab w:val="num" w:pos="3600"/>
+        </w:tabs>
+        <w:ind w:left="3600" w:hanging="360"/>
+      </w:pPr>
+      <w:rPr>
+        <w:rFonts w:ascii="Wingdings" w:hAnsi="Wingdings" w:hint="default"/>
+        <w:sz w:val="20"/>
+      </w:rPr>
+    </w:lvl>
+    <w:lvl w:ilvl="5" w:tentative="1">
+      <w:start w:val="1"/>
+      <w:numFmt w:val="bullet"/>
+      <w:lvlText w:val=""/>
+      <w:lvlJc w:val="left"/>
+      <w:pPr>
+        <w:tabs>
+          <w:tab w:val="num" w:pos="4320"/>
+        </w:tabs>
+        <w:ind w:left="4320" w:hanging="360"/>
+      </w:pPr>
+      <w:rPr>
+        <w:rFonts w:ascii="Wingdings" w:hAnsi="Wingdings" w:hint="default"/>
+        <w:sz w:val="20"/>
+      </w:rPr>
+    </w:lvl>
+    <w:lvl w:ilvl="6" w:tentative="1">
+      <w:start w:val="1"/>
+      <w:numFmt w:val="bullet"/>
+      <w:lvlText w:val=""/>
+      <w:lvlJc w:val="left"/>
+      <w:pPr>
+        <w:tabs>
+          <w:tab w:val="num" w:pos="5040"/>
+        </w:tabs>
+        <w:ind w:left="5040" w:hanging="360"/>
+      </w:pPr>
+      <w:rPr>
+        <w:rFonts w:ascii="Wingdings" w:hAnsi="Wingdings" w:hint="default"/>
+        <w:sz w:val="20"/>
+      </w:rPr>
+    </w:lvl>
+    <w:lvl w:ilvl="7" w:tentative="1">
+      <w:start w:val="1"/>
+      <w:numFmt w:val="bullet"/>
+      <w:lvlText w:val=""/>
+      <w:lvlJc w:val="left"/>
+      <w:pPr>
+        <w:tabs>
+          <w:tab w:val="num" w:pos="5760"/>
+        </w:tabs>
+        <w:ind w:left="5760" w:hanging="360"/>
+      </w:pPr>
+      <w:rPr>
+        <w:rFonts w:ascii="Wingdings" w:hAnsi="Wingdings" w:hint="default"/>
+        <w:sz w:val="20"/>
+      </w:rPr>
+    </w:lvl>
+    <w:lvl w:ilvl="8" w:tentative="1">
+      <w:start w:val="1"/>
+      <w:numFmt w:val="bullet"/>
+      <w:lvlText w:val=""/>
+      <w:lvlJc w:val="left"/>
+      <w:pPr>
+        <w:tabs>
+          <w:tab w:val="num" w:pos="6480"/>
+        </w:tabs>
+        <w:ind w:left="6480" w:hanging="360"/>
+      </w:pPr>
+      <w:rPr>
+        <w:rFonts w:ascii="Wingdings" w:hAnsi="Wingdings" w:hint="default"/>
+        <w:sz w:val="20"/>
+      </w:rPr>
+    </w:lvl>
+  </w:abstractNum>
+  <w:abstractNum w:abstractNumId="6" w15:restartNumberingAfterBreak="0">
     <w:nsid w:val="152158DC"/>
     <w:multiLevelType w:val="multilevel"/>
     <w:tmpl w:val="4B4AC984"/>
@@ -1034,7 +4756,7 @@
       </w:rPr>
     </w:lvl>
   </w:abstractNum>
-  <w:abstractNum w:abstractNumId="2" w15:restartNumberingAfterBreak="0">
+  <w:abstractNum w:abstractNumId="7" w15:restartNumberingAfterBreak="0">
     <w:nsid w:val="16254098"/>
     <w:multiLevelType w:val="multilevel"/>
     <w:tmpl w:val="804EC31C"/>
@@ -1183,7 +4905,305 @@
       </w:rPr>
     </w:lvl>
   </w:abstractNum>
-  <w:abstractNum w:abstractNumId="3" w15:restartNumberingAfterBreak="0">
+  <w:abstractNum w:abstractNumId="8" w15:restartNumberingAfterBreak="0">
+    <w:nsid w:val="186D434E"/>
+    <w:multiLevelType w:val="multilevel"/>
+    <w:tmpl w:val="B6988D44"/>
+    <w:lvl w:ilvl="0">
+      <w:start w:val="1"/>
+      <w:numFmt w:val="bullet"/>
+      <w:lvlText w:val=""/>
+      <w:lvlJc w:val="left"/>
+      <w:pPr>
+        <w:tabs>
+          <w:tab w:val="num" w:pos="720"/>
+        </w:tabs>
+        <w:ind w:left="720" w:hanging="360"/>
+      </w:pPr>
+      <w:rPr>
+        <w:rFonts w:ascii="Symbol" w:hAnsi="Symbol" w:hint="default"/>
+        <w:sz w:val="20"/>
+      </w:rPr>
+    </w:lvl>
+    <w:lvl w:ilvl="1" w:tentative="1">
+      <w:start w:val="1"/>
+      <w:numFmt w:val="bullet"/>
+      <w:lvlText w:val="o"/>
+      <w:lvlJc w:val="left"/>
+      <w:pPr>
+        <w:tabs>
+          <w:tab w:val="num" w:pos="1440"/>
+        </w:tabs>
+        <w:ind w:left="1440" w:hanging="360"/>
+      </w:pPr>
+      <w:rPr>
+        <w:rFonts w:ascii="Courier New" w:hAnsi="Courier New" w:hint="default"/>
+        <w:sz w:val="20"/>
+      </w:rPr>
+    </w:lvl>
+    <w:lvl w:ilvl="2" w:tentative="1">
+      <w:start w:val="1"/>
+      <w:numFmt w:val="bullet"/>
+      <w:lvlText w:val=""/>
+      <w:lvlJc w:val="left"/>
+      <w:pPr>
+        <w:tabs>
+          <w:tab w:val="num" w:pos="2160"/>
+        </w:tabs>
+        <w:ind w:left="2160" w:hanging="360"/>
+      </w:pPr>
+      <w:rPr>
+        <w:rFonts w:ascii="Wingdings" w:hAnsi="Wingdings" w:hint="default"/>
+        <w:sz w:val="20"/>
+      </w:rPr>
+    </w:lvl>
+    <w:lvl w:ilvl="3" w:tentative="1">
+      <w:start w:val="1"/>
+      <w:numFmt w:val="bullet"/>
+      <w:lvlText w:val=""/>
+      <w:lvlJc w:val="left"/>
+      <w:pPr>
+        <w:tabs>
+          <w:tab w:val="num" w:pos="2880"/>
+        </w:tabs>
+        <w:ind w:left="2880" w:hanging="360"/>
+      </w:pPr>
+      <w:rPr>
+        <w:rFonts w:ascii="Wingdings" w:hAnsi="Wingdings" w:hint="default"/>
+        <w:sz w:val="20"/>
+      </w:rPr>
+    </w:lvl>
+    <w:lvl w:ilvl="4" w:tentative="1">
+      <w:start w:val="1"/>
+      <w:numFmt w:val="bullet"/>
+      <w:lvlText w:val=""/>
+      <w:lvlJc w:val="left"/>
+      <w:pPr>
+        <w:tabs>
+          <w:tab w:val="num" w:pos="3600"/>
+        </w:tabs>
+        <w:ind w:left="3600" w:hanging="360"/>
+      </w:pPr>
+      <w:rPr>
+        <w:rFonts w:ascii="Wingdings" w:hAnsi="Wingdings" w:hint="default"/>
+        <w:sz w:val="20"/>
+      </w:rPr>
+    </w:lvl>
+    <w:lvl w:ilvl="5" w:tentative="1">
+      <w:start w:val="1"/>
+      <w:numFmt w:val="bullet"/>
+      <w:lvlText w:val=""/>
+      <w:lvlJc w:val="left"/>
+      <w:pPr>
+        <w:tabs>
+          <w:tab w:val="num" w:pos="4320"/>
+        </w:tabs>
+        <w:ind w:left="4320" w:hanging="360"/>
+      </w:pPr>
+      <w:rPr>
+        <w:rFonts w:ascii="Wingdings" w:hAnsi="Wingdings" w:hint="default"/>
+        <w:sz w:val="20"/>
+      </w:rPr>
+    </w:lvl>
+    <w:lvl w:ilvl="6" w:tentative="1">
+      <w:start w:val="1"/>
+      <w:numFmt w:val="bullet"/>
+      <w:lvlText w:val=""/>
+      <w:lvlJc w:val="left"/>
+      <w:pPr>
+        <w:tabs>
+          <w:tab w:val="num" w:pos="5040"/>
+        </w:tabs>
+        <w:ind w:left="5040" w:hanging="360"/>
+      </w:pPr>
+      <w:rPr>
+        <w:rFonts w:ascii="Wingdings" w:hAnsi="Wingdings" w:hint="default"/>
+        <w:sz w:val="20"/>
+      </w:rPr>
+    </w:lvl>
+    <w:lvl w:ilvl="7" w:tentative="1">
+      <w:start w:val="1"/>
+      <w:numFmt w:val="bullet"/>
+      <w:lvlText w:val=""/>
+      <w:lvlJc w:val="left"/>
+      <w:pPr>
+        <w:tabs>
+          <w:tab w:val="num" w:pos="5760"/>
+        </w:tabs>
+        <w:ind w:left="5760" w:hanging="360"/>
+      </w:pPr>
+      <w:rPr>
+        <w:rFonts w:ascii="Wingdings" w:hAnsi="Wingdings" w:hint="default"/>
+        <w:sz w:val="20"/>
+      </w:rPr>
+    </w:lvl>
+    <w:lvl w:ilvl="8" w:tentative="1">
+      <w:start w:val="1"/>
+      <w:numFmt w:val="bullet"/>
+      <w:lvlText w:val=""/>
+      <w:lvlJc w:val="left"/>
+      <w:pPr>
+        <w:tabs>
+          <w:tab w:val="num" w:pos="6480"/>
+        </w:tabs>
+        <w:ind w:left="6480" w:hanging="360"/>
+      </w:pPr>
+      <w:rPr>
+        <w:rFonts w:ascii="Wingdings" w:hAnsi="Wingdings" w:hint="default"/>
+        <w:sz w:val="20"/>
+      </w:rPr>
+    </w:lvl>
+  </w:abstractNum>
+  <w:abstractNum w:abstractNumId="9" w15:restartNumberingAfterBreak="0">
+    <w:nsid w:val="197D03B6"/>
+    <w:multiLevelType w:val="multilevel"/>
+    <w:tmpl w:val="F7CCEA16"/>
+    <w:lvl w:ilvl="0">
+      <w:start w:val="1"/>
+      <w:numFmt w:val="bullet"/>
+      <w:lvlText w:val=""/>
+      <w:lvlJc w:val="left"/>
+      <w:pPr>
+        <w:tabs>
+          <w:tab w:val="num" w:pos="720"/>
+        </w:tabs>
+        <w:ind w:left="720" w:hanging="360"/>
+      </w:pPr>
+      <w:rPr>
+        <w:rFonts w:ascii="Symbol" w:hAnsi="Symbol" w:hint="default"/>
+        <w:sz w:val="20"/>
+      </w:rPr>
+    </w:lvl>
+    <w:lvl w:ilvl="1" w:tentative="1">
+      <w:start w:val="1"/>
+      <w:numFmt w:val="bullet"/>
+      <w:lvlText w:val="o"/>
+      <w:lvlJc w:val="left"/>
+      <w:pPr>
+        <w:tabs>
+          <w:tab w:val="num" w:pos="1440"/>
+        </w:tabs>
+        <w:ind w:left="1440" w:hanging="360"/>
+      </w:pPr>
+      <w:rPr>
+        <w:rFonts w:ascii="Courier New" w:hAnsi="Courier New" w:hint="default"/>
+        <w:sz w:val="20"/>
+      </w:rPr>
+    </w:lvl>
+    <w:lvl w:ilvl="2" w:tentative="1">
+      <w:start w:val="1"/>
+      <w:numFmt w:val="bullet"/>
+      <w:lvlText w:val=""/>
+      <w:lvlJc w:val="left"/>
+      <w:pPr>
+        <w:tabs>
+          <w:tab w:val="num" w:pos="2160"/>
+        </w:tabs>
+        <w:ind w:left="2160" w:hanging="360"/>
+      </w:pPr>
+      <w:rPr>
+        <w:rFonts w:ascii="Wingdings" w:hAnsi="Wingdings" w:hint="default"/>
+        <w:sz w:val="20"/>
+      </w:rPr>
+    </w:lvl>
+    <w:lvl w:ilvl="3" w:tentative="1">
+      <w:start w:val="1"/>
+      <w:numFmt w:val="bullet"/>
+      <w:lvlText w:val=""/>
+      <w:lvlJc w:val="left"/>
+      <w:pPr>
+        <w:tabs>
+          <w:tab w:val="num" w:pos="2880"/>
+        </w:tabs>
+        <w:ind w:left="2880" w:hanging="360"/>
+      </w:pPr>
+      <w:rPr>
+        <w:rFonts w:ascii="Wingdings" w:hAnsi="Wingdings" w:hint="default"/>
+        <w:sz w:val="20"/>
+      </w:rPr>
+    </w:lvl>
+    <w:lvl w:ilvl="4" w:tentative="1">
+      <w:start w:val="1"/>
+      <w:numFmt w:val="bullet"/>
+      <w:lvlText w:val=""/>
+      <w:lvlJc w:val="left"/>
+      <w:pPr>
+        <w:tabs>
+          <w:tab w:val="num" w:pos="3600"/>
+        </w:tabs>
+        <w:ind w:left="3600" w:hanging="360"/>
+      </w:pPr>
+      <w:rPr>
+        <w:rFonts w:ascii="Wingdings" w:hAnsi="Wingdings" w:hint="default"/>
+        <w:sz w:val="20"/>
+      </w:rPr>
+    </w:lvl>
+    <w:lvl w:ilvl="5" w:tentative="1">
+      <w:start w:val="1"/>
+      <w:numFmt w:val="bullet"/>
+      <w:lvlText w:val=""/>
+      <w:lvlJc w:val="left"/>
+      <w:pPr>
+        <w:tabs>
+          <w:tab w:val="num" w:pos="4320"/>
+        </w:tabs>
+        <w:ind w:left="4320" w:hanging="360"/>
+      </w:pPr>
+      <w:rPr>
+        <w:rFonts w:ascii="Wingdings" w:hAnsi="Wingdings" w:hint="default"/>
+        <w:sz w:val="20"/>
+      </w:rPr>
+    </w:lvl>
+    <w:lvl w:ilvl="6" w:tentative="1">
+      <w:start w:val="1"/>
+      <w:numFmt w:val="bullet"/>
+      <w:lvlText w:val=""/>
+      <w:lvlJc w:val="left"/>
+      <w:pPr>
+        <w:tabs>
+          <w:tab w:val="num" w:pos="5040"/>
+        </w:tabs>
+        <w:ind w:left="5040" w:hanging="360"/>
+      </w:pPr>
+      <w:rPr>
+        <w:rFonts w:ascii="Wingdings" w:hAnsi="Wingdings" w:hint="default"/>
+        <w:sz w:val="20"/>
+      </w:rPr>
+    </w:lvl>
+    <w:lvl w:ilvl="7" w:tentative="1">
+      <w:start w:val="1"/>
+      <w:numFmt w:val="bullet"/>
+      <w:lvlText w:val=""/>
+      <w:lvlJc w:val="left"/>
+      <w:pPr>
+        <w:tabs>
+          <w:tab w:val="num" w:pos="5760"/>
+        </w:tabs>
+        <w:ind w:left="5760" w:hanging="360"/>
+      </w:pPr>
+      <w:rPr>
+        <w:rFonts w:ascii="Wingdings" w:hAnsi="Wingdings" w:hint="default"/>
+        <w:sz w:val="20"/>
+      </w:rPr>
+    </w:lvl>
+    <w:lvl w:ilvl="8" w:tentative="1">
+      <w:start w:val="1"/>
+      <w:numFmt w:val="bullet"/>
+      <w:lvlText w:val=""/>
+      <w:lvlJc w:val="left"/>
+      <w:pPr>
+        <w:tabs>
+          <w:tab w:val="num" w:pos="6480"/>
+        </w:tabs>
+        <w:ind w:left="6480" w:hanging="360"/>
+      </w:pPr>
+      <w:rPr>
+        <w:rFonts w:ascii="Wingdings" w:hAnsi="Wingdings" w:hint="default"/>
+        <w:sz w:val="20"/>
+      </w:rPr>
+    </w:lvl>
+  </w:abstractNum>
+  <w:abstractNum w:abstractNumId="10" w15:restartNumberingAfterBreak="0">
     <w:nsid w:val="1A1716F0"/>
     <w:multiLevelType w:val="multilevel"/>
     <w:tmpl w:val="5880C2C2"/>
@@ -1332,7 +5352,7 @@
       </w:rPr>
     </w:lvl>
   </w:abstractNum>
-  <w:abstractNum w:abstractNumId="4" w15:restartNumberingAfterBreak="0">
+  <w:abstractNum w:abstractNumId="11" w15:restartNumberingAfterBreak="0">
     <w:nsid w:val="1C4E15E3"/>
     <w:multiLevelType w:val="multilevel"/>
     <w:tmpl w:val="D5E418CE"/>
@@ -1481,7 +5501,156 @@
       </w:rPr>
     </w:lvl>
   </w:abstractNum>
-  <w:abstractNum w:abstractNumId="5" w15:restartNumberingAfterBreak="0">
+  <w:abstractNum w:abstractNumId="12" w15:restartNumberingAfterBreak="0">
+    <w:nsid w:val="1FB632FF"/>
+    <w:multiLevelType w:val="multilevel"/>
+    <w:tmpl w:val="30906662"/>
+    <w:lvl w:ilvl="0">
+      <w:start w:val="1"/>
+      <w:numFmt w:val="bullet"/>
+      <w:lvlText w:val=""/>
+      <w:lvlJc w:val="left"/>
+      <w:pPr>
+        <w:tabs>
+          <w:tab w:val="num" w:pos="720"/>
+        </w:tabs>
+        <w:ind w:left="720" w:hanging="360"/>
+      </w:pPr>
+      <w:rPr>
+        <w:rFonts w:ascii="Symbol" w:hAnsi="Symbol" w:hint="default"/>
+        <w:sz w:val="20"/>
+      </w:rPr>
+    </w:lvl>
+    <w:lvl w:ilvl="1" w:tentative="1">
+      <w:start w:val="1"/>
+      <w:numFmt w:val="bullet"/>
+      <w:lvlText w:val="o"/>
+      <w:lvlJc w:val="left"/>
+      <w:pPr>
+        <w:tabs>
+          <w:tab w:val="num" w:pos="1440"/>
+        </w:tabs>
+        <w:ind w:left="1440" w:hanging="360"/>
+      </w:pPr>
+      <w:rPr>
+        <w:rFonts w:ascii="Courier New" w:hAnsi="Courier New" w:hint="default"/>
+        <w:sz w:val="20"/>
+      </w:rPr>
+    </w:lvl>
+    <w:lvl w:ilvl="2" w:tentative="1">
+      <w:start w:val="1"/>
+      <w:numFmt w:val="bullet"/>
+      <w:lvlText w:val=""/>
+      <w:lvlJc w:val="left"/>
+      <w:pPr>
+        <w:tabs>
+          <w:tab w:val="num" w:pos="2160"/>
+        </w:tabs>
+        <w:ind w:left="2160" w:hanging="360"/>
+      </w:pPr>
+      <w:rPr>
+        <w:rFonts w:ascii="Wingdings" w:hAnsi="Wingdings" w:hint="default"/>
+        <w:sz w:val="20"/>
+      </w:rPr>
+    </w:lvl>
+    <w:lvl w:ilvl="3" w:tentative="1">
+      <w:start w:val="1"/>
+      <w:numFmt w:val="bullet"/>
+      <w:lvlText w:val=""/>
+      <w:lvlJc w:val="left"/>
+      <w:pPr>
+        <w:tabs>
+          <w:tab w:val="num" w:pos="2880"/>
+        </w:tabs>
+        <w:ind w:left="2880" w:hanging="360"/>
+      </w:pPr>
+      <w:rPr>
+        <w:rFonts w:ascii="Wingdings" w:hAnsi="Wingdings" w:hint="default"/>
+        <w:sz w:val="20"/>
+      </w:rPr>
+    </w:lvl>
+    <w:lvl w:ilvl="4" w:tentative="1">
+      <w:start w:val="1"/>
+      <w:numFmt w:val="bullet"/>
+      <w:lvlText w:val=""/>
+      <w:lvlJc w:val="left"/>
+      <w:pPr>
+        <w:tabs>
+          <w:tab w:val="num" w:pos="3600"/>
+        </w:tabs>
+        <w:ind w:left="3600" w:hanging="360"/>
+      </w:pPr>
+      <w:rPr>
+        <w:rFonts w:ascii="Wingdings" w:hAnsi="Wingdings" w:hint="default"/>
+        <w:sz w:val="20"/>
+      </w:rPr>
+    </w:lvl>
+    <w:lvl w:ilvl="5" w:tentative="1">
+      <w:start w:val="1"/>
+      <w:numFmt w:val="bullet"/>
+      <w:lvlText w:val=""/>
+      <w:lvlJc w:val="left"/>
+      <w:pPr>
+        <w:tabs>
+          <w:tab w:val="num" w:pos="4320"/>
+        </w:tabs>
+        <w:ind w:left="4320" w:hanging="360"/>
+      </w:pPr>
+      <w:rPr>
+        <w:rFonts w:ascii="Wingdings" w:hAnsi="Wingdings" w:hint="default"/>
+        <w:sz w:val="20"/>
+      </w:rPr>
+    </w:lvl>
+    <w:lvl w:ilvl="6" w:tentative="1">
+      <w:start w:val="1"/>
+      <w:numFmt w:val="bullet"/>
+      <w:lvlText w:val=""/>
+      <w:lvlJc w:val="left"/>
+      <w:pPr>
+        <w:tabs>
+          <w:tab w:val="num" w:pos="5040"/>
+        </w:tabs>
+        <w:ind w:left="5040" w:hanging="360"/>
+      </w:pPr>
+      <w:rPr>
+        <w:rFonts w:ascii="Wingdings" w:hAnsi="Wingdings" w:hint="default"/>
+        <w:sz w:val="20"/>
+      </w:rPr>
+    </w:lvl>
+    <w:lvl w:ilvl="7" w:tentative="1">
+      <w:start w:val="1"/>
+      <w:numFmt w:val="bullet"/>
+      <w:lvlText w:val=""/>
+      <w:lvlJc w:val="left"/>
+      <w:pPr>
+        <w:tabs>
+          <w:tab w:val="num" w:pos="5760"/>
+        </w:tabs>
+        <w:ind w:left="5760" w:hanging="360"/>
+      </w:pPr>
+      <w:rPr>
+        <w:rFonts w:ascii="Wingdings" w:hAnsi="Wingdings" w:hint="default"/>
+        <w:sz w:val="20"/>
+      </w:rPr>
+    </w:lvl>
+    <w:lvl w:ilvl="8" w:tentative="1">
+      <w:start w:val="1"/>
+      <w:numFmt w:val="bullet"/>
+      <w:lvlText w:val=""/>
+      <w:lvlJc w:val="left"/>
+      <w:pPr>
+        <w:tabs>
+          <w:tab w:val="num" w:pos="6480"/>
+        </w:tabs>
+        <w:ind w:left="6480" w:hanging="360"/>
+      </w:pPr>
+      <w:rPr>
+        <w:rFonts w:ascii="Wingdings" w:hAnsi="Wingdings" w:hint="default"/>
+        <w:sz w:val="20"/>
+      </w:rPr>
+    </w:lvl>
+  </w:abstractNum>
+  <w:abstractNum w:abstractNumId="13" w15:restartNumberingAfterBreak="0">
     <w:nsid w:val="2047699E"/>
     <w:multiLevelType w:val="multilevel"/>
     <w:tmpl w:val="1F80BCA8"/>
@@ -1630,7 +5799,454 @@
       </w:rPr>
     </w:lvl>
   </w:abstractNum>
-  <w:abstractNum w:abstractNumId="6" w15:restartNumberingAfterBreak="0">
+  <w:abstractNum w:abstractNumId="14" w15:restartNumberingAfterBreak="0">
+    <w:nsid w:val="28F21263"/>
+    <w:multiLevelType w:val="multilevel"/>
+    <w:tmpl w:val="4392CA8C"/>
+    <w:lvl w:ilvl="0">
+      <w:start w:val="1"/>
+      <w:numFmt w:val="bullet"/>
+      <w:lvlText w:val=""/>
+      <w:lvlJc w:val="left"/>
+      <w:pPr>
+        <w:tabs>
+          <w:tab w:val="num" w:pos="720"/>
+        </w:tabs>
+        <w:ind w:left="720" w:hanging="360"/>
+      </w:pPr>
+      <w:rPr>
+        <w:rFonts w:ascii="Symbol" w:hAnsi="Symbol" w:hint="default"/>
+        <w:sz w:val="20"/>
+      </w:rPr>
+    </w:lvl>
+    <w:lvl w:ilvl="1" w:tentative="1">
+      <w:start w:val="1"/>
+      <w:numFmt w:val="bullet"/>
+      <w:lvlText w:val="o"/>
+      <w:lvlJc w:val="left"/>
+      <w:pPr>
+        <w:tabs>
+          <w:tab w:val="num" w:pos="1440"/>
+        </w:tabs>
+        <w:ind w:left="1440" w:hanging="360"/>
+      </w:pPr>
+      <w:rPr>
+        <w:rFonts w:ascii="Courier New" w:hAnsi="Courier New" w:hint="default"/>
+        <w:sz w:val="20"/>
+      </w:rPr>
+    </w:lvl>
+    <w:lvl w:ilvl="2" w:tentative="1">
+      <w:start w:val="1"/>
+      <w:numFmt w:val="bullet"/>
+      <w:lvlText w:val=""/>
+      <w:lvlJc w:val="left"/>
+      <w:pPr>
+        <w:tabs>
+          <w:tab w:val="num" w:pos="2160"/>
+        </w:tabs>
+        <w:ind w:left="2160" w:hanging="360"/>
+      </w:pPr>
+      <w:rPr>
+        <w:rFonts w:ascii="Wingdings" w:hAnsi="Wingdings" w:hint="default"/>
+        <w:sz w:val="20"/>
+      </w:rPr>
+    </w:lvl>
+    <w:lvl w:ilvl="3" w:tentative="1">
+      <w:start w:val="1"/>
+      <w:numFmt w:val="bullet"/>
+      <w:lvlText w:val=""/>
+      <w:lvlJc w:val="left"/>
+      <w:pPr>
+        <w:tabs>
+          <w:tab w:val="num" w:pos="2880"/>
+        </w:tabs>
+        <w:ind w:left="2880" w:hanging="360"/>
+      </w:pPr>
+      <w:rPr>
+        <w:rFonts w:ascii="Wingdings" w:hAnsi="Wingdings" w:hint="default"/>
+        <w:sz w:val="20"/>
+      </w:rPr>
+    </w:lvl>
+    <w:lvl w:ilvl="4" w:tentative="1">
+      <w:start w:val="1"/>
+      <w:numFmt w:val="bullet"/>
+      <w:lvlText w:val=""/>
+      <w:lvlJc w:val="left"/>
+      <w:pPr>
+        <w:tabs>
+          <w:tab w:val="num" w:pos="3600"/>
+        </w:tabs>
+        <w:ind w:left="3600" w:hanging="360"/>
+      </w:pPr>
+      <w:rPr>
+        <w:rFonts w:ascii="Wingdings" w:hAnsi="Wingdings" w:hint="default"/>
+        <w:sz w:val="20"/>
+      </w:rPr>
+    </w:lvl>
+    <w:lvl w:ilvl="5" w:tentative="1">
+      <w:start w:val="1"/>
+      <w:numFmt w:val="bullet"/>
+      <w:lvlText w:val=""/>
+      <w:lvlJc w:val="left"/>
+      <w:pPr>
+        <w:tabs>
+          <w:tab w:val="num" w:pos="4320"/>
+        </w:tabs>
+        <w:ind w:left="4320" w:hanging="360"/>
+      </w:pPr>
+      <w:rPr>
+        <w:rFonts w:ascii="Wingdings" w:hAnsi="Wingdings" w:hint="default"/>
+        <w:sz w:val="20"/>
+      </w:rPr>
+    </w:lvl>
+    <w:lvl w:ilvl="6" w:tentative="1">
+      <w:start w:val="1"/>
+      <w:numFmt w:val="bullet"/>
+      <w:lvlText w:val=""/>
+      <w:lvlJc w:val="left"/>
+      <w:pPr>
+        <w:tabs>
+          <w:tab w:val="num" w:pos="5040"/>
+        </w:tabs>
+        <w:ind w:left="5040" w:hanging="360"/>
+      </w:pPr>
+      <w:rPr>
+        <w:rFonts w:ascii="Wingdings" w:hAnsi="Wingdings" w:hint="default"/>
+        <w:sz w:val="20"/>
+      </w:rPr>
+    </w:lvl>
+    <w:lvl w:ilvl="7" w:tentative="1">
+      <w:start w:val="1"/>
+      <w:numFmt w:val="bullet"/>
+      <w:lvlText w:val=""/>
+      <w:lvlJc w:val="left"/>
+      <w:pPr>
+        <w:tabs>
+          <w:tab w:val="num" w:pos="5760"/>
+        </w:tabs>
+        <w:ind w:left="5760" w:hanging="360"/>
+      </w:pPr>
+      <w:rPr>
+        <w:rFonts w:ascii="Wingdings" w:hAnsi="Wingdings" w:hint="default"/>
+        <w:sz w:val="20"/>
+      </w:rPr>
+    </w:lvl>
+    <w:lvl w:ilvl="8" w:tentative="1">
+      <w:start w:val="1"/>
+      <w:numFmt w:val="bullet"/>
+      <w:lvlText w:val=""/>
+      <w:lvlJc w:val="left"/>
+      <w:pPr>
+        <w:tabs>
+          <w:tab w:val="num" w:pos="6480"/>
+        </w:tabs>
+        <w:ind w:left="6480" w:hanging="360"/>
+      </w:pPr>
+      <w:rPr>
+        <w:rFonts w:ascii="Wingdings" w:hAnsi="Wingdings" w:hint="default"/>
+        <w:sz w:val="20"/>
+      </w:rPr>
+    </w:lvl>
+  </w:abstractNum>
+  <w:abstractNum w:abstractNumId="15" w15:restartNumberingAfterBreak="0">
+    <w:nsid w:val="3BA73688"/>
+    <w:multiLevelType w:val="multilevel"/>
+    <w:tmpl w:val="610A5184"/>
+    <w:lvl w:ilvl="0">
+      <w:start w:val="1"/>
+      <w:numFmt w:val="bullet"/>
+      <w:lvlText w:val=""/>
+      <w:lvlJc w:val="left"/>
+      <w:pPr>
+        <w:tabs>
+          <w:tab w:val="num" w:pos="720"/>
+        </w:tabs>
+        <w:ind w:left="720" w:hanging="360"/>
+      </w:pPr>
+      <w:rPr>
+        <w:rFonts w:ascii="Symbol" w:hAnsi="Symbol" w:hint="default"/>
+        <w:sz w:val="20"/>
+      </w:rPr>
+    </w:lvl>
+    <w:lvl w:ilvl="1" w:tentative="1">
+      <w:start w:val="1"/>
+      <w:numFmt w:val="bullet"/>
+      <w:lvlText w:val="o"/>
+      <w:lvlJc w:val="left"/>
+      <w:pPr>
+        <w:tabs>
+          <w:tab w:val="num" w:pos="1440"/>
+        </w:tabs>
+        <w:ind w:left="1440" w:hanging="360"/>
+      </w:pPr>
+      <w:rPr>
+        <w:rFonts w:ascii="Courier New" w:hAnsi="Courier New" w:hint="default"/>
+        <w:sz w:val="20"/>
+      </w:rPr>
+    </w:lvl>
+    <w:lvl w:ilvl="2" w:tentative="1">
+      <w:start w:val="1"/>
+      <w:numFmt w:val="bullet"/>
+      <w:lvlText w:val=""/>
+      <w:lvlJc w:val="left"/>
+      <w:pPr>
+        <w:tabs>
+          <w:tab w:val="num" w:pos="2160"/>
+        </w:tabs>
+        <w:ind w:left="2160" w:hanging="360"/>
+      </w:pPr>
+      <w:rPr>
+        <w:rFonts w:ascii="Wingdings" w:hAnsi="Wingdings" w:hint="default"/>
+        <w:sz w:val="20"/>
+      </w:rPr>
+    </w:lvl>
+    <w:lvl w:ilvl="3" w:tentative="1">
+      <w:start w:val="1"/>
+      <w:numFmt w:val="bullet"/>
+      <w:lvlText w:val=""/>
+      <w:lvlJc w:val="left"/>
+      <w:pPr>
+        <w:tabs>
+          <w:tab w:val="num" w:pos="2880"/>
+        </w:tabs>
+        <w:ind w:left="2880" w:hanging="360"/>
+      </w:pPr>
+      <w:rPr>
+        <w:rFonts w:ascii="Wingdings" w:hAnsi="Wingdings" w:hint="default"/>
+        <w:sz w:val="20"/>
+      </w:rPr>
+    </w:lvl>
+    <w:lvl w:ilvl="4" w:tentative="1">
+      <w:start w:val="1"/>
+      <w:numFmt w:val="bullet"/>
+      <w:lvlText w:val=""/>
+      <w:lvlJc w:val="left"/>
+      <w:pPr>
+        <w:tabs>
+          <w:tab w:val="num" w:pos="3600"/>
+        </w:tabs>
+        <w:ind w:left="3600" w:hanging="360"/>
+      </w:pPr>
+      <w:rPr>
+        <w:rFonts w:ascii="Wingdings" w:hAnsi="Wingdings" w:hint="default"/>
+        <w:sz w:val="20"/>
+      </w:rPr>
+    </w:lvl>
+    <w:lvl w:ilvl="5" w:tentative="1">
+      <w:start w:val="1"/>
+      <w:numFmt w:val="bullet"/>
+      <w:lvlText w:val=""/>
+      <w:lvlJc w:val="left"/>
+      <w:pPr>
+        <w:tabs>
+          <w:tab w:val="num" w:pos="4320"/>
+        </w:tabs>
+        <w:ind w:left="4320" w:hanging="360"/>
+      </w:pPr>
+      <w:rPr>
+        <w:rFonts w:ascii="Wingdings" w:hAnsi="Wingdings" w:hint="default"/>
+        <w:sz w:val="20"/>
+      </w:rPr>
+    </w:lvl>
+    <w:lvl w:ilvl="6" w:tentative="1">
+      <w:start w:val="1"/>
+      <w:numFmt w:val="bullet"/>
+      <w:lvlText w:val=""/>
+      <w:lvlJc w:val="left"/>
+      <w:pPr>
+        <w:tabs>
+          <w:tab w:val="num" w:pos="5040"/>
+        </w:tabs>
+        <w:ind w:left="5040" w:hanging="360"/>
+      </w:pPr>
+      <w:rPr>
+        <w:rFonts w:ascii="Wingdings" w:hAnsi="Wingdings" w:hint="default"/>
+        <w:sz w:val="20"/>
+      </w:rPr>
+    </w:lvl>
+    <w:lvl w:ilvl="7" w:tentative="1">
+      <w:start w:val="1"/>
+      <w:numFmt w:val="bullet"/>
+      <w:lvlText w:val=""/>
+      <w:lvlJc w:val="left"/>
+      <w:pPr>
+        <w:tabs>
+          <w:tab w:val="num" w:pos="5760"/>
+        </w:tabs>
+        <w:ind w:left="5760" w:hanging="360"/>
+      </w:pPr>
+      <w:rPr>
+        <w:rFonts w:ascii="Wingdings" w:hAnsi="Wingdings" w:hint="default"/>
+        <w:sz w:val="20"/>
+      </w:rPr>
+    </w:lvl>
+    <w:lvl w:ilvl="8" w:tentative="1">
+      <w:start w:val="1"/>
+      <w:numFmt w:val="bullet"/>
+      <w:lvlText w:val=""/>
+      <w:lvlJc w:val="left"/>
+      <w:pPr>
+        <w:tabs>
+          <w:tab w:val="num" w:pos="6480"/>
+        </w:tabs>
+        <w:ind w:left="6480" w:hanging="360"/>
+      </w:pPr>
+      <w:rPr>
+        <w:rFonts w:ascii="Wingdings" w:hAnsi="Wingdings" w:hint="default"/>
+        <w:sz w:val="20"/>
+      </w:rPr>
+    </w:lvl>
+  </w:abstractNum>
+  <w:abstractNum w:abstractNumId="16" w15:restartNumberingAfterBreak="0">
+    <w:nsid w:val="3E14450D"/>
+    <w:multiLevelType w:val="multilevel"/>
+    <w:tmpl w:val="78DE7DA4"/>
+    <w:lvl w:ilvl="0">
+      <w:start w:val="1"/>
+      <w:numFmt w:val="bullet"/>
+      <w:lvlText w:val=""/>
+      <w:lvlJc w:val="left"/>
+      <w:pPr>
+        <w:tabs>
+          <w:tab w:val="num" w:pos="720"/>
+        </w:tabs>
+        <w:ind w:left="720" w:hanging="360"/>
+      </w:pPr>
+      <w:rPr>
+        <w:rFonts w:ascii="Symbol" w:hAnsi="Symbol" w:hint="default"/>
+        <w:sz w:val="20"/>
+      </w:rPr>
+    </w:lvl>
+    <w:lvl w:ilvl="1" w:tentative="1">
+      <w:start w:val="1"/>
+      <w:numFmt w:val="bullet"/>
+      <w:lvlText w:val="o"/>
+      <w:lvlJc w:val="left"/>
+      <w:pPr>
+        <w:tabs>
+          <w:tab w:val="num" w:pos="1440"/>
+        </w:tabs>
+        <w:ind w:left="1440" w:hanging="360"/>
+      </w:pPr>
+      <w:rPr>
+        <w:rFonts w:ascii="Courier New" w:hAnsi="Courier New" w:hint="default"/>
+        <w:sz w:val="20"/>
+      </w:rPr>
+    </w:lvl>
+    <w:lvl w:ilvl="2" w:tentative="1">
+      <w:start w:val="1"/>
+      <w:numFmt w:val="bullet"/>
+      <w:lvlText w:val=""/>
+      <w:lvlJc w:val="left"/>
+      <w:pPr>
+        <w:tabs>
+          <w:tab w:val="num" w:pos="2160"/>
+        </w:tabs>
+        <w:ind w:left="2160" w:hanging="360"/>
+      </w:pPr>
+      <w:rPr>
+        <w:rFonts w:ascii="Wingdings" w:hAnsi="Wingdings" w:hint="default"/>
+        <w:sz w:val="20"/>
+      </w:rPr>
+    </w:lvl>
+    <w:lvl w:ilvl="3" w:tentative="1">
+      <w:start w:val="1"/>
+      <w:numFmt w:val="bullet"/>
+      <w:lvlText w:val=""/>
+      <w:lvlJc w:val="left"/>
+      <w:pPr>
+        <w:tabs>
+          <w:tab w:val="num" w:pos="2880"/>
+        </w:tabs>
+        <w:ind w:left="2880" w:hanging="360"/>
+      </w:pPr>
+      <w:rPr>
+        <w:rFonts w:ascii="Wingdings" w:hAnsi="Wingdings" w:hint="default"/>
+        <w:sz w:val="20"/>
+      </w:rPr>
+    </w:lvl>
+    <w:lvl w:ilvl="4" w:tentative="1">
+      <w:start w:val="1"/>
+      <w:numFmt w:val="bullet"/>
+      <w:lvlText w:val=""/>
+      <w:lvlJc w:val="left"/>
+      <w:pPr>
+        <w:tabs>
+          <w:tab w:val="num" w:pos="3600"/>
+        </w:tabs>
+        <w:ind w:left="3600" w:hanging="360"/>
+      </w:pPr>
+      <w:rPr>
+        <w:rFonts w:ascii="Wingdings" w:hAnsi="Wingdings" w:hint="default"/>
+        <w:sz w:val="20"/>
+      </w:rPr>
+    </w:lvl>
+    <w:lvl w:ilvl="5" w:tentative="1">
+      <w:start w:val="1"/>
+      <w:numFmt w:val="bullet"/>
+      <w:lvlText w:val=""/>
+      <w:lvlJc w:val="left"/>
+      <w:pPr>
+        <w:tabs>
+          <w:tab w:val="num" w:pos="4320"/>
+        </w:tabs>
+        <w:ind w:left="4320" w:hanging="360"/>
+      </w:pPr>
+      <w:rPr>
+        <w:rFonts w:ascii="Wingdings" w:hAnsi="Wingdings" w:hint="default"/>
+        <w:sz w:val="20"/>
+      </w:rPr>
+    </w:lvl>
+    <w:lvl w:ilvl="6" w:tentative="1">
+      <w:start w:val="1"/>
+      <w:numFmt w:val="bullet"/>
+      <w:lvlText w:val=""/>
+      <w:lvlJc w:val="left"/>
+      <w:pPr>
+        <w:tabs>
+          <w:tab w:val="num" w:pos="5040"/>
+        </w:tabs>
+        <w:ind w:left="5040" w:hanging="360"/>
+      </w:pPr>
+      <w:rPr>
+        <w:rFonts w:ascii="Wingdings" w:hAnsi="Wingdings" w:hint="default"/>
+        <w:sz w:val="20"/>
+      </w:rPr>
+    </w:lvl>
+    <w:lvl w:ilvl="7" w:tentative="1">
+      <w:start w:val="1"/>
+      <w:numFmt w:val="bullet"/>
+      <w:lvlText w:val=""/>
+      <w:lvlJc w:val="left"/>
+      <w:pPr>
+        <w:tabs>
+          <w:tab w:val="num" w:pos="5760"/>
+        </w:tabs>
+        <w:ind w:left="5760" w:hanging="360"/>
+      </w:pPr>
+      <w:rPr>
+        <w:rFonts w:ascii="Wingdings" w:hAnsi="Wingdings" w:hint="default"/>
+        <w:sz w:val="20"/>
+      </w:rPr>
+    </w:lvl>
+    <w:lvl w:ilvl="8" w:tentative="1">
+      <w:start w:val="1"/>
+      <w:numFmt w:val="bullet"/>
+      <w:lvlText w:val=""/>
+      <w:lvlJc w:val="left"/>
+      <w:pPr>
+        <w:tabs>
+          <w:tab w:val="num" w:pos="6480"/>
+        </w:tabs>
+        <w:ind w:left="6480" w:hanging="360"/>
+      </w:pPr>
+      <w:rPr>
+        <w:rFonts w:ascii="Wingdings" w:hAnsi="Wingdings" w:hint="default"/>
+        <w:sz w:val="20"/>
+      </w:rPr>
+    </w:lvl>
+  </w:abstractNum>
+  <w:abstractNum w:abstractNumId="17" w15:restartNumberingAfterBreak="0">
     <w:nsid w:val="4410563F"/>
     <w:multiLevelType w:val="multilevel"/>
     <w:tmpl w:val="112E8FC6"/>
@@ -1779,7 +6395,7 @@
       </w:rPr>
     </w:lvl>
   </w:abstractNum>
-  <w:abstractNum w:abstractNumId="7" w15:restartNumberingAfterBreak="0">
+  <w:abstractNum w:abstractNumId="18" w15:restartNumberingAfterBreak="0">
     <w:nsid w:val="49381CE6"/>
     <w:multiLevelType w:val="multilevel"/>
     <w:tmpl w:val="9DB6EBDC"/>
@@ -1928,7 +6544,7 @@
       </w:rPr>
     </w:lvl>
   </w:abstractNum>
-  <w:abstractNum w:abstractNumId="8" w15:restartNumberingAfterBreak="0">
+  <w:abstractNum w:abstractNumId="19" w15:restartNumberingAfterBreak="0">
     <w:nsid w:val="4B4C5894"/>
     <w:multiLevelType w:val="multilevel"/>
     <w:tmpl w:val="00DC7460"/>
@@ -2077,7 +6693,454 @@
       </w:rPr>
     </w:lvl>
   </w:abstractNum>
-  <w:abstractNum w:abstractNumId="9" w15:restartNumberingAfterBreak="0">
+  <w:abstractNum w:abstractNumId="20" w15:restartNumberingAfterBreak="0">
+    <w:nsid w:val="4E8916BB"/>
+    <w:multiLevelType w:val="multilevel"/>
+    <w:tmpl w:val="8B4C7304"/>
+    <w:lvl w:ilvl="0">
+      <w:start w:val="1"/>
+      <w:numFmt w:val="bullet"/>
+      <w:lvlText w:val=""/>
+      <w:lvlJc w:val="left"/>
+      <w:pPr>
+        <w:tabs>
+          <w:tab w:val="num" w:pos="720"/>
+        </w:tabs>
+        <w:ind w:left="720" w:hanging="360"/>
+      </w:pPr>
+      <w:rPr>
+        <w:rFonts w:ascii="Symbol" w:hAnsi="Symbol" w:hint="default"/>
+        <w:sz w:val="20"/>
+      </w:rPr>
+    </w:lvl>
+    <w:lvl w:ilvl="1" w:tentative="1">
+      <w:start w:val="1"/>
+      <w:numFmt w:val="bullet"/>
+      <w:lvlText w:val="o"/>
+      <w:lvlJc w:val="left"/>
+      <w:pPr>
+        <w:tabs>
+          <w:tab w:val="num" w:pos="1440"/>
+        </w:tabs>
+        <w:ind w:left="1440" w:hanging="360"/>
+      </w:pPr>
+      <w:rPr>
+        <w:rFonts w:ascii="Courier New" w:hAnsi="Courier New" w:hint="default"/>
+        <w:sz w:val="20"/>
+      </w:rPr>
+    </w:lvl>
+    <w:lvl w:ilvl="2" w:tentative="1">
+      <w:start w:val="1"/>
+      <w:numFmt w:val="bullet"/>
+      <w:lvlText w:val=""/>
+      <w:lvlJc w:val="left"/>
+      <w:pPr>
+        <w:tabs>
+          <w:tab w:val="num" w:pos="2160"/>
+        </w:tabs>
+        <w:ind w:left="2160" w:hanging="360"/>
+      </w:pPr>
+      <w:rPr>
+        <w:rFonts w:ascii="Wingdings" w:hAnsi="Wingdings" w:hint="default"/>
+        <w:sz w:val="20"/>
+      </w:rPr>
+    </w:lvl>
+    <w:lvl w:ilvl="3" w:tentative="1">
+      <w:start w:val="1"/>
+      <w:numFmt w:val="bullet"/>
+      <w:lvlText w:val=""/>
+      <w:lvlJc w:val="left"/>
+      <w:pPr>
+        <w:tabs>
+          <w:tab w:val="num" w:pos="2880"/>
+        </w:tabs>
+        <w:ind w:left="2880" w:hanging="360"/>
+      </w:pPr>
+      <w:rPr>
+        <w:rFonts w:ascii="Wingdings" w:hAnsi="Wingdings" w:hint="default"/>
+        <w:sz w:val="20"/>
+      </w:rPr>
+    </w:lvl>
+    <w:lvl w:ilvl="4" w:tentative="1">
+      <w:start w:val="1"/>
+      <w:numFmt w:val="bullet"/>
+      <w:lvlText w:val=""/>
+      <w:lvlJc w:val="left"/>
+      <w:pPr>
+        <w:tabs>
+          <w:tab w:val="num" w:pos="3600"/>
+        </w:tabs>
+        <w:ind w:left="3600" w:hanging="360"/>
+      </w:pPr>
+      <w:rPr>
+        <w:rFonts w:ascii="Wingdings" w:hAnsi="Wingdings" w:hint="default"/>
+        <w:sz w:val="20"/>
+      </w:rPr>
+    </w:lvl>
+    <w:lvl w:ilvl="5" w:tentative="1">
+      <w:start w:val="1"/>
+      <w:numFmt w:val="bullet"/>
+      <w:lvlText w:val=""/>
+      <w:lvlJc w:val="left"/>
+      <w:pPr>
+        <w:tabs>
+          <w:tab w:val="num" w:pos="4320"/>
+        </w:tabs>
+        <w:ind w:left="4320" w:hanging="360"/>
+      </w:pPr>
+      <w:rPr>
+        <w:rFonts w:ascii="Wingdings" w:hAnsi="Wingdings" w:hint="default"/>
+        <w:sz w:val="20"/>
+      </w:rPr>
+    </w:lvl>
+    <w:lvl w:ilvl="6" w:tentative="1">
+      <w:start w:val="1"/>
+      <w:numFmt w:val="bullet"/>
+      <w:lvlText w:val=""/>
+      <w:lvlJc w:val="left"/>
+      <w:pPr>
+        <w:tabs>
+          <w:tab w:val="num" w:pos="5040"/>
+        </w:tabs>
+        <w:ind w:left="5040" w:hanging="360"/>
+      </w:pPr>
+      <w:rPr>
+        <w:rFonts w:ascii="Wingdings" w:hAnsi="Wingdings" w:hint="default"/>
+        <w:sz w:val="20"/>
+      </w:rPr>
+    </w:lvl>
+    <w:lvl w:ilvl="7" w:tentative="1">
+      <w:start w:val="1"/>
+      <w:numFmt w:val="bullet"/>
+      <w:lvlText w:val=""/>
+      <w:lvlJc w:val="left"/>
+      <w:pPr>
+        <w:tabs>
+          <w:tab w:val="num" w:pos="5760"/>
+        </w:tabs>
+        <w:ind w:left="5760" w:hanging="360"/>
+      </w:pPr>
+      <w:rPr>
+        <w:rFonts w:ascii="Wingdings" w:hAnsi="Wingdings" w:hint="default"/>
+        <w:sz w:val="20"/>
+      </w:rPr>
+    </w:lvl>
+    <w:lvl w:ilvl="8" w:tentative="1">
+      <w:start w:val="1"/>
+      <w:numFmt w:val="bullet"/>
+      <w:lvlText w:val=""/>
+      <w:lvlJc w:val="left"/>
+      <w:pPr>
+        <w:tabs>
+          <w:tab w:val="num" w:pos="6480"/>
+        </w:tabs>
+        <w:ind w:left="6480" w:hanging="360"/>
+      </w:pPr>
+      <w:rPr>
+        <w:rFonts w:ascii="Wingdings" w:hAnsi="Wingdings" w:hint="default"/>
+        <w:sz w:val="20"/>
+      </w:rPr>
+    </w:lvl>
+  </w:abstractNum>
+  <w:abstractNum w:abstractNumId="21" w15:restartNumberingAfterBreak="0">
+    <w:nsid w:val="501A47EA"/>
+    <w:multiLevelType w:val="multilevel"/>
+    <w:tmpl w:val="6388AD44"/>
+    <w:lvl w:ilvl="0">
+      <w:start w:val="1"/>
+      <w:numFmt w:val="bullet"/>
+      <w:lvlText w:val=""/>
+      <w:lvlJc w:val="left"/>
+      <w:pPr>
+        <w:tabs>
+          <w:tab w:val="num" w:pos="720"/>
+        </w:tabs>
+        <w:ind w:left="720" w:hanging="360"/>
+      </w:pPr>
+      <w:rPr>
+        <w:rFonts w:ascii="Symbol" w:hAnsi="Symbol" w:hint="default"/>
+        <w:sz w:val="20"/>
+      </w:rPr>
+    </w:lvl>
+    <w:lvl w:ilvl="1" w:tentative="1">
+      <w:start w:val="1"/>
+      <w:numFmt w:val="bullet"/>
+      <w:lvlText w:val="o"/>
+      <w:lvlJc w:val="left"/>
+      <w:pPr>
+        <w:tabs>
+          <w:tab w:val="num" w:pos="1440"/>
+        </w:tabs>
+        <w:ind w:left="1440" w:hanging="360"/>
+      </w:pPr>
+      <w:rPr>
+        <w:rFonts w:ascii="Courier New" w:hAnsi="Courier New" w:hint="default"/>
+        <w:sz w:val="20"/>
+      </w:rPr>
+    </w:lvl>
+    <w:lvl w:ilvl="2" w:tentative="1">
+      <w:start w:val="1"/>
+      <w:numFmt w:val="bullet"/>
+      <w:lvlText w:val=""/>
+      <w:lvlJc w:val="left"/>
+      <w:pPr>
+        <w:tabs>
+          <w:tab w:val="num" w:pos="2160"/>
+        </w:tabs>
+        <w:ind w:left="2160" w:hanging="360"/>
+      </w:pPr>
+      <w:rPr>
+        <w:rFonts w:ascii="Wingdings" w:hAnsi="Wingdings" w:hint="default"/>
+        <w:sz w:val="20"/>
+      </w:rPr>
+    </w:lvl>
+    <w:lvl w:ilvl="3" w:tentative="1">
+      <w:start w:val="1"/>
+      <w:numFmt w:val="bullet"/>
+      <w:lvlText w:val=""/>
+      <w:lvlJc w:val="left"/>
+      <w:pPr>
+        <w:tabs>
+          <w:tab w:val="num" w:pos="2880"/>
+        </w:tabs>
+        <w:ind w:left="2880" w:hanging="360"/>
+      </w:pPr>
+      <w:rPr>
+        <w:rFonts w:ascii="Wingdings" w:hAnsi="Wingdings" w:hint="default"/>
+        <w:sz w:val="20"/>
+      </w:rPr>
+    </w:lvl>
+    <w:lvl w:ilvl="4" w:tentative="1">
+      <w:start w:val="1"/>
+      <w:numFmt w:val="bullet"/>
+      <w:lvlText w:val=""/>
+      <w:lvlJc w:val="left"/>
+      <w:pPr>
+        <w:tabs>
+          <w:tab w:val="num" w:pos="3600"/>
+        </w:tabs>
+        <w:ind w:left="3600" w:hanging="360"/>
+      </w:pPr>
+      <w:rPr>
+        <w:rFonts w:ascii="Wingdings" w:hAnsi="Wingdings" w:hint="default"/>
+        <w:sz w:val="20"/>
+      </w:rPr>
+    </w:lvl>
+    <w:lvl w:ilvl="5" w:tentative="1">
+      <w:start w:val="1"/>
+      <w:numFmt w:val="bullet"/>
+      <w:lvlText w:val=""/>
+      <w:lvlJc w:val="left"/>
+      <w:pPr>
+        <w:tabs>
+          <w:tab w:val="num" w:pos="4320"/>
+        </w:tabs>
+        <w:ind w:left="4320" w:hanging="360"/>
+      </w:pPr>
+      <w:rPr>
+        <w:rFonts w:ascii="Wingdings" w:hAnsi="Wingdings" w:hint="default"/>
+        <w:sz w:val="20"/>
+      </w:rPr>
+    </w:lvl>
+    <w:lvl w:ilvl="6" w:tentative="1">
+      <w:start w:val="1"/>
+      <w:numFmt w:val="bullet"/>
+      <w:lvlText w:val=""/>
+      <w:lvlJc w:val="left"/>
+      <w:pPr>
+        <w:tabs>
+          <w:tab w:val="num" w:pos="5040"/>
+        </w:tabs>
+        <w:ind w:left="5040" w:hanging="360"/>
+      </w:pPr>
+      <w:rPr>
+        <w:rFonts w:ascii="Wingdings" w:hAnsi="Wingdings" w:hint="default"/>
+        <w:sz w:val="20"/>
+      </w:rPr>
+    </w:lvl>
+    <w:lvl w:ilvl="7" w:tentative="1">
+      <w:start w:val="1"/>
+      <w:numFmt w:val="bullet"/>
+      <w:lvlText w:val=""/>
+      <w:lvlJc w:val="left"/>
+      <w:pPr>
+        <w:tabs>
+          <w:tab w:val="num" w:pos="5760"/>
+        </w:tabs>
+        <w:ind w:left="5760" w:hanging="360"/>
+      </w:pPr>
+      <w:rPr>
+        <w:rFonts w:ascii="Wingdings" w:hAnsi="Wingdings" w:hint="default"/>
+        <w:sz w:val="20"/>
+      </w:rPr>
+    </w:lvl>
+    <w:lvl w:ilvl="8" w:tentative="1">
+      <w:start w:val="1"/>
+      <w:numFmt w:val="bullet"/>
+      <w:lvlText w:val=""/>
+      <w:lvlJc w:val="left"/>
+      <w:pPr>
+        <w:tabs>
+          <w:tab w:val="num" w:pos="6480"/>
+        </w:tabs>
+        <w:ind w:left="6480" w:hanging="360"/>
+      </w:pPr>
+      <w:rPr>
+        <w:rFonts w:ascii="Wingdings" w:hAnsi="Wingdings" w:hint="default"/>
+        <w:sz w:val="20"/>
+      </w:rPr>
+    </w:lvl>
+  </w:abstractNum>
+  <w:abstractNum w:abstractNumId="22" w15:restartNumberingAfterBreak="0">
+    <w:nsid w:val="52043D4D"/>
+    <w:multiLevelType w:val="multilevel"/>
+    <w:tmpl w:val="E4342C5E"/>
+    <w:lvl w:ilvl="0">
+      <w:start w:val="1"/>
+      <w:numFmt w:val="bullet"/>
+      <w:lvlText w:val=""/>
+      <w:lvlJc w:val="left"/>
+      <w:pPr>
+        <w:tabs>
+          <w:tab w:val="num" w:pos="720"/>
+        </w:tabs>
+        <w:ind w:left="720" w:hanging="360"/>
+      </w:pPr>
+      <w:rPr>
+        <w:rFonts w:ascii="Symbol" w:hAnsi="Symbol" w:hint="default"/>
+        <w:sz w:val="20"/>
+      </w:rPr>
+    </w:lvl>
+    <w:lvl w:ilvl="1" w:tentative="1">
+      <w:start w:val="1"/>
+      <w:numFmt w:val="bullet"/>
+      <w:lvlText w:val="o"/>
+      <w:lvlJc w:val="left"/>
+      <w:pPr>
+        <w:tabs>
+          <w:tab w:val="num" w:pos="1440"/>
+        </w:tabs>
+        <w:ind w:left="1440" w:hanging="360"/>
+      </w:pPr>
+      <w:rPr>
+        <w:rFonts w:ascii="Courier New" w:hAnsi="Courier New" w:hint="default"/>
+        <w:sz w:val="20"/>
+      </w:rPr>
+    </w:lvl>
+    <w:lvl w:ilvl="2" w:tentative="1">
+      <w:start w:val="1"/>
+      <w:numFmt w:val="bullet"/>
+      <w:lvlText w:val=""/>
+      <w:lvlJc w:val="left"/>
+      <w:pPr>
+        <w:tabs>
+          <w:tab w:val="num" w:pos="2160"/>
+        </w:tabs>
+        <w:ind w:left="2160" w:hanging="360"/>
+      </w:pPr>
+      <w:rPr>
+        <w:rFonts w:ascii="Wingdings" w:hAnsi="Wingdings" w:hint="default"/>
+        <w:sz w:val="20"/>
+      </w:rPr>
+    </w:lvl>
+    <w:lvl w:ilvl="3" w:tentative="1">
+      <w:start w:val="1"/>
+      <w:numFmt w:val="bullet"/>
+      <w:lvlText w:val=""/>
+      <w:lvlJc w:val="left"/>
+      <w:pPr>
+        <w:tabs>
+          <w:tab w:val="num" w:pos="2880"/>
+        </w:tabs>
+        <w:ind w:left="2880" w:hanging="360"/>
+      </w:pPr>
+      <w:rPr>
+        <w:rFonts w:ascii="Wingdings" w:hAnsi="Wingdings" w:hint="default"/>
+        <w:sz w:val="20"/>
+      </w:rPr>
+    </w:lvl>
+    <w:lvl w:ilvl="4" w:tentative="1">
+      <w:start w:val="1"/>
+      <w:numFmt w:val="bullet"/>
+      <w:lvlText w:val=""/>
+      <w:lvlJc w:val="left"/>
+      <w:pPr>
+        <w:tabs>
+          <w:tab w:val="num" w:pos="3600"/>
+        </w:tabs>
+        <w:ind w:left="3600" w:hanging="360"/>
+      </w:pPr>
+      <w:rPr>
+        <w:rFonts w:ascii="Wingdings" w:hAnsi="Wingdings" w:hint="default"/>
+        <w:sz w:val="20"/>
+      </w:rPr>
+    </w:lvl>
+    <w:lvl w:ilvl="5" w:tentative="1">
+      <w:start w:val="1"/>
+      <w:numFmt w:val="bullet"/>
+      <w:lvlText w:val=""/>
+      <w:lvlJc w:val="left"/>
+      <w:pPr>
+        <w:tabs>
+          <w:tab w:val="num" w:pos="4320"/>
+        </w:tabs>
+        <w:ind w:left="4320" w:hanging="360"/>
+      </w:pPr>
+      <w:rPr>
+        <w:rFonts w:ascii="Wingdings" w:hAnsi="Wingdings" w:hint="default"/>
+        <w:sz w:val="20"/>
+      </w:rPr>
+    </w:lvl>
+    <w:lvl w:ilvl="6" w:tentative="1">
+      <w:start w:val="1"/>
+      <w:numFmt w:val="bullet"/>
+      <w:lvlText w:val=""/>
+      <w:lvlJc w:val="left"/>
+      <w:pPr>
+        <w:tabs>
+          <w:tab w:val="num" w:pos="5040"/>
+        </w:tabs>
+        <w:ind w:left="5040" w:hanging="360"/>
+      </w:pPr>
+      <w:rPr>
+        <w:rFonts w:ascii="Wingdings" w:hAnsi="Wingdings" w:hint="default"/>
+        <w:sz w:val="20"/>
+      </w:rPr>
+    </w:lvl>
+    <w:lvl w:ilvl="7" w:tentative="1">
+      <w:start w:val="1"/>
+      <w:numFmt w:val="bullet"/>
+      <w:lvlText w:val=""/>
+      <w:lvlJc w:val="left"/>
+      <w:pPr>
+        <w:tabs>
+          <w:tab w:val="num" w:pos="5760"/>
+        </w:tabs>
+        <w:ind w:left="5760" w:hanging="360"/>
+      </w:pPr>
+      <w:rPr>
+        <w:rFonts w:ascii="Wingdings" w:hAnsi="Wingdings" w:hint="default"/>
+        <w:sz w:val="20"/>
+      </w:rPr>
+    </w:lvl>
+    <w:lvl w:ilvl="8" w:tentative="1">
+      <w:start w:val="1"/>
+      <w:numFmt w:val="bullet"/>
+      <w:lvlText w:val=""/>
+      <w:lvlJc w:val="left"/>
+      <w:pPr>
+        <w:tabs>
+          <w:tab w:val="num" w:pos="6480"/>
+        </w:tabs>
+        <w:ind w:left="6480" w:hanging="360"/>
+      </w:pPr>
+      <w:rPr>
+        <w:rFonts w:ascii="Wingdings" w:hAnsi="Wingdings" w:hint="default"/>
+        <w:sz w:val="20"/>
+      </w:rPr>
+    </w:lvl>
+  </w:abstractNum>
+  <w:abstractNum w:abstractNumId="23" w15:restartNumberingAfterBreak="0">
     <w:nsid w:val="58AB5CE5"/>
     <w:multiLevelType w:val="multilevel"/>
     <w:tmpl w:val="14100790"/>
@@ -2226,7 +7289,7 @@
       </w:rPr>
     </w:lvl>
   </w:abstractNum>
-  <w:abstractNum w:abstractNumId="10" w15:restartNumberingAfterBreak="0">
+  <w:abstractNum w:abstractNumId="24" w15:restartNumberingAfterBreak="0">
     <w:nsid w:val="5FFF73A8"/>
     <w:multiLevelType w:val="multilevel"/>
     <w:tmpl w:val="9F4A4140"/>
@@ -2375,7 +7438,603 @@
       </w:rPr>
     </w:lvl>
   </w:abstractNum>
-  <w:abstractNum w:abstractNumId="11" w15:restartNumberingAfterBreak="0">
+  <w:abstractNum w:abstractNumId="25" w15:restartNumberingAfterBreak="0">
+    <w:nsid w:val="63796865"/>
+    <w:multiLevelType w:val="multilevel"/>
+    <w:tmpl w:val="7FC41BF2"/>
+    <w:lvl w:ilvl="0">
+      <w:start w:val="1"/>
+      <w:numFmt w:val="bullet"/>
+      <w:lvlText w:val=""/>
+      <w:lvlJc w:val="left"/>
+      <w:pPr>
+        <w:tabs>
+          <w:tab w:val="num" w:pos="720"/>
+        </w:tabs>
+        <w:ind w:left="720" w:hanging="360"/>
+      </w:pPr>
+      <w:rPr>
+        <w:rFonts w:ascii="Symbol" w:hAnsi="Symbol" w:hint="default"/>
+        <w:sz w:val="20"/>
+      </w:rPr>
+    </w:lvl>
+    <w:lvl w:ilvl="1" w:tentative="1">
+      <w:start w:val="1"/>
+      <w:numFmt w:val="bullet"/>
+      <w:lvlText w:val="o"/>
+      <w:lvlJc w:val="left"/>
+      <w:pPr>
+        <w:tabs>
+          <w:tab w:val="num" w:pos="1440"/>
+        </w:tabs>
+        <w:ind w:left="1440" w:hanging="360"/>
+      </w:pPr>
+      <w:rPr>
+        <w:rFonts w:ascii="Courier New" w:hAnsi="Courier New" w:hint="default"/>
+        <w:sz w:val="20"/>
+      </w:rPr>
+    </w:lvl>
+    <w:lvl w:ilvl="2" w:tentative="1">
+      <w:start w:val="1"/>
+      <w:numFmt w:val="bullet"/>
+      <w:lvlText w:val=""/>
+      <w:lvlJc w:val="left"/>
+      <w:pPr>
+        <w:tabs>
+          <w:tab w:val="num" w:pos="2160"/>
+        </w:tabs>
+        <w:ind w:left="2160" w:hanging="360"/>
+      </w:pPr>
+      <w:rPr>
+        <w:rFonts w:ascii="Wingdings" w:hAnsi="Wingdings" w:hint="default"/>
+        <w:sz w:val="20"/>
+      </w:rPr>
+    </w:lvl>
+    <w:lvl w:ilvl="3" w:tentative="1">
+      <w:start w:val="1"/>
+      <w:numFmt w:val="bullet"/>
+      <w:lvlText w:val=""/>
+      <w:lvlJc w:val="left"/>
+      <w:pPr>
+        <w:tabs>
+          <w:tab w:val="num" w:pos="2880"/>
+        </w:tabs>
+        <w:ind w:left="2880" w:hanging="360"/>
+      </w:pPr>
+      <w:rPr>
+        <w:rFonts w:ascii="Wingdings" w:hAnsi="Wingdings" w:hint="default"/>
+        <w:sz w:val="20"/>
+      </w:rPr>
+    </w:lvl>
+    <w:lvl w:ilvl="4" w:tentative="1">
+      <w:start w:val="1"/>
+      <w:numFmt w:val="bullet"/>
+      <w:lvlText w:val=""/>
+      <w:lvlJc w:val="left"/>
+      <w:pPr>
+        <w:tabs>
+          <w:tab w:val="num" w:pos="3600"/>
+        </w:tabs>
+        <w:ind w:left="3600" w:hanging="360"/>
+      </w:pPr>
+      <w:rPr>
+        <w:rFonts w:ascii="Wingdings" w:hAnsi="Wingdings" w:hint="default"/>
+        <w:sz w:val="20"/>
+      </w:rPr>
+    </w:lvl>
+    <w:lvl w:ilvl="5" w:tentative="1">
+      <w:start w:val="1"/>
+      <w:numFmt w:val="bullet"/>
+      <w:lvlText w:val=""/>
+      <w:lvlJc w:val="left"/>
+      <w:pPr>
+        <w:tabs>
+          <w:tab w:val="num" w:pos="4320"/>
+        </w:tabs>
+        <w:ind w:left="4320" w:hanging="360"/>
+      </w:pPr>
+      <w:rPr>
+        <w:rFonts w:ascii="Wingdings" w:hAnsi="Wingdings" w:hint="default"/>
+        <w:sz w:val="20"/>
+      </w:rPr>
+    </w:lvl>
+    <w:lvl w:ilvl="6" w:tentative="1">
+      <w:start w:val="1"/>
+      <w:numFmt w:val="bullet"/>
+      <w:lvlText w:val=""/>
+      <w:lvlJc w:val="left"/>
+      <w:pPr>
+        <w:tabs>
+          <w:tab w:val="num" w:pos="5040"/>
+        </w:tabs>
+        <w:ind w:left="5040" w:hanging="360"/>
+      </w:pPr>
+      <w:rPr>
+        <w:rFonts w:ascii="Wingdings" w:hAnsi="Wingdings" w:hint="default"/>
+        <w:sz w:val="20"/>
+      </w:rPr>
+    </w:lvl>
+    <w:lvl w:ilvl="7" w:tentative="1">
+      <w:start w:val="1"/>
+      <w:numFmt w:val="bullet"/>
+      <w:lvlText w:val=""/>
+      <w:lvlJc w:val="left"/>
+      <w:pPr>
+        <w:tabs>
+          <w:tab w:val="num" w:pos="5760"/>
+        </w:tabs>
+        <w:ind w:left="5760" w:hanging="360"/>
+      </w:pPr>
+      <w:rPr>
+        <w:rFonts w:ascii="Wingdings" w:hAnsi="Wingdings" w:hint="default"/>
+        <w:sz w:val="20"/>
+      </w:rPr>
+    </w:lvl>
+    <w:lvl w:ilvl="8" w:tentative="1">
+      <w:start w:val="1"/>
+      <w:numFmt w:val="bullet"/>
+      <w:lvlText w:val=""/>
+      <w:lvlJc w:val="left"/>
+      <w:pPr>
+        <w:tabs>
+          <w:tab w:val="num" w:pos="6480"/>
+        </w:tabs>
+        <w:ind w:left="6480" w:hanging="360"/>
+      </w:pPr>
+      <w:rPr>
+        <w:rFonts w:ascii="Wingdings" w:hAnsi="Wingdings" w:hint="default"/>
+        <w:sz w:val="20"/>
+      </w:rPr>
+    </w:lvl>
+  </w:abstractNum>
+  <w:abstractNum w:abstractNumId="26" w15:restartNumberingAfterBreak="0">
+    <w:nsid w:val="644A30C5"/>
+    <w:multiLevelType w:val="multilevel"/>
+    <w:tmpl w:val="4A82E378"/>
+    <w:lvl w:ilvl="0">
+      <w:start w:val="1"/>
+      <w:numFmt w:val="bullet"/>
+      <w:lvlText w:val=""/>
+      <w:lvlJc w:val="left"/>
+      <w:pPr>
+        <w:tabs>
+          <w:tab w:val="num" w:pos="720"/>
+        </w:tabs>
+        <w:ind w:left="720" w:hanging="360"/>
+      </w:pPr>
+      <w:rPr>
+        <w:rFonts w:ascii="Symbol" w:hAnsi="Symbol" w:hint="default"/>
+        <w:sz w:val="20"/>
+      </w:rPr>
+    </w:lvl>
+    <w:lvl w:ilvl="1" w:tentative="1">
+      <w:start w:val="1"/>
+      <w:numFmt w:val="bullet"/>
+      <w:lvlText w:val="o"/>
+      <w:lvlJc w:val="left"/>
+      <w:pPr>
+        <w:tabs>
+          <w:tab w:val="num" w:pos="1440"/>
+        </w:tabs>
+        <w:ind w:left="1440" w:hanging="360"/>
+      </w:pPr>
+      <w:rPr>
+        <w:rFonts w:ascii="Courier New" w:hAnsi="Courier New" w:hint="default"/>
+        <w:sz w:val="20"/>
+      </w:rPr>
+    </w:lvl>
+    <w:lvl w:ilvl="2" w:tentative="1">
+      <w:start w:val="1"/>
+      <w:numFmt w:val="bullet"/>
+      <w:lvlText w:val=""/>
+      <w:lvlJc w:val="left"/>
+      <w:pPr>
+        <w:tabs>
+          <w:tab w:val="num" w:pos="2160"/>
+        </w:tabs>
+        <w:ind w:left="2160" w:hanging="360"/>
+      </w:pPr>
+      <w:rPr>
+        <w:rFonts w:ascii="Wingdings" w:hAnsi="Wingdings" w:hint="default"/>
+        <w:sz w:val="20"/>
+      </w:rPr>
+    </w:lvl>
+    <w:lvl w:ilvl="3" w:tentative="1">
+      <w:start w:val="1"/>
+      <w:numFmt w:val="bullet"/>
+      <w:lvlText w:val=""/>
+      <w:lvlJc w:val="left"/>
+      <w:pPr>
+        <w:tabs>
+          <w:tab w:val="num" w:pos="2880"/>
+        </w:tabs>
+        <w:ind w:left="2880" w:hanging="360"/>
+      </w:pPr>
+      <w:rPr>
+        <w:rFonts w:ascii="Wingdings" w:hAnsi="Wingdings" w:hint="default"/>
+        <w:sz w:val="20"/>
+      </w:rPr>
+    </w:lvl>
+    <w:lvl w:ilvl="4" w:tentative="1">
+      <w:start w:val="1"/>
+      <w:numFmt w:val="bullet"/>
+      <w:lvlText w:val=""/>
+      <w:lvlJc w:val="left"/>
+      <w:pPr>
+        <w:tabs>
+          <w:tab w:val="num" w:pos="3600"/>
+        </w:tabs>
+        <w:ind w:left="3600" w:hanging="360"/>
+      </w:pPr>
+      <w:rPr>
+        <w:rFonts w:ascii="Wingdings" w:hAnsi="Wingdings" w:hint="default"/>
+        <w:sz w:val="20"/>
+      </w:rPr>
+    </w:lvl>
+    <w:lvl w:ilvl="5" w:tentative="1">
+      <w:start w:val="1"/>
+      <w:numFmt w:val="bullet"/>
+      <w:lvlText w:val=""/>
+      <w:lvlJc w:val="left"/>
+      <w:pPr>
+        <w:tabs>
+          <w:tab w:val="num" w:pos="4320"/>
+        </w:tabs>
+        <w:ind w:left="4320" w:hanging="360"/>
+      </w:pPr>
+      <w:rPr>
+        <w:rFonts w:ascii="Wingdings" w:hAnsi="Wingdings" w:hint="default"/>
+        <w:sz w:val="20"/>
+      </w:rPr>
+    </w:lvl>
+    <w:lvl w:ilvl="6" w:tentative="1">
+      <w:start w:val="1"/>
+      <w:numFmt w:val="bullet"/>
+      <w:lvlText w:val=""/>
+      <w:lvlJc w:val="left"/>
+      <w:pPr>
+        <w:tabs>
+          <w:tab w:val="num" w:pos="5040"/>
+        </w:tabs>
+        <w:ind w:left="5040" w:hanging="360"/>
+      </w:pPr>
+      <w:rPr>
+        <w:rFonts w:ascii="Wingdings" w:hAnsi="Wingdings" w:hint="default"/>
+        <w:sz w:val="20"/>
+      </w:rPr>
+    </w:lvl>
+    <w:lvl w:ilvl="7" w:tentative="1">
+      <w:start w:val="1"/>
+      <w:numFmt w:val="bullet"/>
+      <w:lvlText w:val=""/>
+      <w:lvlJc w:val="left"/>
+      <w:pPr>
+        <w:tabs>
+          <w:tab w:val="num" w:pos="5760"/>
+        </w:tabs>
+        <w:ind w:left="5760" w:hanging="360"/>
+      </w:pPr>
+      <w:rPr>
+        <w:rFonts w:ascii="Wingdings" w:hAnsi="Wingdings" w:hint="default"/>
+        <w:sz w:val="20"/>
+      </w:rPr>
+    </w:lvl>
+    <w:lvl w:ilvl="8" w:tentative="1">
+      <w:start w:val="1"/>
+      <w:numFmt w:val="bullet"/>
+      <w:lvlText w:val=""/>
+      <w:lvlJc w:val="left"/>
+      <w:pPr>
+        <w:tabs>
+          <w:tab w:val="num" w:pos="6480"/>
+        </w:tabs>
+        <w:ind w:left="6480" w:hanging="360"/>
+      </w:pPr>
+      <w:rPr>
+        <w:rFonts w:ascii="Wingdings" w:hAnsi="Wingdings" w:hint="default"/>
+        <w:sz w:val="20"/>
+      </w:rPr>
+    </w:lvl>
+  </w:abstractNum>
+  <w:abstractNum w:abstractNumId="27" w15:restartNumberingAfterBreak="0">
+    <w:nsid w:val="683D30BA"/>
+    <w:multiLevelType w:val="multilevel"/>
+    <w:tmpl w:val="F84400F8"/>
+    <w:lvl w:ilvl="0">
+      <w:start w:val="1"/>
+      <w:numFmt w:val="bullet"/>
+      <w:lvlText w:val=""/>
+      <w:lvlJc w:val="left"/>
+      <w:pPr>
+        <w:tabs>
+          <w:tab w:val="num" w:pos="720"/>
+        </w:tabs>
+        <w:ind w:left="720" w:hanging="360"/>
+      </w:pPr>
+      <w:rPr>
+        <w:rFonts w:ascii="Symbol" w:hAnsi="Symbol" w:hint="default"/>
+        <w:sz w:val="20"/>
+      </w:rPr>
+    </w:lvl>
+    <w:lvl w:ilvl="1" w:tentative="1">
+      <w:start w:val="1"/>
+      <w:numFmt w:val="bullet"/>
+      <w:lvlText w:val="o"/>
+      <w:lvlJc w:val="left"/>
+      <w:pPr>
+        <w:tabs>
+          <w:tab w:val="num" w:pos="1440"/>
+        </w:tabs>
+        <w:ind w:left="1440" w:hanging="360"/>
+      </w:pPr>
+      <w:rPr>
+        <w:rFonts w:ascii="Courier New" w:hAnsi="Courier New" w:hint="default"/>
+        <w:sz w:val="20"/>
+      </w:rPr>
+    </w:lvl>
+    <w:lvl w:ilvl="2" w:tentative="1">
+      <w:start w:val="1"/>
+      <w:numFmt w:val="bullet"/>
+      <w:lvlText w:val=""/>
+      <w:lvlJc w:val="left"/>
+      <w:pPr>
+        <w:tabs>
+          <w:tab w:val="num" w:pos="2160"/>
+        </w:tabs>
+        <w:ind w:left="2160" w:hanging="360"/>
+      </w:pPr>
+      <w:rPr>
+        <w:rFonts w:ascii="Wingdings" w:hAnsi="Wingdings" w:hint="default"/>
+        <w:sz w:val="20"/>
+      </w:rPr>
+    </w:lvl>
+    <w:lvl w:ilvl="3" w:tentative="1">
+      <w:start w:val="1"/>
+      <w:numFmt w:val="bullet"/>
+      <w:lvlText w:val=""/>
+      <w:lvlJc w:val="left"/>
+      <w:pPr>
+        <w:tabs>
+          <w:tab w:val="num" w:pos="2880"/>
+        </w:tabs>
+        <w:ind w:left="2880" w:hanging="360"/>
+      </w:pPr>
+      <w:rPr>
+        <w:rFonts w:ascii="Wingdings" w:hAnsi="Wingdings" w:hint="default"/>
+        <w:sz w:val="20"/>
+      </w:rPr>
+    </w:lvl>
+    <w:lvl w:ilvl="4" w:tentative="1">
+      <w:start w:val="1"/>
+      <w:numFmt w:val="bullet"/>
+      <w:lvlText w:val=""/>
+      <w:lvlJc w:val="left"/>
+      <w:pPr>
+        <w:tabs>
+          <w:tab w:val="num" w:pos="3600"/>
+        </w:tabs>
+        <w:ind w:left="3600" w:hanging="360"/>
+      </w:pPr>
+      <w:rPr>
+        <w:rFonts w:ascii="Wingdings" w:hAnsi="Wingdings" w:hint="default"/>
+        <w:sz w:val="20"/>
+      </w:rPr>
+    </w:lvl>
+    <w:lvl w:ilvl="5" w:tentative="1">
+      <w:start w:val="1"/>
+      <w:numFmt w:val="bullet"/>
+      <w:lvlText w:val=""/>
+      <w:lvlJc w:val="left"/>
+      <w:pPr>
+        <w:tabs>
+          <w:tab w:val="num" w:pos="4320"/>
+        </w:tabs>
+        <w:ind w:left="4320" w:hanging="360"/>
+      </w:pPr>
+      <w:rPr>
+        <w:rFonts w:ascii="Wingdings" w:hAnsi="Wingdings" w:hint="default"/>
+        <w:sz w:val="20"/>
+      </w:rPr>
+    </w:lvl>
+    <w:lvl w:ilvl="6" w:tentative="1">
+      <w:start w:val="1"/>
+      <w:numFmt w:val="bullet"/>
+      <w:lvlText w:val=""/>
+      <w:lvlJc w:val="left"/>
+      <w:pPr>
+        <w:tabs>
+          <w:tab w:val="num" w:pos="5040"/>
+        </w:tabs>
+        <w:ind w:left="5040" w:hanging="360"/>
+      </w:pPr>
+      <w:rPr>
+        <w:rFonts w:ascii="Wingdings" w:hAnsi="Wingdings" w:hint="default"/>
+        <w:sz w:val="20"/>
+      </w:rPr>
+    </w:lvl>
+    <w:lvl w:ilvl="7" w:tentative="1">
+      <w:start w:val="1"/>
+      <w:numFmt w:val="bullet"/>
+      <w:lvlText w:val=""/>
+      <w:lvlJc w:val="left"/>
+      <w:pPr>
+        <w:tabs>
+          <w:tab w:val="num" w:pos="5760"/>
+        </w:tabs>
+        <w:ind w:left="5760" w:hanging="360"/>
+      </w:pPr>
+      <w:rPr>
+        <w:rFonts w:ascii="Wingdings" w:hAnsi="Wingdings" w:hint="default"/>
+        <w:sz w:val="20"/>
+      </w:rPr>
+    </w:lvl>
+    <w:lvl w:ilvl="8" w:tentative="1">
+      <w:start w:val="1"/>
+      <w:numFmt w:val="bullet"/>
+      <w:lvlText w:val=""/>
+      <w:lvlJc w:val="left"/>
+      <w:pPr>
+        <w:tabs>
+          <w:tab w:val="num" w:pos="6480"/>
+        </w:tabs>
+        <w:ind w:left="6480" w:hanging="360"/>
+      </w:pPr>
+      <w:rPr>
+        <w:rFonts w:ascii="Wingdings" w:hAnsi="Wingdings" w:hint="default"/>
+        <w:sz w:val="20"/>
+      </w:rPr>
+    </w:lvl>
+  </w:abstractNum>
+  <w:abstractNum w:abstractNumId="28" w15:restartNumberingAfterBreak="0">
+    <w:nsid w:val="68B06C97"/>
+    <w:multiLevelType w:val="multilevel"/>
+    <w:tmpl w:val="77A0AB18"/>
+    <w:lvl w:ilvl="0">
+      <w:start w:val="1"/>
+      <w:numFmt w:val="bullet"/>
+      <w:lvlText w:val=""/>
+      <w:lvlJc w:val="left"/>
+      <w:pPr>
+        <w:tabs>
+          <w:tab w:val="num" w:pos="720"/>
+        </w:tabs>
+        <w:ind w:left="720" w:hanging="360"/>
+      </w:pPr>
+      <w:rPr>
+        <w:rFonts w:ascii="Symbol" w:hAnsi="Symbol" w:hint="default"/>
+        <w:sz w:val="20"/>
+      </w:rPr>
+    </w:lvl>
+    <w:lvl w:ilvl="1" w:tentative="1">
+      <w:start w:val="1"/>
+      <w:numFmt w:val="bullet"/>
+      <w:lvlText w:val="o"/>
+      <w:lvlJc w:val="left"/>
+      <w:pPr>
+        <w:tabs>
+          <w:tab w:val="num" w:pos="1440"/>
+        </w:tabs>
+        <w:ind w:left="1440" w:hanging="360"/>
+      </w:pPr>
+      <w:rPr>
+        <w:rFonts w:ascii="Courier New" w:hAnsi="Courier New" w:hint="default"/>
+        <w:sz w:val="20"/>
+      </w:rPr>
+    </w:lvl>
+    <w:lvl w:ilvl="2" w:tentative="1">
+      <w:start w:val="1"/>
+      <w:numFmt w:val="bullet"/>
+      <w:lvlText w:val=""/>
+      <w:lvlJc w:val="left"/>
+      <w:pPr>
+        <w:tabs>
+          <w:tab w:val="num" w:pos="2160"/>
+        </w:tabs>
+        <w:ind w:left="2160" w:hanging="360"/>
+      </w:pPr>
+      <w:rPr>
+        <w:rFonts w:ascii="Wingdings" w:hAnsi="Wingdings" w:hint="default"/>
+        <w:sz w:val="20"/>
+      </w:rPr>
+    </w:lvl>
+    <w:lvl w:ilvl="3" w:tentative="1">
+      <w:start w:val="1"/>
+      <w:numFmt w:val="bullet"/>
+      <w:lvlText w:val=""/>
+      <w:lvlJc w:val="left"/>
+      <w:pPr>
+        <w:tabs>
+          <w:tab w:val="num" w:pos="2880"/>
+        </w:tabs>
+        <w:ind w:left="2880" w:hanging="360"/>
+      </w:pPr>
+      <w:rPr>
+        <w:rFonts w:ascii="Wingdings" w:hAnsi="Wingdings" w:hint="default"/>
+        <w:sz w:val="20"/>
+      </w:rPr>
+    </w:lvl>
+    <w:lvl w:ilvl="4" w:tentative="1">
+      <w:start w:val="1"/>
+      <w:numFmt w:val="bullet"/>
+      <w:lvlText w:val=""/>
+      <w:lvlJc w:val="left"/>
+      <w:pPr>
+        <w:tabs>
+          <w:tab w:val="num" w:pos="3600"/>
+        </w:tabs>
+        <w:ind w:left="3600" w:hanging="360"/>
+      </w:pPr>
+      <w:rPr>
+        <w:rFonts w:ascii="Wingdings" w:hAnsi="Wingdings" w:hint="default"/>
+        <w:sz w:val="20"/>
+      </w:rPr>
+    </w:lvl>
+    <w:lvl w:ilvl="5" w:tentative="1">
+      <w:start w:val="1"/>
+      <w:numFmt w:val="bullet"/>
+      <w:lvlText w:val=""/>
+      <w:lvlJc w:val="left"/>
+      <w:pPr>
+        <w:tabs>
+          <w:tab w:val="num" w:pos="4320"/>
+        </w:tabs>
+        <w:ind w:left="4320" w:hanging="360"/>
+      </w:pPr>
+      <w:rPr>
+        <w:rFonts w:ascii="Wingdings" w:hAnsi="Wingdings" w:hint="default"/>
+        <w:sz w:val="20"/>
+      </w:rPr>
+    </w:lvl>
+    <w:lvl w:ilvl="6" w:tentative="1">
+      <w:start w:val="1"/>
+      <w:numFmt w:val="bullet"/>
+      <w:lvlText w:val=""/>
+      <w:lvlJc w:val="left"/>
+      <w:pPr>
+        <w:tabs>
+          <w:tab w:val="num" w:pos="5040"/>
+        </w:tabs>
+        <w:ind w:left="5040" w:hanging="360"/>
+      </w:pPr>
+      <w:rPr>
+        <w:rFonts w:ascii="Wingdings" w:hAnsi="Wingdings" w:hint="default"/>
+        <w:sz w:val="20"/>
+      </w:rPr>
+    </w:lvl>
+    <w:lvl w:ilvl="7" w:tentative="1">
+      <w:start w:val="1"/>
+      <w:numFmt w:val="bullet"/>
+      <w:lvlText w:val=""/>
+      <w:lvlJc w:val="left"/>
+      <w:pPr>
+        <w:tabs>
+          <w:tab w:val="num" w:pos="5760"/>
+        </w:tabs>
+        <w:ind w:left="5760" w:hanging="360"/>
+      </w:pPr>
+      <w:rPr>
+        <w:rFonts w:ascii="Wingdings" w:hAnsi="Wingdings" w:hint="default"/>
+        <w:sz w:val="20"/>
+      </w:rPr>
+    </w:lvl>
+    <w:lvl w:ilvl="8" w:tentative="1">
+      <w:start w:val="1"/>
+      <w:numFmt w:val="bullet"/>
+      <w:lvlText w:val=""/>
+      <w:lvlJc w:val="left"/>
+      <w:pPr>
+        <w:tabs>
+          <w:tab w:val="num" w:pos="6480"/>
+        </w:tabs>
+        <w:ind w:left="6480" w:hanging="360"/>
+      </w:pPr>
+      <w:rPr>
+        <w:rFonts w:ascii="Wingdings" w:hAnsi="Wingdings" w:hint="default"/>
+        <w:sz w:val="20"/>
+      </w:rPr>
+    </w:lvl>
+  </w:abstractNum>
+  <w:abstractNum w:abstractNumId="29" w15:restartNumberingAfterBreak="0">
     <w:nsid w:val="69386768"/>
     <w:multiLevelType w:val="multilevel"/>
     <w:tmpl w:val="9AA40388"/>
@@ -2524,41 +8183,1311 @@
       </w:rPr>
     </w:lvl>
   </w:abstractNum>
+  <w:abstractNum w:abstractNumId="30" w15:restartNumberingAfterBreak="0">
+    <w:nsid w:val="6B821E37"/>
+    <w:multiLevelType w:val="multilevel"/>
+    <w:tmpl w:val="9882465A"/>
+    <w:lvl w:ilvl="0">
+      <w:start w:val="1"/>
+      <w:numFmt w:val="bullet"/>
+      <w:lvlText w:val=""/>
+      <w:lvlJc w:val="left"/>
+      <w:pPr>
+        <w:tabs>
+          <w:tab w:val="num" w:pos="720"/>
+        </w:tabs>
+        <w:ind w:left="720" w:hanging="360"/>
+      </w:pPr>
+      <w:rPr>
+        <w:rFonts w:ascii="Symbol" w:hAnsi="Symbol" w:hint="default"/>
+        <w:sz w:val="20"/>
+      </w:rPr>
+    </w:lvl>
+    <w:lvl w:ilvl="1" w:tentative="1">
+      <w:start w:val="1"/>
+      <w:numFmt w:val="bullet"/>
+      <w:lvlText w:val="o"/>
+      <w:lvlJc w:val="left"/>
+      <w:pPr>
+        <w:tabs>
+          <w:tab w:val="num" w:pos="1440"/>
+        </w:tabs>
+        <w:ind w:left="1440" w:hanging="360"/>
+      </w:pPr>
+      <w:rPr>
+        <w:rFonts w:ascii="Courier New" w:hAnsi="Courier New" w:hint="default"/>
+        <w:sz w:val="20"/>
+      </w:rPr>
+    </w:lvl>
+    <w:lvl w:ilvl="2" w:tentative="1">
+      <w:start w:val="1"/>
+      <w:numFmt w:val="bullet"/>
+      <w:lvlText w:val=""/>
+      <w:lvlJc w:val="left"/>
+      <w:pPr>
+        <w:tabs>
+          <w:tab w:val="num" w:pos="2160"/>
+        </w:tabs>
+        <w:ind w:left="2160" w:hanging="360"/>
+      </w:pPr>
+      <w:rPr>
+        <w:rFonts w:ascii="Wingdings" w:hAnsi="Wingdings" w:hint="default"/>
+        <w:sz w:val="20"/>
+      </w:rPr>
+    </w:lvl>
+    <w:lvl w:ilvl="3" w:tentative="1">
+      <w:start w:val="1"/>
+      <w:numFmt w:val="bullet"/>
+      <w:lvlText w:val=""/>
+      <w:lvlJc w:val="left"/>
+      <w:pPr>
+        <w:tabs>
+          <w:tab w:val="num" w:pos="2880"/>
+        </w:tabs>
+        <w:ind w:left="2880" w:hanging="360"/>
+      </w:pPr>
+      <w:rPr>
+        <w:rFonts w:ascii="Wingdings" w:hAnsi="Wingdings" w:hint="default"/>
+        <w:sz w:val="20"/>
+      </w:rPr>
+    </w:lvl>
+    <w:lvl w:ilvl="4" w:tentative="1">
+      <w:start w:val="1"/>
+      <w:numFmt w:val="bullet"/>
+      <w:lvlText w:val=""/>
+      <w:lvlJc w:val="left"/>
+      <w:pPr>
+        <w:tabs>
+          <w:tab w:val="num" w:pos="3600"/>
+        </w:tabs>
+        <w:ind w:left="3600" w:hanging="360"/>
+      </w:pPr>
+      <w:rPr>
+        <w:rFonts w:ascii="Wingdings" w:hAnsi="Wingdings" w:hint="default"/>
+        <w:sz w:val="20"/>
+      </w:rPr>
+    </w:lvl>
+    <w:lvl w:ilvl="5" w:tentative="1">
+      <w:start w:val="1"/>
+      <w:numFmt w:val="bullet"/>
+      <w:lvlText w:val=""/>
+      <w:lvlJc w:val="left"/>
+      <w:pPr>
+        <w:tabs>
+          <w:tab w:val="num" w:pos="4320"/>
+        </w:tabs>
+        <w:ind w:left="4320" w:hanging="360"/>
+      </w:pPr>
+      <w:rPr>
+        <w:rFonts w:ascii="Wingdings" w:hAnsi="Wingdings" w:hint="default"/>
+        <w:sz w:val="20"/>
+      </w:rPr>
+    </w:lvl>
+    <w:lvl w:ilvl="6" w:tentative="1">
+      <w:start w:val="1"/>
+      <w:numFmt w:val="bullet"/>
+      <w:lvlText w:val=""/>
+      <w:lvlJc w:val="left"/>
+      <w:pPr>
+        <w:tabs>
+          <w:tab w:val="num" w:pos="5040"/>
+        </w:tabs>
+        <w:ind w:left="5040" w:hanging="360"/>
+      </w:pPr>
+      <w:rPr>
+        <w:rFonts w:ascii="Wingdings" w:hAnsi="Wingdings" w:hint="default"/>
+        <w:sz w:val="20"/>
+      </w:rPr>
+    </w:lvl>
+    <w:lvl w:ilvl="7" w:tentative="1">
+      <w:start w:val="1"/>
+      <w:numFmt w:val="bullet"/>
+      <w:lvlText w:val=""/>
+      <w:lvlJc w:val="left"/>
+      <w:pPr>
+        <w:tabs>
+          <w:tab w:val="num" w:pos="5760"/>
+        </w:tabs>
+        <w:ind w:left="5760" w:hanging="360"/>
+      </w:pPr>
+      <w:rPr>
+        <w:rFonts w:ascii="Wingdings" w:hAnsi="Wingdings" w:hint="default"/>
+        <w:sz w:val="20"/>
+      </w:rPr>
+    </w:lvl>
+    <w:lvl w:ilvl="8" w:tentative="1">
+      <w:start w:val="1"/>
+      <w:numFmt w:val="bullet"/>
+      <w:lvlText w:val=""/>
+      <w:lvlJc w:val="left"/>
+      <w:pPr>
+        <w:tabs>
+          <w:tab w:val="num" w:pos="6480"/>
+        </w:tabs>
+        <w:ind w:left="6480" w:hanging="360"/>
+      </w:pPr>
+      <w:rPr>
+        <w:rFonts w:ascii="Wingdings" w:hAnsi="Wingdings" w:hint="default"/>
+        <w:sz w:val="20"/>
+      </w:rPr>
+    </w:lvl>
+  </w:abstractNum>
+  <w:abstractNum w:abstractNumId="31" w15:restartNumberingAfterBreak="0">
+    <w:nsid w:val="6BEE68AA"/>
+    <w:multiLevelType w:val="multilevel"/>
+    <w:tmpl w:val="1F94C3F4"/>
+    <w:lvl w:ilvl="0">
+      <w:start w:val="1"/>
+      <w:numFmt w:val="bullet"/>
+      <w:lvlText w:val=""/>
+      <w:lvlJc w:val="left"/>
+      <w:pPr>
+        <w:tabs>
+          <w:tab w:val="num" w:pos="720"/>
+        </w:tabs>
+        <w:ind w:left="720" w:hanging="360"/>
+      </w:pPr>
+      <w:rPr>
+        <w:rFonts w:ascii="Symbol" w:hAnsi="Symbol" w:hint="default"/>
+        <w:sz w:val="20"/>
+      </w:rPr>
+    </w:lvl>
+    <w:lvl w:ilvl="1" w:tentative="1">
+      <w:start w:val="1"/>
+      <w:numFmt w:val="bullet"/>
+      <w:lvlText w:val="o"/>
+      <w:lvlJc w:val="left"/>
+      <w:pPr>
+        <w:tabs>
+          <w:tab w:val="num" w:pos="1440"/>
+        </w:tabs>
+        <w:ind w:left="1440" w:hanging="360"/>
+      </w:pPr>
+      <w:rPr>
+        <w:rFonts w:ascii="Courier New" w:hAnsi="Courier New" w:hint="default"/>
+        <w:sz w:val="20"/>
+      </w:rPr>
+    </w:lvl>
+    <w:lvl w:ilvl="2" w:tentative="1">
+      <w:start w:val="1"/>
+      <w:numFmt w:val="bullet"/>
+      <w:lvlText w:val=""/>
+      <w:lvlJc w:val="left"/>
+      <w:pPr>
+        <w:tabs>
+          <w:tab w:val="num" w:pos="2160"/>
+        </w:tabs>
+        <w:ind w:left="2160" w:hanging="360"/>
+      </w:pPr>
+      <w:rPr>
+        <w:rFonts w:ascii="Wingdings" w:hAnsi="Wingdings" w:hint="default"/>
+        <w:sz w:val="20"/>
+      </w:rPr>
+    </w:lvl>
+    <w:lvl w:ilvl="3" w:tentative="1">
+      <w:start w:val="1"/>
+      <w:numFmt w:val="bullet"/>
+      <w:lvlText w:val=""/>
+      <w:lvlJc w:val="left"/>
+      <w:pPr>
+        <w:tabs>
+          <w:tab w:val="num" w:pos="2880"/>
+        </w:tabs>
+        <w:ind w:left="2880" w:hanging="360"/>
+      </w:pPr>
+      <w:rPr>
+        <w:rFonts w:ascii="Wingdings" w:hAnsi="Wingdings" w:hint="default"/>
+        <w:sz w:val="20"/>
+      </w:rPr>
+    </w:lvl>
+    <w:lvl w:ilvl="4" w:tentative="1">
+      <w:start w:val="1"/>
+      <w:numFmt w:val="bullet"/>
+      <w:lvlText w:val=""/>
+      <w:lvlJc w:val="left"/>
+      <w:pPr>
+        <w:tabs>
+          <w:tab w:val="num" w:pos="3600"/>
+        </w:tabs>
+        <w:ind w:left="3600" w:hanging="360"/>
+      </w:pPr>
+      <w:rPr>
+        <w:rFonts w:ascii="Wingdings" w:hAnsi="Wingdings" w:hint="default"/>
+        <w:sz w:val="20"/>
+      </w:rPr>
+    </w:lvl>
+    <w:lvl w:ilvl="5" w:tentative="1">
+      <w:start w:val="1"/>
+      <w:numFmt w:val="bullet"/>
+      <w:lvlText w:val=""/>
+      <w:lvlJc w:val="left"/>
+      <w:pPr>
+        <w:tabs>
+          <w:tab w:val="num" w:pos="4320"/>
+        </w:tabs>
+        <w:ind w:left="4320" w:hanging="360"/>
+      </w:pPr>
+      <w:rPr>
+        <w:rFonts w:ascii="Wingdings" w:hAnsi="Wingdings" w:hint="default"/>
+        <w:sz w:val="20"/>
+      </w:rPr>
+    </w:lvl>
+    <w:lvl w:ilvl="6" w:tentative="1">
+      <w:start w:val="1"/>
+      <w:numFmt w:val="bullet"/>
+      <w:lvlText w:val=""/>
+      <w:lvlJc w:val="left"/>
+      <w:pPr>
+        <w:tabs>
+          <w:tab w:val="num" w:pos="5040"/>
+        </w:tabs>
+        <w:ind w:left="5040" w:hanging="360"/>
+      </w:pPr>
+      <w:rPr>
+        <w:rFonts w:ascii="Wingdings" w:hAnsi="Wingdings" w:hint="default"/>
+        <w:sz w:val="20"/>
+      </w:rPr>
+    </w:lvl>
+    <w:lvl w:ilvl="7" w:tentative="1">
+      <w:start w:val="1"/>
+      <w:numFmt w:val="bullet"/>
+      <w:lvlText w:val=""/>
+      <w:lvlJc w:val="left"/>
+      <w:pPr>
+        <w:tabs>
+          <w:tab w:val="num" w:pos="5760"/>
+        </w:tabs>
+        <w:ind w:left="5760" w:hanging="360"/>
+      </w:pPr>
+      <w:rPr>
+        <w:rFonts w:ascii="Wingdings" w:hAnsi="Wingdings" w:hint="default"/>
+        <w:sz w:val="20"/>
+      </w:rPr>
+    </w:lvl>
+    <w:lvl w:ilvl="8" w:tentative="1">
+      <w:start w:val="1"/>
+      <w:numFmt w:val="bullet"/>
+      <w:lvlText w:val=""/>
+      <w:lvlJc w:val="left"/>
+      <w:pPr>
+        <w:tabs>
+          <w:tab w:val="num" w:pos="6480"/>
+        </w:tabs>
+        <w:ind w:left="6480" w:hanging="360"/>
+      </w:pPr>
+      <w:rPr>
+        <w:rFonts w:ascii="Wingdings" w:hAnsi="Wingdings" w:hint="default"/>
+        <w:sz w:val="20"/>
+      </w:rPr>
+    </w:lvl>
+  </w:abstractNum>
+  <w:abstractNum w:abstractNumId="32" w15:restartNumberingAfterBreak="0">
+    <w:nsid w:val="6FBA78CC"/>
+    <w:multiLevelType w:val="multilevel"/>
+    <w:tmpl w:val="E224121C"/>
+    <w:lvl w:ilvl="0">
+      <w:start w:val="1"/>
+      <w:numFmt w:val="bullet"/>
+      <w:lvlText w:val=""/>
+      <w:lvlJc w:val="left"/>
+      <w:pPr>
+        <w:tabs>
+          <w:tab w:val="num" w:pos="720"/>
+        </w:tabs>
+        <w:ind w:left="720" w:hanging="360"/>
+      </w:pPr>
+      <w:rPr>
+        <w:rFonts w:ascii="Symbol" w:hAnsi="Symbol" w:hint="default"/>
+        <w:sz w:val="20"/>
+      </w:rPr>
+    </w:lvl>
+    <w:lvl w:ilvl="1" w:tentative="1">
+      <w:start w:val="1"/>
+      <w:numFmt w:val="bullet"/>
+      <w:lvlText w:val="o"/>
+      <w:lvlJc w:val="left"/>
+      <w:pPr>
+        <w:tabs>
+          <w:tab w:val="num" w:pos="1440"/>
+        </w:tabs>
+        <w:ind w:left="1440" w:hanging="360"/>
+      </w:pPr>
+      <w:rPr>
+        <w:rFonts w:ascii="Courier New" w:hAnsi="Courier New" w:hint="default"/>
+        <w:sz w:val="20"/>
+      </w:rPr>
+    </w:lvl>
+    <w:lvl w:ilvl="2" w:tentative="1">
+      <w:start w:val="1"/>
+      <w:numFmt w:val="bullet"/>
+      <w:lvlText w:val=""/>
+      <w:lvlJc w:val="left"/>
+      <w:pPr>
+        <w:tabs>
+          <w:tab w:val="num" w:pos="2160"/>
+        </w:tabs>
+        <w:ind w:left="2160" w:hanging="360"/>
+      </w:pPr>
+      <w:rPr>
+        <w:rFonts w:ascii="Wingdings" w:hAnsi="Wingdings" w:hint="default"/>
+        <w:sz w:val="20"/>
+      </w:rPr>
+    </w:lvl>
+    <w:lvl w:ilvl="3" w:tentative="1">
+      <w:start w:val="1"/>
+      <w:numFmt w:val="bullet"/>
+      <w:lvlText w:val=""/>
+      <w:lvlJc w:val="left"/>
+      <w:pPr>
+        <w:tabs>
+          <w:tab w:val="num" w:pos="2880"/>
+        </w:tabs>
+        <w:ind w:left="2880" w:hanging="360"/>
+      </w:pPr>
+      <w:rPr>
+        <w:rFonts w:ascii="Wingdings" w:hAnsi="Wingdings" w:hint="default"/>
+        <w:sz w:val="20"/>
+      </w:rPr>
+    </w:lvl>
+    <w:lvl w:ilvl="4" w:tentative="1">
+      <w:start w:val="1"/>
+      <w:numFmt w:val="bullet"/>
+      <w:lvlText w:val=""/>
+      <w:lvlJc w:val="left"/>
+      <w:pPr>
+        <w:tabs>
+          <w:tab w:val="num" w:pos="3600"/>
+        </w:tabs>
+        <w:ind w:left="3600" w:hanging="360"/>
+      </w:pPr>
+      <w:rPr>
+        <w:rFonts w:ascii="Wingdings" w:hAnsi="Wingdings" w:hint="default"/>
+        <w:sz w:val="20"/>
+      </w:rPr>
+    </w:lvl>
+    <w:lvl w:ilvl="5" w:tentative="1">
+      <w:start w:val="1"/>
+      <w:numFmt w:val="bullet"/>
+      <w:lvlText w:val=""/>
+      <w:lvlJc w:val="left"/>
+      <w:pPr>
+        <w:tabs>
+          <w:tab w:val="num" w:pos="4320"/>
+        </w:tabs>
+        <w:ind w:left="4320" w:hanging="360"/>
+      </w:pPr>
+      <w:rPr>
+        <w:rFonts w:ascii="Wingdings" w:hAnsi="Wingdings" w:hint="default"/>
+        <w:sz w:val="20"/>
+      </w:rPr>
+    </w:lvl>
+    <w:lvl w:ilvl="6" w:tentative="1">
+      <w:start w:val="1"/>
+      <w:numFmt w:val="bullet"/>
+      <w:lvlText w:val=""/>
+      <w:lvlJc w:val="left"/>
+      <w:pPr>
+        <w:tabs>
+          <w:tab w:val="num" w:pos="5040"/>
+        </w:tabs>
+        <w:ind w:left="5040" w:hanging="360"/>
+      </w:pPr>
+      <w:rPr>
+        <w:rFonts w:ascii="Wingdings" w:hAnsi="Wingdings" w:hint="default"/>
+        <w:sz w:val="20"/>
+      </w:rPr>
+    </w:lvl>
+    <w:lvl w:ilvl="7" w:tentative="1">
+      <w:start w:val="1"/>
+      <w:numFmt w:val="bullet"/>
+      <w:lvlText w:val=""/>
+      <w:lvlJc w:val="left"/>
+      <w:pPr>
+        <w:tabs>
+          <w:tab w:val="num" w:pos="5760"/>
+        </w:tabs>
+        <w:ind w:left="5760" w:hanging="360"/>
+      </w:pPr>
+      <w:rPr>
+        <w:rFonts w:ascii="Wingdings" w:hAnsi="Wingdings" w:hint="default"/>
+        <w:sz w:val="20"/>
+      </w:rPr>
+    </w:lvl>
+    <w:lvl w:ilvl="8" w:tentative="1">
+      <w:start w:val="1"/>
+      <w:numFmt w:val="bullet"/>
+      <w:lvlText w:val=""/>
+      <w:lvlJc w:val="left"/>
+      <w:pPr>
+        <w:tabs>
+          <w:tab w:val="num" w:pos="6480"/>
+        </w:tabs>
+        <w:ind w:left="6480" w:hanging="360"/>
+      </w:pPr>
+      <w:rPr>
+        <w:rFonts w:ascii="Wingdings" w:hAnsi="Wingdings" w:hint="default"/>
+        <w:sz w:val="20"/>
+      </w:rPr>
+    </w:lvl>
+  </w:abstractNum>
+  <w:abstractNum w:abstractNumId="33" w15:restartNumberingAfterBreak="0">
+    <w:nsid w:val="717B3C1A"/>
+    <w:multiLevelType w:val="multilevel"/>
+    <w:tmpl w:val="CA723420"/>
+    <w:lvl w:ilvl="0">
+      <w:start w:val="1"/>
+      <w:numFmt w:val="bullet"/>
+      <w:lvlText w:val=""/>
+      <w:lvlJc w:val="left"/>
+      <w:pPr>
+        <w:tabs>
+          <w:tab w:val="num" w:pos="720"/>
+        </w:tabs>
+        <w:ind w:left="720" w:hanging="360"/>
+      </w:pPr>
+      <w:rPr>
+        <w:rFonts w:ascii="Symbol" w:hAnsi="Symbol" w:hint="default"/>
+        <w:sz w:val="20"/>
+      </w:rPr>
+    </w:lvl>
+    <w:lvl w:ilvl="1" w:tentative="1">
+      <w:start w:val="1"/>
+      <w:numFmt w:val="bullet"/>
+      <w:lvlText w:val="o"/>
+      <w:lvlJc w:val="left"/>
+      <w:pPr>
+        <w:tabs>
+          <w:tab w:val="num" w:pos="1440"/>
+        </w:tabs>
+        <w:ind w:left="1440" w:hanging="360"/>
+      </w:pPr>
+      <w:rPr>
+        <w:rFonts w:ascii="Courier New" w:hAnsi="Courier New" w:hint="default"/>
+        <w:sz w:val="20"/>
+      </w:rPr>
+    </w:lvl>
+    <w:lvl w:ilvl="2" w:tentative="1">
+      <w:start w:val="1"/>
+      <w:numFmt w:val="bullet"/>
+      <w:lvlText w:val=""/>
+      <w:lvlJc w:val="left"/>
+      <w:pPr>
+        <w:tabs>
+          <w:tab w:val="num" w:pos="2160"/>
+        </w:tabs>
+        <w:ind w:left="2160" w:hanging="360"/>
+      </w:pPr>
+      <w:rPr>
+        <w:rFonts w:ascii="Wingdings" w:hAnsi="Wingdings" w:hint="default"/>
+        <w:sz w:val="20"/>
+      </w:rPr>
+    </w:lvl>
+    <w:lvl w:ilvl="3" w:tentative="1">
+      <w:start w:val="1"/>
+      <w:numFmt w:val="bullet"/>
+      <w:lvlText w:val=""/>
+      <w:lvlJc w:val="left"/>
+      <w:pPr>
+        <w:tabs>
+          <w:tab w:val="num" w:pos="2880"/>
+        </w:tabs>
+        <w:ind w:left="2880" w:hanging="360"/>
+      </w:pPr>
+      <w:rPr>
+        <w:rFonts w:ascii="Wingdings" w:hAnsi="Wingdings" w:hint="default"/>
+        <w:sz w:val="20"/>
+      </w:rPr>
+    </w:lvl>
+    <w:lvl w:ilvl="4" w:tentative="1">
+      <w:start w:val="1"/>
+      <w:numFmt w:val="bullet"/>
+      <w:lvlText w:val=""/>
+      <w:lvlJc w:val="left"/>
+      <w:pPr>
+        <w:tabs>
+          <w:tab w:val="num" w:pos="3600"/>
+        </w:tabs>
+        <w:ind w:left="3600" w:hanging="360"/>
+      </w:pPr>
+      <w:rPr>
+        <w:rFonts w:ascii="Wingdings" w:hAnsi="Wingdings" w:hint="default"/>
+        <w:sz w:val="20"/>
+      </w:rPr>
+    </w:lvl>
+    <w:lvl w:ilvl="5" w:tentative="1">
+      <w:start w:val="1"/>
+      <w:numFmt w:val="bullet"/>
+      <w:lvlText w:val=""/>
+      <w:lvlJc w:val="left"/>
+      <w:pPr>
+        <w:tabs>
+          <w:tab w:val="num" w:pos="4320"/>
+        </w:tabs>
+        <w:ind w:left="4320" w:hanging="360"/>
+      </w:pPr>
+      <w:rPr>
+        <w:rFonts w:ascii="Wingdings" w:hAnsi="Wingdings" w:hint="default"/>
+        <w:sz w:val="20"/>
+      </w:rPr>
+    </w:lvl>
+    <w:lvl w:ilvl="6" w:tentative="1">
+      <w:start w:val="1"/>
+      <w:numFmt w:val="bullet"/>
+      <w:lvlText w:val=""/>
+      <w:lvlJc w:val="left"/>
+      <w:pPr>
+        <w:tabs>
+          <w:tab w:val="num" w:pos="5040"/>
+        </w:tabs>
+        <w:ind w:left="5040" w:hanging="360"/>
+      </w:pPr>
+      <w:rPr>
+        <w:rFonts w:ascii="Wingdings" w:hAnsi="Wingdings" w:hint="default"/>
+        <w:sz w:val="20"/>
+      </w:rPr>
+    </w:lvl>
+    <w:lvl w:ilvl="7" w:tentative="1">
+      <w:start w:val="1"/>
+      <w:numFmt w:val="bullet"/>
+      <w:lvlText w:val=""/>
+      <w:lvlJc w:val="left"/>
+      <w:pPr>
+        <w:tabs>
+          <w:tab w:val="num" w:pos="5760"/>
+        </w:tabs>
+        <w:ind w:left="5760" w:hanging="360"/>
+      </w:pPr>
+      <w:rPr>
+        <w:rFonts w:ascii="Wingdings" w:hAnsi="Wingdings" w:hint="default"/>
+        <w:sz w:val="20"/>
+      </w:rPr>
+    </w:lvl>
+    <w:lvl w:ilvl="8" w:tentative="1">
+      <w:start w:val="1"/>
+      <w:numFmt w:val="bullet"/>
+      <w:lvlText w:val=""/>
+      <w:lvlJc w:val="left"/>
+      <w:pPr>
+        <w:tabs>
+          <w:tab w:val="num" w:pos="6480"/>
+        </w:tabs>
+        <w:ind w:left="6480" w:hanging="360"/>
+      </w:pPr>
+      <w:rPr>
+        <w:rFonts w:ascii="Wingdings" w:hAnsi="Wingdings" w:hint="default"/>
+        <w:sz w:val="20"/>
+      </w:rPr>
+    </w:lvl>
+  </w:abstractNum>
+  <w:abstractNum w:abstractNumId="34" w15:restartNumberingAfterBreak="0">
+    <w:nsid w:val="74BC3303"/>
+    <w:multiLevelType w:val="multilevel"/>
+    <w:tmpl w:val="741CB022"/>
+    <w:lvl w:ilvl="0">
+      <w:start w:val="1"/>
+      <w:numFmt w:val="bullet"/>
+      <w:lvlText w:val=""/>
+      <w:lvlJc w:val="left"/>
+      <w:pPr>
+        <w:tabs>
+          <w:tab w:val="num" w:pos="720"/>
+        </w:tabs>
+        <w:ind w:left="720" w:hanging="360"/>
+      </w:pPr>
+      <w:rPr>
+        <w:rFonts w:ascii="Symbol" w:hAnsi="Symbol" w:hint="default"/>
+        <w:sz w:val="20"/>
+      </w:rPr>
+    </w:lvl>
+    <w:lvl w:ilvl="1" w:tentative="1">
+      <w:start w:val="1"/>
+      <w:numFmt w:val="bullet"/>
+      <w:lvlText w:val="o"/>
+      <w:lvlJc w:val="left"/>
+      <w:pPr>
+        <w:tabs>
+          <w:tab w:val="num" w:pos="1440"/>
+        </w:tabs>
+        <w:ind w:left="1440" w:hanging="360"/>
+      </w:pPr>
+      <w:rPr>
+        <w:rFonts w:ascii="Courier New" w:hAnsi="Courier New" w:hint="default"/>
+        <w:sz w:val="20"/>
+      </w:rPr>
+    </w:lvl>
+    <w:lvl w:ilvl="2" w:tentative="1">
+      <w:start w:val="1"/>
+      <w:numFmt w:val="bullet"/>
+      <w:lvlText w:val=""/>
+      <w:lvlJc w:val="left"/>
+      <w:pPr>
+        <w:tabs>
+          <w:tab w:val="num" w:pos="2160"/>
+        </w:tabs>
+        <w:ind w:left="2160" w:hanging="360"/>
+      </w:pPr>
+      <w:rPr>
+        <w:rFonts w:ascii="Wingdings" w:hAnsi="Wingdings" w:hint="default"/>
+        <w:sz w:val="20"/>
+      </w:rPr>
+    </w:lvl>
+    <w:lvl w:ilvl="3" w:tentative="1">
+      <w:start w:val="1"/>
+      <w:numFmt w:val="bullet"/>
+      <w:lvlText w:val=""/>
+      <w:lvlJc w:val="left"/>
+      <w:pPr>
+        <w:tabs>
+          <w:tab w:val="num" w:pos="2880"/>
+        </w:tabs>
+        <w:ind w:left="2880" w:hanging="360"/>
+      </w:pPr>
+      <w:rPr>
+        <w:rFonts w:ascii="Wingdings" w:hAnsi="Wingdings" w:hint="default"/>
+        <w:sz w:val="20"/>
+      </w:rPr>
+    </w:lvl>
+    <w:lvl w:ilvl="4" w:tentative="1">
+      <w:start w:val="1"/>
+      <w:numFmt w:val="bullet"/>
+      <w:lvlText w:val=""/>
+      <w:lvlJc w:val="left"/>
+      <w:pPr>
+        <w:tabs>
+          <w:tab w:val="num" w:pos="3600"/>
+        </w:tabs>
+        <w:ind w:left="3600" w:hanging="360"/>
+      </w:pPr>
+      <w:rPr>
+        <w:rFonts w:ascii="Wingdings" w:hAnsi="Wingdings" w:hint="default"/>
+        <w:sz w:val="20"/>
+      </w:rPr>
+    </w:lvl>
+    <w:lvl w:ilvl="5" w:tentative="1">
+      <w:start w:val="1"/>
+      <w:numFmt w:val="bullet"/>
+      <w:lvlText w:val=""/>
+      <w:lvlJc w:val="left"/>
+      <w:pPr>
+        <w:tabs>
+          <w:tab w:val="num" w:pos="4320"/>
+        </w:tabs>
+        <w:ind w:left="4320" w:hanging="360"/>
+      </w:pPr>
+      <w:rPr>
+        <w:rFonts w:ascii="Wingdings" w:hAnsi="Wingdings" w:hint="default"/>
+        <w:sz w:val="20"/>
+      </w:rPr>
+    </w:lvl>
+    <w:lvl w:ilvl="6" w:tentative="1">
+      <w:start w:val="1"/>
+      <w:numFmt w:val="bullet"/>
+      <w:lvlText w:val=""/>
+      <w:lvlJc w:val="left"/>
+      <w:pPr>
+        <w:tabs>
+          <w:tab w:val="num" w:pos="5040"/>
+        </w:tabs>
+        <w:ind w:left="5040" w:hanging="360"/>
+      </w:pPr>
+      <w:rPr>
+        <w:rFonts w:ascii="Wingdings" w:hAnsi="Wingdings" w:hint="default"/>
+        <w:sz w:val="20"/>
+      </w:rPr>
+    </w:lvl>
+    <w:lvl w:ilvl="7" w:tentative="1">
+      <w:start w:val="1"/>
+      <w:numFmt w:val="bullet"/>
+      <w:lvlText w:val=""/>
+      <w:lvlJc w:val="left"/>
+      <w:pPr>
+        <w:tabs>
+          <w:tab w:val="num" w:pos="5760"/>
+        </w:tabs>
+        <w:ind w:left="5760" w:hanging="360"/>
+      </w:pPr>
+      <w:rPr>
+        <w:rFonts w:ascii="Wingdings" w:hAnsi="Wingdings" w:hint="default"/>
+        <w:sz w:val="20"/>
+      </w:rPr>
+    </w:lvl>
+    <w:lvl w:ilvl="8" w:tentative="1">
+      <w:start w:val="1"/>
+      <w:numFmt w:val="bullet"/>
+      <w:lvlText w:val=""/>
+      <w:lvlJc w:val="left"/>
+      <w:pPr>
+        <w:tabs>
+          <w:tab w:val="num" w:pos="6480"/>
+        </w:tabs>
+        <w:ind w:left="6480" w:hanging="360"/>
+      </w:pPr>
+      <w:rPr>
+        <w:rFonts w:ascii="Wingdings" w:hAnsi="Wingdings" w:hint="default"/>
+        <w:sz w:val="20"/>
+      </w:rPr>
+    </w:lvl>
+  </w:abstractNum>
+  <w:abstractNum w:abstractNumId="35" w15:restartNumberingAfterBreak="0">
+    <w:nsid w:val="771A02FA"/>
+    <w:multiLevelType w:val="multilevel"/>
+    <w:tmpl w:val="9FAE71A6"/>
+    <w:lvl w:ilvl="0">
+      <w:start w:val="1"/>
+      <w:numFmt w:val="bullet"/>
+      <w:lvlText w:val=""/>
+      <w:lvlJc w:val="left"/>
+      <w:pPr>
+        <w:tabs>
+          <w:tab w:val="num" w:pos="720"/>
+        </w:tabs>
+        <w:ind w:left="720" w:hanging="360"/>
+      </w:pPr>
+      <w:rPr>
+        <w:rFonts w:ascii="Symbol" w:hAnsi="Symbol" w:hint="default"/>
+        <w:sz w:val="20"/>
+      </w:rPr>
+    </w:lvl>
+    <w:lvl w:ilvl="1" w:tentative="1">
+      <w:start w:val="1"/>
+      <w:numFmt w:val="bullet"/>
+      <w:lvlText w:val="o"/>
+      <w:lvlJc w:val="left"/>
+      <w:pPr>
+        <w:tabs>
+          <w:tab w:val="num" w:pos="1440"/>
+        </w:tabs>
+        <w:ind w:left="1440" w:hanging="360"/>
+      </w:pPr>
+      <w:rPr>
+        <w:rFonts w:ascii="Courier New" w:hAnsi="Courier New" w:hint="default"/>
+        <w:sz w:val="20"/>
+      </w:rPr>
+    </w:lvl>
+    <w:lvl w:ilvl="2" w:tentative="1">
+      <w:start w:val="1"/>
+      <w:numFmt w:val="bullet"/>
+      <w:lvlText w:val=""/>
+      <w:lvlJc w:val="left"/>
+      <w:pPr>
+        <w:tabs>
+          <w:tab w:val="num" w:pos="2160"/>
+        </w:tabs>
+        <w:ind w:left="2160" w:hanging="360"/>
+      </w:pPr>
+      <w:rPr>
+        <w:rFonts w:ascii="Wingdings" w:hAnsi="Wingdings" w:hint="default"/>
+        <w:sz w:val="20"/>
+      </w:rPr>
+    </w:lvl>
+    <w:lvl w:ilvl="3" w:tentative="1">
+      <w:start w:val="1"/>
+      <w:numFmt w:val="bullet"/>
+      <w:lvlText w:val=""/>
+      <w:lvlJc w:val="left"/>
+      <w:pPr>
+        <w:tabs>
+          <w:tab w:val="num" w:pos="2880"/>
+        </w:tabs>
+        <w:ind w:left="2880" w:hanging="360"/>
+      </w:pPr>
+      <w:rPr>
+        <w:rFonts w:ascii="Wingdings" w:hAnsi="Wingdings" w:hint="default"/>
+        <w:sz w:val="20"/>
+      </w:rPr>
+    </w:lvl>
+    <w:lvl w:ilvl="4" w:tentative="1">
+      <w:start w:val="1"/>
+      <w:numFmt w:val="bullet"/>
+      <w:lvlText w:val=""/>
+      <w:lvlJc w:val="left"/>
+      <w:pPr>
+        <w:tabs>
+          <w:tab w:val="num" w:pos="3600"/>
+        </w:tabs>
+        <w:ind w:left="3600" w:hanging="360"/>
+      </w:pPr>
+      <w:rPr>
+        <w:rFonts w:ascii="Wingdings" w:hAnsi="Wingdings" w:hint="default"/>
+        <w:sz w:val="20"/>
+      </w:rPr>
+    </w:lvl>
+    <w:lvl w:ilvl="5" w:tentative="1">
+      <w:start w:val="1"/>
+      <w:numFmt w:val="bullet"/>
+      <w:lvlText w:val=""/>
+      <w:lvlJc w:val="left"/>
+      <w:pPr>
+        <w:tabs>
+          <w:tab w:val="num" w:pos="4320"/>
+        </w:tabs>
+        <w:ind w:left="4320" w:hanging="360"/>
+      </w:pPr>
+      <w:rPr>
+        <w:rFonts w:ascii="Wingdings" w:hAnsi="Wingdings" w:hint="default"/>
+        <w:sz w:val="20"/>
+      </w:rPr>
+    </w:lvl>
+    <w:lvl w:ilvl="6" w:tentative="1">
+      <w:start w:val="1"/>
+      <w:numFmt w:val="bullet"/>
+      <w:lvlText w:val=""/>
+      <w:lvlJc w:val="left"/>
+      <w:pPr>
+        <w:tabs>
+          <w:tab w:val="num" w:pos="5040"/>
+        </w:tabs>
+        <w:ind w:left="5040" w:hanging="360"/>
+      </w:pPr>
+      <w:rPr>
+        <w:rFonts w:ascii="Wingdings" w:hAnsi="Wingdings" w:hint="default"/>
+        <w:sz w:val="20"/>
+      </w:rPr>
+    </w:lvl>
+    <w:lvl w:ilvl="7" w:tentative="1">
+      <w:start w:val="1"/>
+      <w:numFmt w:val="bullet"/>
+      <w:lvlText w:val=""/>
+      <w:lvlJc w:val="left"/>
+      <w:pPr>
+        <w:tabs>
+          <w:tab w:val="num" w:pos="5760"/>
+        </w:tabs>
+        <w:ind w:left="5760" w:hanging="360"/>
+      </w:pPr>
+      <w:rPr>
+        <w:rFonts w:ascii="Wingdings" w:hAnsi="Wingdings" w:hint="default"/>
+        <w:sz w:val="20"/>
+      </w:rPr>
+    </w:lvl>
+    <w:lvl w:ilvl="8" w:tentative="1">
+      <w:start w:val="1"/>
+      <w:numFmt w:val="bullet"/>
+      <w:lvlText w:val=""/>
+      <w:lvlJc w:val="left"/>
+      <w:pPr>
+        <w:tabs>
+          <w:tab w:val="num" w:pos="6480"/>
+        </w:tabs>
+        <w:ind w:left="6480" w:hanging="360"/>
+      </w:pPr>
+      <w:rPr>
+        <w:rFonts w:ascii="Wingdings" w:hAnsi="Wingdings" w:hint="default"/>
+        <w:sz w:val="20"/>
+      </w:rPr>
+    </w:lvl>
+  </w:abstractNum>
+  <w:abstractNum w:abstractNumId="36" w15:restartNumberingAfterBreak="0">
+    <w:nsid w:val="78B93641"/>
+    <w:multiLevelType w:val="multilevel"/>
+    <w:tmpl w:val="4D32FE02"/>
+    <w:lvl w:ilvl="0">
+      <w:start w:val="1"/>
+      <w:numFmt w:val="bullet"/>
+      <w:lvlText w:val=""/>
+      <w:lvlJc w:val="left"/>
+      <w:pPr>
+        <w:tabs>
+          <w:tab w:val="num" w:pos="720"/>
+        </w:tabs>
+        <w:ind w:left="720" w:hanging="360"/>
+      </w:pPr>
+      <w:rPr>
+        <w:rFonts w:ascii="Symbol" w:hAnsi="Symbol" w:hint="default"/>
+        <w:sz w:val="20"/>
+      </w:rPr>
+    </w:lvl>
+    <w:lvl w:ilvl="1" w:tentative="1">
+      <w:start w:val="1"/>
+      <w:numFmt w:val="bullet"/>
+      <w:lvlText w:val="o"/>
+      <w:lvlJc w:val="left"/>
+      <w:pPr>
+        <w:tabs>
+          <w:tab w:val="num" w:pos="1440"/>
+        </w:tabs>
+        <w:ind w:left="1440" w:hanging="360"/>
+      </w:pPr>
+      <w:rPr>
+        <w:rFonts w:ascii="Courier New" w:hAnsi="Courier New" w:hint="default"/>
+        <w:sz w:val="20"/>
+      </w:rPr>
+    </w:lvl>
+    <w:lvl w:ilvl="2" w:tentative="1">
+      <w:start w:val="1"/>
+      <w:numFmt w:val="bullet"/>
+      <w:lvlText w:val=""/>
+      <w:lvlJc w:val="left"/>
+      <w:pPr>
+        <w:tabs>
+          <w:tab w:val="num" w:pos="2160"/>
+        </w:tabs>
+        <w:ind w:left="2160" w:hanging="360"/>
+      </w:pPr>
+      <w:rPr>
+        <w:rFonts w:ascii="Wingdings" w:hAnsi="Wingdings" w:hint="default"/>
+        <w:sz w:val="20"/>
+      </w:rPr>
+    </w:lvl>
+    <w:lvl w:ilvl="3" w:tentative="1">
+      <w:start w:val="1"/>
+      <w:numFmt w:val="bullet"/>
+      <w:lvlText w:val=""/>
+      <w:lvlJc w:val="left"/>
+      <w:pPr>
+        <w:tabs>
+          <w:tab w:val="num" w:pos="2880"/>
+        </w:tabs>
+        <w:ind w:left="2880" w:hanging="360"/>
+      </w:pPr>
+      <w:rPr>
+        <w:rFonts w:ascii="Wingdings" w:hAnsi="Wingdings" w:hint="default"/>
+        <w:sz w:val="20"/>
+      </w:rPr>
+    </w:lvl>
+    <w:lvl w:ilvl="4" w:tentative="1">
+      <w:start w:val="1"/>
+      <w:numFmt w:val="bullet"/>
+      <w:lvlText w:val=""/>
+      <w:lvlJc w:val="left"/>
+      <w:pPr>
+        <w:tabs>
+          <w:tab w:val="num" w:pos="3600"/>
+        </w:tabs>
+        <w:ind w:left="3600" w:hanging="360"/>
+      </w:pPr>
+      <w:rPr>
+        <w:rFonts w:ascii="Wingdings" w:hAnsi="Wingdings" w:hint="default"/>
+        <w:sz w:val="20"/>
+      </w:rPr>
+    </w:lvl>
+    <w:lvl w:ilvl="5" w:tentative="1">
+      <w:start w:val="1"/>
+      <w:numFmt w:val="bullet"/>
+      <w:lvlText w:val=""/>
+      <w:lvlJc w:val="left"/>
+      <w:pPr>
+        <w:tabs>
+          <w:tab w:val="num" w:pos="4320"/>
+        </w:tabs>
+        <w:ind w:left="4320" w:hanging="360"/>
+      </w:pPr>
+      <w:rPr>
+        <w:rFonts w:ascii="Wingdings" w:hAnsi="Wingdings" w:hint="default"/>
+        <w:sz w:val="20"/>
+      </w:rPr>
+    </w:lvl>
+    <w:lvl w:ilvl="6" w:tentative="1">
+      <w:start w:val="1"/>
+      <w:numFmt w:val="bullet"/>
+      <w:lvlText w:val=""/>
+      <w:lvlJc w:val="left"/>
+      <w:pPr>
+        <w:tabs>
+          <w:tab w:val="num" w:pos="5040"/>
+        </w:tabs>
+        <w:ind w:left="5040" w:hanging="360"/>
+      </w:pPr>
+      <w:rPr>
+        <w:rFonts w:ascii="Wingdings" w:hAnsi="Wingdings" w:hint="default"/>
+        <w:sz w:val="20"/>
+      </w:rPr>
+    </w:lvl>
+    <w:lvl w:ilvl="7" w:tentative="1">
+      <w:start w:val="1"/>
+      <w:numFmt w:val="bullet"/>
+      <w:lvlText w:val=""/>
+      <w:lvlJc w:val="left"/>
+      <w:pPr>
+        <w:tabs>
+          <w:tab w:val="num" w:pos="5760"/>
+        </w:tabs>
+        <w:ind w:left="5760" w:hanging="360"/>
+      </w:pPr>
+      <w:rPr>
+        <w:rFonts w:ascii="Wingdings" w:hAnsi="Wingdings" w:hint="default"/>
+        <w:sz w:val="20"/>
+      </w:rPr>
+    </w:lvl>
+    <w:lvl w:ilvl="8" w:tentative="1">
+      <w:start w:val="1"/>
+      <w:numFmt w:val="bullet"/>
+      <w:lvlText w:val=""/>
+      <w:lvlJc w:val="left"/>
+      <w:pPr>
+        <w:tabs>
+          <w:tab w:val="num" w:pos="6480"/>
+        </w:tabs>
+        <w:ind w:left="6480" w:hanging="360"/>
+      </w:pPr>
+      <w:rPr>
+        <w:rFonts w:ascii="Wingdings" w:hAnsi="Wingdings" w:hint="default"/>
+        <w:sz w:val="20"/>
+      </w:rPr>
+    </w:lvl>
+  </w:abstractNum>
+  <w:abstractNum w:abstractNumId="37" w15:restartNumberingAfterBreak="0">
+    <w:nsid w:val="7AE32A3C"/>
+    <w:multiLevelType w:val="multilevel"/>
+    <w:tmpl w:val="154EAE96"/>
+    <w:lvl w:ilvl="0">
+      <w:start w:val="1"/>
+      <w:numFmt w:val="bullet"/>
+      <w:lvlText w:val=""/>
+      <w:lvlJc w:val="left"/>
+      <w:pPr>
+        <w:tabs>
+          <w:tab w:val="num" w:pos="720"/>
+        </w:tabs>
+        <w:ind w:left="720" w:hanging="360"/>
+      </w:pPr>
+      <w:rPr>
+        <w:rFonts w:ascii="Symbol" w:hAnsi="Symbol" w:hint="default"/>
+        <w:sz w:val="20"/>
+      </w:rPr>
+    </w:lvl>
+    <w:lvl w:ilvl="1" w:tentative="1">
+      <w:start w:val="1"/>
+      <w:numFmt w:val="bullet"/>
+      <w:lvlText w:val="o"/>
+      <w:lvlJc w:val="left"/>
+      <w:pPr>
+        <w:tabs>
+          <w:tab w:val="num" w:pos="1440"/>
+        </w:tabs>
+        <w:ind w:left="1440" w:hanging="360"/>
+      </w:pPr>
+      <w:rPr>
+        <w:rFonts w:ascii="Courier New" w:hAnsi="Courier New" w:hint="default"/>
+        <w:sz w:val="20"/>
+      </w:rPr>
+    </w:lvl>
+    <w:lvl w:ilvl="2" w:tentative="1">
+      <w:start w:val="1"/>
+      <w:numFmt w:val="bullet"/>
+      <w:lvlText w:val=""/>
+      <w:lvlJc w:val="left"/>
+      <w:pPr>
+        <w:tabs>
+          <w:tab w:val="num" w:pos="2160"/>
+        </w:tabs>
+        <w:ind w:left="2160" w:hanging="360"/>
+      </w:pPr>
+      <w:rPr>
+        <w:rFonts w:ascii="Wingdings" w:hAnsi="Wingdings" w:hint="default"/>
+        <w:sz w:val="20"/>
+      </w:rPr>
+    </w:lvl>
+    <w:lvl w:ilvl="3" w:tentative="1">
+      <w:start w:val="1"/>
+      <w:numFmt w:val="bullet"/>
+      <w:lvlText w:val=""/>
+      <w:lvlJc w:val="left"/>
+      <w:pPr>
+        <w:tabs>
+          <w:tab w:val="num" w:pos="2880"/>
+        </w:tabs>
+        <w:ind w:left="2880" w:hanging="360"/>
+      </w:pPr>
+      <w:rPr>
+        <w:rFonts w:ascii="Wingdings" w:hAnsi="Wingdings" w:hint="default"/>
+        <w:sz w:val="20"/>
+      </w:rPr>
+    </w:lvl>
+    <w:lvl w:ilvl="4" w:tentative="1">
+      <w:start w:val="1"/>
+      <w:numFmt w:val="bullet"/>
+      <w:lvlText w:val=""/>
+      <w:lvlJc w:val="left"/>
+      <w:pPr>
+        <w:tabs>
+          <w:tab w:val="num" w:pos="3600"/>
+        </w:tabs>
+        <w:ind w:left="3600" w:hanging="360"/>
+      </w:pPr>
+      <w:rPr>
+        <w:rFonts w:ascii="Wingdings" w:hAnsi="Wingdings" w:hint="default"/>
+        <w:sz w:val="20"/>
+      </w:rPr>
+    </w:lvl>
+    <w:lvl w:ilvl="5" w:tentative="1">
+      <w:start w:val="1"/>
+      <w:numFmt w:val="bullet"/>
+      <w:lvlText w:val=""/>
+      <w:lvlJc w:val="left"/>
+      <w:pPr>
+        <w:tabs>
+          <w:tab w:val="num" w:pos="4320"/>
+        </w:tabs>
+        <w:ind w:left="4320" w:hanging="360"/>
+      </w:pPr>
+      <w:rPr>
+        <w:rFonts w:ascii="Wingdings" w:hAnsi="Wingdings" w:hint="default"/>
+        <w:sz w:val="20"/>
+      </w:rPr>
+    </w:lvl>
+    <w:lvl w:ilvl="6" w:tentative="1">
+      <w:start w:val="1"/>
+      <w:numFmt w:val="bullet"/>
+      <w:lvlText w:val=""/>
+      <w:lvlJc w:val="left"/>
+      <w:pPr>
+        <w:tabs>
+          <w:tab w:val="num" w:pos="5040"/>
+        </w:tabs>
+        <w:ind w:left="5040" w:hanging="360"/>
+      </w:pPr>
+      <w:rPr>
+        <w:rFonts w:ascii="Wingdings" w:hAnsi="Wingdings" w:hint="default"/>
+        <w:sz w:val="20"/>
+      </w:rPr>
+    </w:lvl>
+    <w:lvl w:ilvl="7" w:tentative="1">
+      <w:start w:val="1"/>
+      <w:numFmt w:val="bullet"/>
+      <w:lvlText w:val=""/>
+      <w:lvlJc w:val="left"/>
+      <w:pPr>
+        <w:tabs>
+          <w:tab w:val="num" w:pos="5760"/>
+        </w:tabs>
+        <w:ind w:left="5760" w:hanging="360"/>
+      </w:pPr>
+      <w:rPr>
+        <w:rFonts w:ascii="Wingdings" w:hAnsi="Wingdings" w:hint="default"/>
+        <w:sz w:val="20"/>
+      </w:rPr>
+    </w:lvl>
+    <w:lvl w:ilvl="8" w:tentative="1">
+      <w:start w:val="1"/>
+      <w:numFmt w:val="bullet"/>
+      <w:lvlText w:val=""/>
+      <w:lvlJc w:val="left"/>
+      <w:pPr>
+        <w:tabs>
+          <w:tab w:val="num" w:pos="6480"/>
+        </w:tabs>
+        <w:ind w:left="6480" w:hanging="360"/>
+      </w:pPr>
+      <w:rPr>
+        <w:rFonts w:ascii="Wingdings" w:hAnsi="Wingdings" w:hint="default"/>
+        <w:sz w:val="20"/>
+      </w:rPr>
+    </w:lvl>
+  </w:abstractNum>
   <w:num w:numId="1" w16cid:durableId="157775936">
-    <w:abstractNumId w:val="5"/>
+    <w:abstractNumId w:val="13"/>
   </w:num>
   <w:num w:numId="2" w16cid:durableId="10180919">
     <w:abstractNumId w:val="0"/>
   </w:num>
   <w:num w:numId="3" w16cid:durableId="1538424114">
+    <w:abstractNumId w:val="24"/>
+  </w:num>
+  <w:num w:numId="4" w16cid:durableId="205988494">
+    <w:abstractNumId w:val="17"/>
+  </w:num>
+  <w:num w:numId="5" w16cid:durableId="2113892032">
+    <w:abstractNumId w:val="19"/>
+  </w:num>
+  <w:num w:numId="6" w16cid:durableId="2055305055">
+    <w:abstractNumId w:val="11"/>
+  </w:num>
+  <w:num w:numId="7" w16cid:durableId="915746762">
+    <w:abstractNumId w:val="23"/>
+  </w:num>
+  <w:num w:numId="8" w16cid:durableId="1199388434">
+    <w:abstractNumId w:val="7"/>
+  </w:num>
+  <w:num w:numId="9" w16cid:durableId="995836684">
+    <w:abstractNumId w:val="6"/>
+  </w:num>
+  <w:num w:numId="10" w16cid:durableId="2098866682">
+    <w:abstractNumId w:val="29"/>
+  </w:num>
+  <w:num w:numId="11" w16cid:durableId="580258260">
     <w:abstractNumId w:val="10"/>
   </w:num>
-  <w:num w:numId="4" w16cid:durableId="205988494">
-    <w:abstractNumId w:val="6"/>
+  <w:num w:numId="12" w16cid:durableId="266813805">
+    <w:abstractNumId w:val="18"/>
   </w:num>
-  <w:num w:numId="5" w16cid:durableId="2113892032">
+  <w:num w:numId="13" w16cid:durableId="2140149447">
+    <w:abstractNumId w:val="26"/>
+  </w:num>
+  <w:num w:numId="14" w16cid:durableId="250234970">
+    <w:abstractNumId w:val="36"/>
+  </w:num>
+  <w:num w:numId="15" w16cid:durableId="2102605263">
+    <w:abstractNumId w:val="32"/>
+  </w:num>
+  <w:num w:numId="16" w16cid:durableId="1832985757">
+    <w:abstractNumId w:val="1"/>
+  </w:num>
+  <w:num w:numId="17" w16cid:durableId="1619944505">
+    <w:abstractNumId w:val="20"/>
+  </w:num>
+  <w:num w:numId="18" w16cid:durableId="1976375660">
+    <w:abstractNumId w:val="14"/>
+  </w:num>
+  <w:num w:numId="19" w16cid:durableId="313267663">
+    <w:abstractNumId w:val="28"/>
+  </w:num>
+  <w:num w:numId="20" w16cid:durableId="753818572">
+    <w:abstractNumId w:val="22"/>
+  </w:num>
+  <w:num w:numId="21" w16cid:durableId="761611427">
+    <w:abstractNumId w:val="35"/>
+  </w:num>
+  <w:num w:numId="22" w16cid:durableId="1585920093">
+    <w:abstractNumId w:val="34"/>
+  </w:num>
+  <w:num w:numId="23" w16cid:durableId="1838493427">
     <w:abstractNumId w:val="8"/>
   </w:num>
-  <w:num w:numId="6" w16cid:durableId="2055305055">
+  <w:num w:numId="24" w16cid:durableId="613706828">
+    <w:abstractNumId w:val="30"/>
+  </w:num>
+  <w:num w:numId="25" w16cid:durableId="431360806">
+    <w:abstractNumId w:val="37"/>
+  </w:num>
+  <w:num w:numId="26" w16cid:durableId="445272169">
+    <w:abstractNumId w:val="33"/>
+  </w:num>
+  <w:num w:numId="27" w16cid:durableId="275257024">
+    <w:abstractNumId w:val="12"/>
+  </w:num>
+  <w:num w:numId="28" w16cid:durableId="874465385">
+    <w:abstractNumId w:val="25"/>
+  </w:num>
+  <w:num w:numId="29" w16cid:durableId="1734237082">
+    <w:abstractNumId w:val="9"/>
+  </w:num>
+  <w:num w:numId="30" w16cid:durableId="1079012913">
+    <w:abstractNumId w:val="27"/>
+  </w:num>
+  <w:num w:numId="31" w16cid:durableId="1297443760">
     <w:abstractNumId w:val="4"/>
   </w:num>
-  <w:num w:numId="7" w16cid:durableId="915746762">
-    <w:abstractNumId w:val="9"/>
-  </w:num>
-  <w:num w:numId="8" w16cid:durableId="1199388434">
-    <w:abstractNumId w:val="2"/>
-  </w:num>
-  <w:num w:numId="9" w16cid:durableId="995836684">
-    <w:abstractNumId w:val="1"/>
-  </w:num>
-  <w:num w:numId="10" w16cid:durableId="2098866682">
-    <w:abstractNumId w:val="11"/>
-  </w:num>
-  <w:num w:numId="11" w16cid:durableId="580258260">
+  <w:num w:numId="32" w16cid:durableId="1458403543">
     <w:abstractNumId w:val="3"/>
   </w:num>
-  <w:num w:numId="12" w16cid:durableId="266813805">
-    <w:abstractNumId w:val="7"/>
+  <w:num w:numId="33" w16cid:durableId="1499152927">
+    <w:abstractNumId w:val="15"/>
+  </w:num>
+  <w:num w:numId="34" w16cid:durableId="1962613566">
+    <w:abstractNumId w:val="31"/>
+  </w:num>
+  <w:num w:numId="35" w16cid:durableId="1299263732">
+    <w:abstractNumId w:val="21"/>
+  </w:num>
+  <w:num w:numId="36" w16cid:durableId="1213931965">
+    <w:abstractNumId w:val="16"/>
+  </w:num>
+  <w:num w:numId="37" w16cid:durableId="1558586651">
+    <w:abstractNumId w:val="5"/>
+  </w:num>
+  <w:num w:numId="38" w16cid:durableId="436562966">
+    <w:abstractNumId w:val="2"/>
   </w:num>
 </w:numbering>
 </file>
@@ -3496,6 +10425,17 @@
       <w:spacing w:val="5"/>
     </w:rPr>
   </w:style>
+  <w:style w:type="character" w:styleId="Gl">
+    <w:name w:val="Strong"/>
+    <w:basedOn w:val="VarsaylanParagrafYazTipi"/>
+    <w:uiPriority w:val="22"/>
+    <w:qFormat/>
+    <w:rsid w:val="00652B64"/>
+    <w:rPr>
+      <w:b/>
+      <w:bCs/>
+    </w:rPr>
+  </w:style>
 </w:styles>
 </file>
 

--- a/HTML, CSS ve JavaScript'e Giriş/Web Uygulamaları için JS Programlama.docx
+++ b/HTML, CSS ve JavaScript'e Giriş/Web Uygulamaları için JS Programlama.docx
@@ -4,15 +4,7 @@
   <w:body>
     <w:p>
       <w:r>
-        <w:t xml:space="preserve">JavaScript, web </w:t>
-      </w:r>
-      <w:proofErr w:type="spellStart"/>
-      <w:r>
-        <w:t>development'da</w:t>
-      </w:r>
-      <w:proofErr w:type="spellEnd"/>
-      <w:r>
-        <w:t xml:space="preserve"> kullanıcı deneyimini artıran önemli bir programlama dilidir. Bu video, JavaScript'in temel kavramlarını ve kullanımını açıklamaktadır.</w:t>
+        <w:t>JavaScript, web development'da kullanıcı deneyimini artıran önemli bir programlama dilidir. Bu video, JavaScript'in temel kavramlarını ve kullanımını açıklamaktadır.</w:t>
       </w:r>
     </w:p>
     <w:p>
@@ -32,17 +24,8 @@
           <w:b/>
           <w:bCs/>
         </w:rPr>
-        <w:t xml:space="preserve">DOM </w:t>
-      </w:r>
-      <w:proofErr w:type="spellStart"/>
-      <w:r>
-        <w:rPr>
-          <w:b/>
-          <w:bCs/>
-        </w:rPr>
-        <w:t>Manipulation</w:t>
-      </w:r>
-      <w:proofErr w:type="spellEnd"/>
+        <w:t>DOM Manipulation</w:t>
+      </w:r>
       <w:r>
         <w:t>: JavaScript, web sayfasının içeriğini ve yapısını değiştirebilir, bu da etkileşimli ve dinamik web siteleri oluşturmayı sağlar.</w:t>
       </w:r>
@@ -54,21 +37,12 @@
           <w:numId w:val="1"/>
         </w:numPr>
       </w:pPr>
-      <w:proofErr w:type="spellStart"/>
-      <w:r>
-        <w:rPr>
-          <w:b/>
-          <w:bCs/>
-        </w:rPr>
-        <w:t>Event</w:t>
-      </w:r>
-      <w:proofErr w:type="spellEnd"/>
-      <w:r>
-        <w:rPr>
-          <w:b/>
-          <w:bCs/>
-        </w:rPr>
-        <w:t xml:space="preserve"> Handling</w:t>
+      <w:r>
+        <w:rPr>
+          <w:b/>
+          <w:bCs/>
+        </w:rPr>
+        <w:t>Event Handling</w:t>
       </w:r>
       <w:r>
         <w:t>: Kullanıcı etkileşimlerine (örneğin, buton tıklamaları) yanıt vererek web sitelerini daha ilgi çekici hale getirir.</w:t>
@@ -91,17 +65,8 @@
           <w:b/>
           <w:bCs/>
         </w:rPr>
-        <w:t xml:space="preserve">User </w:t>
-      </w:r>
-      <w:proofErr w:type="spellStart"/>
-      <w:r>
-        <w:rPr>
-          <w:b/>
-          <w:bCs/>
-        </w:rPr>
-        <w:t>Experience</w:t>
-      </w:r>
-      <w:proofErr w:type="spellEnd"/>
+        <w:t>User Experience</w:t>
+      </w:r>
       <w:r>
         <w:t>: Form verilerini doğrulama, etkileşimli formlar oluşturma ve kullanıcıya gerçek zamanlı geri bildirim sağlama gibi işlevler sunar.</w:t>
       </w:r>
@@ -113,21 +78,12 @@
           <w:numId w:val="2"/>
         </w:numPr>
       </w:pPr>
-      <w:proofErr w:type="spellStart"/>
-      <w:r>
-        <w:rPr>
-          <w:b/>
-          <w:bCs/>
-        </w:rPr>
-        <w:t>Dynamic</w:t>
-      </w:r>
-      <w:proofErr w:type="spellEnd"/>
-      <w:r>
-        <w:rPr>
-          <w:b/>
-          <w:bCs/>
-        </w:rPr>
-        <w:t xml:space="preserve"> Content</w:t>
+      <w:r>
+        <w:rPr>
+          <w:b/>
+          <w:bCs/>
+        </w:rPr>
+        <w:t>Dynamic Content</w:t>
       </w:r>
       <w:r>
         <w:t>: Sayfanın tamamını yenilemeden yeni içerik yükleyebilir, örneğin sosyal medya akışları gibi.</w:t>
@@ -140,62 +96,20 @@
           <w:numId w:val="2"/>
         </w:numPr>
       </w:pPr>
-      <w:proofErr w:type="spellStart"/>
-      <w:r>
-        <w:rPr>
-          <w:b/>
-          <w:bCs/>
-        </w:rPr>
-        <w:t>Animations</w:t>
-      </w:r>
-      <w:proofErr w:type="spellEnd"/>
-      <w:r>
-        <w:rPr>
-          <w:b/>
-          <w:bCs/>
-        </w:rPr>
-        <w:t xml:space="preserve"> </w:t>
-      </w:r>
-      <w:proofErr w:type="spellStart"/>
-      <w:r>
-        <w:rPr>
-          <w:b/>
-          <w:bCs/>
-        </w:rPr>
-        <w:t>and</w:t>
-      </w:r>
-      <w:proofErr w:type="spellEnd"/>
-      <w:r>
-        <w:rPr>
-          <w:b/>
-          <w:bCs/>
-        </w:rPr>
-        <w:t xml:space="preserve"> Visual </w:t>
-      </w:r>
-      <w:proofErr w:type="spellStart"/>
-      <w:r>
-        <w:rPr>
-          <w:b/>
-          <w:bCs/>
-        </w:rPr>
-        <w:t>Effects</w:t>
-      </w:r>
-      <w:proofErr w:type="spellEnd"/>
+      <w:r>
+        <w:rPr>
+          <w:b/>
+          <w:bCs/>
+        </w:rPr>
+        <w:t>Animations and Visual Effects</w:t>
+      </w:r>
       <w:r>
         <w:t>: Web sitelerinin estetiğini artırmak için animasyonlar ve görsel efektler oluşturabilir.</w:t>
       </w:r>
     </w:p>
     <w:p>
       <w:r>
-        <w:t xml:space="preserve">JavaScript Kodunu </w:t>
-      </w:r>
-      <w:proofErr w:type="spellStart"/>
-      <w:r>
-        <w:t>HTML'de</w:t>
-      </w:r>
-      <w:proofErr w:type="spellEnd"/>
-      <w:r>
-        <w:t xml:space="preserve"> Kullanma</w:t>
+        <w:t>JavaScript Kodunu HTML'de Kullanma</w:t>
       </w:r>
     </w:p>
     <w:p>
@@ -205,32 +119,15 @@
           <w:numId w:val="3"/>
         </w:numPr>
       </w:pPr>
-      <w:proofErr w:type="spellStart"/>
-      <w:r>
-        <w:rPr>
-          <w:b/>
-          <w:bCs/>
-        </w:rPr>
-        <w:t>Inline</w:t>
-      </w:r>
-      <w:proofErr w:type="spellEnd"/>
-      <w:r>
-        <w:rPr>
-          <w:b/>
-          <w:bCs/>
-        </w:rPr>
-        <w:t xml:space="preserve"> JavaScript</w:t>
-      </w:r>
-      <w:r>
-        <w:t>: JavaScript kodunu doğrudan HTML dosyasında &lt;</w:t>
-      </w:r>
-      <w:proofErr w:type="spellStart"/>
-      <w:r>
-        <w:t>script</w:t>
-      </w:r>
-      <w:proofErr w:type="spellEnd"/>
-      <w:r>
-        <w:t>&gt; etiketi ile ekleyebilirsiniz.</w:t>
+      <w:r>
+        <w:rPr>
+          <w:b/>
+          <w:bCs/>
+        </w:rPr>
+        <w:t>Inline JavaScript</w:t>
+      </w:r>
+      <w:r>
+        <w:t>: JavaScript kodunu doğrudan HTML dosyasında &lt;script&gt; etiketi ile ekleyebilirsiniz.</w:t>
       </w:r>
     </w:p>
     <w:p>
@@ -240,21 +137,12 @@
           <w:numId w:val="3"/>
         </w:numPr>
       </w:pPr>
-      <w:proofErr w:type="spellStart"/>
-      <w:r>
-        <w:rPr>
-          <w:b/>
-          <w:bCs/>
-        </w:rPr>
-        <w:t>External</w:t>
-      </w:r>
-      <w:proofErr w:type="spellEnd"/>
-      <w:r>
-        <w:rPr>
-          <w:b/>
-          <w:bCs/>
-        </w:rPr>
-        <w:t xml:space="preserve"> JavaScript File</w:t>
+      <w:r>
+        <w:rPr>
+          <w:b/>
+          <w:bCs/>
+        </w:rPr>
+        <w:t>External JavaScript File</w:t>
       </w:r>
       <w:r>
         <w:t>: Daha büyük projeler için, JavaScript kodunu ayrı bir dosyada tutmak ve HTML dosyasına bağlamak önerilir.</w:t>
@@ -295,17 +183,8 @@
           <w:b/>
           <w:bCs/>
         </w:rPr>
-        <w:t xml:space="preserve">DOM </w:t>
-      </w:r>
-      <w:proofErr w:type="spellStart"/>
-      <w:r>
-        <w:rPr>
-          <w:b/>
-          <w:bCs/>
-        </w:rPr>
-        <w:t>Alteration</w:t>
-      </w:r>
-      <w:proofErr w:type="spellEnd"/>
+        <w:t>DOM Alteration</w:t>
+      </w:r>
       <w:r>
         <w:t>: Web sayfasının içeriğini dinamik olarak değiştirmek için kullanılabilir.</w:t>
       </w:r>
@@ -322,77 +201,15 @@
           <w:b/>
           <w:bCs/>
         </w:rPr>
-        <w:t>Pop-</w:t>
-      </w:r>
-      <w:proofErr w:type="spellStart"/>
-      <w:r>
-        <w:rPr>
-          <w:b/>
-          <w:bCs/>
-        </w:rPr>
-        <w:t>up</w:t>
-      </w:r>
-      <w:proofErr w:type="spellEnd"/>
-      <w:r>
-        <w:rPr>
-          <w:b/>
-          <w:bCs/>
-        </w:rPr>
-        <w:t xml:space="preserve"> </w:t>
-      </w:r>
-      <w:proofErr w:type="spellStart"/>
-      <w:r>
-        <w:rPr>
-          <w:b/>
-          <w:bCs/>
-        </w:rPr>
-        <w:t>Dialogues</w:t>
-      </w:r>
-      <w:proofErr w:type="spellEnd"/>
-      <w:r>
-        <w:t>: Kullanıcıya mesaj göstermek veya girdi almak için </w:t>
-      </w:r>
-      <w:proofErr w:type="spellStart"/>
-      <w:r>
-        <w:t>alert</w:t>
-      </w:r>
-      <w:proofErr w:type="spellEnd"/>
-      <w:r>
-        <w:t>, </w:t>
-      </w:r>
-      <w:proofErr w:type="spellStart"/>
-      <w:proofErr w:type="gramStart"/>
-      <w:r>
-        <w:t>confirm</w:t>
-      </w:r>
-      <w:proofErr w:type="spellEnd"/>
-      <w:r>
-        <w:t>,</w:t>
-      </w:r>
-      <w:proofErr w:type="gramEnd"/>
-      <w:r>
-        <w:t xml:space="preserve"> ve </w:t>
-      </w:r>
-      <w:proofErr w:type="spellStart"/>
-      <w:r>
-        <w:t>prompt</w:t>
-      </w:r>
-      <w:proofErr w:type="spellEnd"/>
-      <w:r>
-        <w:t> gibi yöntemler sunar.</w:t>
-      </w:r>
-    </w:p>
-    <w:p>
-      <w:r>
-        <w:t xml:space="preserve">JavaScript, web </w:t>
-      </w:r>
-      <w:proofErr w:type="spellStart"/>
-      <w:r>
-        <w:t>development'da</w:t>
-      </w:r>
-      <w:proofErr w:type="spellEnd"/>
-      <w:r>
-        <w:t xml:space="preserve"> veri yönetimi ve değişkenlerin kullanımı üzerine odaklanan bir programlama dilidir. Bu video, JavaScript'teki değişkenler ve veri türleri hakkında temel bilgileri sunmaktadır.</w:t>
+        <w:t>Pop-up Dialogues</w:t>
+      </w:r>
+      <w:r>
+        <w:t>: Kullanıcıya mesaj göstermek veya girdi almak için alert, confirm, ve prompt gibi yöntemler sunar.</w:t>
+      </w:r>
+    </w:p>
+    <w:p>
+      <w:r>
+        <w:t>JavaScript, web development'da veri yönetimi ve değişkenlerin kullanımı üzerine odaklanan bir programlama dilidir. Bu video, JavaScript'teki değişkenler ve veri türleri hakkında temel bilgileri sunmaktadır.</w:t>
       </w:r>
     </w:p>
     <w:p>
@@ -407,7 +224,6 @@
           <w:numId w:val="5"/>
         </w:numPr>
       </w:pPr>
-      <w:proofErr w:type="spellStart"/>
       <w:r>
         <w:rPr>
           <w:b/>
@@ -415,7 +231,6 @@
         </w:rPr>
         <w:t>Variables</w:t>
       </w:r>
-      <w:proofErr w:type="spellEnd"/>
       <w:r>
         <w:t>: JavaScript'te verileri saklamak ve yönetmek için kullanılır. Değişkenler, belirli bir </w:t>
       </w:r>
@@ -437,7 +252,6 @@
           <w:numId w:val="5"/>
         </w:numPr>
       </w:pPr>
-      <w:proofErr w:type="spellStart"/>
       <w:r>
         <w:rPr>
           <w:b/>
@@ -445,25 +259,8 @@
         </w:rPr>
         <w:t>Declaration</w:t>
       </w:r>
-      <w:proofErr w:type="spellEnd"/>
-      <w:r>
-        <w:t>: Değişken oluşturmak için var, </w:t>
-      </w:r>
-      <w:proofErr w:type="spellStart"/>
-      <w:r>
-        <w:t>let</w:t>
-      </w:r>
-      <w:proofErr w:type="spellEnd"/>
-      <w:r>
-        <w:t> veya </w:t>
-      </w:r>
-      <w:proofErr w:type="spellStart"/>
-      <w:r>
-        <w:t>const</w:t>
-      </w:r>
-      <w:proofErr w:type="spellEnd"/>
-      <w:r>
-        <w:t> anahtar kelimeleri kullanılır. Bu, JavaScript'e bellek alanı ayırdığınızı bildirir.</w:t>
+      <w:r>
+        <w:t>: Değişken oluşturmak için var, let veya const anahtar kelimeleri kullanılır. Bu, JavaScript'e bellek alanı ayırdığınızı bildirir.</w:t>
       </w:r>
     </w:p>
     <w:p>
@@ -478,7 +275,6 @@
           <w:numId w:val="6"/>
         </w:numPr>
       </w:pPr>
-      <w:proofErr w:type="gramStart"/>
       <w:r>
         <w:rPr>
           <w:b/>
@@ -486,7 +282,6 @@
         </w:rPr>
         <w:t>var</w:t>
       </w:r>
-      <w:proofErr w:type="gramEnd"/>
       <w:r>
         <w:t>: Fonksiyon seviyesinde kapsam sağlar. Yani, var ile tanımlanan bir değişken, tanımlandığı fonksiyon içinde her yerden erişilebilir.</w:t>
       </w:r>
@@ -498,8 +293,6 @@
           <w:numId w:val="6"/>
         </w:numPr>
       </w:pPr>
-      <w:proofErr w:type="spellStart"/>
-      <w:proofErr w:type="gramStart"/>
       <w:r>
         <w:rPr>
           <w:b/>
@@ -508,18 +301,8 @@
         <w:lastRenderedPageBreak/>
         <w:t>let</w:t>
       </w:r>
-      <w:proofErr w:type="spellEnd"/>
-      <w:proofErr w:type="gramEnd"/>
-      <w:r>
-        <w:t>: ES6 ile tanıtılmıştır ve blok seviyesinde kapsam sağlar. Yani, </w:t>
-      </w:r>
-      <w:proofErr w:type="spellStart"/>
-      <w:r>
-        <w:t>let</w:t>
-      </w:r>
-      <w:proofErr w:type="spellEnd"/>
-      <w:r>
-        <w:t> ile tanımlanan bir değişken, yalnızca tanımlandığı blok içinde geçerlidir.</w:t>
+      <w:r>
+        <w:t>: ES6 ile tanıtılmıştır ve blok seviyesinde kapsam sağlar. Yani, let ile tanımlanan bir değişken, yalnızca tanımlandığı blok içinde geçerlidir.</w:t>
       </w:r>
     </w:p>
     <w:p>
@@ -529,8 +312,6 @@
           <w:numId w:val="6"/>
         </w:numPr>
       </w:pPr>
-      <w:proofErr w:type="spellStart"/>
-      <w:proofErr w:type="gramStart"/>
       <w:r>
         <w:rPr>
           <w:b/>
@@ -538,18 +319,8 @@
         </w:rPr>
         <w:t>const</w:t>
       </w:r>
-      <w:proofErr w:type="spellEnd"/>
-      <w:proofErr w:type="gramEnd"/>
-      <w:r>
-        <w:t>: Değişmez değerler için kullanılır. Bir kez değer atandıktan sonra, </w:t>
-      </w:r>
-      <w:proofErr w:type="spellStart"/>
-      <w:r>
-        <w:t>const</w:t>
-      </w:r>
-      <w:proofErr w:type="spellEnd"/>
-      <w:r>
-        <w:t> ile tanımlanan bir değişkenin değeri değiştirilemez.</w:t>
+      <w:r>
+        <w:t>: Değişmez değerler için kullanılır. Bir kez değer atandıktan sonra, const ile tanımlanan bir değişkenin değeri değiştirilemez.</w:t>
       </w:r>
     </w:p>
     <w:p>
@@ -564,35 +335,16 @@
           <w:numId w:val="7"/>
         </w:numPr>
       </w:pPr>
-      <w:proofErr w:type="spellStart"/>
-      <w:r>
-        <w:rPr>
-          <w:b/>
-          <w:bCs/>
-        </w:rPr>
-        <w:t>Primitive</w:t>
-      </w:r>
-      <w:proofErr w:type="spellEnd"/>
-      <w:r>
-        <w:rPr>
-          <w:b/>
-          <w:bCs/>
-        </w:rPr>
-        <w:t xml:space="preserve"> Data </w:t>
-      </w:r>
-      <w:proofErr w:type="spellStart"/>
-      <w:r>
-        <w:rPr>
-          <w:b/>
-          <w:bCs/>
-        </w:rPr>
-        <w:t>Types</w:t>
-      </w:r>
-      <w:proofErr w:type="spellEnd"/>
+      <w:r>
+        <w:rPr>
+          <w:b/>
+          <w:bCs/>
+        </w:rPr>
+        <w:t>Primitive Data Types</w:t>
+      </w:r>
       <w:r>
         <w:t>: JavaScript'te temel veri türleri arasında </w:t>
       </w:r>
-      <w:proofErr w:type="spellStart"/>
       <w:r>
         <w:rPr>
           <w:b/>
@@ -600,11 +352,9 @@
         </w:rPr>
         <w:t>String</w:t>
       </w:r>
-      <w:proofErr w:type="spellEnd"/>
       <w:r>
         <w:t>, </w:t>
       </w:r>
-      <w:proofErr w:type="spellStart"/>
       <w:r>
         <w:rPr>
           <w:b/>
@@ -612,11 +362,9 @@
         </w:rPr>
         <w:t>Number</w:t>
       </w:r>
-      <w:proofErr w:type="spellEnd"/>
       <w:r>
         <w:t>, </w:t>
       </w:r>
-      <w:proofErr w:type="spellStart"/>
       <w:r>
         <w:rPr>
           <w:b/>
@@ -624,12 +372,9 @@
         </w:rPr>
         <w:t>Boolean</w:t>
       </w:r>
-      <w:proofErr w:type="spellEnd"/>
       <w:r>
         <w:t>, </w:t>
       </w:r>
-      <w:proofErr w:type="spellStart"/>
-      <w:proofErr w:type="gramStart"/>
       <w:r>
         <w:rPr>
           <w:b/>
@@ -637,15 +382,9 @@
         </w:rPr>
         <w:t>Undefined</w:t>
       </w:r>
-      <w:proofErr w:type="spellEnd"/>
-      <w:r>
-        <w:t>,</w:t>
-      </w:r>
-      <w:proofErr w:type="gramEnd"/>
-      <w:r>
-        <w:t xml:space="preserve"> ve </w:t>
-      </w:r>
-      <w:proofErr w:type="spellStart"/>
+      <w:r>
+        <w:t>, ve </w:t>
+      </w:r>
       <w:r>
         <w:rPr>
           <w:b/>
@@ -653,7 +392,6 @@
         </w:rPr>
         <w:t>Null</w:t>
       </w:r>
-      <w:proofErr w:type="spellEnd"/>
       <w:r>
         <w:t> bulunur.</w:t>
       </w:r>
@@ -665,35 +403,16 @@
           <w:numId w:val="7"/>
         </w:numPr>
       </w:pPr>
-      <w:proofErr w:type="spellStart"/>
-      <w:r>
-        <w:rPr>
-          <w:b/>
-          <w:bCs/>
-        </w:rPr>
-        <w:t>Composite</w:t>
-      </w:r>
-      <w:proofErr w:type="spellEnd"/>
-      <w:r>
-        <w:rPr>
-          <w:b/>
-          <w:bCs/>
-        </w:rPr>
-        <w:t xml:space="preserve"> Data </w:t>
-      </w:r>
-      <w:proofErr w:type="spellStart"/>
-      <w:r>
-        <w:rPr>
-          <w:b/>
-          <w:bCs/>
-        </w:rPr>
-        <w:t>Types</w:t>
-      </w:r>
-      <w:proofErr w:type="spellEnd"/>
+      <w:r>
+        <w:rPr>
+          <w:b/>
+          <w:bCs/>
+        </w:rPr>
+        <w:t>Composite Data Types</w:t>
+      </w:r>
       <w:r>
         <w:t>: Birden fazla değeri tek bir birim olarak saklayabilen veri türleridir. Örneğin, </w:t>
       </w:r>
-      <w:proofErr w:type="spellStart"/>
       <w:r>
         <w:rPr>
           <w:b/>
@@ -701,7 +420,6 @@
         </w:rPr>
         <w:t>Array</w:t>
       </w:r>
-      <w:proofErr w:type="spellEnd"/>
       <w:r>
         <w:t> ve </w:t>
       </w:r>
@@ -736,7 +454,6 @@
       <w:r>
         <w:t xml:space="preserve">JavaScript'te </w:t>
       </w:r>
-      <w:proofErr w:type="spellStart"/>
       <w:r>
         <w:rPr>
           <w:b/>
@@ -744,35 +461,16 @@
         </w:rPr>
         <w:t>functions</w:t>
       </w:r>
-      <w:proofErr w:type="spellEnd"/>
       <w:r>
         <w:t xml:space="preserve"> (fonksiyonlar) ve </w:t>
       </w:r>
-      <w:proofErr w:type="spellStart"/>
-      <w:r>
-        <w:rPr>
-          <w:b/>
-          <w:bCs/>
-        </w:rPr>
-        <w:t>types</w:t>
-      </w:r>
-      <w:proofErr w:type="spellEnd"/>
-      <w:r>
-        <w:rPr>
-          <w:b/>
-          <w:bCs/>
-        </w:rPr>
-        <w:t xml:space="preserve"> of </w:t>
-      </w:r>
-      <w:proofErr w:type="spellStart"/>
-      <w:r>
-        <w:rPr>
-          <w:b/>
-          <w:bCs/>
-        </w:rPr>
-        <w:t>functions</w:t>
-      </w:r>
-      <w:proofErr w:type="spellEnd"/>
+      <w:r>
+        <w:rPr>
+          <w:b/>
+          <w:bCs/>
+        </w:rPr>
+        <w:t>types of functions</w:t>
+      </w:r>
       <w:r>
         <w:t xml:space="preserve"> (fonksiyon türleri) üzerine odaklanan bu video, temel kavramları açıklamaktadır.</w:t>
       </w:r>
@@ -789,7 +487,6 @@
           <w:numId w:val="9"/>
         </w:numPr>
       </w:pPr>
-      <w:proofErr w:type="spellStart"/>
       <w:r>
         <w:rPr>
           <w:b/>
@@ -797,35 +494,16 @@
         </w:rPr>
         <w:t>Function</w:t>
       </w:r>
-      <w:proofErr w:type="spellEnd"/>
       <w:r>
         <w:t>: JavaScript'te, belirli bir görevi yerine getiren ve tekrar kullanılabilen bir </w:t>
       </w:r>
-      <w:proofErr w:type="spellStart"/>
-      <w:r>
-        <w:rPr>
-          <w:b/>
-          <w:bCs/>
-        </w:rPr>
-        <w:t>block</w:t>
-      </w:r>
-      <w:proofErr w:type="spellEnd"/>
-      <w:r>
-        <w:rPr>
-          <w:b/>
-          <w:bCs/>
-        </w:rPr>
-        <w:t xml:space="preserve"> of </w:t>
-      </w:r>
-      <w:proofErr w:type="spellStart"/>
-      <w:r>
-        <w:rPr>
-          <w:b/>
-          <w:bCs/>
-        </w:rPr>
-        <w:t>code</w:t>
-      </w:r>
-      <w:proofErr w:type="spellEnd"/>
+      <w:r>
+        <w:rPr>
+          <w:b/>
+          <w:bCs/>
+        </w:rPr>
+        <w:t>block of code</w:t>
+      </w:r>
       <w:r>
         <w:t> (kod bloğu) olarak tanımlanır.</w:t>
       </w:r>
@@ -837,7 +515,6 @@
           <w:numId w:val="9"/>
         </w:numPr>
       </w:pPr>
-      <w:proofErr w:type="spellStart"/>
       <w:r>
         <w:rPr>
           <w:b/>
@@ -845,7 +522,6 @@
         </w:rPr>
         <w:t>Reusable</w:t>
       </w:r>
-      <w:proofErr w:type="spellEnd"/>
       <w:r>
         <w:t>: Fonksiyonlar, kodun daha düzenli ve okunabilir olmasını sağlar, bu da karmaşık uygulamaların geliştirilmesinde önemlidir.</w:t>
       </w:r>
@@ -862,31 +538,13 @@
           <w:numId w:val="10"/>
         </w:numPr>
       </w:pPr>
-      <w:proofErr w:type="spellStart"/>
-      <w:r>
-        <w:rPr>
-          <w:b/>
-          <w:bCs/>
-        </w:rPr>
-        <w:t>Non-parameterized</w:t>
-      </w:r>
-      <w:proofErr w:type="spellEnd"/>
-      <w:r>
-        <w:rPr>
-          <w:b/>
-          <w:bCs/>
-        </w:rPr>
-        <w:t xml:space="preserve"> </w:t>
-      </w:r>
-      <w:proofErr w:type="spellStart"/>
-      <w:r>
-        <w:rPr>
-          <w:b/>
-          <w:bCs/>
-        </w:rPr>
-        <w:t>functions</w:t>
-      </w:r>
-      <w:proofErr w:type="spellEnd"/>
+      <w:r>
+        <w:rPr>
+          <w:b/>
+          <w:bCs/>
+        </w:rPr>
+        <w:t>Non-parameterized functions</w:t>
+      </w:r>
       <w:r>
         <w:t>: Parametre almayan ve belirli bir girdi gerektirmeyen fonksiyonlardır. Genellikle içsel mantık veya dışsal faktörlere dayanarak çalışır.</w:t>
       </w:r>
@@ -898,35 +556,16 @@
           <w:numId w:val="10"/>
         </w:numPr>
       </w:pPr>
-      <w:proofErr w:type="spellStart"/>
-      <w:r>
-        <w:rPr>
-          <w:b/>
-          <w:bCs/>
-        </w:rPr>
-        <w:t>Parameterized</w:t>
-      </w:r>
-      <w:proofErr w:type="spellEnd"/>
-      <w:r>
-        <w:rPr>
-          <w:b/>
-          <w:bCs/>
-        </w:rPr>
-        <w:t xml:space="preserve"> </w:t>
-      </w:r>
-      <w:proofErr w:type="spellStart"/>
-      <w:r>
-        <w:rPr>
-          <w:b/>
-          <w:bCs/>
-        </w:rPr>
-        <w:t>functions</w:t>
-      </w:r>
-      <w:proofErr w:type="spellEnd"/>
+      <w:r>
+        <w:rPr>
+          <w:b/>
+          <w:bCs/>
+        </w:rPr>
+        <w:t>Parameterized functions</w:t>
+      </w:r>
       <w:r>
         <w:t>: Bir veya daha fazla </w:t>
       </w:r>
-      <w:proofErr w:type="spellStart"/>
       <w:r>
         <w:rPr>
           <w:b/>
@@ -934,7 +573,6 @@
         </w:rPr>
         <w:t>parameter</w:t>
       </w:r>
-      <w:proofErr w:type="spellEnd"/>
       <w:r>
         <w:t> (parametre) alarak çalışan fonksiyonlardır. Bu parametreler, fonksiyonun tanımında belirtilir ve çağrıldığında belirli değerler ile geçilir.</w:t>
       </w:r>
@@ -951,43 +589,15 @@
           <w:numId w:val="11"/>
         </w:numPr>
       </w:pPr>
-      <w:proofErr w:type="spellStart"/>
-      <w:r>
-        <w:rPr>
-          <w:b/>
-          <w:bCs/>
-        </w:rPr>
-        <w:t>Function</w:t>
-      </w:r>
-      <w:proofErr w:type="spellEnd"/>
-      <w:r>
-        <w:rPr>
-          <w:b/>
-          <w:bCs/>
-        </w:rPr>
-        <w:t xml:space="preserve"> </w:t>
-      </w:r>
-      <w:proofErr w:type="spellStart"/>
-      <w:r>
-        <w:rPr>
-          <w:b/>
-          <w:bCs/>
-        </w:rPr>
-        <w:t>declaration</w:t>
-      </w:r>
-      <w:proofErr w:type="spellEnd"/>
-      <w:r>
-        <w:t>: Geleneksel bir yöntemdir. </w:t>
-      </w:r>
-      <w:proofErr w:type="spellStart"/>
-      <w:proofErr w:type="gramStart"/>
-      <w:r>
-        <w:t>function</w:t>
-      </w:r>
-      <w:proofErr w:type="spellEnd"/>
-      <w:proofErr w:type="gramEnd"/>
-      <w:r>
-        <w:t> anahtar kelimesi ile başlar, ardından fonksiyon adı ve parametreler gelir.</w:t>
+      <w:r>
+        <w:rPr>
+          <w:b/>
+          <w:bCs/>
+        </w:rPr>
+        <w:t>Function declaration</w:t>
+      </w:r>
+      <w:r>
+        <w:t>: Geleneksel bir yöntemdir. function anahtar kelimesi ile başlar, ardından fonksiyon adı ve parametreler gelir.</w:t>
       </w:r>
     </w:p>
     <w:p>
@@ -997,31 +607,13 @@
           <w:numId w:val="11"/>
         </w:numPr>
       </w:pPr>
-      <w:proofErr w:type="spellStart"/>
-      <w:r>
-        <w:rPr>
-          <w:b/>
-          <w:bCs/>
-        </w:rPr>
-        <w:t>Function</w:t>
-      </w:r>
-      <w:proofErr w:type="spellEnd"/>
-      <w:r>
-        <w:rPr>
-          <w:b/>
-          <w:bCs/>
-        </w:rPr>
-        <w:t xml:space="preserve"> </w:t>
-      </w:r>
-      <w:proofErr w:type="spellStart"/>
-      <w:r>
-        <w:rPr>
-          <w:b/>
-          <w:bCs/>
-        </w:rPr>
-        <w:t>expression</w:t>
-      </w:r>
-      <w:proofErr w:type="spellEnd"/>
+      <w:r>
+        <w:rPr>
+          <w:b/>
+          <w:bCs/>
+        </w:rPr>
+        <w:t>Function expression</w:t>
+      </w:r>
       <w:r>
         <w:t>: Fonksiyonu bir değişken ile tanımlayarak kullanılır. Bu yöntem, fonksiyonun bir değer olarak saklanmasını sağlar.</w:t>
       </w:r>
@@ -1038,31 +630,13 @@
           <w:numId w:val="12"/>
         </w:numPr>
       </w:pPr>
-      <w:proofErr w:type="spellStart"/>
-      <w:r>
-        <w:rPr>
-          <w:b/>
-          <w:bCs/>
-        </w:rPr>
-        <w:t>Named</w:t>
-      </w:r>
-      <w:proofErr w:type="spellEnd"/>
-      <w:r>
-        <w:rPr>
-          <w:b/>
-          <w:bCs/>
-        </w:rPr>
-        <w:t xml:space="preserve"> </w:t>
-      </w:r>
-      <w:proofErr w:type="spellStart"/>
-      <w:r>
-        <w:rPr>
-          <w:b/>
-          <w:bCs/>
-        </w:rPr>
-        <w:t>function</w:t>
-      </w:r>
-      <w:proofErr w:type="spellEnd"/>
+      <w:r>
+        <w:rPr>
+          <w:b/>
+          <w:bCs/>
+        </w:rPr>
+        <w:t>Named function</w:t>
+      </w:r>
       <w:r>
         <w:t>: Belirli bir isme sahip olan ve bu isimle çağrılabilen fonksiyonlardır. Hata ayıklama için faydalıdır.</w:t>
       </w:r>
@@ -1074,80 +648,15 @@
           <w:numId w:val="12"/>
         </w:numPr>
       </w:pPr>
-      <w:proofErr w:type="spellStart"/>
-      <w:r>
-        <w:rPr>
-          <w:b/>
-          <w:bCs/>
-        </w:rPr>
-        <w:t>Immediately</w:t>
-      </w:r>
-      <w:proofErr w:type="spellEnd"/>
-      <w:r>
-        <w:rPr>
-          <w:b/>
-          <w:bCs/>
-        </w:rPr>
-        <w:t xml:space="preserve"> </w:t>
-      </w:r>
-      <w:proofErr w:type="spellStart"/>
-      <w:r>
-        <w:rPr>
-          <w:b/>
-          <w:bCs/>
-        </w:rPr>
-        <w:t>Invoked</w:t>
-      </w:r>
-      <w:proofErr w:type="spellEnd"/>
-      <w:r>
-        <w:rPr>
-          <w:b/>
-          <w:bCs/>
-        </w:rPr>
-        <w:t xml:space="preserve"> </w:t>
-      </w:r>
-      <w:proofErr w:type="spellStart"/>
-      <w:r>
-        <w:rPr>
-          <w:b/>
-          <w:bCs/>
-        </w:rPr>
-        <w:t>Function</w:t>
-      </w:r>
-      <w:proofErr w:type="spellEnd"/>
-      <w:r>
-        <w:rPr>
-          <w:b/>
-          <w:bCs/>
-        </w:rPr>
-        <w:t xml:space="preserve"> </w:t>
-      </w:r>
-      <w:proofErr w:type="spellStart"/>
-      <w:r>
-        <w:rPr>
-          <w:b/>
-          <w:bCs/>
-        </w:rPr>
-        <w:t>Expression</w:t>
-      </w:r>
-      <w:proofErr w:type="spellEnd"/>
-      <w:r>
-        <w:rPr>
-          <w:b/>
-          <w:bCs/>
-        </w:rPr>
-        <w:t xml:space="preserve"> (IIFE)</w:t>
-      </w:r>
-      <w:r>
-        <w:t xml:space="preserve">: Tanımlandıktan hemen sonra çalışan bir fonksiyondur. Genellikle değişkenleri </w:t>
-      </w:r>
-      <w:proofErr w:type="spellStart"/>
-      <w:r>
-        <w:t>kapsüllemek</w:t>
-      </w:r>
-      <w:proofErr w:type="spellEnd"/>
-      <w:r>
-        <w:t xml:space="preserve"> için kullanılır.</w:t>
+      <w:r>
+        <w:rPr>
+          <w:b/>
+          <w:bCs/>
+        </w:rPr>
+        <w:t>Immediately Invoked Function Expression (IIFE)</w:t>
+      </w:r>
+      <w:r>
+        <w:t>: Tanımlandıktan hemen sonra çalışan bir fonksiyondur. Genellikle değişkenleri kapsüllemek için kullanılır.</w:t>
       </w:r>
     </w:p>
     <w:p>
@@ -1157,32 +666,14 @@
           <w:numId w:val="12"/>
         </w:numPr>
       </w:pPr>
-      <w:proofErr w:type="spellStart"/>
       <w:r>
         <w:rPr>
           <w:b/>
           <w:bCs/>
         </w:rPr>
         <w:lastRenderedPageBreak/>
-        <w:t>Arrow</w:t>
-      </w:r>
-      <w:proofErr w:type="spellEnd"/>
-      <w:r>
-        <w:rPr>
-          <w:b/>
-          <w:bCs/>
-        </w:rPr>
-        <w:t xml:space="preserve"> </w:t>
-      </w:r>
-      <w:proofErr w:type="spellStart"/>
-      <w:r>
-        <w:rPr>
-          <w:b/>
-          <w:bCs/>
-        </w:rPr>
-        <w:t>function</w:t>
-      </w:r>
-      <w:proofErr w:type="spellEnd"/>
+        <w:t>Arrow function</w:t>
+      </w:r>
       <w:r>
         <w:t>: ES6 ile tanıtılan daha kısa bir yazım şeklidir. Kısa ve basit fonksiyonlar için idealdir.</w:t>
       </w:r>
@@ -1199,17 +690,8 @@
           <w:b/>
           <w:bCs/>
         </w:rPr>
-        <w:t xml:space="preserve">Anonymous </w:t>
-      </w:r>
-      <w:proofErr w:type="spellStart"/>
-      <w:r>
-        <w:rPr>
-          <w:b/>
-          <w:bCs/>
-        </w:rPr>
-        <w:t>function</w:t>
-      </w:r>
-      <w:proofErr w:type="spellEnd"/>
+        <w:t>Anonymous function</w:t>
+      </w:r>
       <w:r>
         <w:t>: İsimlendirilmemiş fonksiyonlardır. Genellikle diğer fonksiyonlara argüman olarak geçilir veya değişkenlere atanır.</w:t>
       </w:r>
@@ -1226,7 +708,6 @@
           <w:numId w:val="13"/>
         </w:numPr>
       </w:pPr>
-      <w:proofErr w:type="spellStart"/>
       <w:r>
         <w:rPr>
           <w:b/>
@@ -1234,45 +715,18 @@
         </w:rPr>
         <w:t>Function</w:t>
       </w:r>
-      <w:proofErr w:type="spellEnd"/>
       <w:r>
         <w:t>: JavaScript'te, belirli bir görevi yerine getiren ve tekrar kullanılabilen bir </w:t>
       </w:r>
-      <w:proofErr w:type="spellStart"/>
-      <w:r>
-        <w:rPr>
-          <w:b/>
-          <w:bCs/>
-        </w:rPr>
-        <w:t>block</w:t>
-      </w:r>
-      <w:proofErr w:type="spellEnd"/>
-      <w:r>
-        <w:rPr>
-          <w:b/>
-          <w:bCs/>
-        </w:rPr>
-        <w:t xml:space="preserve"> of </w:t>
-      </w:r>
-      <w:proofErr w:type="spellStart"/>
-      <w:r>
-        <w:rPr>
-          <w:b/>
-          <w:bCs/>
-        </w:rPr>
-        <w:t>code</w:t>
-      </w:r>
-      <w:proofErr w:type="spellEnd"/>
-      <w:r>
-        <w:t> (kod bloğu) olarak tanımlanır. Fonksiyonlar, </w:t>
-      </w:r>
-      <w:proofErr w:type="spellStart"/>
-      <w:r>
-        <w:t>function</w:t>
-      </w:r>
-      <w:proofErr w:type="spellEnd"/>
-      <w:r>
-        <w:t> anahtar kelimesi ile başlar ve genellikle bir </w:t>
+      <w:r>
+        <w:rPr>
+          <w:b/>
+          <w:bCs/>
+        </w:rPr>
+        <w:t>block of code</w:t>
+      </w:r>
+      <w:r>
+        <w:t> (kod bloğu) olarak tanımlanır. Fonksiyonlar, function anahtar kelimesi ile başlar ve genellikle bir </w:t>
       </w:r>
       <w:r>
         <w:rPr>
@@ -1284,7 +738,6 @@
       <w:r>
         <w:t> (isim) ve </w:t>
       </w:r>
-      <w:proofErr w:type="spellStart"/>
       <w:r>
         <w:rPr>
           <w:b/>
@@ -1292,7 +745,6 @@
         </w:rPr>
         <w:t>parameters</w:t>
       </w:r>
-      <w:proofErr w:type="spellEnd"/>
       <w:r>
         <w:t> (parametreler) içerir.</w:t>
       </w:r>
@@ -1309,17 +761,8 @@
           <w:b/>
           <w:bCs/>
         </w:rPr>
-        <w:t xml:space="preserve">Return </w:t>
-      </w:r>
-      <w:proofErr w:type="spellStart"/>
-      <w:r>
-        <w:rPr>
-          <w:b/>
-          <w:bCs/>
-        </w:rPr>
-        <w:t>statement</w:t>
-      </w:r>
-      <w:proofErr w:type="spellEnd"/>
+        <w:t>Return statement</w:t>
+      </w:r>
       <w:r>
         <w:t>: Fonksiyonun sonucunu döndürmek için kullanılır. Bu, fonksiyonun çağrıldığı yere kontrolü geri verir.</w:t>
       </w:r>
@@ -1336,7 +779,6 @@
           <w:numId w:val="14"/>
         </w:numPr>
       </w:pPr>
-      <w:proofErr w:type="spellStart"/>
       <w:r>
         <w:rPr>
           <w:b/>
@@ -1344,17 +786,8 @@
         </w:rPr>
         <w:t>Prototype</w:t>
       </w:r>
-      <w:proofErr w:type="spellEnd"/>
-      <w:r>
-        <w:t>: JavaScript'te, bir nesnenin özelliklerini ve yöntemlerini tanımlamak için kullanılır. Tüm JavaScript nesneleri, </w:t>
-      </w:r>
-      <w:proofErr w:type="spellStart"/>
-      <w:r>
-        <w:t>new</w:t>
-      </w:r>
-      <w:proofErr w:type="spellEnd"/>
-      <w:r>
-        <w:t> anahtar kelimesi ile oluşturulan nesneler için bir prototipe sahiptir.</w:t>
+      <w:r>
+        <w:t>: JavaScript'te, bir nesnenin özelliklerini ve yöntemlerini tanımlamak için kullanılır. Tüm JavaScript nesneleri, new anahtar kelimesi ile oluşturulan nesneler için bir prototipe sahiptir.</w:t>
       </w:r>
     </w:p>
     <w:p>
@@ -1364,7 +797,6 @@
           <w:numId w:val="14"/>
         </w:numPr>
       </w:pPr>
-      <w:proofErr w:type="spellStart"/>
       <w:r>
         <w:rPr>
           <w:b/>
@@ -1372,7 +804,6 @@
         </w:rPr>
         <w:t>Inheritance</w:t>
       </w:r>
-      <w:proofErr w:type="spellEnd"/>
       <w:r>
         <w:t>: Prototipler, nesnelerin özelliklerini ve yöntemlerini miras almasını sağlar. Bu, kodun yeniden kullanılabilirliğini artırır.</w:t>
       </w:r>
@@ -1389,41 +820,15 @@
           <w:numId w:val="15"/>
         </w:numPr>
       </w:pPr>
-      <w:proofErr w:type="spellStart"/>
-      <w:r>
-        <w:rPr>
-          <w:b/>
-          <w:bCs/>
-        </w:rPr>
-        <w:t>Add</w:t>
-      </w:r>
-      <w:proofErr w:type="spellEnd"/>
-      <w:r>
-        <w:rPr>
-          <w:b/>
-          <w:bCs/>
-        </w:rPr>
-        <w:t xml:space="preserve"> </w:t>
-      </w:r>
-      <w:proofErr w:type="spellStart"/>
-      <w:r>
-        <w:rPr>
-          <w:b/>
-          <w:bCs/>
-        </w:rPr>
-        <w:t>function</w:t>
-      </w:r>
-      <w:proofErr w:type="spellEnd"/>
-      <w:r>
-        <w:t xml:space="preserve">: İki parametre alarak bu parametrelerin toplamını döndüren bir fonksiyon örneğidir. Eğer parametreler </w:t>
-      </w:r>
-      <w:proofErr w:type="spellStart"/>
-      <w:r>
-        <w:t>string</w:t>
-      </w:r>
-      <w:proofErr w:type="spellEnd"/>
-      <w:r>
-        <w:t xml:space="preserve"> ise, bunları birleştirir.</w:t>
+      <w:r>
+        <w:rPr>
+          <w:b/>
+          <w:bCs/>
+        </w:rPr>
+        <w:t>Add function</w:t>
+      </w:r>
+      <w:r>
+        <w:t>: İki parametre alarak bu parametrelerin toplamını döndüren bir fonksiyon örneğidir. Eğer parametreler string ise, bunları birleştirir.</w:t>
       </w:r>
     </w:p>
     <w:p>
@@ -1438,48 +843,16 @@
           <w:b/>
           <w:bCs/>
         </w:rPr>
-        <w:t xml:space="preserve">Car </w:t>
-      </w:r>
-      <w:proofErr w:type="spellStart"/>
-      <w:r>
-        <w:rPr>
-          <w:b/>
-          <w:bCs/>
-        </w:rPr>
-        <w:t>function</w:t>
-      </w:r>
-      <w:proofErr w:type="spellEnd"/>
-      <w:r>
-        <w:t>: Üç parametre alan bir fonksiyon örneğidir. </w:t>
-      </w:r>
-      <w:proofErr w:type="spellStart"/>
-      <w:proofErr w:type="gramStart"/>
-      <w:r>
-        <w:t>this</w:t>
-      </w:r>
-      <w:proofErr w:type="spellEnd"/>
-      <w:proofErr w:type="gramEnd"/>
-      <w:r>
-        <w:t> anahtar kelimesi, mevcut nesne örneğini ifade eder ve nesneye özgü özelliklere erişim sağlar.</w:t>
-      </w:r>
-    </w:p>
-    <w:p>
-      <w:r>
-        <w:t>Self-</w:t>
-      </w:r>
-      <w:proofErr w:type="spellStart"/>
-      <w:r>
-        <w:t>Executing</w:t>
-      </w:r>
-      <w:proofErr w:type="spellEnd"/>
-      <w:r>
-        <w:t xml:space="preserve"> </w:t>
-      </w:r>
-      <w:proofErr w:type="spellStart"/>
-      <w:r>
-        <w:t>Functions</w:t>
-      </w:r>
-      <w:proofErr w:type="spellEnd"/>
+        <w:t>Car function</w:t>
+      </w:r>
+      <w:r>
+        <w:t>: Üç parametre alan bir fonksiyon örneğidir. this anahtar kelimesi, mevcut nesne örneğini ifade eder ve nesneye özgü özelliklere erişim sağlar.</w:t>
+      </w:r>
+    </w:p>
+    <w:p>
+      <w:r>
+        <w:t>Self-Executing Functions</w:t>
+      </w:r>
     </w:p>
     <w:p>
       <w:pPr>
@@ -1488,80 +861,15 @@
           <w:numId w:val="16"/>
         </w:numPr>
       </w:pPr>
-      <w:proofErr w:type="spellStart"/>
-      <w:r>
-        <w:rPr>
-          <w:b/>
-          <w:bCs/>
-        </w:rPr>
-        <w:t>Immediately</w:t>
-      </w:r>
-      <w:proofErr w:type="spellEnd"/>
-      <w:r>
-        <w:rPr>
-          <w:b/>
-          <w:bCs/>
-        </w:rPr>
-        <w:t xml:space="preserve"> </w:t>
-      </w:r>
-      <w:proofErr w:type="spellStart"/>
-      <w:r>
-        <w:rPr>
-          <w:b/>
-          <w:bCs/>
-        </w:rPr>
-        <w:t>Invoked</w:t>
-      </w:r>
-      <w:proofErr w:type="spellEnd"/>
-      <w:r>
-        <w:rPr>
-          <w:b/>
-          <w:bCs/>
-        </w:rPr>
-        <w:t xml:space="preserve"> </w:t>
-      </w:r>
-      <w:proofErr w:type="spellStart"/>
-      <w:r>
-        <w:rPr>
-          <w:b/>
-          <w:bCs/>
-        </w:rPr>
-        <w:t>Function</w:t>
-      </w:r>
-      <w:proofErr w:type="spellEnd"/>
-      <w:r>
-        <w:rPr>
-          <w:b/>
-          <w:bCs/>
-        </w:rPr>
-        <w:t xml:space="preserve"> </w:t>
-      </w:r>
-      <w:proofErr w:type="spellStart"/>
-      <w:r>
-        <w:rPr>
-          <w:b/>
-          <w:bCs/>
-        </w:rPr>
-        <w:t>Expression</w:t>
-      </w:r>
-      <w:proofErr w:type="spellEnd"/>
-      <w:r>
-        <w:rPr>
-          <w:b/>
-          <w:bCs/>
-        </w:rPr>
-        <w:t xml:space="preserve"> (IIFE)</w:t>
-      </w:r>
-      <w:r>
-        <w:t xml:space="preserve">: Tanımlandıktan hemen sonra çalışan bir fonksiyondur. Genellikle değişkenleri </w:t>
-      </w:r>
-      <w:proofErr w:type="spellStart"/>
-      <w:r>
-        <w:t>kapsüllemek</w:t>
-      </w:r>
-      <w:proofErr w:type="spellEnd"/>
-      <w:r>
-        <w:t xml:space="preserve"> ve global alanı kirletmemek için kullanılır.</w:t>
+      <w:r>
+        <w:rPr>
+          <w:b/>
+          <w:bCs/>
+        </w:rPr>
+        <w:t>Immediately Invoked Function Expression (IIFE)</w:t>
+      </w:r>
+      <w:r>
+        <w:t>: Tanımlandıktan hemen sonra çalışan bir fonksiyondur. Genellikle değişkenleri kapsüllemek ve global alanı kirletmemek için kullanılır.</w:t>
       </w:r>
     </w:p>
     <w:p>
@@ -1576,7 +884,6 @@
           <w:numId w:val="17"/>
         </w:numPr>
       </w:pPr>
-      <w:proofErr w:type="spellStart"/>
       <w:r>
         <w:rPr>
           <w:b/>
@@ -1584,7 +891,6 @@
         </w:rPr>
         <w:t>Array</w:t>
       </w:r>
-      <w:proofErr w:type="spellEnd"/>
       <w:r>
         <w:t>: JavaScript'te, birden fazla değeri saklamak için kullanılan bir </w:t>
       </w:r>
@@ -1593,48 +899,21 @@
           <w:b/>
           <w:bCs/>
         </w:rPr>
-        <w:t xml:space="preserve">data </w:t>
-      </w:r>
-      <w:proofErr w:type="spellStart"/>
-      <w:r>
-        <w:rPr>
-          <w:b/>
-          <w:bCs/>
-        </w:rPr>
-        <w:t>structure</w:t>
-      </w:r>
-      <w:proofErr w:type="spellEnd"/>
-      <w:r>
-        <w:t> (veri yapısı)</w:t>
-      </w:r>
-      <w:proofErr w:type="spellStart"/>
-      <w:r>
-        <w:t>dır</w:t>
-      </w:r>
-      <w:proofErr w:type="spellEnd"/>
-      <w:r>
-        <w:t>. Diziler, farklı </w:t>
-      </w:r>
-      <w:r>
-        <w:rPr>
-          <w:b/>
-          <w:bCs/>
-        </w:rPr>
-        <w:t xml:space="preserve">data </w:t>
-      </w:r>
-      <w:proofErr w:type="spellStart"/>
-      <w:r>
-        <w:rPr>
-          <w:b/>
-          <w:bCs/>
-        </w:rPr>
-        <w:t>types</w:t>
-      </w:r>
-      <w:proofErr w:type="spellEnd"/>
+        <w:t>data structure</w:t>
+      </w:r>
+      <w:r>
+        <w:t> (veri yapısı)dır. Diziler, farklı </w:t>
+      </w:r>
+      <w:r>
+        <w:rPr>
+          <w:b/>
+          <w:bCs/>
+        </w:rPr>
+        <w:t>data types</w:t>
+      </w:r>
       <w:r>
         <w:t> (veri türleri) içerebilir; örneğin, </w:t>
       </w:r>
-      <w:proofErr w:type="spellStart"/>
       <w:r>
         <w:rPr>
           <w:b/>
@@ -1642,11 +921,9 @@
         </w:rPr>
         <w:t>numbers</w:t>
       </w:r>
-      <w:proofErr w:type="spellEnd"/>
       <w:r>
         <w:t>, </w:t>
       </w:r>
-      <w:proofErr w:type="spellStart"/>
       <w:r>
         <w:rPr>
           <w:b/>
@@ -1654,11 +931,9 @@
         </w:rPr>
         <w:t>strings</w:t>
       </w:r>
-      <w:proofErr w:type="spellEnd"/>
       <w:r>
         <w:t>, </w:t>
       </w:r>
-      <w:proofErr w:type="spellStart"/>
       <w:r>
         <w:rPr>
           <w:b/>
@@ -1666,7 +941,6 @@
         </w:rPr>
         <w:t>objects</w:t>
       </w:r>
-      <w:proofErr w:type="spellEnd"/>
       <w:r>
         <w:t> veya diğer diziler.</w:t>
       </w:r>
@@ -1678,7 +952,6 @@
           <w:numId w:val="17"/>
         </w:numPr>
       </w:pPr>
-      <w:proofErr w:type="spellStart"/>
       <w:r>
         <w:rPr>
           <w:b/>
@@ -1686,11 +959,9 @@
         </w:rPr>
         <w:t>Ordered</w:t>
       </w:r>
-      <w:proofErr w:type="spellEnd"/>
       <w:r>
         <w:t>: Diziler, belirli bir sıraya göre düzenlenir ve her bir eleman, dizinin </w:t>
       </w:r>
-      <w:proofErr w:type="spellStart"/>
       <w:r>
         <w:rPr>
           <w:b/>
@@ -1698,11 +969,9 @@
         </w:rPr>
         <w:t>index</w:t>
       </w:r>
-      <w:proofErr w:type="spellEnd"/>
       <w:r>
         <w:t> (indeks) numarası ile erişilebilir. JavaScript'te diziler </w:t>
       </w:r>
-      <w:proofErr w:type="spellStart"/>
       <w:r>
         <w:rPr>
           <w:b/>
@@ -1710,7 +979,6 @@
         </w:rPr>
         <w:t>zero-indexed</w:t>
       </w:r>
-      <w:proofErr w:type="spellEnd"/>
       <w:r>
         <w:t> (sıfırdan başlayan indeks) olarak tanımlanır.</w:t>
       </w:r>
@@ -1727,65 +995,15 @@
           <w:numId w:val="18"/>
         </w:numPr>
       </w:pPr>
-      <w:proofErr w:type="spellStart"/>
-      <w:r>
-        <w:rPr>
-          <w:b/>
-          <w:bCs/>
-        </w:rPr>
-        <w:t>Creating</w:t>
-      </w:r>
-      <w:proofErr w:type="spellEnd"/>
-      <w:r>
-        <w:rPr>
-          <w:b/>
-          <w:bCs/>
-        </w:rPr>
-        <w:t xml:space="preserve"> an </w:t>
-      </w:r>
-      <w:proofErr w:type="spellStart"/>
-      <w:r>
-        <w:rPr>
-          <w:b/>
-          <w:bCs/>
-        </w:rPr>
-        <w:t>array</w:t>
-      </w:r>
-      <w:proofErr w:type="spellEnd"/>
-      <w:r>
-        <w:t>: Diziler, köşeli parantezler [] kullanılarak oluşturulur. Örneğin, </w:t>
-      </w:r>
-      <w:proofErr w:type="spellStart"/>
-      <w:r>
-        <w:t>let</w:t>
-      </w:r>
-      <w:proofErr w:type="spellEnd"/>
-      <w:r>
-        <w:t xml:space="preserve"> </w:t>
-      </w:r>
-      <w:proofErr w:type="spellStart"/>
-      <w:r>
-        <w:t>fruits</w:t>
-      </w:r>
-      <w:proofErr w:type="spellEnd"/>
-      <w:r>
-        <w:t xml:space="preserve"> = ['</w:t>
-      </w:r>
-      <w:proofErr w:type="spellStart"/>
-      <w:r>
-        <w:t>apple</w:t>
-      </w:r>
-      <w:proofErr w:type="spellEnd"/>
-      <w:r>
-        <w:t>', 'banana', '</w:t>
-      </w:r>
-      <w:proofErr w:type="spellStart"/>
-      <w:r>
-        <w:t>cherry</w:t>
-      </w:r>
-      <w:proofErr w:type="spellEnd"/>
-      <w:r>
-        <w:t>']; şeklinde tanımlanabilir.</w:t>
+      <w:r>
+        <w:rPr>
+          <w:b/>
+          <w:bCs/>
+        </w:rPr>
+        <w:t>Creating an array</w:t>
+      </w:r>
+      <w:r>
+        <w:t>: Diziler, köşeli parantezler [] kullanılarak oluşturulur. Örneğin, let fruits = ['apple', 'banana', 'cherry']; şeklinde tanımlanabilir.</w:t>
       </w:r>
     </w:p>
     <w:p>
@@ -1795,54 +1013,15 @@
           <w:numId w:val="18"/>
         </w:numPr>
       </w:pPr>
-      <w:proofErr w:type="spellStart"/>
-      <w:r>
-        <w:rPr>
-          <w:b/>
-          <w:bCs/>
-        </w:rPr>
-        <w:t>Accessing</w:t>
-      </w:r>
-      <w:proofErr w:type="spellEnd"/>
-      <w:r>
-        <w:rPr>
-          <w:b/>
-          <w:bCs/>
-        </w:rPr>
-        <w:t xml:space="preserve"> </w:t>
-      </w:r>
-      <w:proofErr w:type="spellStart"/>
-      <w:r>
-        <w:rPr>
-          <w:b/>
-          <w:bCs/>
-        </w:rPr>
-        <w:t>elements</w:t>
-      </w:r>
-      <w:proofErr w:type="spellEnd"/>
-      <w:r>
-        <w:t>: Dizinin elemanlarına erişmek için indeks numarası kullanılır. Örneğin, </w:t>
-      </w:r>
-      <w:proofErr w:type="spellStart"/>
-      <w:proofErr w:type="gramStart"/>
-      <w:r>
-        <w:t>fruits</w:t>
-      </w:r>
-      <w:proofErr w:type="spellEnd"/>
-      <w:r>
-        <w:t>[</w:t>
-      </w:r>
-      <w:proofErr w:type="gramEnd"/>
-      <w:r>
-        <w:t>0] ifadesi '</w:t>
-      </w:r>
-      <w:proofErr w:type="spellStart"/>
-      <w:r>
-        <w:t>apple</w:t>
-      </w:r>
-      <w:proofErr w:type="spellEnd"/>
-      <w:r>
-        <w:t>' değerini döndürür.</w:t>
+      <w:r>
+        <w:rPr>
+          <w:b/>
+          <w:bCs/>
+        </w:rPr>
+        <w:t>Accessing elements</w:t>
+      </w:r>
+      <w:r>
+        <w:t>: Dizinin elemanlarına erişmek için indeks numarası kullanılır. Örneğin, fruits[0] ifadesi 'apple' değerini döndürür.</w:t>
       </w:r>
     </w:p>
     <w:p>
@@ -1858,51 +1037,15 @@
           <w:numId w:val="19"/>
         </w:numPr>
       </w:pPr>
-      <w:proofErr w:type="spellStart"/>
-      <w:r>
-        <w:rPr>
-          <w:b/>
-          <w:bCs/>
-        </w:rPr>
-        <w:t>Length</w:t>
-      </w:r>
-      <w:proofErr w:type="spellEnd"/>
-      <w:r>
-        <w:rPr>
-          <w:b/>
-          <w:bCs/>
-        </w:rPr>
-        <w:t xml:space="preserve"> </w:t>
-      </w:r>
-      <w:proofErr w:type="spellStart"/>
-      <w:r>
-        <w:rPr>
-          <w:b/>
-          <w:bCs/>
-        </w:rPr>
-        <w:t>property</w:t>
-      </w:r>
-      <w:proofErr w:type="spellEnd"/>
-      <w:r>
-        <w:t>: Bir dizinin eleman sayısını bulmak için </w:t>
-      </w:r>
-      <w:proofErr w:type="spellStart"/>
-      <w:r>
-        <w:t>length</w:t>
-      </w:r>
-      <w:proofErr w:type="spellEnd"/>
-      <w:r>
-        <w:t> özelliği kullanılır. Örneğin, </w:t>
-      </w:r>
-      <w:proofErr w:type="spellStart"/>
-      <w:proofErr w:type="gramStart"/>
-      <w:r>
-        <w:t>fruits.length</w:t>
-      </w:r>
-      <w:proofErr w:type="spellEnd"/>
-      <w:proofErr w:type="gramEnd"/>
-      <w:r>
-        <w:t> ifadesi 3 değerini döndürür.</w:t>
+      <w:r>
+        <w:rPr>
+          <w:b/>
+          <w:bCs/>
+        </w:rPr>
+        <w:t>Length property</w:t>
+      </w:r>
+      <w:r>
+        <w:t>: Bir dizinin eleman sayısını bulmak için length özelliği kullanılır. Örneğin, fruits.length ifadesi 3 değerini döndürür.</w:t>
       </w:r>
     </w:p>
     <w:p>
@@ -1912,7 +1055,6 @@
           <w:numId w:val="19"/>
         </w:numPr>
       </w:pPr>
-      <w:proofErr w:type="spellStart"/>
       <w:r>
         <w:rPr>
           <w:b/>
@@ -1920,46 +1062,8 @@
         </w:rPr>
         <w:t>Mutable</w:t>
       </w:r>
-      <w:proofErr w:type="spellEnd"/>
-      <w:r>
-        <w:t>: Diziler, oluşturulduktan sonra değiştirilebilir. Örneğin, </w:t>
-      </w:r>
-      <w:proofErr w:type="spellStart"/>
-      <w:proofErr w:type="gramStart"/>
-      <w:r>
-        <w:t>fruits</w:t>
-      </w:r>
-      <w:proofErr w:type="spellEnd"/>
-      <w:r>
-        <w:t>[</w:t>
-      </w:r>
-      <w:proofErr w:type="gramEnd"/>
-      <w:r>
-        <w:t>2] = '</w:t>
-      </w:r>
-      <w:proofErr w:type="spellStart"/>
-      <w:r>
-        <w:t>strawberry</w:t>
-      </w:r>
-      <w:proofErr w:type="spellEnd"/>
-      <w:r>
-        <w:t>'; ifadesi, '</w:t>
-      </w:r>
-      <w:proofErr w:type="spellStart"/>
-      <w:r>
-        <w:t>cherry</w:t>
-      </w:r>
-      <w:proofErr w:type="spellEnd"/>
-      <w:r>
-        <w:t>' değerini '</w:t>
-      </w:r>
-      <w:proofErr w:type="spellStart"/>
-      <w:r>
-        <w:t>strawberry</w:t>
-      </w:r>
-      <w:proofErr w:type="spellEnd"/>
-      <w:r>
-        <w:t>' ile değiştirir.</w:t>
+      <w:r>
+        <w:t>: Diziler, oluşturulduktan sonra değiştirilebilir. Örneğin, fruits[2] = 'strawberry'; ifadesi, 'cherry' değerini 'strawberry' ile değiştirir.</w:t>
       </w:r>
     </w:p>
     <w:p>
@@ -1974,102 +1078,15 @@
           <w:numId w:val="20"/>
         </w:numPr>
       </w:pPr>
-      <w:proofErr w:type="spellStart"/>
-      <w:r>
-        <w:rPr>
-          <w:b/>
-          <w:bCs/>
-        </w:rPr>
-        <w:t>Built</w:t>
-      </w:r>
-      <w:proofErr w:type="spellEnd"/>
-      <w:r>
-        <w:rPr>
-          <w:b/>
-          <w:bCs/>
-        </w:rPr>
-        <w:t xml:space="preserve">-in </w:t>
-      </w:r>
-      <w:proofErr w:type="spellStart"/>
-      <w:r>
-        <w:rPr>
-          <w:b/>
-          <w:bCs/>
-        </w:rPr>
-        <w:t>methods</w:t>
-      </w:r>
-      <w:proofErr w:type="spellEnd"/>
-      <w:r>
-        <w:t>: JavaScript, diziler üzerinde işlem yapmak için birçok yerleşik yöntem sunar. Örneğin, </w:t>
-      </w:r>
-      <w:proofErr w:type="spellStart"/>
-      <w:r>
-        <w:t>push</w:t>
-      </w:r>
-      <w:proofErr w:type="spellEnd"/>
-      <w:r>
-        <w:t>, pop, </w:t>
-      </w:r>
-      <w:proofErr w:type="spellStart"/>
-      <w:r>
-        <w:t>shift</w:t>
-      </w:r>
-      <w:proofErr w:type="spellEnd"/>
-      <w:r>
-        <w:t>, </w:t>
-      </w:r>
-      <w:proofErr w:type="spellStart"/>
-      <w:r>
-        <w:t>unshift</w:t>
-      </w:r>
-      <w:proofErr w:type="spellEnd"/>
-      <w:r>
-        <w:t>, </w:t>
-      </w:r>
-      <w:proofErr w:type="spellStart"/>
-      <w:r>
-        <w:t>splice</w:t>
-      </w:r>
-      <w:proofErr w:type="spellEnd"/>
-      <w:r>
-        <w:t>, </w:t>
-      </w:r>
-      <w:proofErr w:type="spellStart"/>
-      <w:r>
-        <w:t>slice</w:t>
-      </w:r>
-      <w:proofErr w:type="spellEnd"/>
-      <w:r>
-        <w:t>, </w:t>
-      </w:r>
-      <w:proofErr w:type="spellStart"/>
-      <w:r>
-        <w:t>concat</w:t>
-      </w:r>
-      <w:proofErr w:type="spellEnd"/>
-      <w:r>
-        <w:t>, </w:t>
-      </w:r>
-      <w:proofErr w:type="spellStart"/>
-      <w:proofErr w:type="gramStart"/>
-      <w:r>
-        <w:t>map</w:t>
-      </w:r>
-      <w:proofErr w:type="spellEnd"/>
-      <w:r>
-        <w:t>,</w:t>
-      </w:r>
-      <w:proofErr w:type="gramEnd"/>
-      <w:r>
-        <w:t xml:space="preserve"> ve </w:t>
-      </w:r>
-      <w:proofErr w:type="spellStart"/>
-      <w:r>
-        <w:t>filter</w:t>
-      </w:r>
-      <w:proofErr w:type="spellEnd"/>
-      <w:r>
-        <w:t> gibi yöntemler, dizilerin manipülasyonunu kolaylaştırır.</w:t>
+      <w:r>
+        <w:rPr>
+          <w:b/>
+          <w:bCs/>
+        </w:rPr>
+        <w:t>Built-in methods</w:t>
+      </w:r>
+      <w:r>
+        <w:t>: JavaScript, diziler üzerinde işlem yapmak için birçok yerleşik yöntem sunar. Örneğin, push, pop, shift, unshift, splice, slice, concat, map, ve filter gibi yöntemler, dizilerin manipülasyonunu kolaylaştırır.</w:t>
       </w:r>
     </w:p>
     <w:p>
@@ -2079,72 +1096,15 @@
           <w:numId w:val="20"/>
         </w:numPr>
       </w:pPr>
-      <w:proofErr w:type="spellStart"/>
-      <w:r>
-        <w:rPr>
-          <w:b/>
-          <w:bCs/>
-        </w:rPr>
-        <w:t>Example</w:t>
-      </w:r>
-      <w:proofErr w:type="spellEnd"/>
-      <w:r>
-        <w:rPr>
-          <w:b/>
-          <w:bCs/>
-        </w:rPr>
-        <w:t xml:space="preserve"> </w:t>
-      </w:r>
-      <w:proofErr w:type="spellStart"/>
-      <w:r>
-        <w:rPr>
-          <w:b/>
-          <w:bCs/>
-        </w:rPr>
-        <w:t>methods</w:t>
-      </w:r>
-      <w:proofErr w:type="spellEnd"/>
-      <w:r>
-        <w:t>: </w:t>
-      </w:r>
-      <w:proofErr w:type="spellStart"/>
-      <w:proofErr w:type="gramStart"/>
-      <w:r>
-        <w:t>fruits.push</w:t>
-      </w:r>
-      <w:proofErr w:type="spellEnd"/>
-      <w:proofErr w:type="gramEnd"/>
-      <w:r>
-        <w:t>('</w:t>
-      </w:r>
-      <w:proofErr w:type="spellStart"/>
-      <w:r>
-        <w:t>orange</w:t>
-      </w:r>
-      <w:proofErr w:type="spellEnd"/>
-      <w:r>
-        <w:t>'); ifadesi, dizinin sonuna '</w:t>
-      </w:r>
-      <w:proofErr w:type="spellStart"/>
-      <w:r>
-        <w:t>orange</w:t>
-      </w:r>
-      <w:proofErr w:type="spellEnd"/>
-      <w:r>
-        <w:t>' eklerken, </w:t>
-      </w:r>
-      <w:proofErr w:type="spellStart"/>
-      <w:proofErr w:type="gramStart"/>
-      <w:r>
-        <w:t>fruits.pop</w:t>
-      </w:r>
-      <w:proofErr w:type="spellEnd"/>
-      <w:r>
-        <w:t>(</w:t>
-      </w:r>
-      <w:proofErr w:type="gramEnd"/>
-      <w:r>
-        <w:t>); ifadesi dizinin sonundaki elemanı kaldırır.</w:t>
+      <w:r>
+        <w:rPr>
+          <w:b/>
+          <w:bCs/>
+        </w:rPr>
+        <w:t>Example methods</w:t>
+      </w:r>
+      <w:r>
+        <w:t>: fruits.push('orange'); ifadesi, dizinin sonuna 'orange' eklerken, fruits.pop(); ifadesi dizinin sonundaki elemanı kaldırır.</w:t>
       </w:r>
     </w:p>
     <w:p>
@@ -2159,31 +1119,13 @@
           <w:numId w:val="21"/>
         </w:numPr>
       </w:pPr>
-      <w:proofErr w:type="spellStart"/>
-      <w:r>
-        <w:rPr>
-          <w:b/>
-          <w:bCs/>
-        </w:rPr>
-        <w:t>Multidimensional</w:t>
-      </w:r>
-      <w:proofErr w:type="spellEnd"/>
-      <w:r>
-        <w:rPr>
-          <w:b/>
-          <w:bCs/>
-        </w:rPr>
-        <w:t xml:space="preserve"> </w:t>
-      </w:r>
-      <w:proofErr w:type="spellStart"/>
-      <w:r>
-        <w:rPr>
-          <w:b/>
-          <w:bCs/>
-        </w:rPr>
-        <w:t>arrays</w:t>
-      </w:r>
-      <w:proofErr w:type="spellEnd"/>
+      <w:r>
+        <w:rPr>
+          <w:b/>
+          <w:bCs/>
+        </w:rPr>
+        <w:t>Multidimensional arrays</w:t>
+      </w:r>
       <w:r>
         <w:t>: Diziler, diğer dizileri içerebilir ve bu da çok boyutlu diziler oluşturmayı sağlar. Bu, karmaşık veri yapıları için faydalıdır.</w:t>
       </w:r>
@@ -2195,47 +1137,13 @@
           <w:numId w:val="21"/>
         </w:numPr>
       </w:pPr>
-      <w:proofErr w:type="spellStart"/>
-      <w:r>
-        <w:rPr>
-          <w:b/>
-          <w:bCs/>
-        </w:rPr>
-        <w:t>Common</w:t>
-      </w:r>
-      <w:proofErr w:type="spellEnd"/>
-      <w:r>
-        <w:rPr>
-          <w:b/>
-          <w:bCs/>
-        </w:rPr>
-        <w:t xml:space="preserve"> </w:t>
-      </w:r>
-      <w:proofErr w:type="spellStart"/>
-      <w:r>
-        <w:rPr>
-          <w:b/>
-          <w:bCs/>
-        </w:rPr>
-        <w:t>use</w:t>
-      </w:r>
-      <w:proofErr w:type="spellEnd"/>
-      <w:r>
-        <w:rPr>
-          <w:b/>
-          <w:bCs/>
-        </w:rPr>
-        <w:t xml:space="preserve"> </w:t>
-      </w:r>
-      <w:proofErr w:type="spellStart"/>
-      <w:r>
-        <w:rPr>
-          <w:b/>
-          <w:bCs/>
-        </w:rPr>
-        <w:t>cases</w:t>
-      </w:r>
-      <w:proofErr w:type="spellEnd"/>
+      <w:r>
+        <w:rPr>
+          <w:b/>
+          <w:bCs/>
+        </w:rPr>
+        <w:t>Common use cases</w:t>
+      </w:r>
       <w:r>
         <w:t>: Diziler, liste saklama, veri üzerinde döngü yapma, yığın ve kuyruk uygulamaları gibi birçok görevde kullanılır.</w:t>
       </w:r>
@@ -2252,31 +1160,13 @@
           <w:numId w:val="22"/>
         </w:numPr>
       </w:pPr>
-      <w:proofErr w:type="spellStart"/>
-      <w:r>
-        <w:rPr>
-          <w:b/>
-          <w:bCs/>
-        </w:rPr>
-        <w:t>Array</w:t>
-      </w:r>
-      <w:proofErr w:type="spellEnd"/>
-      <w:r>
-        <w:rPr>
-          <w:b/>
-          <w:bCs/>
-        </w:rPr>
-        <w:t xml:space="preserve"> </w:t>
-      </w:r>
-      <w:proofErr w:type="spellStart"/>
-      <w:r>
-        <w:rPr>
-          <w:b/>
-          <w:bCs/>
-        </w:rPr>
-        <w:t>methods</w:t>
-      </w:r>
-      <w:proofErr w:type="spellEnd"/>
+      <w:r>
+        <w:rPr>
+          <w:b/>
+          <w:bCs/>
+        </w:rPr>
+        <w:t>Array methods</w:t>
+      </w:r>
       <w:r>
         <w:t>: JavaScript, diziler üzerinde işlem yapmayı kolaylaştıran yerleşik fonksiyonlar sunar. Bu yöntemler, dizilerin elemanları üzerinde işlem yapmayı ve verileri dönüştürmeyi sağlar.</w:t>
       </w:r>
@@ -2288,90 +1178,20 @@
           <w:numId w:val="22"/>
         </w:numPr>
       </w:pPr>
-      <w:proofErr w:type="spellStart"/>
-      <w:r>
-        <w:rPr>
-          <w:b/>
-          <w:bCs/>
-        </w:rPr>
-        <w:t>Common</w:t>
-      </w:r>
-      <w:proofErr w:type="spellEnd"/>
-      <w:r>
-        <w:rPr>
-          <w:b/>
-          <w:bCs/>
-        </w:rPr>
-        <w:t xml:space="preserve"> </w:t>
-      </w:r>
-      <w:proofErr w:type="spellStart"/>
-      <w:r>
-        <w:rPr>
-          <w:b/>
-          <w:bCs/>
-        </w:rPr>
-        <w:t>methods</w:t>
-      </w:r>
-      <w:proofErr w:type="spellEnd"/>
-      <w:r>
-        <w:t>: En yaygın kullanılan dizi yöntemleri arasında </w:t>
-      </w:r>
-      <w:proofErr w:type="spellStart"/>
-      <w:r>
-        <w:t>forEach</w:t>
-      </w:r>
-      <w:proofErr w:type="spellEnd"/>
-      <w:r>
-        <w:t>, </w:t>
-      </w:r>
-      <w:proofErr w:type="spellStart"/>
-      <w:r>
-        <w:t>map</w:t>
-      </w:r>
-      <w:proofErr w:type="spellEnd"/>
-      <w:r>
-        <w:t>, </w:t>
-      </w:r>
-      <w:proofErr w:type="spellStart"/>
-      <w:r>
-        <w:t>filter</w:t>
-      </w:r>
-      <w:proofErr w:type="spellEnd"/>
-      <w:r>
-        <w:t>, </w:t>
-      </w:r>
-      <w:proofErr w:type="spellStart"/>
-      <w:proofErr w:type="gramStart"/>
-      <w:r>
-        <w:t>reduce</w:t>
-      </w:r>
-      <w:proofErr w:type="spellEnd"/>
-      <w:r>
-        <w:t>,</w:t>
-      </w:r>
-      <w:proofErr w:type="gramEnd"/>
-      <w:r>
-        <w:t xml:space="preserve"> ve </w:t>
-      </w:r>
-      <w:proofErr w:type="spellStart"/>
-      <w:r>
-        <w:t>find</w:t>
-      </w:r>
-      <w:proofErr w:type="spellEnd"/>
-      <w:r>
-        <w:t> bulunmaktadır.</w:t>
-      </w:r>
-    </w:p>
-    <w:p>
-      <w:proofErr w:type="spellStart"/>
-      <w:proofErr w:type="gramStart"/>
-      <w:r>
-        <w:t>forEach</w:t>
-      </w:r>
-      <w:proofErr w:type="spellEnd"/>
-      <w:proofErr w:type="gramEnd"/>
-      <w:r>
-        <w:t xml:space="preserve"> Yöntemi</w:t>
+      <w:r>
+        <w:rPr>
+          <w:b/>
+          <w:bCs/>
+        </w:rPr>
+        <w:t>Common methods</w:t>
+      </w:r>
+      <w:r>
+        <w:t>: En yaygın kullanılan dizi yöntemleri arasında forEach, map, filter, reduce, ve find bulunmaktadır.</w:t>
+      </w:r>
+    </w:p>
+    <w:p>
+      <w:r>
+        <w:t>forEach Yöntemi</w:t>
       </w:r>
     </w:p>
     <w:p>
@@ -2381,8 +1201,6 @@
           <w:numId w:val="23"/>
         </w:numPr>
       </w:pPr>
-      <w:proofErr w:type="spellStart"/>
-      <w:proofErr w:type="gramStart"/>
       <w:r>
         <w:rPr>
           <w:b/>
@@ -2390,36 +1208,16 @@
         </w:rPr>
         <w:t>forEach</w:t>
       </w:r>
-      <w:proofErr w:type="spellEnd"/>
-      <w:proofErr w:type="gramEnd"/>
       <w:r>
         <w:t>: Bu yöntem, bir dizi üzerindeki her bir eleman için belirli bir </w:t>
       </w:r>
-      <w:proofErr w:type="spellStart"/>
-      <w:r>
-        <w:rPr>
-          <w:b/>
-          <w:bCs/>
-        </w:rPr>
-        <w:t>callback</w:t>
-      </w:r>
-      <w:proofErr w:type="spellEnd"/>
-      <w:r>
-        <w:rPr>
-          <w:b/>
-          <w:bCs/>
-        </w:rPr>
-        <w:t xml:space="preserve"> </w:t>
-      </w:r>
-      <w:proofErr w:type="spellStart"/>
-      <w:r>
-        <w:rPr>
-          <w:b/>
-          <w:bCs/>
-        </w:rPr>
-        <w:t>function</w:t>
-      </w:r>
-      <w:proofErr w:type="spellEnd"/>
+      <w:r>
+        <w:rPr>
+          <w:b/>
+          <w:bCs/>
+        </w:rPr>
+        <w:t>callback function</w:t>
+      </w:r>
       <w:r>
         <w:t> (geri çağırma fonksiyonu) çalıştırır. Yeni bir dizi oluşturmaz, sadece yan etkiler için kullanılır.</w:t>
       </w:r>
@@ -2431,7 +1229,6 @@
           <w:numId w:val="23"/>
         </w:numPr>
       </w:pPr>
-      <w:proofErr w:type="spellStart"/>
       <w:r>
         <w:rPr>
           <w:b/>
@@ -2439,29 +1236,13 @@
         </w:rPr>
         <w:t>Example</w:t>
       </w:r>
-      <w:proofErr w:type="spellEnd"/>
-      <w:r>
-        <w:t>: Kullanıcı nesneleri içeren bir dizide, her bir kullanıcıya hoş geldin e-postası göndermek için </w:t>
-      </w:r>
-      <w:proofErr w:type="spellStart"/>
-      <w:r>
-        <w:t>forEach</w:t>
-      </w:r>
-      <w:proofErr w:type="spellEnd"/>
-      <w:r>
-        <w:t> kullanılabilir.</w:t>
-      </w:r>
-    </w:p>
-    <w:p>
-      <w:proofErr w:type="spellStart"/>
-      <w:proofErr w:type="gramStart"/>
-      <w:r>
-        <w:t>map</w:t>
-      </w:r>
-      <w:proofErr w:type="spellEnd"/>
-      <w:proofErr w:type="gramEnd"/>
-      <w:r>
-        <w:t xml:space="preserve"> Yöntemi</w:t>
+      <w:r>
+        <w:t>: Kullanıcı nesneleri içeren bir dizide, her bir kullanıcıya hoş geldin e-postası göndermek için forEach kullanılabilir.</w:t>
+      </w:r>
+    </w:p>
+    <w:p>
+      <w:r>
+        <w:t>map Yöntemi</w:t>
       </w:r>
     </w:p>
     <w:p>
@@ -2471,8 +1252,6 @@
           <w:numId w:val="24"/>
         </w:numPr>
       </w:pPr>
-      <w:proofErr w:type="spellStart"/>
-      <w:proofErr w:type="gramStart"/>
       <w:r>
         <w:rPr>
           <w:b/>
@@ -2480,8 +1259,6 @@
         </w:rPr>
         <w:t>map</w:t>
       </w:r>
-      <w:proofErr w:type="spellEnd"/>
-      <w:proofErr w:type="gramEnd"/>
       <w:r>
         <w:t>: Bu yöntem, her bir dizi elemanına belirli bir fonksiyon uygulayarak yeni bir dizi oluşturur. Orijinal diziyi değiştirmez.</w:t>
       </w:r>
@@ -2493,7 +1270,6 @@
           <w:numId w:val="24"/>
         </w:numPr>
       </w:pPr>
-      <w:proofErr w:type="spellStart"/>
       <w:r>
         <w:rPr>
           <w:b/>
@@ -2501,29 +1277,13 @@
         </w:rPr>
         <w:t>Example</w:t>
       </w:r>
-      <w:proofErr w:type="spellEnd"/>
-      <w:r>
-        <w:t>: Ürün nesnelerinden fiyatları çıkarmak için </w:t>
-      </w:r>
-      <w:proofErr w:type="spellStart"/>
-      <w:r>
-        <w:t>map</w:t>
-      </w:r>
-      <w:proofErr w:type="spellEnd"/>
-      <w:r>
-        <w:t> kullanılabilir.</w:t>
-      </w:r>
-    </w:p>
-    <w:p>
-      <w:proofErr w:type="spellStart"/>
-      <w:proofErr w:type="gramStart"/>
-      <w:r>
-        <w:t>filter</w:t>
-      </w:r>
-      <w:proofErr w:type="spellEnd"/>
-      <w:proofErr w:type="gramEnd"/>
-      <w:r>
-        <w:t xml:space="preserve"> Yöntemi</w:t>
+      <w:r>
+        <w:t>: Ürün nesnelerinden fiyatları çıkarmak için map kullanılabilir.</w:t>
+      </w:r>
+    </w:p>
+    <w:p>
+      <w:r>
+        <w:t>filter Yöntemi</w:t>
       </w:r>
     </w:p>
     <w:p>
@@ -2533,8 +1293,6 @@
           <w:numId w:val="25"/>
         </w:numPr>
       </w:pPr>
-      <w:proofErr w:type="spellStart"/>
-      <w:proofErr w:type="gramStart"/>
       <w:r>
         <w:rPr>
           <w:b/>
@@ -2542,8 +1300,6 @@
         </w:rPr>
         <w:t>filter</w:t>
       </w:r>
-      <w:proofErr w:type="spellEnd"/>
-      <w:proofErr w:type="gramEnd"/>
       <w:r>
         <w:t>: Belirli bir koşulu karşılayan elemanları içeren yeni bir dizi oluşturur. Orijinal diziyi filtreler.</w:t>
       </w:r>
@@ -2555,7 +1311,6 @@
           <w:numId w:val="25"/>
         </w:numPr>
       </w:pPr>
-      <w:proofErr w:type="spellStart"/>
       <w:r>
         <w:rPr>
           <w:b/>
@@ -2563,30 +1318,14 @@
         </w:rPr>
         <w:t>Example</w:t>
       </w:r>
-      <w:proofErr w:type="spellEnd"/>
-      <w:r>
-        <w:t>: Fiyat aralığına göre ürünleri filtrelemek için </w:t>
-      </w:r>
-      <w:proofErr w:type="spellStart"/>
-      <w:r>
-        <w:t>filter</w:t>
-      </w:r>
-      <w:proofErr w:type="spellEnd"/>
-      <w:r>
-        <w:t> kullanılabilir.</w:t>
-      </w:r>
-    </w:p>
-    <w:p>
-      <w:proofErr w:type="spellStart"/>
-      <w:proofErr w:type="gramStart"/>
+      <w:r>
+        <w:t>: Fiyat aralığına göre ürünleri filtrelemek için filter kullanılabilir.</w:t>
+      </w:r>
+    </w:p>
+    <w:p>
       <w:r>
         <w:lastRenderedPageBreak/>
-        <w:t>reduce</w:t>
-      </w:r>
-      <w:proofErr w:type="spellEnd"/>
-      <w:proofErr w:type="gramEnd"/>
-      <w:r>
-        <w:t xml:space="preserve"> Yöntemi</w:t>
+        <w:t>reduce Yöntemi</w:t>
       </w:r>
     </w:p>
     <w:p>
@@ -2596,8 +1335,6 @@
           <w:numId w:val="26"/>
         </w:numPr>
       </w:pPr>
-      <w:proofErr w:type="spellStart"/>
-      <w:proofErr w:type="gramStart"/>
       <w:r>
         <w:rPr>
           <w:b/>
@@ -2605,8 +1342,6 @@
         </w:rPr>
         <w:t>reduce</w:t>
       </w:r>
-      <w:proofErr w:type="spellEnd"/>
-      <w:proofErr w:type="gramEnd"/>
       <w:r>
         <w:t>: Bir diziyi tek bir değere indirgemek için kullanılır. Her bir eleman üzerinde belirli bir fonksiyon çalıştırarak toplam veya başka bir hesaplama yapar.</w:t>
       </w:r>
@@ -2618,7 +1353,6 @@
           <w:numId w:val="26"/>
         </w:numPr>
       </w:pPr>
-      <w:proofErr w:type="spellStart"/>
       <w:r>
         <w:rPr>
           <w:b/>
@@ -2626,29 +1360,13 @@
         </w:rPr>
         <w:t>Example</w:t>
       </w:r>
-      <w:proofErr w:type="spellEnd"/>
-      <w:r>
-        <w:t>: Sipariş fiyatlarının toplamını hesaplamak için </w:t>
-      </w:r>
-      <w:proofErr w:type="spellStart"/>
-      <w:r>
-        <w:t>reduce</w:t>
-      </w:r>
-      <w:proofErr w:type="spellEnd"/>
-      <w:r>
-        <w:t> kullanılabilir.</w:t>
-      </w:r>
-    </w:p>
-    <w:p>
-      <w:proofErr w:type="spellStart"/>
-      <w:proofErr w:type="gramStart"/>
-      <w:r>
-        <w:t>find</w:t>
-      </w:r>
-      <w:proofErr w:type="spellEnd"/>
-      <w:proofErr w:type="gramEnd"/>
-      <w:r>
-        <w:t xml:space="preserve"> Yöntemi</w:t>
+      <w:r>
+        <w:t>: Sipariş fiyatlarının toplamını hesaplamak için reduce kullanılabilir.</w:t>
+      </w:r>
+    </w:p>
+    <w:p>
+      <w:r>
+        <w:t>find Yöntemi</w:t>
       </w:r>
     </w:p>
     <w:p>
@@ -2658,8 +1376,6 @@
           <w:numId w:val="27"/>
         </w:numPr>
       </w:pPr>
-      <w:proofErr w:type="spellStart"/>
-      <w:proofErr w:type="gramStart"/>
       <w:r>
         <w:rPr>
           <w:b/>
@@ -2667,18 +1383,8 @@
         </w:rPr>
         <w:t>find</w:t>
       </w:r>
-      <w:proofErr w:type="spellEnd"/>
-      <w:proofErr w:type="gramEnd"/>
-      <w:r>
-        <w:t>: Belirli bir koşulu karşılayan ilk elemanı bulur. Eğer koşulu karşılayan bir eleman yoksa </w:t>
-      </w:r>
-      <w:proofErr w:type="spellStart"/>
-      <w:r>
-        <w:t>undefined</w:t>
-      </w:r>
-      <w:proofErr w:type="spellEnd"/>
-      <w:r>
-        <w:t> döner.</w:t>
+      <w:r>
+        <w:t>: Belirli bir koşulu karşılayan ilk elemanı bulur. Eğer koşulu karşılayan bir eleman yoksa undefined döner.</w:t>
       </w:r>
     </w:p>
     <w:p>
@@ -2688,7 +1394,6 @@
           <w:numId w:val="27"/>
         </w:numPr>
       </w:pPr>
-      <w:proofErr w:type="spellStart"/>
       <w:r>
         <w:rPr>
           <w:b/>
@@ -2696,25 +1401,8 @@
         </w:rPr>
         <w:t>Example</w:t>
       </w:r>
-      <w:proofErr w:type="spellEnd"/>
-      <w:r>
-        <w:t xml:space="preserve">: Belirli bir </w:t>
-      </w:r>
-      <w:proofErr w:type="spellStart"/>
-      <w:r>
-        <w:t>ID'ye</w:t>
-      </w:r>
-      <w:proofErr w:type="spellEnd"/>
-      <w:r>
-        <w:t xml:space="preserve"> sahip çalışanı bulmak için </w:t>
-      </w:r>
-      <w:proofErr w:type="spellStart"/>
-      <w:r>
-        <w:t>find</w:t>
-      </w:r>
-      <w:proofErr w:type="spellEnd"/>
-      <w:r>
-        <w:t> kullanılabilir.</w:t>
+      <w:r>
+        <w:t>: Belirli bir ID'ye sahip çalışanı bulmak için find kullanılabilir.</w:t>
       </w:r>
     </w:p>
     <w:p>
@@ -2729,21 +1417,12 @@
           <w:numId w:val="28"/>
         </w:numPr>
       </w:pPr>
-      <w:proofErr w:type="spellStart"/>
-      <w:r>
-        <w:rPr>
-          <w:b/>
-          <w:bCs/>
-        </w:rPr>
-        <w:t>Document</w:t>
-      </w:r>
-      <w:proofErr w:type="spellEnd"/>
-      <w:r>
-        <w:rPr>
-          <w:b/>
-          <w:bCs/>
-        </w:rPr>
-        <w:t xml:space="preserve"> Object Model (DOM)</w:t>
+      <w:r>
+        <w:rPr>
+          <w:b/>
+          <w:bCs/>
+        </w:rPr>
+        <w:t>Document Object Model (DOM)</w:t>
       </w:r>
       <w:r>
         <w:t>: HTML ve XML belgelerinin programatik olarak temsilini sağlayan bir yapıdır. JavaScript, DOM aracılığıyla web sayfalarının içeriğini ve yapısını değiştirebilir.</w:t>
@@ -2761,8 +1440,6 @@
           <w:numId w:val="29"/>
         </w:numPr>
       </w:pPr>
-      <w:proofErr w:type="spellStart"/>
-      <w:proofErr w:type="gramStart"/>
       <w:r>
         <w:rPr>
           <w:b/>
@@ -2770,12 +1447,9 @@
         </w:rPr>
         <w:t>getElementById</w:t>
       </w:r>
-      <w:proofErr w:type="spellEnd"/>
-      <w:proofErr w:type="gramEnd"/>
       <w:r>
         <w:t>: Belirli bir </w:t>
       </w:r>
-      <w:proofErr w:type="spellStart"/>
       <w:r>
         <w:rPr>
           <w:b/>
@@ -2784,45 +1458,7 @@
         <w:t>id</w:t>
       </w:r>
       <w:r>
-        <w:t>'ye</w:t>
-      </w:r>
-      <w:proofErr w:type="spellEnd"/>
-      <w:r>
-        <w:t xml:space="preserve"> sahip HTML elementine erişmek için kullanılır. Örneğin, </w:t>
-      </w:r>
-      <w:proofErr w:type="spellStart"/>
-      <w:proofErr w:type="gramStart"/>
-      <w:r>
-        <w:t>document.getElementById</w:t>
-      </w:r>
-      <w:proofErr w:type="spellEnd"/>
-      <w:proofErr w:type="gramEnd"/>
-      <w:r>
-        <w:t>('</w:t>
-      </w:r>
-      <w:proofErr w:type="spellStart"/>
-      <w:r>
-        <w:t>myElement</w:t>
-      </w:r>
-      <w:proofErr w:type="spellEnd"/>
-      <w:r>
-        <w:t>') ifadesi, '</w:t>
-      </w:r>
-      <w:proofErr w:type="spellStart"/>
-      <w:r>
-        <w:t>myElement</w:t>
-      </w:r>
-      <w:proofErr w:type="spellEnd"/>
-      <w:r>
-        <w:t xml:space="preserve">' </w:t>
-      </w:r>
-      <w:proofErr w:type="spellStart"/>
-      <w:r>
-        <w:t>id'sine</w:t>
-      </w:r>
-      <w:proofErr w:type="spellEnd"/>
-      <w:r>
-        <w:t xml:space="preserve"> sahip elementi döndürür.</w:t>
+        <w:t>'ye sahip HTML elementine erişmek için kullanılır. Örneğin, document.getElementById('myElement') ifadesi, 'myElement' id'sine sahip elementi döndürür.</w:t>
       </w:r>
     </w:p>
     <w:p>
@@ -2832,8 +1468,6 @@
           <w:numId w:val="29"/>
         </w:numPr>
       </w:pPr>
-      <w:proofErr w:type="spellStart"/>
-      <w:proofErr w:type="gramStart"/>
       <w:r>
         <w:rPr>
           <w:b/>
@@ -2841,31 +1475,19 @@
         </w:rPr>
         <w:t>getElementsByTagName</w:t>
       </w:r>
-      <w:proofErr w:type="spellEnd"/>
-      <w:proofErr w:type="gramEnd"/>
       <w:r>
         <w:t>: Belirli bir </w:t>
       </w:r>
-      <w:proofErr w:type="spellStart"/>
-      <w:r>
-        <w:rPr>
-          <w:b/>
-          <w:bCs/>
-        </w:rPr>
-        <w:t>tag</w:t>
-      </w:r>
-      <w:proofErr w:type="spellEnd"/>
-      <w:r>
-        <w:rPr>
-          <w:b/>
-          <w:bCs/>
-        </w:rPr>
-        <w:t xml:space="preserve"> name</w:t>
+      <w:r>
+        <w:rPr>
+          <w:b/>
+          <w:bCs/>
+        </w:rPr>
+        <w:t>tag name</w:t>
       </w:r>
       <w:r>
         <w:t> (etiket adı) ile eşleşen tüm elementleri içeren bir </w:t>
       </w:r>
-      <w:proofErr w:type="spellStart"/>
       <w:r>
         <w:rPr>
           <w:b/>
@@ -2873,19 +1495,8 @@
         </w:rPr>
         <w:t>NodeList</w:t>
       </w:r>
-      <w:proofErr w:type="spellEnd"/>
-      <w:r>
-        <w:t> döndürür. Örneğin, </w:t>
-      </w:r>
-      <w:proofErr w:type="spellStart"/>
-      <w:proofErr w:type="gramStart"/>
-      <w:r>
-        <w:t>document.getElementsByTagName</w:t>
-      </w:r>
-      <w:proofErr w:type="spellEnd"/>
-      <w:proofErr w:type="gramEnd"/>
-      <w:r>
-        <w:t>('p') ifadesi, tüm &lt;p&gt; etiketlerini döndürür.</w:t>
+      <w:r>
+        <w:t> döndürür. Örneğin, document.getElementsByTagName('p') ifadesi, tüm &lt;p&gt; etiketlerini döndürür.</w:t>
       </w:r>
     </w:p>
     <w:p>
@@ -2900,8 +1511,6 @@
           <w:numId w:val="30"/>
         </w:numPr>
       </w:pPr>
-      <w:proofErr w:type="spellStart"/>
-      <w:proofErr w:type="gramStart"/>
       <w:r>
         <w:rPr>
           <w:b/>
@@ -2909,36 +1518,8 @@
         </w:rPr>
         <w:t>innerHTML</w:t>
       </w:r>
-      <w:proofErr w:type="spellEnd"/>
-      <w:proofErr w:type="gramEnd"/>
-      <w:r>
-        <w:t>: Bir elementin içeriğini almak veya ayarlamak için kullanılır. Örneğin, </w:t>
-      </w:r>
-      <w:proofErr w:type="spellStart"/>
-      <w:proofErr w:type="gramStart"/>
-      <w:r>
-        <w:t>element.innerHTML</w:t>
-      </w:r>
-      <w:proofErr w:type="spellEnd"/>
-      <w:proofErr w:type="gramEnd"/>
-      <w:r>
-        <w:t xml:space="preserve"> = '&lt;</w:t>
-      </w:r>
-      <w:proofErr w:type="spellStart"/>
-      <w:r>
-        <w:t>strong</w:t>
-      </w:r>
-      <w:proofErr w:type="spellEnd"/>
-      <w:r>
-        <w:t>&gt;New Content&lt;/</w:t>
-      </w:r>
-      <w:proofErr w:type="spellStart"/>
-      <w:r>
-        <w:t>strong</w:t>
-      </w:r>
-      <w:proofErr w:type="spellEnd"/>
-      <w:r>
-        <w:t>&gt;'; ifadesi, elementin içeriğini günceller.</w:t>
+      <w:r>
+        <w:t>: Bir elementin içeriğini almak veya ayarlamak için kullanılır. Örneğin, element.innerHTML = '&lt;strong&gt;New Content&lt;/strong&gt;'; ifadesi, elementin içeriğini günceller.</w:t>
       </w:r>
     </w:p>
     <w:p>
@@ -2948,8 +1529,6 @@
           <w:numId w:val="30"/>
         </w:numPr>
       </w:pPr>
-      <w:proofErr w:type="spellStart"/>
-      <w:proofErr w:type="gramStart"/>
       <w:r>
         <w:rPr>
           <w:b/>
@@ -2957,8 +1536,6 @@
         </w:rPr>
         <w:t>style</w:t>
       </w:r>
-      <w:proofErr w:type="spellEnd"/>
-      <w:proofErr w:type="gramEnd"/>
       <w:r>
         <w:t>: Elementin </w:t>
       </w:r>
@@ -2970,28 +1547,7 @@
         <w:t>inline CSS</w:t>
       </w:r>
       <w:r>
-        <w:t> stilini değiştirmek için kullanılır. Örneğin, </w:t>
-      </w:r>
-      <w:proofErr w:type="spellStart"/>
-      <w:proofErr w:type="gramStart"/>
-      <w:r>
-        <w:t>element.style</w:t>
-      </w:r>
-      <w:proofErr w:type="gramEnd"/>
-      <w:r>
-        <w:t>.color</w:t>
-      </w:r>
-      <w:proofErr w:type="spellEnd"/>
-      <w:r>
-        <w:t xml:space="preserve"> = '</w:t>
-      </w:r>
-      <w:proofErr w:type="spellStart"/>
-      <w:r>
-        <w:t>red</w:t>
-      </w:r>
-      <w:proofErr w:type="spellEnd"/>
-      <w:r>
-        <w:t>'; ifadesi, elementin metin rengini kırmızı yapar.</w:t>
+        <w:t> stilini değiştirmek için kullanılır. Örneğin, element.style.color = 'red'; ifadesi, elementin metin rengini kırmızı yapar.</w:t>
       </w:r>
     </w:p>
     <w:p>
@@ -3006,8 +1562,6 @@
           <w:numId w:val="31"/>
         </w:numPr>
       </w:pPr>
-      <w:proofErr w:type="spellStart"/>
-      <w:proofErr w:type="gramStart"/>
       <w:r>
         <w:rPr>
           <w:b/>
@@ -3015,36 +1569,8 @@
         </w:rPr>
         <w:t>createElement</w:t>
       </w:r>
-      <w:proofErr w:type="spellEnd"/>
-      <w:proofErr w:type="gramEnd"/>
-      <w:r>
-        <w:t>: Yeni bir HTML elementi oluşturmak için kullanılır. Örneğin, </w:t>
-      </w:r>
-      <w:proofErr w:type="spellStart"/>
-      <w:r>
-        <w:t>let</w:t>
-      </w:r>
-      <w:proofErr w:type="spellEnd"/>
-      <w:r>
-        <w:t xml:space="preserve"> </w:t>
-      </w:r>
-      <w:proofErr w:type="spellStart"/>
-      <w:r>
-        <w:t>newElement</w:t>
-      </w:r>
-      <w:proofErr w:type="spellEnd"/>
-      <w:r>
-        <w:t xml:space="preserve"> = </w:t>
-      </w:r>
-      <w:proofErr w:type="spellStart"/>
-      <w:proofErr w:type="gramStart"/>
-      <w:r>
-        <w:t>document.createElement</w:t>
-      </w:r>
-      <w:proofErr w:type="spellEnd"/>
-      <w:proofErr w:type="gramEnd"/>
-      <w:r>
-        <w:t>('div'); ifadesi, yeni bir &lt;div&gt; elementi oluşturur.</w:t>
+      <w:r>
+        <w:t>: Yeni bir HTML elementi oluşturmak için kullanılır. Örneğin, let newElement = document.createElement('div'); ifadesi, yeni bir &lt;div&gt; elementi oluşturur.</w:t>
       </w:r>
     </w:p>
     <w:p>
@@ -3054,8 +1580,6 @@
           <w:numId w:val="31"/>
         </w:numPr>
       </w:pPr>
-      <w:proofErr w:type="spellStart"/>
-      <w:proofErr w:type="gramStart"/>
       <w:r>
         <w:rPr>
           <w:b/>
@@ -3063,8 +1587,6 @@
         </w:rPr>
         <w:t>appendChild</w:t>
       </w:r>
-      <w:proofErr w:type="spellEnd"/>
-      <w:proofErr w:type="gramEnd"/>
       <w:r>
         <w:t>: Oluşturulan elementi mevcut bir elementin altına eklemek için kullanılır. Örneğin, parentElement.appendChild(newElement); ifadesi, newElement'i parentElement'in altına ekler.</w:t>
       </w:r>
@@ -3081,73 +1603,16 @@
           <w:numId w:val="32"/>
         </w:numPr>
       </w:pPr>
-      <w:proofErr w:type="spellStart"/>
       <w:r>
         <w:rPr>
           <w:b/>
           <w:bCs/>
         </w:rPr>
         <w:lastRenderedPageBreak/>
-        <w:t>Event</w:t>
-      </w:r>
-      <w:proofErr w:type="spellEnd"/>
-      <w:r>
-        <w:rPr>
-          <w:b/>
-          <w:bCs/>
-        </w:rPr>
-        <w:t xml:space="preserve"> </w:t>
-      </w:r>
-      <w:proofErr w:type="spellStart"/>
-      <w:r>
-        <w:rPr>
-          <w:b/>
-          <w:bCs/>
-        </w:rPr>
-        <w:t>listeners</w:t>
-      </w:r>
-      <w:proofErr w:type="spellEnd"/>
-      <w:r>
-        <w:t>: Kullanıcı etkileşimlerini dinlemek için kullanılır. Örneğin, </w:t>
-      </w:r>
-      <w:proofErr w:type="spellStart"/>
-      <w:proofErr w:type="gramStart"/>
-      <w:r>
-        <w:t>element.addEventListener</w:t>
-      </w:r>
-      <w:proofErr w:type="spellEnd"/>
-      <w:proofErr w:type="gramEnd"/>
-      <w:r>
-        <w:t>('</w:t>
-      </w:r>
-      <w:proofErr w:type="spellStart"/>
-      <w:r>
-        <w:t>click</w:t>
-      </w:r>
-      <w:proofErr w:type="spellEnd"/>
-      <w:r>
-        <w:t xml:space="preserve">', </w:t>
-      </w:r>
-      <w:proofErr w:type="spellStart"/>
-      <w:proofErr w:type="gramStart"/>
-      <w:r>
-        <w:t>function</w:t>
-      </w:r>
-      <w:proofErr w:type="spellEnd"/>
-      <w:r>
-        <w:t>(</w:t>
-      </w:r>
-      <w:proofErr w:type="gramEnd"/>
-      <w:r>
-        <w:t xml:space="preserve">) </w:t>
-      </w:r>
-      <w:proofErr w:type="gramStart"/>
-      <w:r>
-        <w:t>{ ...</w:t>
-      </w:r>
-      <w:proofErr w:type="gramEnd"/>
-      <w:r>
-        <w:t xml:space="preserve"> }); ifadesi, elemente tıklandığında belirli bir fonksiyonu çalıştırır.</w:t>
+        <w:t>Event listeners</w:t>
+      </w:r>
+      <w:r>
+        <w:t>: Kullanıcı etkileşimlerini dinlemek için kullanılır. Örneğin, element.addEventListener('click', function() { ... }); ifadesi, elemente tıklandığında belirli bir fonksiyonu çalıştırır.</w:t>
       </w:r>
     </w:p>
     <w:p>
@@ -3157,56 +1622,20 @@
           <w:numId w:val="32"/>
         </w:numPr>
       </w:pPr>
-      <w:proofErr w:type="spellStart"/>
-      <w:r>
-        <w:rPr>
-          <w:b/>
-          <w:bCs/>
-        </w:rPr>
-        <w:t>Prevent</w:t>
-      </w:r>
-      <w:proofErr w:type="spellEnd"/>
-      <w:r>
-        <w:rPr>
-          <w:b/>
-          <w:bCs/>
-        </w:rPr>
-        <w:t xml:space="preserve"> </w:t>
-      </w:r>
-      <w:proofErr w:type="spellStart"/>
-      <w:r>
-        <w:rPr>
-          <w:b/>
-          <w:bCs/>
-        </w:rPr>
-        <w:t>default</w:t>
-      </w:r>
-      <w:proofErr w:type="spellEnd"/>
-      <w:r>
-        <w:t>: Olayın varsayılan davranışını engellemek için kullanılır. Örneğin, form gönderimini engellemek için </w:t>
-      </w:r>
-      <w:proofErr w:type="spellStart"/>
-      <w:proofErr w:type="gramStart"/>
-      <w:r>
-        <w:t>event.preventDefault</w:t>
-      </w:r>
-      <w:proofErr w:type="spellEnd"/>
-      <w:proofErr w:type="gramEnd"/>
-      <w:r>
-        <w:t>(); ifadesi kullanılabilir.</w:t>
-      </w:r>
-    </w:p>
-    <w:p>
-      <w:r>
-        <w:t xml:space="preserve">Client-Side </w:t>
-      </w:r>
-      <w:proofErr w:type="spellStart"/>
-      <w:r>
-        <w:t>Script</w:t>
-      </w:r>
-      <w:proofErr w:type="spellEnd"/>
-      <w:r>
-        <w:t xml:space="preserve"> Nedir?</w:t>
+      <w:r>
+        <w:rPr>
+          <w:b/>
+          <w:bCs/>
+        </w:rPr>
+        <w:t>Prevent default</w:t>
+      </w:r>
+      <w:r>
+        <w:t>: Olayın varsayılan davranışını engellemek için kullanılır. Örneğin, form gönderimini engellemek için event.preventDefault(); ifadesi kullanılabilir.</w:t>
+      </w:r>
+    </w:p>
+    <w:p>
+      <w:r>
+        <w:t>Client-Side Script Nedir?</w:t>
       </w:r>
     </w:p>
     <w:p>
@@ -3221,33 +1650,8 @@
           <w:b/>
           <w:bCs/>
         </w:rPr>
-        <w:t>Client-</w:t>
-      </w:r>
-      <w:proofErr w:type="spellStart"/>
-      <w:r>
-        <w:rPr>
-          <w:b/>
-          <w:bCs/>
-        </w:rPr>
-        <w:t>side</w:t>
-      </w:r>
-      <w:proofErr w:type="spellEnd"/>
-      <w:r>
-        <w:rPr>
-          <w:b/>
-          <w:bCs/>
-        </w:rPr>
-        <w:t xml:space="preserve"> </w:t>
-      </w:r>
-      <w:proofErr w:type="spellStart"/>
-      <w:r>
-        <w:rPr>
-          <w:b/>
-          <w:bCs/>
-        </w:rPr>
-        <w:t>script</w:t>
-      </w:r>
-      <w:proofErr w:type="spellEnd"/>
+        <w:t>Client-side script</w:t>
+      </w:r>
       <w:r>
         <w:t>: HTML belgesine eşlik eden veya doğrudan HTML belgesine gömülen bir programdır. Bu betikler, kullanıcının cihazında çalışır ve genellikle sayfa yüklendiğinde veya belirli olaylar gerçekleştiğinde tetiklenir.</w:t>
       </w:r>
@@ -3269,17 +1673,8 @@
           <w:b/>
           <w:bCs/>
         </w:rPr>
-        <w:t xml:space="preserve">Form </w:t>
-      </w:r>
-      <w:proofErr w:type="spellStart"/>
-      <w:r>
-        <w:rPr>
-          <w:b/>
-          <w:bCs/>
-        </w:rPr>
-        <w:t>validation</w:t>
-      </w:r>
-      <w:proofErr w:type="spellEnd"/>
+        <w:t>Form validation</w:t>
+      </w:r>
       <w:r>
         <w:t>: Kullanıcıdan alınan verilerin doğruluğunu kontrol etmek için betikler kullanılabilir. Örneğin, bir formun doğru şekilde doldurulup doldurulmadığını kontrol etmek için JavaScript kullanılabilir.</w:t>
       </w:r>
@@ -3291,51 +1686,20 @@
           <w:numId w:val="34"/>
         </w:numPr>
       </w:pPr>
-      <w:proofErr w:type="spellStart"/>
-      <w:r>
-        <w:rPr>
-          <w:b/>
-          <w:bCs/>
-        </w:rPr>
-        <w:t>Dynamic</w:t>
-      </w:r>
-      <w:proofErr w:type="spellEnd"/>
-      <w:r>
-        <w:rPr>
-          <w:b/>
-          <w:bCs/>
-        </w:rPr>
-        <w:t xml:space="preserve"> </w:t>
-      </w:r>
-      <w:proofErr w:type="spellStart"/>
-      <w:r>
-        <w:rPr>
-          <w:b/>
-          <w:bCs/>
-        </w:rPr>
-        <w:t>content</w:t>
-      </w:r>
-      <w:proofErr w:type="spellEnd"/>
+      <w:r>
+        <w:rPr>
+          <w:b/>
+          <w:bCs/>
+        </w:rPr>
+        <w:t>Dynamic content</w:t>
+      </w:r>
       <w:r>
         <w:t>: Betikler, HTML sayfasındaki içerikleri dinamik olarak oluşturmak veya değiştirmek için kullanılabilir. Örneğin, kullanıcı etkileşimlerine göre içerik güncellenebilir.</w:t>
       </w:r>
     </w:p>
     <w:p>
-      <w:proofErr w:type="spellStart"/>
-      <w:r>
-        <w:t>Script</w:t>
-      </w:r>
-      <w:proofErr w:type="spellEnd"/>
-      <w:r>
-        <w:t xml:space="preserve"> </w:t>
-      </w:r>
-      <w:proofErr w:type="spellStart"/>
-      <w:r>
-        <w:t>Tag</w:t>
-      </w:r>
-      <w:proofErr w:type="spellEnd"/>
-      <w:r>
-        <w:t xml:space="preserve"> Kullanımı</w:t>
+      <w:r>
+        <w:t>Script Tag Kullanımı</w:t>
       </w:r>
     </w:p>
     <w:p>
@@ -3345,41 +1709,15 @@
           <w:numId w:val="35"/>
         </w:numPr>
       </w:pPr>
-      <w:proofErr w:type="spellStart"/>
-      <w:r>
-        <w:rPr>
-          <w:b/>
-          <w:bCs/>
-        </w:rPr>
-        <w:t>Script</w:t>
-      </w:r>
-      <w:proofErr w:type="spellEnd"/>
-      <w:r>
-        <w:rPr>
-          <w:b/>
-          <w:bCs/>
-        </w:rPr>
-        <w:t xml:space="preserve"> </w:t>
-      </w:r>
-      <w:proofErr w:type="spellStart"/>
-      <w:r>
-        <w:rPr>
-          <w:b/>
-          <w:bCs/>
-        </w:rPr>
-        <w:t>tag</w:t>
-      </w:r>
-      <w:proofErr w:type="spellEnd"/>
-      <w:r>
-        <w:t>: HTML belgesine betik eklemek için kullanılır. Betikler, HTML belgesinin &lt;</w:t>
-      </w:r>
-      <w:proofErr w:type="spellStart"/>
-      <w:r>
-        <w:t>head</w:t>
-      </w:r>
-      <w:proofErr w:type="spellEnd"/>
-      <w:r>
-        <w:t>&gt; veya &lt;body&gt; bölümünde yer alabilir.</w:t>
+      <w:r>
+        <w:rPr>
+          <w:b/>
+          <w:bCs/>
+        </w:rPr>
+        <w:t>Script tag</w:t>
+      </w:r>
+      <w:r>
+        <w:t>: HTML belgesine betik eklemek için kullanılır. Betikler, HTML belgesinin &lt;head&gt; veya &lt;body&gt; bölümünde yer alabilir.</w:t>
       </w:r>
     </w:p>
     <w:p>
@@ -3389,101 +1727,20 @@
           <w:numId w:val="35"/>
         </w:numPr>
       </w:pPr>
-      <w:proofErr w:type="spellStart"/>
-      <w:r>
-        <w:rPr>
-          <w:b/>
-          <w:bCs/>
-        </w:rPr>
-        <w:t>Inline</w:t>
-      </w:r>
-      <w:proofErr w:type="spellEnd"/>
-      <w:r>
-        <w:rPr>
-          <w:b/>
-          <w:bCs/>
-        </w:rPr>
-        <w:t xml:space="preserve"> </w:t>
-      </w:r>
-      <w:proofErr w:type="spellStart"/>
-      <w:r>
-        <w:rPr>
-          <w:b/>
-          <w:bCs/>
-        </w:rPr>
-        <w:t>vs</w:t>
-      </w:r>
-      <w:proofErr w:type="spellEnd"/>
-      <w:r>
-        <w:rPr>
-          <w:b/>
-          <w:bCs/>
-        </w:rPr>
-        <w:t xml:space="preserve"> </w:t>
-      </w:r>
-      <w:proofErr w:type="spellStart"/>
-      <w:r>
-        <w:rPr>
-          <w:b/>
-          <w:bCs/>
-        </w:rPr>
-        <w:t>External</w:t>
-      </w:r>
-      <w:proofErr w:type="spellEnd"/>
-      <w:r>
-        <w:rPr>
-          <w:b/>
-          <w:bCs/>
-        </w:rPr>
-        <w:t xml:space="preserve"> </w:t>
-      </w:r>
-      <w:proofErr w:type="spellStart"/>
-      <w:r>
-        <w:rPr>
-          <w:b/>
-          <w:bCs/>
-        </w:rPr>
-        <w:t>scripts</w:t>
-      </w:r>
-      <w:proofErr w:type="spellEnd"/>
-      <w:r>
-        <w:t>: Kısa betikler için doğrudan HTML içinde yazılabilirken, uzun betikler için harici bir dosyaya (</w:t>
-      </w:r>
-      <w:proofErr w:type="spellStart"/>
-      <w:r>
-        <w:t>src</w:t>
-      </w:r>
-      <w:proofErr w:type="spellEnd"/>
-      <w:r>
-        <w:t> </w:t>
-      </w:r>
-      <w:proofErr w:type="spellStart"/>
-      <w:r>
-        <w:t>attribute</w:t>
-      </w:r>
-      <w:proofErr w:type="spellEnd"/>
-      <w:r>
-        <w:t>) işaret eden bir yöntem tercih edilir.</w:t>
-      </w:r>
-    </w:p>
-    <w:p>
-      <w:proofErr w:type="spellStart"/>
-      <w:proofErr w:type="gramStart"/>
-      <w:r>
-        <w:t>noscript</w:t>
-      </w:r>
-      <w:proofErr w:type="spellEnd"/>
-      <w:proofErr w:type="gramEnd"/>
-      <w:r>
-        <w:t xml:space="preserve"> </w:t>
-      </w:r>
-      <w:proofErr w:type="spellStart"/>
-      <w:r>
-        <w:t>Tag</w:t>
-      </w:r>
-      <w:proofErr w:type="spellEnd"/>
-      <w:r>
-        <w:t xml:space="preserve"> Kullanımı</w:t>
+      <w:r>
+        <w:rPr>
+          <w:b/>
+          <w:bCs/>
+        </w:rPr>
+        <w:t>Inline vs External scripts</w:t>
+      </w:r>
+      <w:r>
+        <w:t>: Kısa betikler için doğrudan HTML içinde yazılabilirken, uzun betikler için harici bir dosyaya (src attribute) işaret eden bir yöntem tercih edilir.</w:t>
+      </w:r>
+    </w:p>
+    <w:p>
+      <w:r>
+        <w:t>noscript Tag Kullanımı</w:t>
       </w:r>
     </w:p>
     <w:p>
@@ -3493,59 +1750,21 @@
           <w:numId w:val="36"/>
         </w:numPr>
       </w:pPr>
-      <w:proofErr w:type="spellStart"/>
-      <w:proofErr w:type="gramStart"/>
-      <w:r>
-        <w:rPr>
-          <w:b/>
-          <w:bCs/>
-        </w:rPr>
-        <w:t>noscript</w:t>
-      </w:r>
-      <w:proofErr w:type="spellEnd"/>
-      <w:proofErr w:type="gramEnd"/>
-      <w:r>
-        <w:rPr>
-          <w:b/>
-          <w:bCs/>
-        </w:rPr>
-        <w:t xml:space="preserve"> </w:t>
-      </w:r>
-      <w:proofErr w:type="spellStart"/>
-      <w:r>
-        <w:rPr>
-          <w:b/>
-          <w:bCs/>
-        </w:rPr>
-        <w:t>tag</w:t>
-      </w:r>
-      <w:proofErr w:type="spellEnd"/>
-      <w:r>
-        <w:t xml:space="preserve">: JavaScript'in devre dışı bırakıldığı veya desteklenmediği durumlarda alternatif içerik sağlamak için kullanılır. Bu </w:t>
-      </w:r>
-      <w:proofErr w:type="spellStart"/>
-      <w:r>
-        <w:t>tag</w:t>
-      </w:r>
-      <w:proofErr w:type="spellEnd"/>
-      <w:r>
-        <w:t xml:space="preserve"> içindeki içerik, betik çalışmadığında görüntülenir.</w:t>
-      </w:r>
-    </w:p>
-    <w:p>
-      <w:proofErr w:type="spellStart"/>
-      <w:r>
-        <w:t>Event</w:t>
-      </w:r>
-      <w:proofErr w:type="spellEnd"/>
-      <w:r>
-        <w:t xml:space="preserve"> </w:t>
-      </w:r>
-      <w:proofErr w:type="spellStart"/>
-      <w:r>
-        <w:t>Binding</w:t>
-      </w:r>
-      <w:proofErr w:type="spellEnd"/>
+      <w:r>
+        <w:rPr>
+          <w:b/>
+          <w:bCs/>
+        </w:rPr>
+        <w:t>noscript tag</w:t>
+      </w:r>
+      <w:r>
+        <w:t>: JavaScript'in devre dışı bırakıldığı veya desteklenmediği durumlarda alternatif içerik sağlamak için kullanılır. Bu tag içindeki içerik, betik çalışmadığında görüntülenir.</w:t>
+      </w:r>
+    </w:p>
+    <w:p>
+      <w:r>
+        <w:t>Event Binding</w:t>
+      </w:r>
     </w:p>
     <w:p>
       <w:pPr>
@@ -3554,41 +1773,15 @@
           <w:numId w:val="37"/>
         </w:numPr>
       </w:pPr>
-      <w:proofErr w:type="spellStart"/>
-      <w:r>
-        <w:rPr>
-          <w:b/>
-          <w:bCs/>
-        </w:rPr>
-        <w:t>Event</w:t>
-      </w:r>
-      <w:proofErr w:type="spellEnd"/>
-      <w:r>
-        <w:rPr>
-          <w:b/>
-          <w:bCs/>
-        </w:rPr>
-        <w:t xml:space="preserve"> </w:t>
-      </w:r>
-      <w:proofErr w:type="spellStart"/>
-      <w:r>
-        <w:rPr>
-          <w:b/>
-          <w:bCs/>
-        </w:rPr>
-        <w:t>binding</w:t>
-      </w:r>
-      <w:proofErr w:type="spellEnd"/>
-      <w:r>
-        <w:t>: Olayların tetiklenmesiyle belirli fonksiyonların çalıştırılmasıdır. Örneğin, </w:t>
-      </w:r>
-      <w:proofErr w:type="spellStart"/>
-      <w:r>
-        <w:t>onload</w:t>
-      </w:r>
-      <w:proofErr w:type="spellEnd"/>
-      <w:r>
-        <w:t> olayı, sayfa yüklendiğinde bir betiği çalıştırmak için kullanılabilir.</w:t>
+      <w:r>
+        <w:rPr>
+          <w:b/>
+          <w:bCs/>
+        </w:rPr>
+        <w:t>Event binding</w:t>
+      </w:r>
+      <w:r>
+        <w:t>: Olayların tetiklenmesiyle belirli fonksiyonların çalıştırılmasıdır. Örneğin, onload olayı, sayfa yüklendiğinde bir betiği çalıştırmak için kullanılabilir.</w:t>
       </w:r>
     </w:p>
     <w:p>
@@ -3598,41 +1791,15 @@
           <w:numId w:val="37"/>
         </w:numPr>
       </w:pPr>
-      <w:proofErr w:type="spellStart"/>
-      <w:r>
-        <w:rPr>
-          <w:b/>
-          <w:bCs/>
-        </w:rPr>
-        <w:t>Event</w:t>
-      </w:r>
-      <w:proofErr w:type="spellEnd"/>
-      <w:r>
-        <w:rPr>
-          <w:b/>
-          <w:bCs/>
-        </w:rPr>
-        <w:t xml:space="preserve"> </w:t>
-      </w:r>
-      <w:proofErr w:type="spellStart"/>
-      <w:r>
-        <w:rPr>
-          <w:b/>
-          <w:bCs/>
-        </w:rPr>
-        <w:t>handlers</w:t>
-      </w:r>
-      <w:proofErr w:type="spellEnd"/>
-      <w:r>
-        <w:t>: Belirli bir olay gerçekleştiğinde (örneğin, bir butona tıklama) çalışacak fonksiyonlardır. Örneğin, </w:t>
-      </w:r>
-      <w:proofErr w:type="spellStart"/>
-      <w:r>
-        <w:t>onclick</w:t>
-      </w:r>
-      <w:proofErr w:type="spellEnd"/>
-      <w:r>
-        <w:t> olayı, bir butona tıklandığında belirli bir işlemi gerçekleştirmek için kullanılabilir</w:t>
+      <w:r>
+        <w:rPr>
+          <w:b/>
+          <w:bCs/>
+        </w:rPr>
+        <w:t>Event handlers</w:t>
+      </w:r>
+      <w:r>
+        <w:t>: Belirli bir olay gerçekleştiğinde (örneğin, bir butona tıklama) çalışacak fonksiyonlardır. Örneğin, onclick olayı, bir butona tıklandığında belirli bir işlemi gerçekleştirmek için kullanılabilir</w:t>
       </w:r>
     </w:p>
     <w:p>
@@ -3673,7 +1840,6 @@
         </w:rPr>
         <w:t>: Arama motorları, </w:t>
       </w:r>
-      <w:proofErr w:type="spellStart"/>
       <w:r>
         <w:rPr>
           <w:rFonts w:ascii="Source Sans Pro" w:eastAsia="Times New Roman" w:hAnsi="Source Sans Pro" w:cs="Times New Roman"/>
@@ -3687,7 +1853,6 @@
         </w:rPr>
         <w:t>noscript</w:t>
       </w:r>
-      <w:proofErr w:type="spellEnd"/>
       <w:r>
         <w:rPr>
           <w:rFonts w:ascii="Source Sans Pro" w:eastAsia="Times New Roman" w:hAnsi="Source Sans Pro" w:cs="Times New Roman"/>
@@ -3698,6 +1863,1317 @@
           <w14:ligatures w14:val="none"/>
         </w:rPr>
         <w:t> içeriğini de tarayabilir, bu nedenle önemli bilgileri burada sunmak, SEO açısından faydalı olabilir.</w:t>
+      </w:r>
+    </w:p>
+    <w:p>
+      <w:r>
+        <w:t>DOM Nedir?</w:t>
+      </w:r>
+    </w:p>
+    <w:p>
+      <w:pPr>
+        <w:numPr>
+          <w:ilvl w:val="0"/>
+          <w:numId w:val="39"/>
+        </w:numPr>
+      </w:pPr>
+      <w:r>
+        <w:rPr>
+          <w:b/>
+          <w:bCs/>
+        </w:rPr>
+        <w:lastRenderedPageBreak/>
+        <w:t>DOM</w:t>
+      </w:r>
+      <w:r>
+        <w:t>: HTML veya XHTML ile JavaScript arasında bir programlama arayüzüdür. Web sayfalarının içeriğini, yapısını ve stilini dinamik olarak erişip güncellemeye olanak tanır.</w:t>
+      </w:r>
+    </w:p>
+    <w:p>
+      <w:pPr>
+        <w:numPr>
+          <w:ilvl w:val="0"/>
+          <w:numId w:val="39"/>
+        </w:numPr>
+      </w:pPr>
+      <w:r>
+        <w:rPr>
+          <w:b/>
+          <w:bCs/>
+        </w:rPr>
+        <w:t>DOM Hierarchy</w:t>
+      </w:r>
+      <w:r>
+        <w:t>: DOM, bir ağaç yapısı şeklinde düzenlenmiştir. En üstteki </w:t>
+      </w:r>
+      <w:r>
+        <w:rPr>
+          <w:b/>
+          <w:bCs/>
+        </w:rPr>
+        <w:t>window object</w:t>
+      </w:r>
+      <w:r>
+        <w:t>, tüm diğer nesneleri kontrol eder.</w:t>
+      </w:r>
+    </w:p>
+    <w:p>
+      <w:r>
+        <w:t>Temel DOM Nesneleri</w:t>
+      </w:r>
+    </w:p>
+    <w:p>
+      <w:pPr>
+        <w:numPr>
+          <w:ilvl w:val="0"/>
+          <w:numId w:val="40"/>
+        </w:numPr>
+      </w:pPr>
+      <w:r>
+        <w:rPr>
+          <w:b/>
+          <w:bCs/>
+        </w:rPr>
+        <w:t>Window Object</w:t>
+      </w:r>
+      <w:r>
+        <w:t>: Tarayıcı ortamını kontrol eder ve global bir nesne olarak işlev görür. JavaScript kodu, bu nesne üzerinden çalışır.</w:t>
+      </w:r>
+    </w:p>
+    <w:p>
+      <w:pPr>
+        <w:numPr>
+          <w:ilvl w:val="0"/>
+          <w:numId w:val="40"/>
+        </w:numPr>
+      </w:pPr>
+      <w:r>
+        <w:rPr>
+          <w:b/>
+          <w:bCs/>
+        </w:rPr>
+        <w:t>Document Object</w:t>
+      </w:r>
+      <w:r>
+        <w:t>: HTML sayfasındaki tüm elemanlara erişim sağlar. Her yüklü HTML belgesi, bir </w:t>
+      </w:r>
+      <w:r>
+        <w:rPr>
+          <w:b/>
+          <w:bCs/>
+        </w:rPr>
+        <w:t>document object</w:t>
+      </w:r>
+      <w:r>
+        <w:t> olarak temsil edilir.</w:t>
+      </w:r>
+    </w:p>
+    <w:p>
+      <w:pPr>
+        <w:numPr>
+          <w:ilvl w:val="0"/>
+          <w:numId w:val="40"/>
+        </w:numPr>
+      </w:pPr>
+      <w:r>
+        <w:rPr>
+          <w:b/>
+          <w:bCs/>
+        </w:rPr>
+        <w:t>Location Object</w:t>
+      </w:r>
+      <w:r>
+        <w:t>: Sayfanın URL bilgilerini içerir ve sayfanın konumunu yönetir.</w:t>
+      </w:r>
+    </w:p>
+    <w:p>
+      <w:pPr>
+        <w:numPr>
+          <w:ilvl w:val="0"/>
+          <w:numId w:val="40"/>
+        </w:numPr>
+      </w:pPr>
+      <w:r>
+        <w:rPr>
+          <w:b/>
+          <w:bCs/>
+        </w:rPr>
+        <w:t>Navigator Object</w:t>
+      </w:r>
+      <w:r>
+        <w:t>: Kullanıcının tarayıcısı hakkında bilgi sağlar, ancak tarayıcılar arasında tutarsızlık gösterebilir.</w:t>
+      </w:r>
+    </w:p>
+    <w:p>
+      <w:pPr>
+        <w:numPr>
+          <w:ilvl w:val="0"/>
+          <w:numId w:val="40"/>
+        </w:numPr>
+      </w:pPr>
+      <w:r>
+        <w:rPr>
+          <w:b/>
+          <w:bCs/>
+        </w:rPr>
+        <w:t>Screen Object</w:t>
+      </w:r>
+      <w:r>
+        <w:t>: Kullanıcının ekranı hakkında bilgi verir, örneğin ekran boyutları.</w:t>
+      </w:r>
+    </w:p>
+    <w:p>
+      <w:r>
+        <w:t>DOM Düzeyleri</w:t>
+      </w:r>
+    </w:p>
+    <w:p>
+      <w:pPr>
+        <w:numPr>
+          <w:ilvl w:val="0"/>
+          <w:numId w:val="41"/>
+        </w:numPr>
+      </w:pPr>
+      <w:r>
+        <w:rPr>
+          <w:b/>
+          <w:bCs/>
+        </w:rPr>
+        <w:t>DOM Level 1</w:t>
+      </w:r>
+      <w:r>
+        <w:t>: Temel özellikleri tanımlar ve çoğu tarayıcı tarafından desteklenir.</w:t>
+      </w:r>
+    </w:p>
+    <w:p>
+      <w:pPr>
+        <w:numPr>
+          <w:ilvl w:val="0"/>
+          <w:numId w:val="41"/>
+        </w:numPr>
+      </w:pPr>
+      <w:r>
+        <w:rPr>
+          <w:b/>
+          <w:bCs/>
+        </w:rPr>
+        <w:t>DOM Level 2</w:t>
+      </w:r>
+      <w:r>
+        <w:t>: Daha ayrıntılı özellikler sunar ve HTML elemanlarına erişim için API'ler içerir.</w:t>
+      </w:r>
+    </w:p>
+    <w:p>
+      <w:r>
+        <w:t>Node Türleri</w:t>
+      </w:r>
+    </w:p>
+    <w:p>
+      <w:pPr>
+        <w:numPr>
+          <w:ilvl w:val="0"/>
+          <w:numId w:val="42"/>
+        </w:numPr>
+      </w:pPr>
+      <w:r>
+        <w:rPr>
+          <w:b/>
+          <w:bCs/>
+        </w:rPr>
+        <w:t>Element Nodes</w:t>
+      </w:r>
+      <w:r>
+        <w:t>: HTML etiketlerini temsil eder (örneğin, &lt;html&gt;, &lt;head&gt;, &lt;body&gt;).</w:t>
+      </w:r>
+    </w:p>
+    <w:p>
+      <w:pPr>
+        <w:numPr>
+          <w:ilvl w:val="0"/>
+          <w:numId w:val="42"/>
+        </w:numPr>
+      </w:pPr>
+      <w:r>
+        <w:rPr>
+          <w:b/>
+          <w:bCs/>
+        </w:rPr>
+        <w:t>Text Nodes</w:t>
+      </w:r>
+      <w:r>
+        <w:t>: HTML etiketleri arasındaki metinleri temsil eder.</w:t>
+      </w:r>
+    </w:p>
+    <w:p>
+      <w:r>
+        <w:t>Önemli Noktalar</w:t>
+      </w:r>
+    </w:p>
+    <w:p>
+      <w:pPr>
+        <w:numPr>
+          <w:ilvl w:val="0"/>
+          <w:numId w:val="43"/>
+        </w:numPr>
+      </w:pPr>
+      <w:r>
+        <w:t>DOM, web sayfalarının dinamik olarak güncellenmesini sağlar ve JavaScript ile etkileşimde bulunmak için kritik bir yapı sunar.</w:t>
+      </w:r>
+    </w:p>
+    <w:p>
+      <w:pPr>
+        <w:numPr>
+          <w:ilvl w:val="0"/>
+          <w:numId w:val="43"/>
+        </w:numPr>
+      </w:pPr>
+      <w:r>
+        <w:t>Farklı tarayıcılar, DOM standartlarına farklı seviyelerde uyum gösterir, bu nedenle uyumluluk önemlidir.</w:t>
+      </w:r>
+    </w:p>
+    <w:p>
+      <w:r>
+        <w:rPr>
+          <w:b/>
+          <w:bCs/>
+        </w:rPr>
+        <w:t>DOM (Document Object Model) Seviyeleri</w:t>
+      </w:r>
+      <w:r>
+        <w:t>, web tarayıcılarının HTML ve XML belgeleriyle etkileşimde bulunmasını sağlayan bir yapı sunar. DOM, farklı seviyelerde özellikler ve işlevsellik sunarak geliştiricilerin belgeleri daha etkili bir şekilde yönetmelerine olanak tanır. İşte DOM seviyeleri hakkında detaylı bir açıklama:</w:t>
+      </w:r>
+    </w:p>
+    <w:p>
+      <w:r>
+        <w:t>1. DOM Level 1</w:t>
+      </w:r>
+    </w:p>
+    <w:p>
+      <w:pPr>
+        <w:numPr>
+          <w:ilvl w:val="0"/>
+          <w:numId w:val="44"/>
+        </w:numPr>
+      </w:pPr>
+      <w:r>
+        <w:rPr>
+          <w:b/>
+          <w:bCs/>
+        </w:rPr>
+        <w:t>Tanım</w:t>
+      </w:r>
+      <w:r>
+        <w:t>: DOM Level 1, DOM'un ilk sürümüdür ve temel özellikleri tanımlar. Bu seviye, HTML ve XML belgeleri için temel bir yapı sağlar.</w:t>
+      </w:r>
+    </w:p>
+    <w:p>
+      <w:pPr>
+        <w:numPr>
+          <w:ilvl w:val="0"/>
+          <w:numId w:val="44"/>
+        </w:numPr>
+      </w:pPr>
+      <w:r>
+        <w:rPr>
+          <w:b/>
+          <w:bCs/>
+        </w:rPr>
+        <w:t>Ana Özellikler</w:t>
+      </w:r>
+      <w:r>
+        <w:t>:</w:t>
+      </w:r>
+    </w:p>
+    <w:p>
+      <w:pPr>
+        <w:numPr>
+          <w:ilvl w:val="1"/>
+          <w:numId w:val="44"/>
+        </w:numPr>
+      </w:pPr>
+      <w:r>
+        <w:rPr>
+          <w:b/>
+          <w:bCs/>
+        </w:rPr>
+        <w:lastRenderedPageBreak/>
+        <w:t>Core DOM</w:t>
+      </w:r>
+      <w:r>
+        <w:t>: Temel nesne türlerini ve bunların nasıl etkileşimde bulunacağını tanımlar. Örneğin, document, element, attribute, text gibi nesneler.</w:t>
+      </w:r>
+    </w:p>
+    <w:p>
+      <w:pPr>
+        <w:numPr>
+          <w:ilvl w:val="1"/>
+          <w:numId w:val="44"/>
+        </w:numPr>
+      </w:pPr>
+      <w:r>
+        <w:rPr>
+          <w:b/>
+          <w:bCs/>
+        </w:rPr>
+        <w:t>HTML DOM</w:t>
+      </w:r>
+      <w:r>
+        <w:t>: HTML belgeleri için özel işlevsellik sunar. HTML etiketlerine erişim ve manipülasyon için gerekli yöntemleri içerir.</w:t>
+      </w:r>
+    </w:p>
+    <w:p>
+      <w:pPr>
+        <w:numPr>
+          <w:ilvl w:val="0"/>
+          <w:numId w:val="44"/>
+        </w:numPr>
+      </w:pPr>
+      <w:r>
+        <w:rPr>
+          <w:b/>
+          <w:bCs/>
+        </w:rPr>
+        <w:t>Kullanım</w:t>
+      </w:r>
+      <w:r>
+        <w:t>: DOM Level 1, çoğu modern tarayıcı tarafından desteklenir ve geliştiricilere temel belge yapısını anlamaları için bir temel sağlar.</w:t>
+      </w:r>
+    </w:p>
+    <w:p>
+      <w:r>
+        <w:t>2. DOM Level 2</w:t>
+      </w:r>
+    </w:p>
+    <w:p>
+      <w:pPr>
+        <w:numPr>
+          <w:ilvl w:val="0"/>
+          <w:numId w:val="45"/>
+        </w:numPr>
+      </w:pPr>
+      <w:r>
+        <w:rPr>
+          <w:b/>
+          <w:bCs/>
+        </w:rPr>
+        <w:t>Tanım</w:t>
+      </w:r>
+      <w:r>
+        <w:t>: DOM Level 2, Level 1'e ek olarak daha fazla özellik ve işlevsellik sunar. Bu seviye, daha karmaşık belgelerle çalışmayı kolaylaştırır.</w:t>
+      </w:r>
+    </w:p>
+    <w:p>
+      <w:pPr>
+        <w:numPr>
+          <w:ilvl w:val="0"/>
+          <w:numId w:val="45"/>
+        </w:numPr>
+      </w:pPr>
+      <w:r>
+        <w:rPr>
+          <w:b/>
+          <w:bCs/>
+        </w:rPr>
+        <w:t>Ana Özellikler</w:t>
+      </w:r>
+      <w:r>
+        <w:t>:</w:t>
+      </w:r>
+    </w:p>
+    <w:p>
+      <w:pPr>
+        <w:numPr>
+          <w:ilvl w:val="1"/>
+          <w:numId w:val="45"/>
+        </w:numPr>
+      </w:pPr>
+      <w:r>
+        <w:rPr>
+          <w:b/>
+          <w:bCs/>
+        </w:rPr>
+        <w:t>Events</w:t>
+      </w:r>
+      <w:r>
+        <w:t>: DOM Level 2, olay yönetimi için bir API sunar. Bu, kullanıcı etkileşimlerini (örneğin, tıklama, fare hareketi) dinlemek ve yanıt vermek için kullanılır.</w:t>
+      </w:r>
+    </w:p>
+    <w:p>
+      <w:pPr>
+        <w:numPr>
+          <w:ilvl w:val="1"/>
+          <w:numId w:val="45"/>
+        </w:numPr>
+      </w:pPr>
+      <w:r>
+        <w:rPr>
+          <w:b/>
+          <w:bCs/>
+        </w:rPr>
+        <w:t>Style</w:t>
+      </w:r>
+      <w:r>
+        <w:t>: CSS stillerine erişim ve manipülasyon için yöntemler içerir. Bu, sayfanın görünümünü dinamik olarak değiştirmeyi sağlar.</w:t>
+      </w:r>
+    </w:p>
+    <w:p>
+      <w:pPr>
+        <w:numPr>
+          <w:ilvl w:val="1"/>
+          <w:numId w:val="45"/>
+        </w:numPr>
+      </w:pPr>
+      <w:r>
+        <w:rPr>
+          <w:b/>
+          <w:bCs/>
+        </w:rPr>
+        <w:t>Traversal and Range</w:t>
+      </w:r>
+      <w:r>
+        <w:t>: DOM ağaç yapısında gezinmeyi ve belirli bir aralıkta işlem yapmayı kolaylaştıran yöntemler sunar.</w:t>
+      </w:r>
+    </w:p>
+    <w:p>
+      <w:pPr>
+        <w:numPr>
+          <w:ilvl w:val="0"/>
+          <w:numId w:val="45"/>
+        </w:numPr>
+      </w:pPr>
+      <w:r>
+        <w:rPr>
+          <w:b/>
+          <w:bCs/>
+        </w:rPr>
+        <w:t>Kullanım</w:t>
+      </w:r>
+      <w:r>
+        <w:t>: DOM Level 2, daha etkileşimli ve dinamik web sayfaları oluşturmak için gereklidir. Modern tarayıcılar bu seviyeyi destekler.</w:t>
+      </w:r>
+    </w:p>
+    <w:p>
+      <w:r>
+        <w:t>3. DOM Level 3</w:t>
+      </w:r>
+    </w:p>
+    <w:p>
+      <w:pPr>
+        <w:numPr>
+          <w:ilvl w:val="0"/>
+          <w:numId w:val="46"/>
+        </w:numPr>
+      </w:pPr>
+      <w:r>
+        <w:rPr>
+          <w:b/>
+          <w:bCs/>
+        </w:rPr>
+        <w:t>Tanım</w:t>
+      </w:r>
+      <w:r>
+        <w:t>: DOM Level 3, önceki seviyelere ek olarak daha fazla özellik ve esneklik sunar. Bu seviye, daha karmaşık uygulamalar için gerekli olan işlevselliği sağlar.</w:t>
+      </w:r>
+    </w:p>
+    <w:p>
+      <w:pPr>
+        <w:numPr>
+          <w:ilvl w:val="0"/>
+          <w:numId w:val="46"/>
+        </w:numPr>
+      </w:pPr>
+      <w:r>
+        <w:rPr>
+          <w:b/>
+          <w:bCs/>
+        </w:rPr>
+        <w:t>Ana Özellikler</w:t>
+      </w:r>
+      <w:r>
+        <w:t>:</w:t>
+      </w:r>
+    </w:p>
+    <w:p>
+      <w:pPr>
+        <w:numPr>
+          <w:ilvl w:val="1"/>
+          <w:numId w:val="46"/>
+        </w:numPr>
+      </w:pPr>
+      <w:r>
+        <w:rPr>
+          <w:b/>
+          <w:bCs/>
+        </w:rPr>
+        <w:t>XPath</w:t>
+      </w:r>
+      <w:r>
+        <w:t>: XML belgelerinde belirli düğümleri seçmek için kullanılan bir dil. XPath, DOM ile birlikte kullanılarak belgelerde daha karmaşık sorgular yapmayı sağlar.</w:t>
+      </w:r>
+    </w:p>
+    <w:p>
+      <w:pPr>
+        <w:numPr>
+          <w:ilvl w:val="1"/>
+          <w:numId w:val="46"/>
+        </w:numPr>
+      </w:pPr>
+      <w:r>
+        <w:rPr>
+          <w:b/>
+          <w:bCs/>
+        </w:rPr>
+        <w:t>Load and Save</w:t>
+      </w:r>
+      <w:r>
+        <w:t>: Belgeleri yükleme ve kaydetme işlevselliği sunar. Bu, belgelerin dış kaynaklardan alınmasını veya dosya sistemine kaydedilmesini kolaylaştırır.</w:t>
+      </w:r>
+    </w:p>
+    <w:p>
+      <w:pPr>
+        <w:numPr>
+          <w:ilvl w:val="1"/>
+          <w:numId w:val="46"/>
+        </w:numPr>
+      </w:pPr>
+      <w:r>
+        <w:rPr>
+          <w:b/>
+          <w:bCs/>
+        </w:rPr>
+        <w:t>Validation</w:t>
+      </w:r>
+      <w:r>
+        <w:t>: Belgelerin geçerliliğini kontrol etmek için yöntemler içerir. Bu, XML belgelerinin doğru bir şekilde yapılandırıldığından emin olmayı sağlar.</w:t>
+      </w:r>
+    </w:p>
+    <w:p>
+      <w:pPr>
+        <w:numPr>
+          <w:ilvl w:val="0"/>
+          <w:numId w:val="46"/>
+        </w:numPr>
+      </w:pPr>
+      <w:r>
+        <w:rPr>
+          <w:b/>
+          <w:bCs/>
+        </w:rPr>
+        <w:t>Kullanım</w:t>
+      </w:r>
+      <w:r>
+        <w:t>: DOM Level 3, daha karmaşık ve veri odaklı uygulamalar geliştirmek için gereklidir. Bu seviye, modern web uygulamalarında yaygın olarak kullanılır.</w:t>
+      </w:r>
+    </w:p>
+    <w:p>
+      <w:r>
+        <w:t>Özet</w:t>
+      </w:r>
+    </w:p>
+    <w:p>
+      <w:pPr>
+        <w:numPr>
+          <w:ilvl w:val="0"/>
+          <w:numId w:val="47"/>
+        </w:numPr>
+      </w:pPr>
+      <w:r>
+        <w:rPr>
+          <w:b/>
+          <w:bCs/>
+        </w:rPr>
+        <w:t>DOM Level 1</w:t>
+      </w:r>
+      <w:r>
+        <w:t>: Temel yapı ve nesne türleri.</w:t>
+      </w:r>
+    </w:p>
+    <w:p>
+      <w:pPr>
+        <w:numPr>
+          <w:ilvl w:val="0"/>
+          <w:numId w:val="47"/>
+        </w:numPr>
+      </w:pPr>
+      <w:r>
+        <w:rPr>
+          <w:b/>
+          <w:bCs/>
+        </w:rPr>
+        <w:t>DOM Level 2</w:t>
+      </w:r>
+      <w:r>
+        <w:t>: Olay yönetimi, stil manipülasyonu ve ağaçta gezinme.</w:t>
+      </w:r>
+    </w:p>
+    <w:p>
+      <w:pPr>
+        <w:numPr>
+          <w:ilvl w:val="0"/>
+          <w:numId w:val="47"/>
+        </w:numPr>
+      </w:pPr>
+      <w:r>
+        <w:rPr>
+          <w:b/>
+          <w:bCs/>
+        </w:rPr>
+        <w:lastRenderedPageBreak/>
+        <w:t>DOM Level 3</w:t>
+      </w:r>
+      <w:r>
+        <w:t>: XPath desteği, belge yükleme/kaydetme ve geçerlilik kontrolü.</w:t>
+      </w:r>
+    </w:p>
+    <w:p>
+      <w:r>
+        <w:t>Bu seviyeler, geliştiricilerin web sayfalarını daha etkili bir şekilde yönetmelerine ve etkileşimli uygulamalar oluşturmalarına olanak tanır. Eğer başka bir konuda daha fazla bilgi isterseniz, lütfen belirtin!</w:t>
+      </w:r>
+    </w:p>
+    <w:p>
+      <w:r>
+        <w:rPr>
+          <w:b/>
+          <w:bCs/>
+        </w:rPr>
+        <w:t>Basic DOM Model for Browsers</w:t>
+      </w:r>
+      <w:r>
+        <w:t xml:space="preserve"> (Tarayıcılar için Temel DOM Modeli), web sayfalarının yapısını ve içeriğini temsil eden bir ağaç yapısıdır. Bu model, JavaScript'in HTML belgeleriyle etkileşimde bulunmasını sağlar. Şimdi bu modeli daha ayrıntılı bir şekilde inceleyelim.</w:t>
+      </w:r>
+    </w:p>
+    <w:p>
+      <w:r>
+        <w:t>DOM Modelinin Yapısı</w:t>
+      </w:r>
+    </w:p>
+    <w:p>
+      <w:pPr>
+        <w:numPr>
+          <w:ilvl w:val="0"/>
+          <w:numId w:val="48"/>
+        </w:numPr>
+      </w:pPr>
+      <w:r>
+        <w:rPr>
+          <w:b/>
+          <w:bCs/>
+        </w:rPr>
+        <w:t>Ağaç Yapısı</w:t>
+      </w:r>
+      <w:r>
+        <w:t>: DOM, bir ağaç yapısı şeklinde düzenlenmiştir. Bu ağaçta her bir eleman bir </w:t>
+      </w:r>
+      <w:r>
+        <w:rPr>
+          <w:b/>
+          <w:bCs/>
+        </w:rPr>
+        <w:t>node</w:t>
+      </w:r>
+      <w:r>
+        <w:t> (düğüm) olarak adlandırılır. Ağaç yapısının en üstünde </w:t>
+      </w:r>
+      <w:r>
+        <w:rPr>
+          <w:b/>
+          <w:bCs/>
+        </w:rPr>
+        <w:t>root node</w:t>
+      </w:r>
+      <w:r>
+        <w:t> (kök düğüm) bulunur ve bu genellikle </w:t>
+      </w:r>
+      <w:r>
+        <w:rPr>
+          <w:b/>
+          <w:bCs/>
+        </w:rPr>
+        <w:t>document</w:t>
+      </w:r>
+      <w:r>
+        <w:t> nesnesidir.</w:t>
+      </w:r>
+    </w:p>
+    <w:p>
+      <w:pPr>
+        <w:numPr>
+          <w:ilvl w:val="0"/>
+          <w:numId w:val="48"/>
+        </w:numPr>
+      </w:pPr>
+      <w:r>
+        <w:rPr>
+          <w:b/>
+          <w:bCs/>
+        </w:rPr>
+        <w:t>Node Türleri</w:t>
+      </w:r>
+      <w:r>
+        <w:t>:</w:t>
+      </w:r>
+    </w:p>
+    <w:p>
+      <w:pPr>
+        <w:numPr>
+          <w:ilvl w:val="1"/>
+          <w:numId w:val="48"/>
+        </w:numPr>
+      </w:pPr>
+      <w:r>
+        <w:rPr>
+          <w:b/>
+          <w:bCs/>
+        </w:rPr>
+        <w:t>Element Nodes</w:t>
+      </w:r>
+      <w:r>
+        <w:t>: HTML etiketlerini temsil eder. Örneğin, &lt;html&gt;, &lt;head&gt;, &lt;body&gt;, &lt;div&gt;, &lt;p&gt; gibi etiketler element node'lardır.</w:t>
+      </w:r>
+    </w:p>
+    <w:p>
+      <w:pPr>
+        <w:numPr>
+          <w:ilvl w:val="1"/>
+          <w:numId w:val="48"/>
+        </w:numPr>
+      </w:pPr>
+      <w:r>
+        <w:rPr>
+          <w:b/>
+          <w:bCs/>
+        </w:rPr>
+        <w:t>Text Nodes</w:t>
+      </w:r>
+      <w:r>
+        <w:t>: HTML etiketleri arasındaki metinleri temsil eder. Örneğin, bir &lt;p&gt; etiketinin içindeki metin bir text node'dur.</w:t>
+      </w:r>
+    </w:p>
+    <w:p>
+      <w:r>
+        <w:t>Temel DOM Nesneleri</w:t>
+      </w:r>
+    </w:p>
+    <w:p>
+      <w:pPr>
+        <w:numPr>
+          <w:ilvl w:val="0"/>
+          <w:numId w:val="49"/>
+        </w:numPr>
+      </w:pPr>
+      <w:r>
+        <w:rPr>
+          <w:b/>
+          <w:bCs/>
+        </w:rPr>
+        <w:t>Window Object</w:t>
+      </w:r>
+      <w:r>
+        <w:t>: DOM hiyerarşisinin en üstünde yer alır ve tarayıcı ortamını kontrol eder. JavaScript kodu, bu nesne üzerinden çalışır.</w:t>
+      </w:r>
+    </w:p>
+    <w:p>
+      <w:pPr>
+        <w:numPr>
+          <w:ilvl w:val="0"/>
+          <w:numId w:val="49"/>
+        </w:numPr>
+      </w:pPr>
+      <w:r>
+        <w:rPr>
+          <w:b/>
+          <w:bCs/>
+        </w:rPr>
+        <w:t>Document Object</w:t>
+      </w:r>
+      <w:r>
+        <w:t>: HTML sayfasındaki tüm elemanlara erişim sağlar. Her yüklü HTML belgesi, bir document object olarak temsil edilir.</w:t>
+      </w:r>
+    </w:p>
+    <w:p>
+      <w:pPr>
+        <w:numPr>
+          <w:ilvl w:val="0"/>
+          <w:numId w:val="49"/>
+        </w:numPr>
+      </w:pPr>
+      <w:r>
+        <w:rPr>
+          <w:b/>
+          <w:bCs/>
+        </w:rPr>
+        <w:t>Diğer Nesneler</w:t>
+      </w:r>
+      <w:r>
+        <w:t>:</w:t>
+      </w:r>
+    </w:p>
+    <w:p>
+      <w:pPr>
+        <w:numPr>
+          <w:ilvl w:val="1"/>
+          <w:numId w:val="49"/>
+        </w:numPr>
+      </w:pPr>
+      <w:r>
+        <w:rPr>
+          <w:b/>
+          <w:bCs/>
+        </w:rPr>
+        <w:t>Location Object</w:t>
+      </w:r>
+      <w:r>
+        <w:t>: Sayfanın URL bilgilerini içerir.</w:t>
+      </w:r>
+    </w:p>
+    <w:p>
+      <w:pPr>
+        <w:numPr>
+          <w:ilvl w:val="1"/>
+          <w:numId w:val="49"/>
+        </w:numPr>
+      </w:pPr>
+      <w:r>
+        <w:rPr>
+          <w:b/>
+          <w:bCs/>
+        </w:rPr>
+        <w:t>Navigator Object</w:t>
+      </w:r>
+      <w:r>
+        <w:t>: Kullanıcının tarayıcısı hakkında bilgi verir.</w:t>
+      </w:r>
+    </w:p>
+    <w:p>
+      <w:pPr>
+        <w:numPr>
+          <w:ilvl w:val="1"/>
+          <w:numId w:val="49"/>
+        </w:numPr>
+      </w:pPr>
+      <w:r>
+        <w:rPr>
+          <w:b/>
+          <w:bCs/>
+        </w:rPr>
+        <w:t>Screen Object</w:t>
+      </w:r>
+      <w:r>
+        <w:t>: Kullanıcının ekranı hakkında bilgi sağlar.</w:t>
+      </w:r>
+    </w:p>
+    <w:p>
+      <w:r>
+        <w:t>Örnek</w:t>
+      </w:r>
+    </w:p>
+    <w:p>
+      <w:r>
+        <w:t>Aşağıda basit bir HTML belgesinin DOM modelini gösteren bir örnek verilmiştir:</w:t>
+      </w:r>
+    </w:p>
+    <w:p>
+      <w:r>
+        <w:t>&lt;!DOCTYPE html&gt;</w:t>
+      </w:r>
+    </w:p>
+    <w:p>
+      <w:r>
+        <w:t>&lt;html&gt;</w:t>
+      </w:r>
+    </w:p>
+    <w:p>
+      <w:r>
+        <w:t>&lt;head&gt;</w:t>
+      </w:r>
+    </w:p>
+    <w:p>
+      <w:r>
+        <w:t xml:space="preserve">    &lt;title&gt;My Web Page&lt;/title&gt;</w:t>
+      </w:r>
+    </w:p>
+    <w:p>
+      <w:r>
+        <w:t>&lt;/head&gt;</w:t>
+      </w:r>
+    </w:p>
+    <w:p>
+      <w:r>
+        <w:t>&lt;body&gt;</w:t>
+      </w:r>
+    </w:p>
+    <w:p>
+      <w:r>
+        <w:lastRenderedPageBreak/>
+        <w:t xml:space="preserve">    &lt;h1&gt;Welcome to My Web Page&lt;/h1&gt;</w:t>
+      </w:r>
+    </w:p>
+    <w:p>
+      <w:r>
+        <w:t xml:space="preserve">    &lt;p&gt;This is a simple paragraph.&lt;/p&gt;</w:t>
+      </w:r>
+    </w:p>
+    <w:p>
+      <w:r>
+        <w:t>&lt;/body&gt;</w:t>
+      </w:r>
+    </w:p>
+    <w:p>
+      <w:r>
+        <w:t>&lt;/html&gt;</w:t>
+      </w:r>
+    </w:p>
+    <w:p>
+      <w:r>
+        <w:t>Bu HTML belgesinin DOM yapısı şu şekilde görünür:</w:t>
+      </w:r>
+    </w:p>
+    <w:p>
+      <w:pPr>
+        <w:numPr>
+          <w:ilvl w:val="0"/>
+          <w:numId w:val="50"/>
+        </w:numPr>
+      </w:pPr>
+      <w:r>
+        <w:rPr>
+          <w:b/>
+          <w:bCs/>
+        </w:rPr>
+        <w:t>document</w:t>
+      </w:r>
+    </w:p>
+    <w:p>
+      <w:pPr>
+        <w:numPr>
+          <w:ilvl w:val="1"/>
+          <w:numId w:val="50"/>
+        </w:numPr>
+      </w:pPr>
+      <w:r>
+        <w:rPr>
+          <w:b/>
+          <w:bCs/>
+        </w:rPr>
+        <w:t>html</w:t>
+      </w:r>
+      <w:r>
+        <w:t> (Element Node)</w:t>
+      </w:r>
+    </w:p>
+    <w:p>
+      <w:pPr>
+        <w:numPr>
+          <w:ilvl w:val="2"/>
+          <w:numId w:val="50"/>
+        </w:numPr>
+      </w:pPr>
+      <w:r>
+        <w:rPr>
+          <w:b/>
+          <w:bCs/>
+        </w:rPr>
+        <w:t>head</w:t>
+      </w:r>
+      <w:r>
+        <w:t> (Element Node)</w:t>
+      </w:r>
+    </w:p>
+    <w:p>
+      <w:pPr>
+        <w:numPr>
+          <w:ilvl w:val="3"/>
+          <w:numId w:val="50"/>
+        </w:numPr>
+      </w:pPr>
+      <w:r>
+        <w:rPr>
+          <w:b/>
+          <w:bCs/>
+        </w:rPr>
+        <w:t>title</w:t>
+      </w:r>
+      <w:r>
+        <w:t> (Element Node)</w:t>
+      </w:r>
+    </w:p>
+    <w:p>
+      <w:pPr>
+        <w:numPr>
+          <w:ilvl w:val="4"/>
+          <w:numId w:val="50"/>
+        </w:numPr>
+      </w:pPr>
+      <w:r>
+        <w:t>"My Web Page" (Text Node)</w:t>
+      </w:r>
+    </w:p>
+    <w:p>
+      <w:pPr>
+        <w:numPr>
+          <w:ilvl w:val="2"/>
+          <w:numId w:val="50"/>
+        </w:numPr>
+      </w:pPr>
+      <w:r>
+        <w:rPr>
+          <w:b/>
+          <w:bCs/>
+        </w:rPr>
+        <w:t>body</w:t>
+      </w:r>
+      <w:r>
+        <w:t> (Element Node)</w:t>
+      </w:r>
+    </w:p>
+    <w:p>
+      <w:pPr>
+        <w:numPr>
+          <w:ilvl w:val="3"/>
+          <w:numId w:val="50"/>
+        </w:numPr>
+      </w:pPr>
+      <w:r>
+        <w:rPr>
+          <w:b/>
+          <w:bCs/>
+        </w:rPr>
+        <w:t>h1</w:t>
+      </w:r>
+      <w:r>
+        <w:t> (Element Node)</w:t>
+      </w:r>
+    </w:p>
+    <w:p>
+      <w:pPr>
+        <w:numPr>
+          <w:ilvl w:val="4"/>
+          <w:numId w:val="50"/>
+        </w:numPr>
+      </w:pPr>
+      <w:r>
+        <w:t>"Welcome to My Web Page" (Text Node)</w:t>
+      </w:r>
+    </w:p>
+    <w:p>
+      <w:pPr>
+        <w:numPr>
+          <w:ilvl w:val="3"/>
+          <w:numId w:val="50"/>
+        </w:numPr>
+      </w:pPr>
+      <w:r>
+        <w:rPr>
+          <w:b/>
+          <w:bCs/>
+        </w:rPr>
+        <w:t>p</w:t>
+      </w:r>
+      <w:r>
+        <w:t> (Element Node)</w:t>
+      </w:r>
+    </w:p>
+    <w:p>
+      <w:pPr>
+        <w:numPr>
+          <w:ilvl w:val="4"/>
+          <w:numId w:val="50"/>
+        </w:numPr>
+      </w:pPr>
+      <w:r>
+        <w:t>"This is a simple paragraph." (Text Node)</w:t>
+      </w:r>
+    </w:p>
+    <w:p>
+      <w:r>
+        <w:t>Önemli Noktalar</w:t>
+      </w:r>
+    </w:p>
+    <w:p>
+      <w:pPr>
+        <w:numPr>
+          <w:ilvl w:val="0"/>
+          <w:numId w:val="51"/>
+        </w:numPr>
+      </w:pPr>
+      <w:r>
+        <w:t>DOM, web sayfalarının dinamik olarak güncellenmesini sağlar. JavaScript, bu model aracılığıyla sayfa içeriğini değiştirebilir, yeni elemanlar ekleyebilir veya mevcut elemanları kaldırabilir.</w:t>
+      </w:r>
+    </w:p>
+    <w:p>
+      <w:pPr>
+        <w:numPr>
+          <w:ilvl w:val="0"/>
+          <w:numId w:val="51"/>
+        </w:numPr>
+      </w:pPr>
+      <w:r>
+        <w:t>DOM, tarayıcılar arasında farklılık gösterebilir, bu nedenle uyumluluk önemlidir.</w:t>
+      </w:r>
+    </w:p>
+    <w:p>
+      <w:r>
+        <w:t xml:space="preserve">Bu temel DOM modeli, web geliştirme sürecinde JavaScript ile etkileşimde bulunmak için kritik bir yapı sunar. </w:t>
+      </w:r>
+    </w:p>
+    <w:p>
+      <w:r>
+        <w:rPr>
+          <w:b/>
+          <w:bCs/>
+        </w:rPr>
+        <w:t>Node Types</w:t>
+      </w:r>
+    </w:p>
+    <w:p>
+      <w:pPr>
+        <w:numPr>
+          <w:ilvl w:val="0"/>
+          <w:numId w:val="52"/>
+        </w:numPr>
+      </w:pPr>
+      <w:r>
+        <w:t>W3C DOM Level 2, HTML belgelerinde doğrudan uygulanabilir 7 node type tanımlar.</w:t>
+      </w:r>
+    </w:p>
+    <w:p>
+      <w:pPr>
+        <w:numPr>
+          <w:ilvl w:val="0"/>
+          <w:numId w:val="52"/>
+        </w:numPr>
+      </w:pPr>
+      <w:r>
+        <w:t>Örnekler:</w:t>
+      </w:r>
+    </w:p>
+    <w:p>
+      <w:pPr>
+        <w:numPr>
+          <w:ilvl w:val="1"/>
+          <w:numId w:val="52"/>
+        </w:numPr>
+      </w:pPr>
+      <w:r>
+        <w:t>ELEMENT_NODE (1)</w:t>
+      </w:r>
+    </w:p>
+    <w:p>
+      <w:pPr>
+        <w:numPr>
+          <w:ilvl w:val="1"/>
+          <w:numId w:val="52"/>
+        </w:numPr>
+      </w:pPr>
+      <w:r>
+        <w:t>ATTRIBUTE_NODE (2)</w:t>
+      </w:r>
+    </w:p>
+    <w:p>
+      <w:pPr>
+        <w:numPr>
+          <w:ilvl w:val="1"/>
+          <w:numId w:val="52"/>
+        </w:numPr>
+      </w:pPr>
+      <w:r>
+        <w:t>TEXT_NODE (3)</w:t>
+      </w:r>
+    </w:p>
+    <w:p>
+      <w:pPr>
+        <w:numPr>
+          <w:ilvl w:val="1"/>
+          <w:numId w:val="52"/>
+        </w:numPr>
+      </w:pPr>
+      <w:r>
+        <w:t>COMMENT_NODE (8)</w:t>
+      </w:r>
+    </w:p>
+    <w:p>
+      <w:r>
+        <w:rPr>
+          <w:b/>
+          <w:bCs/>
+        </w:rPr>
+        <w:t>Accessing Document Elements</w:t>
+      </w:r>
+    </w:p>
+    <w:p>
+      <w:pPr>
+        <w:numPr>
+          <w:ilvl w:val="0"/>
+          <w:numId w:val="53"/>
+        </w:numPr>
+      </w:pPr>
+      <w:r>
+        <w:t>Tarayıcı, belge yüklendiğinde formlar, resimler, bağlantılar gibi nesneler için diziler oluşturur.</w:t>
+      </w:r>
+    </w:p>
+    <w:p>
+      <w:pPr>
+        <w:numPr>
+          <w:ilvl w:val="0"/>
+          <w:numId w:val="53"/>
+        </w:numPr>
+      </w:pPr>
+      <w:r>
+        <w:lastRenderedPageBreak/>
+        <w:t>Örnek erişim yöntemleri:</w:t>
+      </w:r>
+    </w:p>
+    <w:p>
+      <w:pPr>
+        <w:numPr>
+          <w:ilvl w:val="1"/>
+          <w:numId w:val="53"/>
+        </w:numPr>
+      </w:pPr>
+      <w:r>
+        <w:t>document.forms[0].elements[0] ile bir form elemanına erişim.</w:t>
+      </w:r>
+    </w:p>
+    <w:p>
+      <w:pPr>
+        <w:numPr>
+          <w:ilvl w:val="1"/>
+          <w:numId w:val="53"/>
+        </w:numPr>
+      </w:pPr>
+      <w:r>
+        <w:t>document.getElementById("idValue") ile id değeri ile bir elemana erişim.</w:t>
+      </w:r>
+    </w:p>
+    <w:p>
+      <w:r>
+        <w:rPr>
+          <w:b/>
+          <w:bCs/>
+        </w:rPr>
+        <w:t>Naming Conventions</w:t>
+      </w:r>
+    </w:p>
+    <w:p>
+      <w:pPr>
+        <w:numPr>
+          <w:ilvl w:val="0"/>
+          <w:numId w:val="54"/>
+        </w:numPr>
+      </w:pPr>
+      <w:r>
+        <w:t>id attribute, bir HTML elemanını tanımlamak için kullanılır ve benzersiz olmalıdır.</w:t>
+      </w:r>
+    </w:p>
+    <w:p>
+      <w:pPr>
+        <w:numPr>
+          <w:ilvl w:val="0"/>
+          <w:numId w:val="54"/>
+        </w:numPr>
+      </w:pPr>
+      <w:r>
+        <w:t>id değeri, scriptlerde referans almak için kullanılır ve tırnak içinde belirtilmelidir.</w:t>
       </w:r>
     </w:p>
     <w:p/>
@@ -4012,6 +3488,453 @@
     </w:lvl>
   </w:abstractNum>
   <w:abstractNum w:abstractNumId="2" w15:restartNumberingAfterBreak="0">
+    <w:nsid w:val="050832FF"/>
+    <w:multiLevelType w:val="multilevel"/>
+    <w:tmpl w:val="619C164A"/>
+    <w:lvl w:ilvl="0">
+      <w:start w:val="1"/>
+      <w:numFmt w:val="bullet"/>
+      <w:lvlText w:val=""/>
+      <w:lvlJc w:val="left"/>
+      <w:pPr>
+        <w:tabs>
+          <w:tab w:val="num" w:pos="720"/>
+        </w:tabs>
+        <w:ind w:left="720" w:hanging="360"/>
+      </w:pPr>
+      <w:rPr>
+        <w:rFonts w:ascii="Symbol" w:hAnsi="Symbol" w:hint="default"/>
+        <w:sz w:val="20"/>
+      </w:rPr>
+    </w:lvl>
+    <w:lvl w:ilvl="1">
+      <w:start w:val="1"/>
+      <w:numFmt w:val="bullet"/>
+      <w:lvlText w:val="o"/>
+      <w:lvlJc w:val="left"/>
+      <w:pPr>
+        <w:tabs>
+          <w:tab w:val="num" w:pos="1440"/>
+        </w:tabs>
+        <w:ind w:left="1440" w:hanging="360"/>
+      </w:pPr>
+      <w:rPr>
+        <w:rFonts w:ascii="Courier New" w:hAnsi="Courier New" w:hint="default"/>
+        <w:sz w:val="20"/>
+      </w:rPr>
+    </w:lvl>
+    <w:lvl w:ilvl="2" w:tentative="1">
+      <w:start w:val="1"/>
+      <w:numFmt w:val="bullet"/>
+      <w:lvlText w:val=""/>
+      <w:lvlJc w:val="left"/>
+      <w:pPr>
+        <w:tabs>
+          <w:tab w:val="num" w:pos="2160"/>
+        </w:tabs>
+        <w:ind w:left="2160" w:hanging="360"/>
+      </w:pPr>
+      <w:rPr>
+        <w:rFonts w:ascii="Wingdings" w:hAnsi="Wingdings" w:hint="default"/>
+        <w:sz w:val="20"/>
+      </w:rPr>
+    </w:lvl>
+    <w:lvl w:ilvl="3" w:tentative="1">
+      <w:start w:val="1"/>
+      <w:numFmt w:val="bullet"/>
+      <w:lvlText w:val=""/>
+      <w:lvlJc w:val="left"/>
+      <w:pPr>
+        <w:tabs>
+          <w:tab w:val="num" w:pos="2880"/>
+        </w:tabs>
+        <w:ind w:left="2880" w:hanging="360"/>
+      </w:pPr>
+      <w:rPr>
+        <w:rFonts w:ascii="Wingdings" w:hAnsi="Wingdings" w:hint="default"/>
+        <w:sz w:val="20"/>
+      </w:rPr>
+    </w:lvl>
+    <w:lvl w:ilvl="4" w:tentative="1">
+      <w:start w:val="1"/>
+      <w:numFmt w:val="bullet"/>
+      <w:lvlText w:val=""/>
+      <w:lvlJc w:val="left"/>
+      <w:pPr>
+        <w:tabs>
+          <w:tab w:val="num" w:pos="3600"/>
+        </w:tabs>
+        <w:ind w:left="3600" w:hanging="360"/>
+      </w:pPr>
+      <w:rPr>
+        <w:rFonts w:ascii="Wingdings" w:hAnsi="Wingdings" w:hint="default"/>
+        <w:sz w:val="20"/>
+      </w:rPr>
+    </w:lvl>
+    <w:lvl w:ilvl="5" w:tentative="1">
+      <w:start w:val="1"/>
+      <w:numFmt w:val="bullet"/>
+      <w:lvlText w:val=""/>
+      <w:lvlJc w:val="left"/>
+      <w:pPr>
+        <w:tabs>
+          <w:tab w:val="num" w:pos="4320"/>
+        </w:tabs>
+        <w:ind w:left="4320" w:hanging="360"/>
+      </w:pPr>
+      <w:rPr>
+        <w:rFonts w:ascii="Wingdings" w:hAnsi="Wingdings" w:hint="default"/>
+        <w:sz w:val="20"/>
+      </w:rPr>
+    </w:lvl>
+    <w:lvl w:ilvl="6" w:tentative="1">
+      <w:start w:val="1"/>
+      <w:numFmt w:val="bullet"/>
+      <w:lvlText w:val=""/>
+      <w:lvlJc w:val="left"/>
+      <w:pPr>
+        <w:tabs>
+          <w:tab w:val="num" w:pos="5040"/>
+        </w:tabs>
+        <w:ind w:left="5040" w:hanging="360"/>
+      </w:pPr>
+      <w:rPr>
+        <w:rFonts w:ascii="Wingdings" w:hAnsi="Wingdings" w:hint="default"/>
+        <w:sz w:val="20"/>
+      </w:rPr>
+    </w:lvl>
+    <w:lvl w:ilvl="7" w:tentative="1">
+      <w:start w:val="1"/>
+      <w:numFmt w:val="bullet"/>
+      <w:lvlText w:val=""/>
+      <w:lvlJc w:val="left"/>
+      <w:pPr>
+        <w:tabs>
+          <w:tab w:val="num" w:pos="5760"/>
+        </w:tabs>
+        <w:ind w:left="5760" w:hanging="360"/>
+      </w:pPr>
+      <w:rPr>
+        <w:rFonts w:ascii="Wingdings" w:hAnsi="Wingdings" w:hint="default"/>
+        <w:sz w:val="20"/>
+      </w:rPr>
+    </w:lvl>
+    <w:lvl w:ilvl="8" w:tentative="1">
+      <w:start w:val="1"/>
+      <w:numFmt w:val="bullet"/>
+      <w:lvlText w:val=""/>
+      <w:lvlJc w:val="left"/>
+      <w:pPr>
+        <w:tabs>
+          <w:tab w:val="num" w:pos="6480"/>
+        </w:tabs>
+        <w:ind w:left="6480" w:hanging="360"/>
+      </w:pPr>
+      <w:rPr>
+        <w:rFonts w:ascii="Wingdings" w:hAnsi="Wingdings" w:hint="default"/>
+        <w:sz w:val="20"/>
+      </w:rPr>
+    </w:lvl>
+  </w:abstractNum>
+  <w:abstractNum w:abstractNumId="3" w15:restartNumberingAfterBreak="0">
+    <w:nsid w:val="06550CEC"/>
+    <w:multiLevelType w:val="multilevel"/>
+    <w:tmpl w:val="DB0E4ECE"/>
+    <w:lvl w:ilvl="0">
+      <w:start w:val="1"/>
+      <w:numFmt w:val="bullet"/>
+      <w:lvlText w:val=""/>
+      <w:lvlJc w:val="left"/>
+      <w:pPr>
+        <w:tabs>
+          <w:tab w:val="num" w:pos="720"/>
+        </w:tabs>
+        <w:ind w:left="720" w:hanging="360"/>
+      </w:pPr>
+      <w:rPr>
+        <w:rFonts w:ascii="Symbol" w:hAnsi="Symbol" w:hint="default"/>
+        <w:sz w:val="20"/>
+      </w:rPr>
+    </w:lvl>
+    <w:lvl w:ilvl="1" w:tentative="1">
+      <w:start w:val="1"/>
+      <w:numFmt w:val="bullet"/>
+      <w:lvlText w:val="o"/>
+      <w:lvlJc w:val="left"/>
+      <w:pPr>
+        <w:tabs>
+          <w:tab w:val="num" w:pos="1440"/>
+        </w:tabs>
+        <w:ind w:left="1440" w:hanging="360"/>
+      </w:pPr>
+      <w:rPr>
+        <w:rFonts w:ascii="Courier New" w:hAnsi="Courier New" w:hint="default"/>
+        <w:sz w:val="20"/>
+      </w:rPr>
+    </w:lvl>
+    <w:lvl w:ilvl="2" w:tentative="1">
+      <w:start w:val="1"/>
+      <w:numFmt w:val="bullet"/>
+      <w:lvlText w:val=""/>
+      <w:lvlJc w:val="left"/>
+      <w:pPr>
+        <w:tabs>
+          <w:tab w:val="num" w:pos="2160"/>
+        </w:tabs>
+        <w:ind w:left="2160" w:hanging="360"/>
+      </w:pPr>
+      <w:rPr>
+        <w:rFonts w:ascii="Wingdings" w:hAnsi="Wingdings" w:hint="default"/>
+        <w:sz w:val="20"/>
+      </w:rPr>
+    </w:lvl>
+    <w:lvl w:ilvl="3" w:tentative="1">
+      <w:start w:val="1"/>
+      <w:numFmt w:val="bullet"/>
+      <w:lvlText w:val=""/>
+      <w:lvlJc w:val="left"/>
+      <w:pPr>
+        <w:tabs>
+          <w:tab w:val="num" w:pos="2880"/>
+        </w:tabs>
+        <w:ind w:left="2880" w:hanging="360"/>
+      </w:pPr>
+      <w:rPr>
+        <w:rFonts w:ascii="Wingdings" w:hAnsi="Wingdings" w:hint="default"/>
+        <w:sz w:val="20"/>
+      </w:rPr>
+    </w:lvl>
+    <w:lvl w:ilvl="4" w:tentative="1">
+      <w:start w:val="1"/>
+      <w:numFmt w:val="bullet"/>
+      <w:lvlText w:val=""/>
+      <w:lvlJc w:val="left"/>
+      <w:pPr>
+        <w:tabs>
+          <w:tab w:val="num" w:pos="3600"/>
+        </w:tabs>
+        <w:ind w:left="3600" w:hanging="360"/>
+      </w:pPr>
+      <w:rPr>
+        <w:rFonts w:ascii="Wingdings" w:hAnsi="Wingdings" w:hint="default"/>
+        <w:sz w:val="20"/>
+      </w:rPr>
+    </w:lvl>
+    <w:lvl w:ilvl="5" w:tentative="1">
+      <w:start w:val="1"/>
+      <w:numFmt w:val="bullet"/>
+      <w:lvlText w:val=""/>
+      <w:lvlJc w:val="left"/>
+      <w:pPr>
+        <w:tabs>
+          <w:tab w:val="num" w:pos="4320"/>
+        </w:tabs>
+        <w:ind w:left="4320" w:hanging="360"/>
+      </w:pPr>
+      <w:rPr>
+        <w:rFonts w:ascii="Wingdings" w:hAnsi="Wingdings" w:hint="default"/>
+        <w:sz w:val="20"/>
+      </w:rPr>
+    </w:lvl>
+    <w:lvl w:ilvl="6" w:tentative="1">
+      <w:start w:val="1"/>
+      <w:numFmt w:val="bullet"/>
+      <w:lvlText w:val=""/>
+      <w:lvlJc w:val="left"/>
+      <w:pPr>
+        <w:tabs>
+          <w:tab w:val="num" w:pos="5040"/>
+        </w:tabs>
+        <w:ind w:left="5040" w:hanging="360"/>
+      </w:pPr>
+      <w:rPr>
+        <w:rFonts w:ascii="Wingdings" w:hAnsi="Wingdings" w:hint="default"/>
+        <w:sz w:val="20"/>
+      </w:rPr>
+    </w:lvl>
+    <w:lvl w:ilvl="7" w:tentative="1">
+      <w:start w:val="1"/>
+      <w:numFmt w:val="bullet"/>
+      <w:lvlText w:val=""/>
+      <w:lvlJc w:val="left"/>
+      <w:pPr>
+        <w:tabs>
+          <w:tab w:val="num" w:pos="5760"/>
+        </w:tabs>
+        <w:ind w:left="5760" w:hanging="360"/>
+      </w:pPr>
+      <w:rPr>
+        <w:rFonts w:ascii="Wingdings" w:hAnsi="Wingdings" w:hint="default"/>
+        <w:sz w:val="20"/>
+      </w:rPr>
+    </w:lvl>
+    <w:lvl w:ilvl="8" w:tentative="1">
+      <w:start w:val="1"/>
+      <w:numFmt w:val="bullet"/>
+      <w:lvlText w:val=""/>
+      <w:lvlJc w:val="left"/>
+      <w:pPr>
+        <w:tabs>
+          <w:tab w:val="num" w:pos="6480"/>
+        </w:tabs>
+        <w:ind w:left="6480" w:hanging="360"/>
+      </w:pPr>
+      <w:rPr>
+        <w:rFonts w:ascii="Wingdings" w:hAnsi="Wingdings" w:hint="default"/>
+        <w:sz w:val="20"/>
+      </w:rPr>
+    </w:lvl>
+  </w:abstractNum>
+  <w:abstractNum w:abstractNumId="4" w15:restartNumberingAfterBreak="0">
+    <w:nsid w:val="08177B65"/>
+    <w:multiLevelType w:val="multilevel"/>
+    <w:tmpl w:val="54A47EE4"/>
+    <w:lvl w:ilvl="0">
+      <w:start w:val="1"/>
+      <w:numFmt w:val="bullet"/>
+      <w:lvlText w:val=""/>
+      <w:lvlJc w:val="left"/>
+      <w:pPr>
+        <w:tabs>
+          <w:tab w:val="num" w:pos="720"/>
+        </w:tabs>
+        <w:ind w:left="720" w:hanging="360"/>
+      </w:pPr>
+      <w:rPr>
+        <w:rFonts w:ascii="Symbol" w:hAnsi="Symbol" w:hint="default"/>
+        <w:sz w:val="20"/>
+      </w:rPr>
+    </w:lvl>
+    <w:lvl w:ilvl="1">
+      <w:start w:val="1"/>
+      <w:numFmt w:val="bullet"/>
+      <w:lvlText w:val="o"/>
+      <w:lvlJc w:val="left"/>
+      <w:pPr>
+        <w:tabs>
+          <w:tab w:val="num" w:pos="1440"/>
+        </w:tabs>
+        <w:ind w:left="1440" w:hanging="360"/>
+      </w:pPr>
+      <w:rPr>
+        <w:rFonts w:ascii="Courier New" w:hAnsi="Courier New" w:hint="default"/>
+        <w:sz w:val="20"/>
+      </w:rPr>
+    </w:lvl>
+    <w:lvl w:ilvl="2" w:tentative="1">
+      <w:start w:val="1"/>
+      <w:numFmt w:val="bullet"/>
+      <w:lvlText w:val=""/>
+      <w:lvlJc w:val="left"/>
+      <w:pPr>
+        <w:tabs>
+          <w:tab w:val="num" w:pos="2160"/>
+        </w:tabs>
+        <w:ind w:left="2160" w:hanging="360"/>
+      </w:pPr>
+      <w:rPr>
+        <w:rFonts w:ascii="Wingdings" w:hAnsi="Wingdings" w:hint="default"/>
+        <w:sz w:val="20"/>
+      </w:rPr>
+    </w:lvl>
+    <w:lvl w:ilvl="3" w:tentative="1">
+      <w:start w:val="1"/>
+      <w:numFmt w:val="bullet"/>
+      <w:lvlText w:val=""/>
+      <w:lvlJc w:val="left"/>
+      <w:pPr>
+        <w:tabs>
+          <w:tab w:val="num" w:pos="2880"/>
+        </w:tabs>
+        <w:ind w:left="2880" w:hanging="360"/>
+      </w:pPr>
+      <w:rPr>
+        <w:rFonts w:ascii="Wingdings" w:hAnsi="Wingdings" w:hint="default"/>
+        <w:sz w:val="20"/>
+      </w:rPr>
+    </w:lvl>
+    <w:lvl w:ilvl="4" w:tentative="1">
+      <w:start w:val="1"/>
+      <w:numFmt w:val="bullet"/>
+      <w:lvlText w:val=""/>
+      <w:lvlJc w:val="left"/>
+      <w:pPr>
+        <w:tabs>
+          <w:tab w:val="num" w:pos="3600"/>
+        </w:tabs>
+        <w:ind w:left="3600" w:hanging="360"/>
+      </w:pPr>
+      <w:rPr>
+        <w:rFonts w:ascii="Wingdings" w:hAnsi="Wingdings" w:hint="default"/>
+        <w:sz w:val="20"/>
+      </w:rPr>
+    </w:lvl>
+    <w:lvl w:ilvl="5" w:tentative="1">
+      <w:start w:val="1"/>
+      <w:numFmt w:val="bullet"/>
+      <w:lvlText w:val=""/>
+      <w:lvlJc w:val="left"/>
+      <w:pPr>
+        <w:tabs>
+          <w:tab w:val="num" w:pos="4320"/>
+        </w:tabs>
+        <w:ind w:left="4320" w:hanging="360"/>
+      </w:pPr>
+      <w:rPr>
+        <w:rFonts w:ascii="Wingdings" w:hAnsi="Wingdings" w:hint="default"/>
+        <w:sz w:val="20"/>
+      </w:rPr>
+    </w:lvl>
+    <w:lvl w:ilvl="6" w:tentative="1">
+      <w:start w:val="1"/>
+      <w:numFmt w:val="bullet"/>
+      <w:lvlText w:val=""/>
+      <w:lvlJc w:val="left"/>
+      <w:pPr>
+        <w:tabs>
+          <w:tab w:val="num" w:pos="5040"/>
+        </w:tabs>
+        <w:ind w:left="5040" w:hanging="360"/>
+      </w:pPr>
+      <w:rPr>
+        <w:rFonts w:ascii="Wingdings" w:hAnsi="Wingdings" w:hint="default"/>
+        <w:sz w:val="20"/>
+      </w:rPr>
+    </w:lvl>
+    <w:lvl w:ilvl="7" w:tentative="1">
+      <w:start w:val="1"/>
+      <w:numFmt w:val="bullet"/>
+      <w:lvlText w:val=""/>
+      <w:lvlJc w:val="left"/>
+      <w:pPr>
+        <w:tabs>
+          <w:tab w:val="num" w:pos="5760"/>
+        </w:tabs>
+        <w:ind w:left="5760" w:hanging="360"/>
+      </w:pPr>
+      <w:rPr>
+        <w:rFonts w:ascii="Wingdings" w:hAnsi="Wingdings" w:hint="default"/>
+        <w:sz w:val="20"/>
+      </w:rPr>
+    </w:lvl>
+    <w:lvl w:ilvl="8" w:tentative="1">
+      <w:start w:val="1"/>
+      <w:numFmt w:val="bullet"/>
+      <w:lvlText w:val=""/>
+      <w:lvlJc w:val="left"/>
+      <w:pPr>
+        <w:tabs>
+          <w:tab w:val="num" w:pos="6480"/>
+        </w:tabs>
+        <w:ind w:left="6480" w:hanging="360"/>
+      </w:pPr>
+      <w:rPr>
+        <w:rFonts w:ascii="Wingdings" w:hAnsi="Wingdings" w:hint="default"/>
+        <w:sz w:val="20"/>
+      </w:rPr>
+    </w:lvl>
+  </w:abstractNum>
+  <w:abstractNum w:abstractNumId="5" w15:restartNumberingAfterBreak="0">
     <w:nsid w:val="0836219D"/>
     <w:multiLevelType w:val="multilevel"/>
     <w:tmpl w:val="5FD6F3F2"/>
@@ -4160,7 +4083,7 @@
       </w:rPr>
     </w:lvl>
   </w:abstractNum>
-  <w:abstractNum w:abstractNumId="3" w15:restartNumberingAfterBreak="0">
+  <w:abstractNum w:abstractNumId="6" w15:restartNumberingAfterBreak="0">
     <w:nsid w:val="0D371B3E"/>
     <w:multiLevelType w:val="multilevel"/>
     <w:tmpl w:val="BF2C9356"/>
@@ -4309,7 +4232,156 @@
       </w:rPr>
     </w:lvl>
   </w:abstractNum>
-  <w:abstractNum w:abstractNumId="4" w15:restartNumberingAfterBreak="0">
+  <w:abstractNum w:abstractNumId="7" w15:restartNumberingAfterBreak="0">
+    <w:nsid w:val="0EB4317E"/>
+    <w:multiLevelType w:val="multilevel"/>
+    <w:tmpl w:val="E9948FBE"/>
+    <w:lvl w:ilvl="0">
+      <w:start w:val="1"/>
+      <w:numFmt w:val="bullet"/>
+      <w:lvlText w:val=""/>
+      <w:lvlJc w:val="left"/>
+      <w:pPr>
+        <w:tabs>
+          <w:tab w:val="num" w:pos="720"/>
+        </w:tabs>
+        <w:ind w:left="720" w:hanging="360"/>
+      </w:pPr>
+      <w:rPr>
+        <w:rFonts w:ascii="Symbol" w:hAnsi="Symbol" w:hint="default"/>
+        <w:sz w:val="20"/>
+      </w:rPr>
+    </w:lvl>
+    <w:lvl w:ilvl="1" w:tentative="1">
+      <w:start w:val="1"/>
+      <w:numFmt w:val="bullet"/>
+      <w:lvlText w:val="o"/>
+      <w:lvlJc w:val="left"/>
+      <w:pPr>
+        <w:tabs>
+          <w:tab w:val="num" w:pos="1440"/>
+        </w:tabs>
+        <w:ind w:left="1440" w:hanging="360"/>
+      </w:pPr>
+      <w:rPr>
+        <w:rFonts w:ascii="Courier New" w:hAnsi="Courier New" w:hint="default"/>
+        <w:sz w:val="20"/>
+      </w:rPr>
+    </w:lvl>
+    <w:lvl w:ilvl="2" w:tentative="1">
+      <w:start w:val="1"/>
+      <w:numFmt w:val="bullet"/>
+      <w:lvlText w:val=""/>
+      <w:lvlJc w:val="left"/>
+      <w:pPr>
+        <w:tabs>
+          <w:tab w:val="num" w:pos="2160"/>
+        </w:tabs>
+        <w:ind w:left="2160" w:hanging="360"/>
+      </w:pPr>
+      <w:rPr>
+        <w:rFonts w:ascii="Wingdings" w:hAnsi="Wingdings" w:hint="default"/>
+        <w:sz w:val="20"/>
+      </w:rPr>
+    </w:lvl>
+    <w:lvl w:ilvl="3" w:tentative="1">
+      <w:start w:val="1"/>
+      <w:numFmt w:val="bullet"/>
+      <w:lvlText w:val=""/>
+      <w:lvlJc w:val="left"/>
+      <w:pPr>
+        <w:tabs>
+          <w:tab w:val="num" w:pos="2880"/>
+        </w:tabs>
+        <w:ind w:left="2880" w:hanging="360"/>
+      </w:pPr>
+      <w:rPr>
+        <w:rFonts w:ascii="Wingdings" w:hAnsi="Wingdings" w:hint="default"/>
+        <w:sz w:val="20"/>
+      </w:rPr>
+    </w:lvl>
+    <w:lvl w:ilvl="4" w:tentative="1">
+      <w:start w:val="1"/>
+      <w:numFmt w:val="bullet"/>
+      <w:lvlText w:val=""/>
+      <w:lvlJc w:val="left"/>
+      <w:pPr>
+        <w:tabs>
+          <w:tab w:val="num" w:pos="3600"/>
+        </w:tabs>
+        <w:ind w:left="3600" w:hanging="360"/>
+      </w:pPr>
+      <w:rPr>
+        <w:rFonts w:ascii="Wingdings" w:hAnsi="Wingdings" w:hint="default"/>
+        <w:sz w:val="20"/>
+      </w:rPr>
+    </w:lvl>
+    <w:lvl w:ilvl="5" w:tentative="1">
+      <w:start w:val="1"/>
+      <w:numFmt w:val="bullet"/>
+      <w:lvlText w:val=""/>
+      <w:lvlJc w:val="left"/>
+      <w:pPr>
+        <w:tabs>
+          <w:tab w:val="num" w:pos="4320"/>
+        </w:tabs>
+        <w:ind w:left="4320" w:hanging="360"/>
+      </w:pPr>
+      <w:rPr>
+        <w:rFonts w:ascii="Wingdings" w:hAnsi="Wingdings" w:hint="default"/>
+        <w:sz w:val="20"/>
+      </w:rPr>
+    </w:lvl>
+    <w:lvl w:ilvl="6" w:tentative="1">
+      <w:start w:val="1"/>
+      <w:numFmt w:val="bullet"/>
+      <w:lvlText w:val=""/>
+      <w:lvlJc w:val="left"/>
+      <w:pPr>
+        <w:tabs>
+          <w:tab w:val="num" w:pos="5040"/>
+        </w:tabs>
+        <w:ind w:left="5040" w:hanging="360"/>
+      </w:pPr>
+      <w:rPr>
+        <w:rFonts w:ascii="Wingdings" w:hAnsi="Wingdings" w:hint="default"/>
+        <w:sz w:val="20"/>
+      </w:rPr>
+    </w:lvl>
+    <w:lvl w:ilvl="7" w:tentative="1">
+      <w:start w:val="1"/>
+      <w:numFmt w:val="bullet"/>
+      <w:lvlText w:val=""/>
+      <w:lvlJc w:val="left"/>
+      <w:pPr>
+        <w:tabs>
+          <w:tab w:val="num" w:pos="5760"/>
+        </w:tabs>
+        <w:ind w:left="5760" w:hanging="360"/>
+      </w:pPr>
+      <w:rPr>
+        <w:rFonts w:ascii="Wingdings" w:hAnsi="Wingdings" w:hint="default"/>
+        <w:sz w:val="20"/>
+      </w:rPr>
+    </w:lvl>
+    <w:lvl w:ilvl="8" w:tentative="1">
+      <w:start w:val="1"/>
+      <w:numFmt w:val="bullet"/>
+      <w:lvlText w:val=""/>
+      <w:lvlJc w:val="left"/>
+      <w:pPr>
+        <w:tabs>
+          <w:tab w:val="num" w:pos="6480"/>
+        </w:tabs>
+        <w:ind w:left="6480" w:hanging="360"/>
+      </w:pPr>
+      <w:rPr>
+        <w:rFonts w:ascii="Wingdings" w:hAnsi="Wingdings" w:hint="default"/>
+        <w:sz w:val="20"/>
+      </w:rPr>
+    </w:lvl>
+  </w:abstractNum>
+  <w:abstractNum w:abstractNumId="8" w15:restartNumberingAfterBreak="0">
     <w:nsid w:val="0FB535D1"/>
     <w:multiLevelType w:val="multilevel"/>
     <w:tmpl w:val="C78AAFD2"/>
@@ -4458,7 +4530,7 @@
       </w:rPr>
     </w:lvl>
   </w:abstractNum>
-  <w:abstractNum w:abstractNumId="5" w15:restartNumberingAfterBreak="0">
+  <w:abstractNum w:abstractNumId="9" w15:restartNumberingAfterBreak="0">
     <w:nsid w:val="14EC4726"/>
     <w:multiLevelType w:val="multilevel"/>
     <w:tmpl w:val="7F94F064"/>
@@ -4607,7 +4679,7 @@
       </w:rPr>
     </w:lvl>
   </w:abstractNum>
-  <w:abstractNum w:abstractNumId="6" w15:restartNumberingAfterBreak="0">
+  <w:abstractNum w:abstractNumId="10" w15:restartNumberingAfterBreak="0">
     <w:nsid w:val="152158DC"/>
     <w:multiLevelType w:val="multilevel"/>
     <w:tmpl w:val="4B4AC984"/>
@@ -4756,7 +4828,7 @@
       </w:rPr>
     </w:lvl>
   </w:abstractNum>
-  <w:abstractNum w:abstractNumId="7" w15:restartNumberingAfterBreak="0">
+  <w:abstractNum w:abstractNumId="11" w15:restartNumberingAfterBreak="0">
     <w:nsid w:val="16254098"/>
     <w:multiLevelType w:val="multilevel"/>
     <w:tmpl w:val="804EC31C"/>
@@ -4905,7 +4977,7 @@
       </w:rPr>
     </w:lvl>
   </w:abstractNum>
-  <w:abstractNum w:abstractNumId="8" w15:restartNumberingAfterBreak="0">
+  <w:abstractNum w:abstractNumId="12" w15:restartNumberingAfterBreak="0">
     <w:nsid w:val="186D434E"/>
     <w:multiLevelType w:val="multilevel"/>
     <w:tmpl w:val="B6988D44"/>
@@ -5054,7 +5126,7 @@
       </w:rPr>
     </w:lvl>
   </w:abstractNum>
-  <w:abstractNum w:abstractNumId="9" w15:restartNumberingAfterBreak="0">
+  <w:abstractNum w:abstractNumId="13" w15:restartNumberingAfterBreak="0">
     <w:nsid w:val="197D03B6"/>
     <w:multiLevelType w:val="multilevel"/>
     <w:tmpl w:val="F7CCEA16"/>
@@ -5203,7 +5275,7 @@
       </w:rPr>
     </w:lvl>
   </w:abstractNum>
-  <w:abstractNum w:abstractNumId="10" w15:restartNumberingAfterBreak="0">
+  <w:abstractNum w:abstractNumId="14" w15:restartNumberingAfterBreak="0">
     <w:nsid w:val="1A1716F0"/>
     <w:multiLevelType w:val="multilevel"/>
     <w:tmpl w:val="5880C2C2"/>
@@ -5352,7 +5424,7 @@
       </w:rPr>
     </w:lvl>
   </w:abstractNum>
-  <w:abstractNum w:abstractNumId="11" w15:restartNumberingAfterBreak="0">
+  <w:abstractNum w:abstractNumId="15" w15:restartNumberingAfterBreak="0">
     <w:nsid w:val="1C4E15E3"/>
     <w:multiLevelType w:val="multilevel"/>
     <w:tmpl w:val="D5E418CE"/>
@@ -5501,7 +5573,7 @@
       </w:rPr>
     </w:lvl>
   </w:abstractNum>
-  <w:abstractNum w:abstractNumId="12" w15:restartNumberingAfterBreak="0">
+  <w:abstractNum w:abstractNumId="16" w15:restartNumberingAfterBreak="0">
     <w:nsid w:val="1FB632FF"/>
     <w:multiLevelType w:val="multilevel"/>
     <w:tmpl w:val="30906662"/>
@@ -5650,7 +5722,7 @@
       </w:rPr>
     </w:lvl>
   </w:abstractNum>
-  <w:abstractNum w:abstractNumId="13" w15:restartNumberingAfterBreak="0">
+  <w:abstractNum w:abstractNumId="17" w15:restartNumberingAfterBreak="0">
     <w:nsid w:val="2047699E"/>
     <w:multiLevelType w:val="multilevel"/>
     <w:tmpl w:val="1F80BCA8"/>
@@ -5799,7 +5871,305 @@
       </w:rPr>
     </w:lvl>
   </w:abstractNum>
-  <w:abstractNum w:abstractNumId="14" w15:restartNumberingAfterBreak="0">
+  <w:abstractNum w:abstractNumId="18" w15:restartNumberingAfterBreak="0">
+    <w:nsid w:val="25211260"/>
+    <w:multiLevelType w:val="multilevel"/>
+    <w:tmpl w:val="49C46932"/>
+    <w:lvl w:ilvl="0">
+      <w:start w:val="1"/>
+      <w:numFmt w:val="bullet"/>
+      <w:lvlText w:val=""/>
+      <w:lvlJc w:val="left"/>
+      <w:pPr>
+        <w:tabs>
+          <w:tab w:val="num" w:pos="720"/>
+        </w:tabs>
+        <w:ind w:left="720" w:hanging="360"/>
+      </w:pPr>
+      <w:rPr>
+        <w:rFonts w:ascii="Symbol" w:hAnsi="Symbol" w:hint="default"/>
+        <w:sz w:val="20"/>
+      </w:rPr>
+    </w:lvl>
+    <w:lvl w:ilvl="1" w:tentative="1">
+      <w:start w:val="1"/>
+      <w:numFmt w:val="bullet"/>
+      <w:lvlText w:val="o"/>
+      <w:lvlJc w:val="left"/>
+      <w:pPr>
+        <w:tabs>
+          <w:tab w:val="num" w:pos="1440"/>
+        </w:tabs>
+        <w:ind w:left="1440" w:hanging="360"/>
+      </w:pPr>
+      <w:rPr>
+        <w:rFonts w:ascii="Courier New" w:hAnsi="Courier New" w:hint="default"/>
+        <w:sz w:val="20"/>
+      </w:rPr>
+    </w:lvl>
+    <w:lvl w:ilvl="2" w:tentative="1">
+      <w:start w:val="1"/>
+      <w:numFmt w:val="bullet"/>
+      <w:lvlText w:val=""/>
+      <w:lvlJc w:val="left"/>
+      <w:pPr>
+        <w:tabs>
+          <w:tab w:val="num" w:pos="2160"/>
+        </w:tabs>
+        <w:ind w:left="2160" w:hanging="360"/>
+      </w:pPr>
+      <w:rPr>
+        <w:rFonts w:ascii="Wingdings" w:hAnsi="Wingdings" w:hint="default"/>
+        <w:sz w:val="20"/>
+      </w:rPr>
+    </w:lvl>
+    <w:lvl w:ilvl="3" w:tentative="1">
+      <w:start w:val="1"/>
+      <w:numFmt w:val="bullet"/>
+      <w:lvlText w:val=""/>
+      <w:lvlJc w:val="left"/>
+      <w:pPr>
+        <w:tabs>
+          <w:tab w:val="num" w:pos="2880"/>
+        </w:tabs>
+        <w:ind w:left="2880" w:hanging="360"/>
+      </w:pPr>
+      <w:rPr>
+        <w:rFonts w:ascii="Wingdings" w:hAnsi="Wingdings" w:hint="default"/>
+        <w:sz w:val="20"/>
+      </w:rPr>
+    </w:lvl>
+    <w:lvl w:ilvl="4" w:tentative="1">
+      <w:start w:val="1"/>
+      <w:numFmt w:val="bullet"/>
+      <w:lvlText w:val=""/>
+      <w:lvlJc w:val="left"/>
+      <w:pPr>
+        <w:tabs>
+          <w:tab w:val="num" w:pos="3600"/>
+        </w:tabs>
+        <w:ind w:left="3600" w:hanging="360"/>
+      </w:pPr>
+      <w:rPr>
+        <w:rFonts w:ascii="Wingdings" w:hAnsi="Wingdings" w:hint="default"/>
+        <w:sz w:val="20"/>
+      </w:rPr>
+    </w:lvl>
+    <w:lvl w:ilvl="5" w:tentative="1">
+      <w:start w:val="1"/>
+      <w:numFmt w:val="bullet"/>
+      <w:lvlText w:val=""/>
+      <w:lvlJc w:val="left"/>
+      <w:pPr>
+        <w:tabs>
+          <w:tab w:val="num" w:pos="4320"/>
+        </w:tabs>
+        <w:ind w:left="4320" w:hanging="360"/>
+      </w:pPr>
+      <w:rPr>
+        <w:rFonts w:ascii="Wingdings" w:hAnsi="Wingdings" w:hint="default"/>
+        <w:sz w:val="20"/>
+      </w:rPr>
+    </w:lvl>
+    <w:lvl w:ilvl="6" w:tentative="1">
+      <w:start w:val="1"/>
+      <w:numFmt w:val="bullet"/>
+      <w:lvlText w:val=""/>
+      <w:lvlJc w:val="left"/>
+      <w:pPr>
+        <w:tabs>
+          <w:tab w:val="num" w:pos="5040"/>
+        </w:tabs>
+        <w:ind w:left="5040" w:hanging="360"/>
+      </w:pPr>
+      <w:rPr>
+        <w:rFonts w:ascii="Wingdings" w:hAnsi="Wingdings" w:hint="default"/>
+        <w:sz w:val="20"/>
+      </w:rPr>
+    </w:lvl>
+    <w:lvl w:ilvl="7" w:tentative="1">
+      <w:start w:val="1"/>
+      <w:numFmt w:val="bullet"/>
+      <w:lvlText w:val=""/>
+      <w:lvlJc w:val="left"/>
+      <w:pPr>
+        <w:tabs>
+          <w:tab w:val="num" w:pos="5760"/>
+        </w:tabs>
+        <w:ind w:left="5760" w:hanging="360"/>
+      </w:pPr>
+      <w:rPr>
+        <w:rFonts w:ascii="Wingdings" w:hAnsi="Wingdings" w:hint="default"/>
+        <w:sz w:val="20"/>
+      </w:rPr>
+    </w:lvl>
+    <w:lvl w:ilvl="8" w:tentative="1">
+      <w:start w:val="1"/>
+      <w:numFmt w:val="bullet"/>
+      <w:lvlText w:val=""/>
+      <w:lvlJc w:val="left"/>
+      <w:pPr>
+        <w:tabs>
+          <w:tab w:val="num" w:pos="6480"/>
+        </w:tabs>
+        <w:ind w:left="6480" w:hanging="360"/>
+      </w:pPr>
+      <w:rPr>
+        <w:rFonts w:ascii="Wingdings" w:hAnsi="Wingdings" w:hint="default"/>
+        <w:sz w:val="20"/>
+      </w:rPr>
+    </w:lvl>
+  </w:abstractNum>
+  <w:abstractNum w:abstractNumId="19" w15:restartNumberingAfterBreak="0">
+    <w:nsid w:val="26E30124"/>
+    <w:multiLevelType w:val="multilevel"/>
+    <w:tmpl w:val="DFECE2C8"/>
+    <w:lvl w:ilvl="0">
+      <w:start w:val="1"/>
+      <w:numFmt w:val="bullet"/>
+      <w:lvlText w:val=""/>
+      <w:lvlJc w:val="left"/>
+      <w:pPr>
+        <w:tabs>
+          <w:tab w:val="num" w:pos="720"/>
+        </w:tabs>
+        <w:ind w:left="720" w:hanging="360"/>
+      </w:pPr>
+      <w:rPr>
+        <w:rFonts w:ascii="Symbol" w:hAnsi="Symbol" w:hint="default"/>
+        <w:sz w:val="20"/>
+      </w:rPr>
+    </w:lvl>
+    <w:lvl w:ilvl="1">
+      <w:start w:val="1"/>
+      <w:numFmt w:val="bullet"/>
+      <w:lvlText w:val="o"/>
+      <w:lvlJc w:val="left"/>
+      <w:pPr>
+        <w:tabs>
+          <w:tab w:val="num" w:pos="1440"/>
+        </w:tabs>
+        <w:ind w:left="1440" w:hanging="360"/>
+      </w:pPr>
+      <w:rPr>
+        <w:rFonts w:ascii="Courier New" w:hAnsi="Courier New" w:hint="default"/>
+        <w:sz w:val="20"/>
+      </w:rPr>
+    </w:lvl>
+    <w:lvl w:ilvl="2" w:tentative="1">
+      <w:start w:val="1"/>
+      <w:numFmt w:val="bullet"/>
+      <w:lvlText w:val=""/>
+      <w:lvlJc w:val="left"/>
+      <w:pPr>
+        <w:tabs>
+          <w:tab w:val="num" w:pos="2160"/>
+        </w:tabs>
+        <w:ind w:left="2160" w:hanging="360"/>
+      </w:pPr>
+      <w:rPr>
+        <w:rFonts w:ascii="Wingdings" w:hAnsi="Wingdings" w:hint="default"/>
+        <w:sz w:val="20"/>
+      </w:rPr>
+    </w:lvl>
+    <w:lvl w:ilvl="3" w:tentative="1">
+      <w:start w:val="1"/>
+      <w:numFmt w:val="bullet"/>
+      <w:lvlText w:val=""/>
+      <w:lvlJc w:val="left"/>
+      <w:pPr>
+        <w:tabs>
+          <w:tab w:val="num" w:pos="2880"/>
+        </w:tabs>
+        <w:ind w:left="2880" w:hanging="360"/>
+      </w:pPr>
+      <w:rPr>
+        <w:rFonts w:ascii="Wingdings" w:hAnsi="Wingdings" w:hint="default"/>
+        <w:sz w:val="20"/>
+      </w:rPr>
+    </w:lvl>
+    <w:lvl w:ilvl="4" w:tentative="1">
+      <w:start w:val="1"/>
+      <w:numFmt w:val="bullet"/>
+      <w:lvlText w:val=""/>
+      <w:lvlJc w:val="left"/>
+      <w:pPr>
+        <w:tabs>
+          <w:tab w:val="num" w:pos="3600"/>
+        </w:tabs>
+        <w:ind w:left="3600" w:hanging="360"/>
+      </w:pPr>
+      <w:rPr>
+        <w:rFonts w:ascii="Wingdings" w:hAnsi="Wingdings" w:hint="default"/>
+        <w:sz w:val="20"/>
+      </w:rPr>
+    </w:lvl>
+    <w:lvl w:ilvl="5" w:tentative="1">
+      <w:start w:val="1"/>
+      <w:numFmt w:val="bullet"/>
+      <w:lvlText w:val=""/>
+      <w:lvlJc w:val="left"/>
+      <w:pPr>
+        <w:tabs>
+          <w:tab w:val="num" w:pos="4320"/>
+        </w:tabs>
+        <w:ind w:left="4320" w:hanging="360"/>
+      </w:pPr>
+      <w:rPr>
+        <w:rFonts w:ascii="Wingdings" w:hAnsi="Wingdings" w:hint="default"/>
+        <w:sz w:val="20"/>
+      </w:rPr>
+    </w:lvl>
+    <w:lvl w:ilvl="6" w:tentative="1">
+      <w:start w:val="1"/>
+      <w:numFmt w:val="bullet"/>
+      <w:lvlText w:val=""/>
+      <w:lvlJc w:val="left"/>
+      <w:pPr>
+        <w:tabs>
+          <w:tab w:val="num" w:pos="5040"/>
+        </w:tabs>
+        <w:ind w:left="5040" w:hanging="360"/>
+      </w:pPr>
+      <w:rPr>
+        <w:rFonts w:ascii="Wingdings" w:hAnsi="Wingdings" w:hint="default"/>
+        <w:sz w:val="20"/>
+      </w:rPr>
+    </w:lvl>
+    <w:lvl w:ilvl="7" w:tentative="1">
+      <w:start w:val="1"/>
+      <w:numFmt w:val="bullet"/>
+      <w:lvlText w:val=""/>
+      <w:lvlJc w:val="left"/>
+      <w:pPr>
+        <w:tabs>
+          <w:tab w:val="num" w:pos="5760"/>
+        </w:tabs>
+        <w:ind w:left="5760" w:hanging="360"/>
+      </w:pPr>
+      <w:rPr>
+        <w:rFonts w:ascii="Wingdings" w:hAnsi="Wingdings" w:hint="default"/>
+        <w:sz w:val="20"/>
+      </w:rPr>
+    </w:lvl>
+    <w:lvl w:ilvl="8" w:tentative="1">
+      <w:start w:val="1"/>
+      <w:numFmt w:val="bullet"/>
+      <w:lvlText w:val=""/>
+      <w:lvlJc w:val="left"/>
+      <w:pPr>
+        <w:tabs>
+          <w:tab w:val="num" w:pos="6480"/>
+        </w:tabs>
+        <w:ind w:left="6480" w:hanging="360"/>
+      </w:pPr>
+      <w:rPr>
+        <w:rFonts w:ascii="Wingdings" w:hAnsi="Wingdings" w:hint="default"/>
+        <w:sz w:val="20"/>
+      </w:rPr>
+    </w:lvl>
+  </w:abstractNum>
+  <w:abstractNum w:abstractNumId="20" w15:restartNumberingAfterBreak="0">
     <w:nsid w:val="28F21263"/>
     <w:multiLevelType w:val="multilevel"/>
     <w:tmpl w:val="4392CA8C"/>
@@ -5948,7 +6318,752 @@
       </w:rPr>
     </w:lvl>
   </w:abstractNum>
-  <w:abstractNum w:abstractNumId="15" w15:restartNumberingAfterBreak="0">
+  <w:abstractNum w:abstractNumId="21" w15:restartNumberingAfterBreak="0">
+    <w:nsid w:val="2C0B4CAD"/>
+    <w:multiLevelType w:val="multilevel"/>
+    <w:tmpl w:val="ABC8A676"/>
+    <w:lvl w:ilvl="0">
+      <w:start w:val="1"/>
+      <w:numFmt w:val="bullet"/>
+      <w:lvlText w:val=""/>
+      <w:lvlJc w:val="left"/>
+      <w:pPr>
+        <w:tabs>
+          <w:tab w:val="num" w:pos="720"/>
+        </w:tabs>
+        <w:ind w:left="720" w:hanging="360"/>
+      </w:pPr>
+      <w:rPr>
+        <w:rFonts w:ascii="Symbol" w:hAnsi="Symbol" w:hint="default"/>
+        <w:sz w:val="20"/>
+      </w:rPr>
+    </w:lvl>
+    <w:lvl w:ilvl="1">
+      <w:start w:val="1"/>
+      <w:numFmt w:val="bullet"/>
+      <w:lvlText w:val="o"/>
+      <w:lvlJc w:val="left"/>
+      <w:pPr>
+        <w:tabs>
+          <w:tab w:val="num" w:pos="1440"/>
+        </w:tabs>
+        <w:ind w:left="1440" w:hanging="360"/>
+      </w:pPr>
+      <w:rPr>
+        <w:rFonts w:ascii="Courier New" w:hAnsi="Courier New" w:hint="default"/>
+        <w:sz w:val="20"/>
+      </w:rPr>
+    </w:lvl>
+    <w:lvl w:ilvl="2">
+      <w:start w:val="1"/>
+      <w:numFmt w:val="bullet"/>
+      <w:lvlText w:val=""/>
+      <w:lvlJc w:val="left"/>
+      <w:pPr>
+        <w:tabs>
+          <w:tab w:val="num" w:pos="2160"/>
+        </w:tabs>
+        <w:ind w:left="2160" w:hanging="360"/>
+      </w:pPr>
+      <w:rPr>
+        <w:rFonts w:ascii="Wingdings" w:hAnsi="Wingdings" w:hint="default"/>
+        <w:sz w:val="20"/>
+      </w:rPr>
+    </w:lvl>
+    <w:lvl w:ilvl="3">
+      <w:start w:val="1"/>
+      <w:numFmt w:val="bullet"/>
+      <w:lvlText w:val=""/>
+      <w:lvlJc w:val="left"/>
+      <w:pPr>
+        <w:tabs>
+          <w:tab w:val="num" w:pos="2880"/>
+        </w:tabs>
+        <w:ind w:left="2880" w:hanging="360"/>
+      </w:pPr>
+      <w:rPr>
+        <w:rFonts w:ascii="Wingdings" w:hAnsi="Wingdings" w:hint="default"/>
+        <w:sz w:val="20"/>
+      </w:rPr>
+    </w:lvl>
+    <w:lvl w:ilvl="4">
+      <w:start w:val="1"/>
+      <w:numFmt w:val="bullet"/>
+      <w:lvlText w:val=""/>
+      <w:lvlJc w:val="left"/>
+      <w:pPr>
+        <w:tabs>
+          <w:tab w:val="num" w:pos="3600"/>
+        </w:tabs>
+        <w:ind w:left="3600" w:hanging="360"/>
+      </w:pPr>
+      <w:rPr>
+        <w:rFonts w:ascii="Wingdings" w:hAnsi="Wingdings" w:hint="default"/>
+        <w:sz w:val="20"/>
+      </w:rPr>
+    </w:lvl>
+    <w:lvl w:ilvl="5" w:tentative="1">
+      <w:start w:val="1"/>
+      <w:numFmt w:val="bullet"/>
+      <w:lvlText w:val=""/>
+      <w:lvlJc w:val="left"/>
+      <w:pPr>
+        <w:tabs>
+          <w:tab w:val="num" w:pos="4320"/>
+        </w:tabs>
+        <w:ind w:left="4320" w:hanging="360"/>
+      </w:pPr>
+      <w:rPr>
+        <w:rFonts w:ascii="Wingdings" w:hAnsi="Wingdings" w:hint="default"/>
+        <w:sz w:val="20"/>
+      </w:rPr>
+    </w:lvl>
+    <w:lvl w:ilvl="6" w:tentative="1">
+      <w:start w:val="1"/>
+      <w:numFmt w:val="bullet"/>
+      <w:lvlText w:val=""/>
+      <w:lvlJc w:val="left"/>
+      <w:pPr>
+        <w:tabs>
+          <w:tab w:val="num" w:pos="5040"/>
+        </w:tabs>
+        <w:ind w:left="5040" w:hanging="360"/>
+      </w:pPr>
+      <w:rPr>
+        <w:rFonts w:ascii="Wingdings" w:hAnsi="Wingdings" w:hint="default"/>
+        <w:sz w:val="20"/>
+      </w:rPr>
+    </w:lvl>
+    <w:lvl w:ilvl="7" w:tentative="1">
+      <w:start w:val="1"/>
+      <w:numFmt w:val="bullet"/>
+      <w:lvlText w:val=""/>
+      <w:lvlJc w:val="left"/>
+      <w:pPr>
+        <w:tabs>
+          <w:tab w:val="num" w:pos="5760"/>
+        </w:tabs>
+        <w:ind w:left="5760" w:hanging="360"/>
+      </w:pPr>
+      <w:rPr>
+        <w:rFonts w:ascii="Wingdings" w:hAnsi="Wingdings" w:hint="default"/>
+        <w:sz w:val="20"/>
+      </w:rPr>
+    </w:lvl>
+    <w:lvl w:ilvl="8" w:tentative="1">
+      <w:start w:val="1"/>
+      <w:numFmt w:val="bullet"/>
+      <w:lvlText w:val=""/>
+      <w:lvlJc w:val="left"/>
+      <w:pPr>
+        <w:tabs>
+          <w:tab w:val="num" w:pos="6480"/>
+        </w:tabs>
+        <w:ind w:left="6480" w:hanging="360"/>
+      </w:pPr>
+      <w:rPr>
+        <w:rFonts w:ascii="Wingdings" w:hAnsi="Wingdings" w:hint="default"/>
+        <w:sz w:val="20"/>
+      </w:rPr>
+    </w:lvl>
+  </w:abstractNum>
+  <w:abstractNum w:abstractNumId="22" w15:restartNumberingAfterBreak="0">
+    <w:nsid w:val="34D63E69"/>
+    <w:multiLevelType w:val="multilevel"/>
+    <w:tmpl w:val="E174A69E"/>
+    <w:lvl w:ilvl="0">
+      <w:start w:val="1"/>
+      <w:numFmt w:val="bullet"/>
+      <w:lvlText w:val=""/>
+      <w:lvlJc w:val="left"/>
+      <w:pPr>
+        <w:tabs>
+          <w:tab w:val="num" w:pos="720"/>
+        </w:tabs>
+        <w:ind w:left="720" w:hanging="360"/>
+      </w:pPr>
+      <w:rPr>
+        <w:rFonts w:ascii="Symbol" w:hAnsi="Symbol" w:hint="default"/>
+        <w:sz w:val="20"/>
+      </w:rPr>
+    </w:lvl>
+    <w:lvl w:ilvl="1">
+      <w:start w:val="1"/>
+      <w:numFmt w:val="bullet"/>
+      <w:lvlText w:val="o"/>
+      <w:lvlJc w:val="left"/>
+      <w:pPr>
+        <w:tabs>
+          <w:tab w:val="num" w:pos="1440"/>
+        </w:tabs>
+        <w:ind w:left="1440" w:hanging="360"/>
+      </w:pPr>
+      <w:rPr>
+        <w:rFonts w:ascii="Courier New" w:hAnsi="Courier New" w:hint="default"/>
+        <w:sz w:val="20"/>
+      </w:rPr>
+    </w:lvl>
+    <w:lvl w:ilvl="2" w:tentative="1">
+      <w:start w:val="1"/>
+      <w:numFmt w:val="bullet"/>
+      <w:lvlText w:val=""/>
+      <w:lvlJc w:val="left"/>
+      <w:pPr>
+        <w:tabs>
+          <w:tab w:val="num" w:pos="2160"/>
+        </w:tabs>
+        <w:ind w:left="2160" w:hanging="360"/>
+      </w:pPr>
+      <w:rPr>
+        <w:rFonts w:ascii="Wingdings" w:hAnsi="Wingdings" w:hint="default"/>
+        <w:sz w:val="20"/>
+      </w:rPr>
+    </w:lvl>
+    <w:lvl w:ilvl="3" w:tentative="1">
+      <w:start w:val="1"/>
+      <w:numFmt w:val="bullet"/>
+      <w:lvlText w:val=""/>
+      <w:lvlJc w:val="left"/>
+      <w:pPr>
+        <w:tabs>
+          <w:tab w:val="num" w:pos="2880"/>
+        </w:tabs>
+        <w:ind w:left="2880" w:hanging="360"/>
+      </w:pPr>
+      <w:rPr>
+        <w:rFonts w:ascii="Wingdings" w:hAnsi="Wingdings" w:hint="default"/>
+        <w:sz w:val="20"/>
+      </w:rPr>
+    </w:lvl>
+    <w:lvl w:ilvl="4" w:tentative="1">
+      <w:start w:val="1"/>
+      <w:numFmt w:val="bullet"/>
+      <w:lvlText w:val=""/>
+      <w:lvlJc w:val="left"/>
+      <w:pPr>
+        <w:tabs>
+          <w:tab w:val="num" w:pos="3600"/>
+        </w:tabs>
+        <w:ind w:left="3600" w:hanging="360"/>
+      </w:pPr>
+      <w:rPr>
+        <w:rFonts w:ascii="Wingdings" w:hAnsi="Wingdings" w:hint="default"/>
+        <w:sz w:val="20"/>
+      </w:rPr>
+    </w:lvl>
+    <w:lvl w:ilvl="5" w:tentative="1">
+      <w:start w:val="1"/>
+      <w:numFmt w:val="bullet"/>
+      <w:lvlText w:val=""/>
+      <w:lvlJc w:val="left"/>
+      <w:pPr>
+        <w:tabs>
+          <w:tab w:val="num" w:pos="4320"/>
+        </w:tabs>
+        <w:ind w:left="4320" w:hanging="360"/>
+      </w:pPr>
+      <w:rPr>
+        <w:rFonts w:ascii="Wingdings" w:hAnsi="Wingdings" w:hint="default"/>
+        <w:sz w:val="20"/>
+      </w:rPr>
+    </w:lvl>
+    <w:lvl w:ilvl="6" w:tentative="1">
+      <w:start w:val="1"/>
+      <w:numFmt w:val="bullet"/>
+      <w:lvlText w:val=""/>
+      <w:lvlJc w:val="left"/>
+      <w:pPr>
+        <w:tabs>
+          <w:tab w:val="num" w:pos="5040"/>
+        </w:tabs>
+        <w:ind w:left="5040" w:hanging="360"/>
+      </w:pPr>
+      <w:rPr>
+        <w:rFonts w:ascii="Wingdings" w:hAnsi="Wingdings" w:hint="default"/>
+        <w:sz w:val="20"/>
+      </w:rPr>
+    </w:lvl>
+    <w:lvl w:ilvl="7" w:tentative="1">
+      <w:start w:val="1"/>
+      <w:numFmt w:val="bullet"/>
+      <w:lvlText w:val=""/>
+      <w:lvlJc w:val="left"/>
+      <w:pPr>
+        <w:tabs>
+          <w:tab w:val="num" w:pos="5760"/>
+        </w:tabs>
+        <w:ind w:left="5760" w:hanging="360"/>
+      </w:pPr>
+      <w:rPr>
+        <w:rFonts w:ascii="Wingdings" w:hAnsi="Wingdings" w:hint="default"/>
+        <w:sz w:val="20"/>
+      </w:rPr>
+    </w:lvl>
+    <w:lvl w:ilvl="8" w:tentative="1">
+      <w:start w:val="1"/>
+      <w:numFmt w:val="bullet"/>
+      <w:lvlText w:val=""/>
+      <w:lvlJc w:val="left"/>
+      <w:pPr>
+        <w:tabs>
+          <w:tab w:val="num" w:pos="6480"/>
+        </w:tabs>
+        <w:ind w:left="6480" w:hanging="360"/>
+      </w:pPr>
+      <w:rPr>
+        <w:rFonts w:ascii="Wingdings" w:hAnsi="Wingdings" w:hint="default"/>
+        <w:sz w:val="20"/>
+      </w:rPr>
+    </w:lvl>
+  </w:abstractNum>
+  <w:abstractNum w:abstractNumId="23" w15:restartNumberingAfterBreak="0">
+    <w:nsid w:val="37057F0E"/>
+    <w:multiLevelType w:val="multilevel"/>
+    <w:tmpl w:val="26E0CF68"/>
+    <w:lvl w:ilvl="0">
+      <w:start w:val="1"/>
+      <w:numFmt w:val="bullet"/>
+      <w:lvlText w:val=""/>
+      <w:lvlJc w:val="left"/>
+      <w:pPr>
+        <w:tabs>
+          <w:tab w:val="num" w:pos="720"/>
+        </w:tabs>
+        <w:ind w:left="720" w:hanging="360"/>
+      </w:pPr>
+      <w:rPr>
+        <w:rFonts w:ascii="Symbol" w:hAnsi="Symbol" w:hint="default"/>
+        <w:sz w:val="20"/>
+      </w:rPr>
+    </w:lvl>
+    <w:lvl w:ilvl="1" w:tentative="1">
+      <w:start w:val="1"/>
+      <w:numFmt w:val="bullet"/>
+      <w:lvlText w:val="o"/>
+      <w:lvlJc w:val="left"/>
+      <w:pPr>
+        <w:tabs>
+          <w:tab w:val="num" w:pos="1440"/>
+        </w:tabs>
+        <w:ind w:left="1440" w:hanging="360"/>
+      </w:pPr>
+      <w:rPr>
+        <w:rFonts w:ascii="Courier New" w:hAnsi="Courier New" w:hint="default"/>
+        <w:sz w:val="20"/>
+      </w:rPr>
+    </w:lvl>
+    <w:lvl w:ilvl="2" w:tentative="1">
+      <w:start w:val="1"/>
+      <w:numFmt w:val="bullet"/>
+      <w:lvlText w:val=""/>
+      <w:lvlJc w:val="left"/>
+      <w:pPr>
+        <w:tabs>
+          <w:tab w:val="num" w:pos="2160"/>
+        </w:tabs>
+        <w:ind w:left="2160" w:hanging="360"/>
+      </w:pPr>
+      <w:rPr>
+        <w:rFonts w:ascii="Wingdings" w:hAnsi="Wingdings" w:hint="default"/>
+        <w:sz w:val="20"/>
+      </w:rPr>
+    </w:lvl>
+    <w:lvl w:ilvl="3" w:tentative="1">
+      <w:start w:val="1"/>
+      <w:numFmt w:val="bullet"/>
+      <w:lvlText w:val=""/>
+      <w:lvlJc w:val="left"/>
+      <w:pPr>
+        <w:tabs>
+          <w:tab w:val="num" w:pos="2880"/>
+        </w:tabs>
+        <w:ind w:left="2880" w:hanging="360"/>
+      </w:pPr>
+      <w:rPr>
+        <w:rFonts w:ascii="Wingdings" w:hAnsi="Wingdings" w:hint="default"/>
+        <w:sz w:val="20"/>
+      </w:rPr>
+    </w:lvl>
+    <w:lvl w:ilvl="4" w:tentative="1">
+      <w:start w:val="1"/>
+      <w:numFmt w:val="bullet"/>
+      <w:lvlText w:val=""/>
+      <w:lvlJc w:val="left"/>
+      <w:pPr>
+        <w:tabs>
+          <w:tab w:val="num" w:pos="3600"/>
+        </w:tabs>
+        <w:ind w:left="3600" w:hanging="360"/>
+      </w:pPr>
+      <w:rPr>
+        <w:rFonts w:ascii="Wingdings" w:hAnsi="Wingdings" w:hint="default"/>
+        <w:sz w:val="20"/>
+      </w:rPr>
+    </w:lvl>
+    <w:lvl w:ilvl="5" w:tentative="1">
+      <w:start w:val="1"/>
+      <w:numFmt w:val="bullet"/>
+      <w:lvlText w:val=""/>
+      <w:lvlJc w:val="left"/>
+      <w:pPr>
+        <w:tabs>
+          <w:tab w:val="num" w:pos="4320"/>
+        </w:tabs>
+        <w:ind w:left="4320" w:hanging="360"/>
+      </w:pPr>
+      <w:rPr>
+        <w:rFonts w:ascii="Wingdings" w:hAnsi="Wingdings" w:hint="default"/>
+        <w:sz w:val="20"/>
+      </w:rPr>
+    </w:lvl>
+    <w:lvl w:ilvl="6" w:tentative="1">
+      <w:start w:val="1"/>
+      <w:numFmt w:val="bullet"/>
+      <w:lvlText w:val=""/>
+      <w:lvlJc w:val="left"/>
+      <w:pPr>
+        <w:tabs>
+          <w:tab w:val="num" w:pos="5040"/>
+        </w:tabs>
+        <w:ind w:left="5040" w:hanging="360"/>
+      </w:pPr>
+      <w:rPr>
+        <w:rFonts w:ascii="Wingdings" w:hAnsi="Wingdings" w:hint="default"/>
+        <w:sz w:val="20"/>
+      </w:rPr>
+    </w:lvl>
+    <w:lvl w:ilvl="7" w:tentative="1">
+      <w:start w:val="1"/>
+      <w:numFmt w:val="bullet"/>
+      <w:lvlText w:val=""/>
+      <w:lvlJc w:val="left"/>
+      <w:pPr>
+        <w:tabs>
+          <w:tab w:val="num" w:pos="5760"/>
+        </w:tabs>
+        <w:ind w:left="5760" w:hanging="360"/>
+      </w:pPr>
+      <w:rPr>
+        <w:rFonts w:ascii="Wingdings" w:hAnsi="Wingdings" w:hint="default"/>
+        <w:sz w:val="20"/>
+      </w:rPr>
+    </w:lvl>
+    <w:lvl w:ilvl="8" w:tentative="1">
+      <w:start w:val="1"/>
+      <w:numFmt w:val="bullet"/>
+      <w:lvlText w:val=""/>
+      <w:lvlJc w:val="left"/>
+      <w:pPr>
+        <w:tabs>
+          <w:tab w:val="num" w:pos="6480"/>
+        </w:tabs>
+        <w:ind w:left="6480" w:hanging="360"/>
+      </w:pPr>
+      <w:rPr>
+        <w:rFonts w:ascii="Wingdings" w:hAnsi="Wingdings" w:hint="default"/>
+        <w:sz w:val="20"/>
+      </w:rPr>
+    </w:lvl>
+  </w:abstractNum>
+  <w:abstractNum w:abstractNumId="24" w15:restartNumberingAfterBreak="0">
+    <w:nsid w:val="37A322B7"/>
+    <w:multiLevelType w:val="multilevel"/>
+    <w:tmpl w:val="F7564D10"/>
+    <w:lvl w:ilvl="0">
+      <w:start w:val="1"/>
+      <w:numFmt w:val="bullet"/>
+      <w:lvlText w:val=""/>
+      <w:lvlJc w:val="left"/>
+      <w:pPr>
+        <w:tabs>
+          <w:tab w:val="num" w:pos="720"/>
+        </w:tabs>
+        <w:ind w:left="720" w:hanging="360"/>
+      </w:pPr>
+      <w:rPr>
+        <w:rFonts w:ascii="Symbol" w:hAnsi="Symbol" w:hint="default"/>
+        <w:sz w:val="20"/>
+      </w:rPr>
+    </w:lvl>
+    <w:lvl w:ilvl="1" w:tentative="1">
+      <w:start w:val="1"/>
+      <w:numFmt w:val="bullet"/>
+      <w:lvlText w:val="o"/>
+      <w:lvlJc w:val="left"/>
+      <w:pPr>
+        <w:tabs>
+          <w:tab w:val="num" w:pos="1440"/>
+        </w:tabs>
+        <w:ind w:left="1440" w:hanging="360"/>
+      </w:pPr>
+      <w:rPr>
+        <w:rFonts w:ascii="Courier New" w:hAnsi="Courier New" w:hint="default"/>
+        <w:sz w:val="20"/>
+      </w:rPr>
+    </w:lvl>
+    <w:lvl w:ilvl="2" w:tentative="1">
+      <w:start w:val="1"/>
+      <w:numFmt w:val="bullet"/>
+      <w:lvlText w:val=""/>
+      <w:lvlJc w:val="left"/>
+      <w:pPr>
+        <w:tabs>
+          <w:tab w:val="num" w:pos="2160"/>
+        </w:tabs>
+        <w:ind w:left="2160" w:hanging="360"/>
+      </w:pPr>
+      <w:rPr>
+        <w:rFonts w:ascii="Wingdings" w:hAnsi="Wingdings" w:hint="default"/>
+        <w:sz w:val="20"/>
+      </w:rPr>
+    </w:lvl>
+    <w:lvl w:ilvl="3" w:tentative="1">
+      <w:start w:val="1"/>
+      <w:numFmt w:val="bullet"/>
+      <w:lvlText w:val=""/>
+      <w:lvlJc w:val="left"/>
+      <w:pPr>
+        <w:tabs>
+          <w:tab w:val="num" w:pos="2880"/>
+        </w:tabs>
+        <w:ind w:left="2880" w:hanging="360"/>
+      </w:pPr>
+      <w:rPr>
+        <w:rFonts w:ascii="Wingdings" w:hAnsi="Wingdings" w:hint="default"/>
+        <w:sz w:val="20"/>
+      </w:rPr>
+    </w:lvl>
+    <w:lvl w:ilvl="4" w:tentative="1">
+      <w:start w:val="1"/>
+      <w:numFmt w:val="bullet"/>
+      <w:lvlText w:val=""/>
+      <w:lvlJc w:val="left"/>
+      <w:pPr>
+        <w:tabs>
+          <w:tab w:val="num" w:pos="3600"/>
+        </w:tabs>
+        <w:ind w:left="3600" w:hanging="360"/>
+      </w:pPr>
+      <w:rPr>
+        <w:rFonts w:ascii="Wingdings" w:hAnsi="Wingdings" w:hint="default"/>
+        <w:sz w:val="20"/>
+      </w:rPr>
+    </w:lvl>
+    <w:lvl w:ilvl="5" w:tentative="1">
+      <w:start w:val="1"/>
+      <w:numFmt w:val="bullet"/>
+      <w:lvlText w:val=""/>
+      <w:lvlJc w:val="left"/>
+      <w:pPr>
+        <w:tabs>
+          <w:tab w:val="num" w:pos="4320"/>
+        </w:tabs>
+        <w:ind w:left="4320" w:hanging="360"/>
+      </w:pPr>
+      <w:rPr>
+        <w:rFonts w:ascii="Wingdings" w:hAnsi="Wingdings" w:hint="default"/>
+        <w:sz w:val="20"/>
+      </w:rPr>
+    </w:lvl>
+    <w:lvl w:ilvl="6" w:tentative="1">
+      <w:start w:val="1"/>
+      <w:numFmt w:val="bullet"/>
+      <w:lvlText w:val=""/>
+      <w:lvlJc w:val="left"/>
+      <w:pPr>
+        <w:tabs>
+          <w:tab w:val="num" w:pos="5040"/>
+        </w:tabs>
+        <w:ind w:left="5040" w:hanging="360"/>
+      </w:pPr>
+      <w:rPr>
+        <w:rFonts w:ascii="Wingdings" w:hAnsi="Wingdings" w:hint="default"/>
+        <w:sz w:val="20"/>
+      </w:rPr>
+    </w:lvl>
+    <w:lvl w:ilvl="7" w:tentative="1">
+      <w:start w:val="1"/>
+      <w:numFmt w:val="bullet"/>
+      <w:lvlText w:val=""/>
+      <w:lvlJc w:val="left"/>
+      <w:pPr>
+        <w:tabs>
+          <w:tab w:val="num" w:pos="5760"/>
+        </w:tabs>
+        <w:ind w:left="5760" w:hanging="360"/>
+      </w:pPr>
+      <w:rPr>
+        <w:rFonts w:ascii="Wingdings" w:hAnsi="Wingdings" w:hint="default"/>
+        <w:sz w:val="20"/>
+      </w:rPr>
+    </w:lvl>
+    <w:lvl w:ilvl="8" w:tentative="1">
+      <w:start w:val="1"/>
+      <w:numFmt w:val="bullet"/>
+      <w:lvlText w:val=""/>
+      <w:lvlJc w:val="left"/>
+      <w:pPr>
+        <w:tabs>
+          <w:tab w:val="num" w:pos="6480"/>
+        </w:tabs>
+        <w:ind w:left="6480" w:hanging="360"/>
+      </w:pPr>
+      <w:rPr>
+        <w:rFonts w:ascii="Wingdings" w:hAnsi="Wingdings" w:hint="default"/>
+        <w:sz w:val="20"/>
+      </w:rPr>
+    </w:lvl>
+  </w:abstractNum>
+  <w:abstractNum w:abstractNumId="25" w15:restartNumberingAfterBreak="0">
+    <w:nsid w:val="38C51C00"/>
+    <w:multiLevelType w:val="multilevel"/>
+    <w:tmpl w:val="DAD245C2"/>
+    <w:lvl w:ilvl="0">
+      <w:start w:val="1"/>
+      <w:numFmt w:val="bullet"/>
+      <w:lvlText w:val=""/>
+      <w:lvlJc w:val="left"/>
+      <w:pPr>
+        <w:tabs>
+          <w:tab w:val="num" w:pos="720"/>
+        </w:tabs>
+        <w:ind w:left="720" w:hanging="360"/>
+      </w:pPr>
+      <w:rPr>
+        <w:rFonts w:ascii="Symbol" w:hAnsi="Symbol" w:hint="default"/>
+        <w:sz w:val="20"/>
+      </w:rPr>
+    </w:lvl>
+    <w:lvl w:ilvl="1" w:tentative="1">
+      <w:start w:val="1"/>
+      <w:numFmt w:val="bullet"/>
+      <w:lvlText w:val="o"/>
+      <w:lvlJc w:val="left"/>
+      <w:pPr>
+        <w:tabs>
+          <w:tab w:val="num" w:pos="1440"/>
+        </w:tabs>
+        <w:ind w:left="1440" w:hanging="360"/>
+      </w:pPr>
+      <w:rPr>
+        <w:rFonts w:ascii="Courier New" w:hAnsi="Courier New" w:hint="default"/>
+        <w:sz w:val="20"/>
+      </w:rPr>
+    </w:lvl>
+    <w:lvl w:ilvl="2" w:tentative="1">
+      <w:start w:val="1"/>
+      <w:numFmt w:val="bullet"/>
+      <w:lvlText w:val=""/>
+      <w:lvlJc w:val="left"/>
+      <w:pPr>
+        <w:tabs>
+          <w:tab w:val="num" w:pos="2160"/>
+        </w:tabs>
+        <w:ind w:left="2160" w:hanging="360"/>
+      </w:pPr>
+      <w:rPr>
+        <w:rFonts w:ascii="Wingdings" w:hAnsi="Wingdings" w:hint="default"/>
+        <w:sz w:val="20"/>
+      </w:rPr>
+    </w:lvl>
+    <w:lvl w:ilvl="3" w:tentative="1">
+      <w:start w:val="1"/>
+      <w:numFmt w:val="bullet"/>
+      <w:lvlText w:val=""/>
+      <w:lvlJc w:val="left"/>
+      <w:pPr>
+        <w:tabs>
+          <w:tab w:val="num" w:pos="2880"/>
+        </w:tabs>
+        <w:ind w:left="2880" w:hanging="360"/>
+      </w:pPr>
+      <w:rPr>
+        <w:rFonts w:ascii="Wingdings" w:hAnsi="Wingdings" w:hint="default"/>
+        <w:sz w:val="20"/>
+      </w:rPr>
+    </w:lvl>
+    <w:lvl w:ilvl="4" w:tentative="1">
+      <w:start w:val="1"/>
+      <w:numFmt w:val="bullet"/>
+      <w:lvlText w:val=""/>
+      <w:lvlJc w:val="left"/>
+      <w:pPr>
+        <w:tabs>
+          <w:tab w:val="num" w:pos="3600"/>
+        </w:tabs>
+        <w:ind w:left="3600" w:hanging="360"/>
+      </w:pPr>
+      <w:rPr>
+        <w:rFonts w:ascii="Wingdings" w:hAnsi="Wingdings" w:hint="default"/>
+        <w:sz w:val="20"/>
+      </w:rPr>
+    </w:lvl>
+    <w:lvl w:ilvl="5" w:tentative="1">
+      <w:start w:val="1"/>
+      <w:numFmt w:val="bullet"/>
+      <w:lvlText w:val=""/>
+      <w:lvlJc w:val="left"/>
+      <w:pPr>
+        <w:tabs>
+          <w:tab w:val="num" w:pos="4320"/>
+        </w:tabs>
+        <w:ind w:left="4320" w:hanging="360"/>
+      </w:pPr>
+      <w:rPr>
+        <w:rFonts w:ascii="Wingdings" w:hAnsi="Wingdings" w:hint="default"/>
+        <w:sz w:val="20"/>
+      </w:rPr>
+    </w:lvl>
+    <w:lvl w:ilvl="6" w:tentative="1">
+      <w:start w:val="1"/>
+      <w:numFmt w:val="bullet"/>
+      <w:lvlText w:val=""/>
+      <w:lvlJc w:val="left"/>
+      <w:pPr>
+        <w:tabs>
+          <w:tab w:val="num" w:pos="5040"/>
+        </w:tabs>
+        <w:ind w:left="5040" w:hanging="360"/>
+      </w:pPr>
+      <w:rPr>
+        <w:rFonts w:ascii="Wingdings" w:hAnsi="Wingdings" w:hint="default"/>
+        <w:sz w:val="20"/>
+      </w:rPr>
+    </w:lvl>
+    <w:lvl w:ilvl="7" w:tentative="1">
+      <w:start w:val="1"/>
+      <w:numFmt w:val="bullet"/>
+      <w:lvlText w:val=""/>
+      <w:lvlJc w:val="left"/>
+      <w:pPr>
+        <w:tabs>
+          <w:tab w:val="num" w:pos="5760"/>
+        </w:tabs>
+        <w:ind w:left="5760" w:hanging="360"/>
+      </w:pPr>
+      <w:rPr>
+        <w:rFonts w:ascii="Wingdings" w:hAnsi="Wingdings" w:hint="default"/>
+        <w:sz w:val="20"/>
+      </w:rPr>
+    </w:lvl>
+    <w:lvl w:ilvl="8" w:tentative="1">
+      <w:start w:val="1"/>
+      <w:numFmt w:val="bullet"/>
+      <w:lvlText w:val=""/>
+      <w:lvlJc w:val="left"/>
+      <w:pPr>
+        <w:tabs>
+          <w:tab w:val="num" w:pos="6480"/>
+        </w:tabs>
+        <w:ind w:left="6480" w:hanging="360"/>
+      </w:pPr>
+      <w:rPr>
+        <w:rFonts w:ascii="Wingdings" w:hAnsi="Wingdings" w:hint="default"/>
+        <w:sz w:val="20"/>
+      </w:rPr>
+    </w:lvl>
+  </w:abstractNum>
+  <w:abstractNum w:abstractNumId="26" w15:restartNumberingAfterBreak="0">
     <w:nsid w:val="3BA73688"/>
     <w:multiLevelType w:val="multilevel"/>
     <w:tmpl w:val="610A5184"/>
@@ -6097,7 +7212,7 @@
       </w:rPr>
     </w:lvl>
   </w:abstractNum>
-  <w:abstractNum w:abstractNumId="16" w15:restartNumberingAfterBreak="0">
+  <w:abstractNum w:abstractNumId="27" w15:restartNumberingAfterBreak="0">
     <w:nsid w:val="3E14450D"/>
     <w:multiLevelType w:val="multilevel"/>
     <w:tmpl w:val="78DE7DA4"/>
@@ -6246,7 +7361,7 @@
       </w:rPr>
     </w:lvl>
   </w:abstractNum>
-  <w:abstractNum w:abstractNumId="17" w15:restartNumberingAfterBreak="0">
+  <w:abstractNum w:abstractNumId="28" w15:restartNumberingAfterBreak="0">
     <w:nsid w:val="4410563F"/>
     <w:multiLevelType w:val="multilevel"/>
     <w:tmpl w:val="112E8FC6"/>
@@ -6395,7 +7510,156 @@
       </w:rPr>
     </w:lvl>
   </w:abstractNum>
-  <w:abstractNum w:abstractNumId="18" w15:restartNumberingAfterBreak="0">
+  <w:abstractNum w:abstractNumId="29" w15:restartNumberingAfterBreak="0">
+    <w:nsid w:val="45CB37F3"/>
+    <w:multiLevelType w:val="multilevel"/>
+    <w:tmpl w:val="577E1226"/>
+    <w:lvl w:ilvl="0">
+      <w:start w:val="1"/>
+      <w:numFmt w:val="bullet"/>
+      <w:lvlText w:val=""/>
+      <w:lvlJc w:val="left"/>
+      <w:pPr>
+        <w:tabs>
+          <w:tab w:val="num" w:pos="720"/>
+        </w:tabs>
+        <w:ind w:left="720" w:hanging="360"/>
+      </w:pPr>
+      <w:rPr>
+        <w:rFonts w:ascii="Symbol" w:hAnsi="Symbol" w:hint="default"/>
+        <w:sz w:val="20"/>
+      </w:rPr>
+    </w:lvl>
+    <w:lvl w:ilvl="1">
+      <w:start w:val="1"/>
+      <w:numFmt w:val="bullet"/>
+      <w:lvlText w:val="o"/>
+      <w:lvlJc w:val="left"/>
+      <w:pPr>
+        <w:tabs>
+          <w:tab w:val="num" w:pos="1440"/>
+        </w:tabs>
+        <w:ind w:left="1440" w:hanging="360"/>
+      </w:pPr>
+      <w:rPr>
+        <w:rFonts w:ascii="Courier New" w:hAnsi="Courier New" w:hint="default"/>
+        <w:sz w:val="20"/>
+      </w:rPr>
+    </w:lvl>
+    <w:lvl w:ilvl="2" w:tentative="1">
+      <w:start w:val="1"/>
+      <w:numFmt w:val="bullet"/>
+      <w:lvlText w:val=""/>
+      <w:lvlJc w:val="left"/>
+      <w:pPr>
+        <w:tabs>
+          <w:tab w:val="num" w:pos="2160"/>
+        </w:tabs>
+        <w:ind w:left="2160" w:hanging="360"/>
+      </w:pPr>
+      <w:rPr>
+        <w:rFonts w:ascii="Wingdings" w:hAnsi="Wingdings" w:hint="default"/>
+        <w:sz w:val="20"/>
+      </w:rPr>
+    </w:lvl>
+    <w:lvl w:ilvl="3" w:tentative="1">
+      <w:start w:val="1"/>
+      <w:numFmt w:val="bullet"/>
+      <w:lvlText w:val=""/>
+      <w:lvlJc w:val="left"/>
+      <w:pPr>
+        <w:tabs>
+          <w:tab w:val="num" w:pos="2880"/>
+        </w:tabs>
+        <w:ind w:left="2880" w:hanging="360"/>
+      </w:pPr>
+      <w:rPr>
+        <w:rFonts w:ascii="Wingdings" w:hAnsi="Wingdings" w:hint="default"/>
+        <w:sz w:val="20"/>
+      </w:rPr>
+    </w:lvl>
+    <w:lvl w:ilvl="4" w:tentative="1">
+      <w:start w:val="1"/>
+      <w:numFmt w:val="bullet"/>
+      <w:lvlText w:val=""/>
+      <w:lvlJc w:val="left"/>
+      <w:pPr>
+        <w:tabs>
+          <w:tab w:val="num" w:pos="3600"/>
+        </w:tabs>
+        <w:ind w:left="3600" w:hanging="360"/>
+      </w:pPr>
+      <w:rPr>
+        <w:rFonts w:ascii="Wingdings" w:hAnsi="Wingdings" w:hint="default"/>
+        <w:sz w:val="20"/>
+      </w:rPr>
+    </w:lvl>
+    <w:lvl w:ilvl="5" w:tentative="1">
+      <w:start w:val="1"/>
+      <w:numFmt w:val="bullet"/>
+      <w:lvlText w:val=""/>
+      <w:lvlJc w:val="left"/>
+      <w:pPr>
+        <w:tabs>
+          <w:tab w:val="num" w:pos="4320"/>
+        </w:tabs>
+        <w:ind w:left="4320" w:hanging="360"/>
+      </w:pPr>
+      <w:rPr>
+        <w:rFonts w:ascii="Wingdings" w:hAnsi="Wingdings" w:hint="default"/>
+        <w:sz w:val="20"/>
+      </w:rPr>
+    </w:lvl>
+    <w:lvl w:ilvl="6" w:tentative="1">
+      <w:start w:val="1"/>
+      <w:numFmt w:val="bullet"/>
+      <w:lvlText w:val=""/>
+      <w:lvlJc w:val="left"/>
+      <w:pPr>
+        <w:tabs>
+          <w:tab w:val="num" w:pos="5040"/>
+        </w:tabs>
+        <w:ind w:left="5040" w:hanging="360"/>
+      </w:pPr>
+      <w:rPr>
+        <w:rFonts w:ascii="Wingdings" w:hAnsi="Wingdings" w:hint="default"/>
+        <w:sz w:val="20"/>
+      </w:rPr>
+    </w:lvl>
+    <w:lvl w:ilvl="7" w:tentative="1">
+      <w:start w:val="1"/>
+      <w:numFmt w:val="bullet"/>
+      <w:lvlText w:val=""/>
+      <w:lvlJc w:val="left"/>
+      <w:pPr>
+        <w:tabs>
+          <w:tab w:val="num" w:pos="5760"/>
+        </w:tabs>
+        <w:ind w:left="5760" w:hanging="360"/>
+      </w:pPr>
+      <w:rPr>
+        <w:rFonts w:ascii="Wingdings" w:hAnsi="Wingdings" w:hint="default"/>
+        <w:sz w:val="20"/>
+      </w:rPr>
+    </w:lvl>
+    <w:lvl w:ilvl="8" w:tentative="1">
+      <w:start w:val="1"/>
+      <w:numFmt w:val="bullet"/>
+      <w:lvlText w:val=""/>
+      <w:lvlJc w:val="left"/>
+      <w:pPr>
+        <w:tabs>
+          <w:tab w:val="num" w:pos="6480"/>
+        </w:tabs>
+        <w:ind w:left="6480" w:hanging="360"/>
+      </w:pPr>
+      <w:rPr>
+        <w:rFonts w:ascii="Wingdings" w:hAnsi="Wingdings" w:hint="default"/>
+        <w:sz w:val="20"/>
+      </w:rPr>
+    </w:lvl>
+  </w:abstractNum>
+  <w:abstractNum w:abstractNumId="30" w15:restartNumberingAfterBreak="0">
     <w:nsid w:val="49381CE6"/>
     <w:multiLevelType w:val="multilevel"/>
     <w:tmpl w:val="9DB6EBDC"/>
@@ -6544,7 +7808,7 @@
       </w:rPr>
     </w:lvl>
   </w:abstractNum>
-  <w:abstractNum w:abstractNumId="19" w15:restartNumberingAfterBreak="0">
+  <w:abstractNum w:abstractNumId="31" w15:restartNumberingAfterBreak="0">
     <w:nsid w:val="4B4C5894"/>
     <w:multiLevelType w:val="multilevel"/>
     <w:tmpl w:val="00DC7460"/>
@@ -6693,7 +7957,7 @@
       </w:rPr>
     </w:lvl>
   </w:abstractNum>
-  <w:abstractNum w:abstractNumId="20" w15:restartNumberingAfterBreak="0">
+  <w:abstractNum w:abstractNumId="32" w15:restartNumberingAfterBreak="0">
     <w:nsid w:val="4E8916BB"/>
     <w:multiLevelType w:val="multilevel"/>
     <w:tmpl w:val="8B4C7304"/>
@@ -6842,7 +8106,7 @@
       </w:rPr>
     </w:lvl>
   </w:abstractNum>
-  <w:abstractNum w:abstractNumId="21" w15:restartNumberingAfterBreak="0">
+  <w:abstractNum w:abstractNumId="33" w15:restartNumberingAfterBreak="0">
     <w:nsid w:val="501A47EA"/>
     <w:multiLevelType w:val="multilevel"/>
     <w:tmpl w:val="6388AD44"/>
@@ -6991,7 +8255,7 @@
       </w:rPr>
     </w:lvl>
   </w:abstractNum>
-  <w:abstractNum w:abstractNumId="22" w15:restartNumberingAfterBreak="0">
+  <w:abstractNum w:abstractNumId="34" w15:restartNumberingAfterBreak="0">
     <w:nsid w:val="52043D4D"/>
     <w:multiLevelType w:val="multilevel"/>
     <w:tmpl w:val="E4342C5E"/>
@@ -7140,7 +8404,156 @@
       </w:rPr>
     </w:lvl>
   </w:abstractNum>
-  <w:abstractNum w:abstractNumId="23" w15:restartNumberingAfterBreak="0">
+  <w:abstractNum w:abstractNumId="35" w15:restartNumberingAfterBreak="0">
+    <w:nsid w:val="53256C02"/>
+    <w:multiLevelType w:val="multilevel"/>
+    <w:tmpl w:val="C95C8844"/>
+    <w:lvl w:ilvl="0">
+      <w:start w:val="1"/>
+      <w:numFmt w:val="bullet"/>
+      <w:lvlText w:val=""/>
+      <w:lvlJc w:val="left"/>
+      <w:pPr>
+        <w:tabs>
+          <w:tab w:val="num" w:pos="720"/>
+        </w:tabs>
+        <w:ind w:left="720" w:hanging="360"/>
+      </w:pPr>
+      <w:rPr>
+        <w:rFonts w:ascii="Symbol" w:hAnsi="Symbol" w:hint="default"/>
+        <w:sz w:val="20"/>
+      </w:rPr>
+    </w:lvl>
+    <w:lvl w:ilvl="1">
+      <w:start w:val="1"/>
+      <w:numFmt w:val="bullet"/>
+      <w:lvlText w:val="o"/>
+      <w:lvlJc w:val="left"/>
+      <w:pPr>
+        <w:tabs>
+          <w:tab w:val="num" w:pos="1440"/>
+        </w:tabs>
+        <w:ind w:left="1440" w:hanging="360"/>
+      </w:pPr>
+      <w:rPr>
+        <w:rFonts w:ascii="Courier New" w:hAnsi="Courier New" w:hint="default"/>
+        <w:sz w:val="20"/>
+      </w:rPr>
+    </w:lvl>
+    <w:lvl w:ilvl="2" w:tentative="1">
+      <w:start w:val="1"/>
+      <w:numFmt w:val="bullet"/>
+      <w:lvlText w:val=""/>
+      <w:lvlJc w:val="left"/>
+      <w:pPr>
+        <w:tabs>
+          <w:tab w:val="num" w:pos="2160"/>
+        </w:tabs>
+        <w:ind w:left="2160" w:hanging="360"/>
+      </w:pPr>
+      <w:rPr>
+        <w:rFonts w:ascii="Wingdings" w:hAnsi="Wingdings" w:hint="default"/>
+        <w:sz w:val="20"/>
+      </w:rPr>
+    </w:lvl>
+    <w:lvl w:ilvl="3" w:tentative="1">
+      <w:start w:val="1"/>
+      <w:numFmt w:val="bullet"/>
+      <w:lvlText w:val=""/>
+      <w:lvlJc w:val="left"/>
+      <w:pPr>
+        <w:tabs>
+          <w:tab w:val="num" w:pos="2880"/>
+        </w:tabs>
+        <w:ind w:left="2880" w:hanging="360"/>
+      </w:pPr>
+      <w:rPr>
+        <w:rFonts w:ascii="Wingdings" w:hAnsi="Wingdings" w:hint="default"/>
+        <w:sz w:val="20"/>
+      </w:rPr>
+    </w:lvl>
+    <w:lvl w:ilvl="4" w:tentative="1">
+      <w:start w:val="1"/>
+      <w:numFmt w:val="bullet"/>
+      <w:lvlText w:val=""/>
+      <w:lvlJc w:val="left"/>
+      <w:pPr>
+        <w:tabs>
+          <w:tab w:val="num" w:pos="3600"/>
+        </w:tabs>
+        <w:ind w:left="3600" w:hanging="360"/>
+      </w:pPr>
+      <w:rPr>
+        <w:rFonts w:ascii="Wingdings" w:hAnsi="Wingdings" w:hint="default"/>
+        <w:sz w:val="20"/>
+      </w:rPr>
+    </w:lvl>
+    <w:lvl w:ilvl="5" w:tentative="1">
+      <w:start w:val="1"/>
+      <w:numFmt w:val="bullet"/>
+      <w:lvlText w:val=""/>
+      <w:lvlJc w:val="left"/>
+      <w:pPr>
+        <w:tabs>
+          <w:tab w:val="num" w:pos="4320"/>
+        </w:tabs>
+        <w:ind w:left="4320" w:hanging="360"/>
+      </w:pPr>
+      <w:rPr>
+        <w:rFonts w:ascii="Wingdings" w:hAnsi="Wingdings" w:hint="default"/>
+        <w:sz w:val="20"/>
+      </w:rPr>
+    </w:lvl>
+    <w:lvl w:ilvl="6" w:tentative="1">
+      <w:start w:val="1"/>
+      <w:numFmt w:val="bullet"/>
+      <w:lvlText w:val=""/>
+      <w:lvlJc w:val="left"/>
+      <w:pPr>
+        <w:tabs>
+          <w:tab w:val="num" w:pos="5040"/>
+        </w:tabs>
+        <w:ind w:left="5040" w:hanging="360"/>
+      </w:pPr>
+      <w:rPr>
+        <w:rFonts w:ascii="Wingdings" w:hAnsi="Wingdings" w:hint="default"/>
+        <w:sz w:val="20"/>
+      </w:rPr>
+    </w:lvl>
+    <w:lvl w:ilvl="7" w:tentative="1">
+      <w:start w:val="1"/>
+      <w:numFmt w:val="bullet"/>
+      <w:lvlText w:val=""/>
+      <w:lvlJc w:val="left"/>
+      <w:pPr>
+        <w:tabs>
+          <w:tab w:val="num" w:pos="5760"/>
+        </w:tabs>
+        <w:ind w:left="5760" w:hanging="360"/>
+      </w:pPr>
+      <w:rPr>
+        <w:rFonts w:ascii="Wingdings" w:hAnsi="Wingdings" w:hint="default"/>
+        <w:sz w:val="20"/>
+      </w:rPr>
+    </w:lvl>
+    <w:lvl w:ilvl="8" w:tentative="1">
+      <w:start w:val="1"/>
+      <w:numFmt w:val="bullet"/>
+      <w:lvlText w:val=""/>
+      <w:lvlJc w:val="left"/>
+      <w:pPr>
+        <w:tabs>
+          <w:tab w:val="num" w:pos="6480"/>
+        </w:tabs>
+        <w:ind w:left="6480" w:hanging="360"/>
+      </w:pPr>
+      <w:rPr>
+        <w:rFonts w:ascii="Wingdings" w:hAnsi="Wingdings" w:hint="default"/>
+        <w:sz w:val="20"/>
+      </w:rPr>
+    </w:lvl>
+  </w:abstractNum>
+  <w:abstractNum w:abstractNumId="36" w15:restartNumberingAfterBreak="0">
     <w:nsid w:val="58AB5CE5"/>
     <w:multiLevelType w:val="multilevel"/>
     <w:tmpl w:val="14100790"/>
@@ -7289,7 +8702,7 @@
       </w:rPr>
     </w:lvl>
   </w:abstractNum>
-  <w:abstractNum w:abstractNumId="24" w15:restartNumberingAfterBreak="0">
+  <w:abstractNum w:abstractNumId="37" w15:restartNumberingAfterBreak="0">
     <w:nsid w:val="5FFF73A8"/>
     <w:multiLevelType w:val="multilevel"/>
     <w:tmpl w:val="9F4A4140"/>
@@ -7438,7 +8851,305 @@
       </w:rPr>
     </w:lvl>
   </w:abstractNum>
-  <w:abstractNum w:abstractNumId="25" w15:restartNumberingAfterBreak="0">
+  <w:abstractNum w:abstractNumId="38" w15:restartNumberingAfterBreak="0">
+    <w:nsid w:val="62826CC7"/>
+    <w:multiLevelType w:val="multilevel"/>
+    <w:tmpl w:val="B15EFA7A"/>
+    <w:lvl w:ilvl="0">
+      <w:start w:val="1"/>
+      <w:numFmt w:val="bullet"/>
+      <w:lvlText w:val=""/>
+      <w:lvlJc w:val="left"/>
+      <w:pPr>
+        <w:tabs>
+          <w:tab w:val="num" w:pos="720"/>
+        </w:tabs>
+        <w:ind w:left="720" w:hanging="360"/>
+      </w:pPr>
+      <w:rPr>
+        <w:rFonts w:ascii="Symbol" w:hAnsi="Symbol" w:hint="default"/>
+        <w:sz w:val="20"/>
+      </w:rPr>
+    </w:lvl>
+    <w:lvl w:ilvl="1">
+      <w:start w:val="1"/>
+      <w:numFmt w:val="bullet"/>
+      <w:lvlText w:val="o"/>
+      <w:lvlJc w:val="left"/>
+      <w:pPr>
+        <w:tabs>
+          <w:tab w:val="num" w:pos="1440"/>
+        </w:tabs>
+        <w:ind w:left="1440" w:hanging="360"/>
+      </w:pPr>
+      <w:rPr>
+        <w:rFonts w:ascii="Courier New" w:hAnsi="Courier New" w:hint="default"/>
+        <w:sz w:val="20"/>
+      </w:rPr>
+    </w:lvl>
+    <w:lvl w:ilvl="2" w:tentative="1">
+      <w:start w:val="1"/>
+      <w:numFmt w:val="bullet"/>
+      <w:lvlText w:val=""/>
+      <w:lvlJc w:val="left"/>
+      <w:pPr>
+        <w:tabs>
+          <w:tab w:val="num" w:pos="2160"/>
+        </w:tabs>
+        <w:ind w:left="2160" w:hanging="360"/>
+      </w:pPr>
+      <w:rPr>
+        <w:rFonts w:ascii="Wingdings" w:hAnsi="Wingdings" w:hint="default"/>
+        <w:sz w:val="20"/>
+      </w:rPr>
+    </w:lvl>
+    <w:lvl w:ilvl="3" w:tentative="1">
+      <w:start w:val="1"/>
+      <w:numFmt w:val="bullet"/>
+      <w:lvlText w:val=""/>
+      <w:lvlJc w:val="left"/>
+      <w:pPr>
+        <w:tabs>
+          <w:tab w:val="num" w:pos="2880"/>
+        </w:tabs>
+        <w:ind w:left="2880" w:hanging="360"/>
+      </w:pPr>
+      <w:rPr>
+        <w:rFonts w:ascii="Wingdings" w:hAnsi="Wingdings" w:hint="default"/>
+        <w:sz w:val="20"/>
+      </w:rPr>
+    </w:lvl>
+    <w:lvl w:ilvl="4" w:tentative="1">
+      <w:start w:val="1"/>
+      <w:numFmt w:val="bullet"/>
+      <w:lvlText w:val=""/>
+      <w:lvlJc w:val="left"/>
+      <w:pPr>
+        <w:tabs>
+          <w:tab w:val="num" w:pos="3600"/>
+        </w:tabs>
+        <w:ind w:left="3600" w:hanging="360"/>
+      </w:pPr>
+      <w:rPr>
+        <w:rFonts w:ascii="Wingdings" w:hAnsi="Wingdings" w:hint="default"/>
+        <w:sz w:val="20"/>
+      </w:rPr>
+    </w:lvl>
+    <w:lvl w:ilvl="5" w:tentative="1">
+      <w:start w:val="1"/>
+      <w:numFmt w:val="bullet"/>
+      <w:lvlText w:val=""/>
+      <w:lvlJc w:val="left"/>
+      <w:pPr>
+        <w:tabs>
+          <w:tab w:val="num" w:pos="4320"/>
+        </w:tabs>
+        <w:ind w:left="4320" w:hanging="360"/>
+      </w:pPr>
+      <w:rPr>
+        <w:rFonts w:ascii="Wingdings" w:hAnsi="Wingdings" w:hint="default"/>
+        <w:sz w:val="20"/>
+      </w:rPr>
+    </w:lvl>
+    <w:lvl w:ilvl="6" w:tentative="1">
+      <w:start w:val="1"/>
+      <w:numFmt w:val="bullet"/>
+      <w:lvlText w:val=""/>
+      <w:lvlJc w:val="left"/>
+      <w:pPr>
+        <w:tabs>
+          <w:tab w:val="num" w:pos="5040"/>
+        </w:tabs>
+        <w:ind w:left="5040" w:hanging="360"/>
+      </w:pPr>
+      <w:rPr>
+        <w:rFonts w:ascii="Wingdings" w:hAnsi="Wingdings" w:hint="default"/>
+        <w:sz w:val="20"/>
+      </w:rPr>
+    </w:lvl>
+    <w:lvl w:ilvl="7" w:tentative="1">
+      <w:start w:val="1"/>
+      <w:numFmt w:val="bullet"/>
+      <w:lvlText w:val=""/>
+      <w:lvlJc w:val="left"/>
+      <w:pPr>
+        <w:tabs>
+          <w:tab w:val="num" w:pos="5760"/>
+        </w:tabs>
+        <w:ind w:left="5760" w:hanging="360"/>
+      </w:pPr>
+      <w:rPr>
+        <w:rFonts w:ascii="Wingdings" w:hAnsi="Wingdings" w:hint="default"/>
+        <w:sz w:val="20"/>
+      </w:rPr>
+    </w:lvl>
+    <w:lvl w:ilvl="8" w:tentative="1">
+      <w:start w:val="1"/>
+      <w:numFmt w:val="bullet"/>
+      <w:lvlText w:val=""/>
+      <w:lvlJc w:val="left"/>
+      <w:pPr>
+        <w:tabs>
+          <w:tab w:val="num" w:pos="6480"/>
+        </w:tabs>
+        <w:ind w:left="6480" w:hanging="360"/>
+      </w:pPr>
+      <w:rPr>
+        <w:rFonts w:ascii="Wingdings" w:hAnsi="Wingdings" w:hint="default"/>
+        <w:sz w:val="20"/>
+      </w:rPr>
+    </w:lvl>
+  </w:abstractNum>
+  <w:abstractNum w:abstractNumId="39" w15:restartNumberingAfterBreak="0">
+    <w:nsid w:val="62B208B0"/>
+    <w:multiLevelType w:val="multilevel"/>
+    <w:tmpl w:val="05807CD6"/>
+    <w:lvl w:ilvl="0">
+      <w:start w:val="1"/>
+      <w:numFmt w:val="bullet"/>
+      <w:lvlText w:val=""/>
+      <w:lvlJc w:val="left"/>
+      <w:pPr>
+        <w:tabs>
+          <w:tab w:val="num" w:pos="720"/>
+        </w:tabs>
+        <w:ind w:left="720" w:hanging="360"/>
+      </w:pPr>
+      <w:rPr>
+        <w:rFonts w:ascii="Symbol" w:hAnsi="Symbol" w:hint="default"/>
+        <w:sz w:val="20"/>
+      </w:rPr>
+    </w:lvl>
+    <w:lvl w:ilvl="1" w:tentative="1">
+      <w:start w:val="1"/>
+      <w:numFmt w:val="bullet"/>
+      <w:lvlText w:val="o"/>
+      <w:lvlJc w:val="left"/>
+      <w:pPr>
+        <w:tabs>
+          <w:tab w:val="num" w:pos="1440"/>
+        </w:tabs>
+        <w:ind w:left="1440" w:hanging="360"/>
+      </w:pPr>
+      <w:rPr>
+        <w:rFonts w:ascii="Courier New" w:hAnsi="Courier New" w:hint="default"/>
+        <w:sz w:val="20"/>
+      </w:rPr>
+    </w:lvl>
+    <w:lvl w:ilvl="2" w:tentative="1">
+      <w:start w:val="1"/>
+      <w:numFmt w:val="bullet"/>
+      <w:lvlText w:val=""/>
+      <w:lvlJc w:val="left"/>
+      <w:pPr>
+        <w:tabs>
+          <w:tab w:val="num" w:pos="2160"/>
+        </w:tabs>
+        <w:ind w:left="2160" w:hanging="360"/>
+      </w:pPr>
+      <w:rPr>
+        <w:rFonts w:ascii="Wingdings" w:hAnsi="Wingdings" w:hint="default"/>
+        <w:sz w:val="20"/>
+      </w:rPr>
+    </w:lvl>
+    <w:lvl w:ilvl="3" w:tentative="1">
+      <w:start w:val="1"/>
+      <w:numFmt w:val="bullet"/>
+      <w:lvlText w:val=""/>
+      <w:lvlJc w:val="left"/>
+      <w:pPr>
+        <w:tabs>
+          <w:tab w:val="num" w:pos="2880"/>
+        </w:tabs>
+        <w:ind w:left="2880" w:hanging="360"/>
+      </w:pPr>
+      <w:rPr>
+        <w:rFonts w:ascii="Wingdings" w:hAnsi="Wingdings" w:hint="default"/>
+        <w:sz w:val="20"/>
+      </w:rPr>
+    </w:lvl>
+    <w:lvl w:ilvl="4" w:tentative="1">
+      <w:start w:val="1"/>
+      <w:numFmt w:val="bullet"/>
+      <w:lvlText w:val=""/>
+      <w:lvlJc w:val="left"/>
+      <w:pPr>
+        <w:tabs>
+          <w:tab w:val="num" w:pos="3600"/>
+        </w:tabs>
+        <w:ind w:left="3600" w:hanging="360"/>
+      </w:pPr>
+      <w:rPr>
+        <w:rFonts w:ascii="Wingdings" w:hAnsi="Wingdings" w:hint="default"/>
+        <w:sz w:val="20"/>
+      </w:rPr>
+    </w:lvl>
+    <w:lvl w:ilvl="5" w:tentative="1">
+      <w:start w:val="1"/>
+      <w:numFmt w:val="bullet"/>
+      <w:lvlText w:val=""/>
+      <w:lvlJc w:val="left"/>
+      <w:pPr>
+        <w:tabs>
+          <w:tab w:val="num" w:pos="4320"/>
+        </w:tabs>
+        <w:ind w:left="4320" w:hanging="360"/>
+      </w:pPr>
+      <w:rPr>
+        <w:rFonts w:ascii="Wingdings" w:hAnsi="Wingdings" w:hint="default"/>
+        <w:sz w:val="20"/>
+      </w:rPr>
+    </w:lvl>
+    <w:lvl w:ilvl="6" w:tentative="1">
+      <w:start w:val="1"/>
+      <w:numFmt w:val="bullet"/>
+      <w:lvlText w:val=""/>
+      <w:lvlJc w:val="left"/>
+      <w:pPr>
+        <w:tabs>
+          <w:tab w:val="num" w:pos="5040"/>
+        </w:tabs>
+        <w:ind w:left="5040" w:hanging="360"/>
+      </w:pPr>
+      <w:rPr>
+        <w:rFonts w:ascii="Wingdings" w:hAnsi="Wingdings" w:hint="default"/>
+        <w:sz w:val="20"/>
+      </w:rPr>
+    </w:lvl>
+    <w:lvl w:ilvl="7" w:tentative="1">
+      <w:start w:val="1"/>
+      <w:numFmt w:val="bullet"/>
+      <w:lvlText w:val=""/>
+      <w:lvlJc w:val="left"/>
+      <w:pPr>
+        <w:tabs>
+          <w:tab w:val="num" w:pos="5760"/>
+        </w:tabs>
+        <w:ind w:left="5760" w:hanging="360"/>
+      </w:pPr>
+      <w:rPr>
+        <w:rFonts w:ascii="Wingdings" w:hAnsi="Wingdings" w:hint="default"/>
+        <w:sz w:val="20"/>
+      </w:rPr>
+    </w:lvl>
+    <w:lvl w:ilvl="8" w:tentative="1">
+      <w:start w:val="1"/>
+      <w:numFmt w:val="bullet"/>
+      <w:lvlText w:val=""/>
+      <w:lvlJc w:val="left"/>
+      <w:pPr>
+        <w:tabs>
+          <w:tab w:val="num" w:pos="6480"/>
+        </w:tabs>
+        <w:ind w:left="6480" w:hanging="360"/>
+      </w:pPr>
+      <w:rPr>
+        <w:rFonts w:ascii="Wingdings" w:hAnsi="Wingdings" w:hint="default"/>
+        <w:sz w:val="20"/>
+      </w:rPr>
+    </w:lvl>
+  </w:abstractNum>
+  <w:abstractNum w:abstractNumId="40" w15:restartNumberingAfterBreak="0">
     <w:nsid w:val="63796865"/>
     <w:multiLevelType w:val="multilevel"/>
     <w:tmpl w:val="7FC41BF2"/>
@@ -7587,7 +9298,7 @@
       </w:rPr>
     </w:lvl>
   </w:abstractNum>
-  <w:abstractNum w:abstractNumId="26" w15:restartNumberingAfterBreak="0">
+  <w:abstractNum w:abstractNumId="41" w15:restartNumberingAfterBreak="0">
     <w:nsid w:val="644A30C5"/>
     <w:multiLevelType w:val="multilevel"/>
     <w:tmpl w:val="4A82E378"/>
@@ -7736,7 +9447,7 @@
       </w:rPr>
     </w:lvl>
   </w:abstractNum>
-  <w:abstractNum w:abstractNumId="27" w15:restartNumberingAfterBreak="0">
+  <w:abstractNum w:abstractNumId="42" w15:restartNumberingAfterBreak="0">
     <w:nsid w:val="683D30BA"/>
     <w:multiLevelType w:val="multilevel"/>
     <w:tmpl w:val="F84400F8"/>
@@ -7885,7 +9596,7 @@
       </w:rPr>
     </w:lvl>
   </w:abstractNum>
-  <w:abstractNum w:abstractNumId="28" w15:restartNumberingAfterBreak="0">
+  <w:abstractNum w:abstractNumId="43" w15:restartNumberingAfterBreak="0">
     <w:nsid w:val="68B06C97"/>
     <w:multiLevelType w:val="multilevel"/>
     <w:tmpl w:val="77A0AB18"/>
@@ -8034,7 +9745,7 @@
       </w:rPr>
     </w:lvl>
   </w:abstractNum>
-  <w:abstractNum w:abstractNumId="29" w15:restartNumberingAfterBreak="0">
+  <w:abstractNum w:abstractNumId="44" w15:restartNumberingAfterBreak="0">
     <w:nsid w:val="69386768"/>
     <w:multiLevelType w:val="multilevel"/>
     <w:tmpl w:val="9AA40388"/>
@@ -8183,7 +9894,7 @@
       </w:rPr>
     </w:lvl>
   </w:abstractNum>
-  <w:abstractNum w:abstractNumId="30" w15:restartNumberingAfterBreak="0">
+  <w:abstractNum w:abstractNumId="45" w15:restartNumberingAfterBreak="0">
     <w:nsid w:val="6B821E37"/>
     <w:multiLevelType w:val="multilevel"/>
     <w:tmpl w:val="9882465A"/>
@@ -8332,7 +10043,7 @@
       </w:rPr>
     </w:lvl>
   </w:abstractNum>
-  <w:abstractNum w:abstractNumId="31" w15:restartNumberingAfterBreak="0">
+  <w:abstractNum w:abstractNumId="46" w15:restartNumberingAfterBreak="0">
     <w:nsid w:val="6BEE68AA"/>
     <w:multiLevelType w:val="multilevel"/>
     <w:tmpl w:val="1F94C3F4"/>
@@ -8481,7 +10192,7 @@
       </w:rPr>
     </w:lvl>
   </w:abstractNum>
-  <w:abstractNum w:abstractNumId="32" w15:restartNumberingAfterBreak="0">
+  <w:abstractNum w:abstractNumId="47" w15:restartNumberingAfterBreak="0">
     <w:nsid w:val="6FBA78CC"/>
     <w:multiLevelType w:val="multilevel"/>
     <w:tmpl w:val="E224121C"/>
@@ -8630,7 +10341,7 @@
       </w:rPr>
     </w:lvl>
   </w:abstractNum>
-  <w:abstractNum w:abstractNumId="33" w15:restartNumberingAfterBreak="0">
+  <w:abstractNum w:abstractNumId="48" w15:restartNumberingAfterBreak="0">
     <w:nsid w:val="717B3C1A"/>
     <w:multiLevelType w:val="multilevel"/>
     <w:tmpl w:val="CA723420"/>
@@ -8779,7 +10490,156 @@
       </w:rPr>
     </w:lvl>
   </w:abstractNum>
-  <w:abstractNum w:abstractNumId="34" w15:restartNumberingAfterBreak="0">
+  <w:abstractNum w:abstractNumId="49" w15:restartNumberingAfterBreak="0">
+    <w:nsid w:val="72BA2527"/>
+    <w:multiLevelType w:val="multilevel"/>
+    <w:tmpl w:val="E9980F9C"/>
+    <w:lvl w:ilvl="0">
+      <w:start w:val="1"/>
+      <w:numFmt w:val="bullet"/>
+      <w:lvlText w:val=""/>
+      <w:lvlJc w:val="left"/>
+      <w:pPr>
+        <w:tabs>
+          <w:tab w:val="num" w:pos="720"/>
+        </w:tabs>
+        <w:ind w:left="720" w:hanging="360"/>
+      </w:pPr>
+      <w:rPr>
+        <w:rFonts w:ascii="Symbol" w:hAnsi="Symbol" w:hint="default"/>
+        <w:sz w:val="20"/>
+      </w:rPr>
+    </w:lvl>
+    <w:lvl w:ilvl="1" w:tentative="1">
+      <w:start w:val="1"/>
+      <w:numFmt w:val="bullet"/>
+      <w:lvlText w:val="o"/>
+      <w:lvlJc w:val="left"/>
+      <w:pPr>
+        <w:tabs>
+          <w:tab w:val="num" w:pos="1440"/>
+        </w:tabs>
+        <w:ind w:left="1440" w:hanging="360"/>
+      </w:pPr>
+      <w:rPr>
+        <w:rFonts w:ascii="Courier New" w:hAnsi="Courier New" w:hint="default"/>
+        <w:sz w:val="20"/>
+      </w:rPr>
+    </w:lvl>
+    <w:lvl w:ilvl="2" w:tentative="1">
+      <w:start w:val="1"/>
+      <w:numFmt w:val="bullet"/>
+      <w:lvlText w:val=""/>
+      <w:lvlJc w:val="left"/>
+      <w:pPr>
+        <w:tabs>
+          <w:tab w:val="num" w:pos="2160"/>
+        </w:tabs>
+        <w:ind w:left="2160" w:hanging="360"/>
+      </w:pPr>
+      <w:rPr>
+        <w:rFonts w:ascii="Wingdings" w:hAnsi="Wingdings" w:hint="default"/>
+        <w:sz w:val="20"/>
+      </w:rPr>
+    </w:lvl>
+    <w:lvl w:ilvl="3" w:tentative="1">
+      <w:start w:val="1"/>
+      <w:numFmt w:val="bullet"/>
+      <w:lvlText w:val=""/>
+      <w:lvlJc w:val="left"/>
+      <w:pPr>
+        <w:tabs>
+          <w:tab w:val="num" w:pos="2880"/>
+        </w:tabs>
+        <w:ind w:left="2880" w:hanging="360"/>
+      </w:pPr>
+      <w:rPr>
+        <w:rFonts w:ascii="Wingdings" w:hAnsi="Wingdings" w:hint="default"/>
+        <w:sz w:val="20"/>
+      </w:rPr>
+    </w:lvl>
+    <w:lvl w:ilvl="4" w:tentative="1">
+      <w:start w:val="1"/>
+      <w:numFmt w:val="bullet"/>
+      <w:lvlText w:val=""/>
+      <w:lvlJc w:val="left"/>
+      <w:pPr>
+        <w:tabs>
+          <w:tab w:val="num" w:pos="3600"/>
+        </w:tabs>
+        <w:ind w:left="3600" w:hanging="360"/>
+      </w:pPr>
+      <w:rPr>
+        <w:rFonts w:ascii="Wingdings" w:hAnsi="Wingdings" w:hint="default"/>
+        <w:sz w:val="20"/>
+      </w:rPr>
+    </w:lvl>
+    <w:lvl w:ilvl="5" w:tentative="1">
+      <w:start w:val="1"/>
+      <w:numFmt w:val="bullet"/>
+      <w:lvlText w:val=""/>
+      <w:lvlJc w:val="left"/>
+      <w:pPr>
+        <w:tabs>
+          <w:tab w:val="num" w:pos="4320"/>
+        </w:tabs>
+        <w:ind w:left="4320" w:hanging="360"/>
+      </w:pPr>
+      <w:rPr>
+        <w:rFonts w:ascii="Wingdings" w:hAnsi="Wingdings" w:hint="default"/>
+        <w:sz w:val="20"/>
+      </w:rPr>
+    </w:lvl>
+    <w:lvl w:ilvl="6" w:tentative="1">
+      <w:start w:val="1"/>
+      <w:numFmt w:val="bullet"/>
+      <w:lvlText w:val=""/>
+      <w:lvlJc w:val="left"/>
+      <w:pPr>
+        <w:tabs>
+          <w:tab w:val="num" w:pos="5040"/>
+        </w:tabs>
+        <w:ind w:left="5040" w:hanging="360"/>
+      </w:pPr>
+      <w:rPr>
+        <w:rFonts w:ascii="Wingdings" w:hAnsi="Wingdings" w:hint="default"/>
+        <w:sz w:val="20"/>
+      </w:rPr>
+    </w:lvl>
+    <w:lvl w:ilvl="7" w:tentative="1">
+      <w:start w:val="1"/>
+      <w:numFmt w:val="bullet"/>
+      <w:lvlText w:val=""/>
+      <w:lvlJc w:val="left"/>
+      <w:pPr>
+        <w:tabs>
+          <w:tab w:val="num" w:pos="5760"/>
+        </w:tabs>
+        <w:ind w:left="5760" w:hanging="360"/>
+      </w:pPr>
+      <w:rPr>
+        <w:rFonts w:ascii="Wingdings" w:hAnsi="Wingdings" w:hint="default"/>
+        <w:sz w:val="20"/>
+      </w:rPr>
+    </w:lvl>
+    <w:lvl w:ilvl="8" w:tentative="1">
+      <w:start w:val="1"/>
+      <w:numFmt w:val="bullet"/>
+      <w:lvlText w:val=""/>
+      <w:lvlJc w:val="left"/>
+      <w:pPr>
+        <w:tabs>
+          <w:tab w:val="num" w:pos="6480"/>
+        </w:tabs>
+        <w:ind w:left="6480" w:hanging="360"/>
+      </w:pPr>
+      <w:rPr>
+        <w:rFonts w:ascii="Wingdings" w:hAnsi="Wingdings" w:hint="default"/>
+        <w:sz w:val="20"/>
+      </w:rPr>
+    </w:lvl>
+  </w:abstractNum>
+  <w:abstractNum w:abstractNumId="50" w15:restartNumberingAfterBreak="0">
     <w:nsid w:val="74BC3303"/>
     <w:multiLevelType w:val="multilevel"/>
     <w:tmpl w:val="741CB022"/>
@@ -8928,7 +10788,7 @@
       </w:rPr>
     </w:lvl>
   </w:abstractNum>
-  <w:abstractNum w:abstractNumId="35" w15:restartNumberingAfterBreak="0">
+  <w:abstractNum w:abstractNumId="51" w15:restartNumberingAfterBreak="0">
     <w:nsid w:val="771A02FA"/>
     <w:multiLevelType w:val="multilevel"/>
     <w:tmpl w:val="9FAE71A6"/>
@@ -9077,7 +10937,7 @@
       </w:rPr>
     </w:lvl>
   </w:abstractNum>
-  <w:abstractNum w:abstractNumId="36" w15:restartNumberingAfterBreak="0">
+  <w:abstractNum w:abstractNumId="52" w15:restartNumberingAfterBreak="0">
     <w:nsid w:val="78B93641"/>
     <w:multiLevelType w:val="multilevel"/>
     <w:tmpl w:val="4D32FE02"/>
@@ -9226,7 +11086,7 @@
       </w:rPr>
     </w:lvl>
   </w:abstractNum>
-  <w:abstractNum w:abstractNumId="37" w15:restartNumberingAfterBreak="0">
+  <w:abstractNum w:abstractNumId="53" w15:restartNumberingAfterBreak="0">
     <w:nsid w:val="7AE32A3C"/>
     <w:multiLevelType w:val="multilevel"/>
     <w:tmpl w:val="154EAE96"/>
@@ -9376,118 +11236,166 @@
     </w:lvl>
   </w:abstractNum>
   <w:num w:numId="1" w16cid:durableId="157775936">
-    <w:abstractNumId w:val="13"/>
+    <w:abstractNumId w:val="17"/>
   </w:num>
   <w:num w:numId="2" w16cid:durableId="10180919">
     <w:abstractNumId w:val="0"/>
   </w:num>
   <w:num w:numId="3" w16cid:durableId="1538424114">
-    <w:abstractNumId w:val="24"/>
+    <w:abstractNumId w:val="37"/>
   </w:num>
   <w:num w:numId="4" w16cid:durableId="205988494">
-    <w:abstractNumId w:val="17"/>
+    <w:abstractNumId w:val="28"/>
   </w:num>
   <w:num w:numId="5" w16cid:durableId="2113892032">
-    <w:abstractNumId w:val="19"/>
+    <w:abstractNumId w:val="31"/>
   </w:num>
   <w:num w:numId="6" w16cid:durableId="2055305055">
+    <w:abstractNumId w:val="15"/>
+  </w:num>
+  <w:num w:numId="7" w16cid:durableId="915746762">
+    <w:abstractNumId w:val="36"/>
+  </w:num>
+  <w:num w:numId="8" w16cid:durableId="1199388434">
     <w:abstractNumId w:val="11"/>
   </w:num>
-  <w:num w:numId="7" w16cid:durableId="915746762">
-    <w:abstractNumId w:val="23"/>
-  </w:num>
-  <w:num w:numId="8" w16cid:durableId="1199388434">
-    <w:abstractNumId w:val="7"/>
-  </w:num>
   <w:num w:numId="9" w16cid:durableId="995836684">
-    <w:abstractNumId w:val="6"/>
+    <w:abstractNumId w:val="10"/>
   </w:num>
   <w:num w:numId="10" w16cid:durableId="2098866682">
-    <w:abstractNumId w:val="29"/>
+    <w:abstractNumId w:val="44"/>
   </w:num>
   <w:num w:numId="11" w16cid:durableId="580258260">
-    <w:abstractNumId w:val="10"/>
+    <w:abstractNumId w:val="14"/>
   </w:num>
   <w:num w:numId="12" w16cid:durableId="266813805">
-    <w:abstractNumId w:val="18"/>
+    <w:abstractNumId w:val="30"/>
   </w:num>
   <w:num w:numId="13" w16cid:durableId="2140149447">
-    <w:abstractNumId w:val="26"/>
+    <w:abstractNumId w:val="41"/>
   </w:num>
   <w:num w:numId="14" w16cid:durableId="250234970">
-    <w:abstractNumId w:val="36"/>
+    <w:abstractNumId w:val="52"/>
   </w:num>
   <w:num w:numId="15" w16cid:durableId="2102605263">
-    <w:abstractNumId w:val="32"/>
+    <w:abstractNumId w:val="47"/>
   </w:num>
   <w:num w:numId="16" w16cid:durableId="1832985757">
     <w:abstractNumId w:val="1"/>
   </w:num>
   <w:num w:numId="17" w16cid:durableId="1619944505">
+    <w:abstractNumId w:val="32"/>
+  </w:num>
+  <w:num w:numId="18" w16cid:durableId="1976375660">
     <w:abstractNumId w:val="20"/>
   </w:num>
-  <w:num w:numId="18" w16cid:durableId="1976375660">
-    <w:abstractNumId w:val="14"/>
-  </w:num>
   <w:num w:numId="19" w16cid:durableId="313267663">
-    <w:abstractNumId w:val="28"/>
+    <w:abstractNumId w:val="43"/>
   </w:num>
   <w:num w:numId="20" w16cid:durableId="753818572">
+    <w:abstractNumId w:val="34"/>
+  </w:num>
+  <w:num w:numId="21" w16cid:durableId="761611427">
+    <w:abstractNumId w:val="51"/>
+  </w:num>
+  <w:num w:numId="22" w16cid:durableId="1585920093">
+    <w:abstractNumId w:val="50"/>
+  </w:num>
+  <w:num w:numId="23" w16cid:durableId="1838493427">
+    <w:abstractNumId w:val="12"/>
+  </w:num>
+  <w:num w:numId="24" w16cid:durableId="613706828">
+    <w:abstractNumId w:val="45"/>
+  </w:num>
+  <w:num w:numId="25" w16cid:durableId="431360806">
+    <w:abstractNumId w:val="53"/>
+  </w:num>
+  <w:num w:numId="26" w16cid:durableId="445272169">
+    <w:abstractNumId w:val="48"/>
+  </w:num>
+  <w:num w:numId="27" w16cid:durableId="275257024">
+    <w:abstractNumId w:val="16"/>
+  </w:num>
+  <w:num w:numId="28" w16cid:durableId="874465385">
+    <w:abstractNumId w:val="40"/>
+  </w:num>
+  <w:num w:numId="29" w16cid:durableId="1734237082">
+    <w:abstractNumId w:val="13"/>
+  </w:num>
+  <w:num w:numId="30" w16cid:durableId="1079012913">
+    <w:abstractNumId w:val="42"/>
+  </w:num>
+  <w:num w:numId="31" w16cid:durableId="1297443760">
+    <w:abstractNumId w:val="8"/>
+  </w:num>
+  <w:num w:numId="32" w16cid:durableId="1458403543">
+    <w:abstractNumId w:val="6"/>
+  </w:num>
+  <w:num w:numId="33" w16cid:durableId="1499152927">
+    <w:abstractNumId w:val="26"/>
+  </w:num>
+  <w:num w:numId="34" w16cid:durableId="1962613566">
+    <w:abstractNumId w:val="46"/>
+  </w:num>
+  <w:num w:numId="35" w16cid:durableId="1299263732">
+    <w:abstractNumId w:val="33"/>
+  </w:num>
+  <w:num w:numId="36" w16cid:durableId="1213931965">
+    <w:abstractNumId w:val="27"/>
+  </w:num>
+  <w:num w:numId="37" w16cid:durableId="1558586651">
+    <w:abstractNumId w:val="9"/>
+  </w:num>
+  <w:num w:numId="38" w16cid:durableId="436562966">
+    <w:abstractNumId w:val="5"/>
+  </w:num>
+  <w:num w:numId="39" w16cid:durableId="260576151">
+    <w:abstractNumId w:val="18"/>
+  </w:num>
+  <w:num w:numId="40" w16cid:durableId="1513062320">
+    <w:abstractNumId w:val="25"/>
+  </w:num>
+  <w:num w:numId="41" w16cid:durableId="1068530450">
+    <w:abstractNumId w:val="39"/>
+  </w:num>
+  <w:num w:numId="42" w16cid:durableId="952638648">
+    <w:abstractNumId w:val="23"/>
+  </w:num>
+  <w:num w:numId="43" w16cid:durableId="423189585">
+    <w:abstractNumId w:val="49"/>
+  </w:num>
+  <w:num w:numId="44" w16cid:durableId="1051926130">
+    <w:abstractNumId w:val="2"/>
+  </w:num>
+  <w:num w:numId="45" w16cid:durableId="1538933892">
+    <w:abstractNumId w:val="29"/>
+  </w:num>
+  <w:num w:numId="46" w16cid:durableId="1014115825">
     <w:abstractNumId w:val="22"/>
   </w:num>
-  <w:num w:numId="21" w16cid:durableId="761611427">
+  <w:num w:numId="47" w16cid:durableId="1578980361">
+    <w:abstractNumId w:val="24"/>
+  </w:num>
+  <w:num w:numId="48" w16cid:durableId="1157110120">
+    <w:abstractNumId w:val="4"/>
+  </w:num>
+  <w:num w:numId="49" w16cid:durableId="1777630347">
+    <w:abstractNumId w:val="38"/>
+  </w:num>
+  <w:num w:numId="50" w16cid:durableId="1363439242">
+    <w:abstractNumId w:val="21"/>
+  </w:num>
+  <w:num w:numId="51" w16cid:durableId="1379744985">
+    <w:abstractNumId w:val="3"/>
+  </w:num>
+  <w:num w:numId="52" w16cid:durableId="1659915164">
+    <w:abstractNumId w:val="19"/>
+  </w:num>
+  <w:num w:numId="53" w16cid:durableId="464201970">
     <w:abstractNumId w:val="35"/>
   </w:num>
-  <w:num w:numId="22" w16cid:durableId="1585920093">
-    <w:abstractNumId w:val="34"/>
-  </w:num>
-  <w:num w:numId="23" w16cid:durableId="1838493427">
-    <w:abstractNumId w:val="8"/>
-  </w:num>
-  <w:num w:numId="24" w16cid:durableId="613706828">
-    <w:abstractNumId w:val="30"/>
-  </w:num>
-  <w:num w:numId="25" w16cid:durableId="431360806">
-    <w:abstractNumId w:val="37"/>
-  </w:num>
-  <w:num w:numId="26" w16cid:durableId="445272169">
-    <w:abstractNumId w:val="33"/>
-  </w:num>
-  <w:num w:numId="27" w16cid:durableId="275257024">
-    <w:abstractNumId w:val="12"/>
-  </w:num>
-  <w:num w:numId="28" w16cid:durableId="874465385">
-    <w:abstractNumId w:val="25"/>
-  </w:num>
-  <w:num w:numId="29" w16cid:durableId="1734237082">
-    <w:abstractNumId w:val="9"/>
-  </w:num>
-  <w:num w:numId="30" w16cid:durableId="1079012913">
-    <w:abstractNumId w:val="27"/>
-  </w:num>
-  <w:num w:numId="31" w16cid:durableId="1297443760">
-    <w:abstractNumId w:val="4"/>
-  </w:num>
-  <w:num w:numId="32" w16cid:durableId="1458403543">
-    <w:abstractNumId w:val="3"/>
-  </w:num>
-  <w:num w:numId="33" w16cid:durableId="1499152927">
-    <w:abstractNumId w:val="15"/>
-  </w:num>
-  <w:num w:numId="34" w16cid:durableId="1962613566">
-    <w:abstractNumId w:val="31"/>
-  </w:num>
-  <w:num w:numId="35" w16cid:durableId="1299263732">
-    <w:abstractNumId w:val="21"/>
-  </w:num>
-  <w:num w:numId="36" w16cid:durableId="1213931965">
-    <w:abstractNumId w:val="16"/>
-  </w:num>
-  <w:num w:numId="37" w16cid:durableId="1558586651">
-    <w:abstractNumId w:val="5"/>
-  </w:num>
-  <w:num w:numId="38" w16cid:durableId="436562966">
-    <w:abstractNumId w:val="2"/>
+  <w:num w:numId="54" w16cid:durableId="165753741">
+    <w:abstractNumId w:val="7"/>
   </w:num>
 </w:numbering>
 </file>
